--- a/Team_QualquerToken/Estrutura_proposta/compilador_moc/relatorio/GrupoQualquerToken_efolioB_Parte1.docx
+++ b/Team_QualquerToken/Estrutura_proposta/compilador_moc/relatorio/GrupoQualquerToken_efolioB_Parte1.docx
@@ -5581,119 +5581,7 @@
           <w:sz w:val="22"/>
           <w:shd w:val="clear" w:color="auto" w:fill="FFFFFF"/>
         </w:rPr>
-        <w:t>) que funciona como uma pilha, onde cada elemento da lista é um conjunto (</w:t>
-      </w:r>
-      <w:r>
-        <w:rPr>
-          <w:rFonts w:cs="Arial"/>
-          <w:sz w:val="22"/>
-          <w:shd w:val="clear" w:color="auto" w:fill="FFFFFF"/>
-        </w:rPr>
-        <w:t>set</w:t>
-      </w:r>
-      <w:r>
-        <w:rPr>
-          <w:rFonts w:cs="Arial"/>
-          <w:sz w:val="22"/>
-          <w:shd w:val="clear" w:color="auto" w:fill="FFFFFF"/>
-        </w:rPr>
-        <w:t>) contendo os nomes dos identificadores declarados nesse âmbito específico. Um novo âmbito é empilhado (</w:t>
-      </w:r>
-      <w:r>
-        <w:rPr>
-          <w:rFonts w:cs="Arial"/>
-          <w:sz w:val="22"/>
-          <w:shd w:val="clear" w:color="auto" w:fill="FFFFFF"/>
-        </w:rPr>
-        <w:t>append</w:t>
-      </w:r>
-      <w:r>
-        <w:rPr>
-          <w:rFonts w:cs="Arial"/>
-          <w:sz w:val="22"/>
-          <w:shd w:val="clear" w:color="auto" w:fill="FFFFFF"/>
-        </w:rPr>
-        <w:t>) ao entrar numa definição de função (</w:t>
-      </w:r>
-      <w:r>
-        <w:rPr>
-          <w:rFonts w:cs="Arial"/>
-          <w:sz w:val="22"/>
-          <w:shd w:val="clear" w:color="auto" w:fill="FFFFFF"/>
-        </w:rPr>
-        <w:t>visitFuncao</w:t>
-      </w:r>
-      <w:r>
-        <w:rPr>
-          <w:rFonts w:cs="Arial"/>
-          <w:sz w:val="22"/>
-          <w:shd w:val="clear" w:color="auto" w:fill="FFFFFF"/>
-        </w:rPr>
-        <w:t xml:space="preserve">, </w:t>
-      </w:r>
-      <w:r>
-        <w:rPr>
-          <w:rFonts w:cs="Arial"/>
-          <w:sz w:val="22"/>
-          <w:shd w:val="clear" w:color="auto" w:fill="FFFFFF"/>
-        </w:rPr>
-        <w:t>visitFuncaoPrincipal</w:t>
-      </w:r>
-      <w:r>
-        <w:rPr>
-          <w:rFonts w:cs="Arial"/>
-          <w:sz w:val="22"/>
-          <w:shd w:val="clear" w:color="auto" w:fill="FFFFFF"/>
-        </w:rPr>
-        <w:t>), e os nomes dos parâmetros são imediatamente adicionados a esse novo âmbito. Ao visitar uma declaração de variáveis locais (</w:t>
-      </w:r>
-      <w:r>
-        <w:rPr>
-          <w:rFonts w:cs="Arial"/>
-          <w:sz w:val="22"/>
-          <w:shd w:val="clear" w:color="auto" w:fill="FFFFFF"/>
-        </w:rPr>
-        <w:t>visitDeclaracao</w:t>
-      </w:r>
-      <w:r>
-        <w:rPr>
-          <w:rFonts w:cs="Arial"/>
-          <w:sz w:val="22"/>
-          <w:shd w:val="clear" w:color="auto" w:fill="FFFFFF"/>
-        </w:rPr>
-        <w:t xml:space="preserve">), o visitor verifica primeiro se o nome já existe no âmbito atual (topo da pilha, </w:t>
-      </w:r>
-      <w:r>
-        <w:rPr>
-          <w:rFonts w:cs="Arial"/>
-          <w:sz w:val="22"/>
-          <w:shd w:val="clear" w:color="auto" w:fill="FFFFFF"/>
-        </w:rPr>
-        <w:t>self.escopos[-1]</w:t>
-      </w:r>
-      <w:r>
-        <w:rPr>
-          <w:rFonts w:cs="Arial"/>
-          <w:sz w:val="22"/>
-          <w:shd w:val="clear" w:color="auto" w:fill="FFFFFF"/>
-        </w:rPr>
-        <w:t>) para detetar declarações duplicadas; caso contrário, adiciona o novo identificador a esse âmbito. Crucialmente, ao terminar a visita de uma função, o âmbito correspondente é removido da pilha (</w:t>
-      </w:r>
-      <w:r>
-        <w:rPr>
-          <w:rFonts w:cs="Arial"/>
-          <w:sz w:val="22"/>
-          <w:shd w:val="clear" w:color="auto" w:fill="FFFFFF"/>
-        </w:rPr>
-        <w:t>pop</w:t>
-      </w:r>
-      <w:r>
-        <w:rPr>
-          <w:rFonts w:cs="Arial"/>
-          <w:sz w:val="22"/>
-          <w:shd w:val="clear" w:color="auto" w:fill="FFFFFF"/>
-        </w:rPr>
-        <w:t>), garantindo a correta gestão dos âmbitos léxicos.</w:t>
+        <w:t>) que funciona como uma pilha, onde cada elemento da lista é um conjunto (set) contendo os nomes dos identificadores declarados nesse âmbito específico. Um novo âmbito é empilhado (append) ao entrar numa definição de função (visitFuncao, visitFuncaoPrincipal), e os nomes dos parâmetros são imediatamente adicionados a esse novo âmbito. Ao visitar uma declaração de variáveis locais (visitDeclaracao), o visitor verifica primeiro se o nome já existe no âmbito atual (topo da pilha, self.escopos[-1]) para detetar declarações duplicadas; caso contrário, adiciona o novo identificador a esse âmbito. Crucialmente, ao terminar a visita de uma função, o âmbito correspondente é removido da pilha (pop), garantindo a correta gestão dos âmbitos léxicos.</w:t>
       </w:r>
     </w:p>
     <w:p>
@@ -5713,183 +5601,7 @@
           <w:sz w:val="22"/>
           <w:shd w:val="clear" w:color="auto" w:fill="FFFFFF"/>
         </w:rPr>
-        <w:t xml:space="preserve">As principais verificações semânticas implementadas centram-se na </w:t>
-      </w:r>
-      <w:r>
-        <w:rPr>
-          <w:rFonts w:cs="Arial"/>
-          <w:sz w:val="22"/>
-          <w:shd w:val="clear" w:color="auto" w:fill="FFFFFF"/>
-        </w:rPr>
-        <w:t>declaração antes da utilização</w:t>
-      </w:r>
-      <w:r>
-        <w:rPr>
-          <w:rFonts w:cs="Arial"/>
-          <w:sz w:val="22"/>
-          <w:shd w:val="clear" w:color="auto" w:fill="FFFFFF"/>
-        </w:rPr>
-        <w:t>. Ao encontrar um identificador em diferentes contextos de uso – como no lado esquerdo de uma atribuição (</w:t>
-      </w:r>
-      <w:r>
-        <w:rPr>
-          <w:rFonts w:cs="Arial"/>
-          <w:sz w:val="22"/>
-          <w:shd w:val="clear" w:color="auto" w:fill="FFFFFF"/>
-        </w:rPr>
-        <w:t>visitInstrucaoAtribuicao</w:t>
-      </w:r>
-      <w:r>
-        <w:rPr>
-          <w:rFonts w:cs="Arial"/>
-          <w:sz w:val="22"/>
-          <w:shd w:val="clear" w:color="auto" w:fill="FFFFFF"/>
-        </w:rPr>
-        <w:t>), num acesso a vetor (</w:t>
-      </w:r>
-      <w:r>
-        <w:rPr>
-          <w:rFonts w:cs="Arial"/>
-          <w:sz w:val="22"/>
-          <w:shd w:val="clear" w:color="auto" w:fill="FFFFFF"/>
-        </w:rPr>
-        <w:t>visitAcessoVetor</w:t>
-      </w:r>
-      <w:r>
-        <w:rPr>
-          <w:rFonts w:cs="Arial"/>
-          <w:sz w:val="22"/>
-          <w:shd w:val="clear" w:color="auto" w:fill="FFFFFF"/>
-        </w:rPr>
-        <w:t xml:space="preserve">), como argumento de </w:t>
-      </w:r>
-      <w:r>
-        <w:rPr>
-          <w:rFonts w:cs="Arial"/>
-          <w:sz w:val="22"/>
-          <w:shd w:val="clear" w:color="auto" w:fill="FFFFFF"/>
-        </w:rPr>
-        <w:t>WRITEV</w:t>
-      </w:r>
-      <w:r>
-        <w:rPr>
-          <w:rFonts w:cs="Arial"/>
-          <w:sz w:val="22"/>
-          <w:shd w:val="clear" w:color="auto" w:fill="FFFFFF"/>
-        </w:rPr>
-        <w:t xml:space="preserve"> (</w:t>
-      </w:r>
-      <w:r>
-        <w:rPr>
-          <w:rFonts w:cs="Arial"/>
-          <w:sz w:val="22"/>
-          <w:shd w:val="clear" w:color="auto" w:fill="FFFFFF"/>
-        </w:rPr>
-        <w:t>visitInstrucaoEscrita</w:t>
-      </w:r>
-      <w:r>
-        <w:rPr>
-          <w:rFonts w:cs="Arial"/>
-          <w:sz w:val="22"/>
-          <w:shd w:val="clear" w:color="auto" w:fill="FFFFFF"/>
-        </w:rPr>
-        <w:t>), ou genericamente numa expressão (</w:t>
-      </w:r>
-      <w:r>
-        <w:rPr>
-          <w:rFonts w:cs="Arial"/>
-          <w:sz w:val="22"/>
-          <w:shd w:val="clear" w:color="auto" w:fill="FFFFFF"/>
-        </w:rPr>
-        <w:t>visitIdComPrefixo</w:t>
-      </w:r>
-      <w:r>
-        <w:rPr>
-          <w:rFonts w:cs="Arial"/>
-          <w:sz w:val="22"/>
-          <w:shd w:val="clear" w:color="auto" w:fill="FFFFFF"/>
-        </w:rPr>
-        <w:t>) – o visitor percorre a pilha de âmbitos (</w:t>
-      </w:r>
-      <w:r>
-        <w:rPr>
-          <w:rFonts w:cs="Arial"/>
-          <w:sz w:val="22"/>
-          <w:shd w:val="clear" w:color="auto" w:fill="FFFFFF"/>
-        </w:rPr>
-        <w:t>reversed(self.escopos)</w:t>
-      </w:r>
-      <w:r>
-        <w:rPr>
-          <w:rFonts w:cs="Arial"/>
-          <w:sz w:val="22"/>
-          <w:shd w:val="clear" w:color="auto" w:fill="FFFFFF"/>
-        </w:rPr>
-        <w:t>) para garantir que esse identificador foi declarado num âmbito acessível (o atual ou um superior). Se um identificador não for encontrado, uma exceção de erro semântico é levantada. O visitor também mantém um conjunto (</w:t>
-      </w:r>
-      <w:r>
-        <w:rPr>
-          <w:rFonts w:cs="Arial"/>
-          <w:sz w:val="22"/>
-          <w:shd w:val="clear" w:color="auto" w:fill="FFFFFF"/>
-        </w:rPr>
-        <w:t>self.funcoes_declaradas</w:t>
-      </w:r>
-      <w:r>
-        <w:rPr>
-          <w:rFonts w:cs="Arial"/>
-          <w:sz w:val="22"/>
-          <w:shd w:val="clear" w:color="auto" w:fill="FFFFFF"/>
-        </w:rPr>
-        <w:t>) com os nomes das funções declaradas através de protótipos (</w:t>
-      </w:r>
-      <w:r>
-        <w:rPr>
-          <w:rFonts w:cs="Arial"/>
-          <w:sz w:val="22"/>
-          <w:shd w:val="clear" w:color="auto" w:fill="FFFFFF"/>
-        </w:rPr>
-        <w:t>visitPrototipo</w:t>
-      </w:r>
-      <w:r>
-        <w:rPr>
-          <w:rFonts w:cs="Arial"/>
-          <w:sz w:val="22"/>
-          <w:shd w:val="clear" w:color="auto" w:fill="FFFFFF"/>
-        </w:rPr>
-        <w:t xml:space="preserve">, </w:t>
-      </w:r>
-      <w:r>
-        <w:rPr>
-          <w:rFonts w:cs="Arial"/>
-          <w:sz w:val="22"/>
-          <w:shd w:val="clear" w:color="auto" w:fill="FFFFFF"/>
-        </w:rPr>
-        <w:t>visitPrototipoPrincipal</w:t>
-      </w:r>
-      <w:r>
-        <w:rPr>
-          <w:rFonts w:cs="Arial"/>
-          <w:sz w:val="22"/>
-          <w:shd w:val="clear" w:color="auto" w:fill="FFFFFF"/>
-        </w:rPr>
-        <w:t xml:space="preserve">), permitindo que </w:t>
-      </w:r>
-      <w:r>
-        <w:rPr>
-          <w:rFonts w:cs="Arial"/>
-          <w:sz w:val="22"/>
-          <w:shd w:val="clear" w:color="auto" w:fill="FFFFFF"/>
-        </w:rPr>
-        <w:t>visitIdComPrefixo</w:t>
-      </w:r>
-      <w:r>
-        <w:rPr>
-          <w:rFonts w:cs="Arial"/>
-          <w:sz w:val="22"/>
-          <w:shd w:val="clear" w:color="auto" w:fill="FFFFFF"/>
-        </w:rPr>
-        <w:t xml:space="preserve"> distinga entre uma variável não declarada e uma chamada a uma função (embora não valide a chamada em si).</w:t>
+        <w:t>As principais verificações semânticas implementadas centram-se na declaração antes da utilização. Ao encontrar um identificador em diferentes contextos de uso – como no lado esquerdo de uma atribuição (visitInstrucaoAtribuicao), num acesso a vetor (visitAcessoVetor), como argumento de WRITEV (visitInstrucaoEscrita), ou genericamente numa expressão (visitIdComPrefixo) – o visitor percorre a pilha de âmbitos (reversed(self.escopos)) para garantir que esse identificador foi declarado num âmbito acessível (o atual ou um superior). Se um identificador não for encontrado, uma exceção de erro semântico é levantada. O visitor também mantém um conjunto (self.funcoes_declaradas) com os nomes das funções declaradas através de protótipos (visitPrototipo, visitPrototipoPrincipal), permitindo que visitIdComPrefixo distinga entre uma variável não declarada e uma chamada a uma função (embora não valide a chamada em si).</w:t>
       </w:r>
     </w:p>
     <w:p>
@@ -5909,87 +5621,7 @@
           <w:sz w:val="22"/>
           <w:shd w:val="clear" w:color="auto" w:fill="FFFFFF"/>
         </w:rPr>
-        <w:t xml:space="preserve">Para além destas verificações explícitas, o </w:t>
-      </w:r>
-      <w:r>
-        <w:rPr>
-          <w:rFonts w:cs="Arial"/>
-          <w:sz w:val="22"/>
-          <w:shd w:val="clear" w:color="auto" w:fill="FFFFFF"/>
-        </w:rPr>
-        <w:t>VisitorSemantico</w:t>
-      </w:r>
-      <w:r>
-        <w:rPr>
-          <w:rFonts w:cs="Arial"/>
-          <w:sz w:val="22"/>
-          <w:shd w:val="clear" w:color="auto" w:fill="FFFFFF"/>
-        </w:rPr>
-        <w:t xml:space="preserve"> assegura a travessia recursiva das restantes estruturas da linguagem (expressões, blocos, estruturas de controlo </w:t>
-      </w:r>
-      <w:r>
-        <w:rPr>
-          <w:rFonts w:cs="Arial"/>
-          <w:sz w:val="22"/>
-          <w:shd w:val="clear" w:color="auto" w:fill="FFFFFF"/>
-        </w:rPr>
-        <w:t>if/else</w:t>
-      </w:r>
-      <w:r>
-        <w:rPr>
-          <w:rFonts w:cs="Arial"/>
-          <w:sz w:val="22"/>
-          <w:shd w:val="clear" w:color="auto" w:fill="FFFFFF"/>
-        </w:rPr>
-        <w:t xml:space="preserve">, </w:t>
-      </w:r>
-      <w:r>
-        <w:rPr>
-          <w:rFonts w:cs="Arial"/>
-          <w:sz w:val="22"/>
-          <w:shd w:val="clear" w:color="auto" w:fill="FFFFFF"/>
-        </w:rPr>
-        <w:t>while</w:t>
-      </w:r>
-      <w:r>
-        <w:rPr>
-          <w:rFonts w:cs="Arial"/>
-          <w:sz w:val="22"/>
-          <w:shd w:val="clear" w:color="auto" w:fill="FFFFFF"/>
-        </w:rPr>
-        <w:t xml:space="preserve">, </w:t>
-      </w:r>
-      <w:r>
-        <w:rPr>
-          <w:rFonts w:cs="Arial"/>
-          <w:sz w:val="22"/>
-          <w:shd w:val="clear" w:color="auto" w:fill="FFFFFF"/>
-        </w:rPr>
-        <w:t>for</w:t>
-      </w:r>
-      <w:r>
-        <w:rPr>
-          <w:rFonts w:cs="Arial"/>
-          <w:sz w:val="22"/>
-          <w:shd w:val="clear" w:color="auto" w:fill="FFFFFF"/>
-        </w:rPr>
-        <w:t xml:space="preserve">, </w:t>
-      </w:r>
-      <w:r>
-        <w:rPr>
-          <w:rFonts w:cs="Arial"/>
-          <w:sz w:val="22"/>
-          <w:shd w:val="clear" w:color="auto" w:fill="FFFFFF"/>
-        </w:rPr>
-        <w:t>return</w:t>
-      </w:r>
-      <w:r>
-        <w:rPr>
-          <w:rFonts w:cs="Arial"/>
-          <w:sz w:val="22"/>
-          <w:shd w:val="clear" w:color="auto" w:fill="FFFFFF"/>
-        </w:rPr>
-        <w:t xml:space="preserve">, etc.), garantindo que as validações de uso de identificadores são aplicadas em todos os contextos apropriados. </w:t>
+        <w:t xml:space="preserve">Para além destas verificações explícitas, o VisitorSemantico assegura a travessia recursiva das restantes estruturas da linguagem (expressões, blocos, estruturas de controlo if/else, while, for, return, etc.), garantindo que as validações de uso de identificadores são aplicadas em todos os contextos apropriados. </w:t>
       </w:r>
     </w:p>
     <w:p>
@@ -6023,43 +5655,7 @@
           <w:sz w:val="22"/>
           <w:shd w:val="clear" w:color="auto" w:fill="FFFFFF"/>
         </w:rPr>
-        <w:t xml:space="preserve">No entanto, é importante notar as limitações da presente implementação: </w:t>
-      </w:r>
-      <w:r>
-        <w:rPr>
-          <w:rFonts w:cs="Arial"/>
-          <w:b/>
-          <w:sz w:val="22"/>
-          <w:shd w:val="clear" w:color="auto" w:fill="FFFFFF"/>
-        </w:rPr>
-        <w:t>não realiza verificações de tipo</w:t>
-      </w:r>
-      <w:r>
-        <w:rPr>
-          <w:rFonts w:cs="Arial"/>
-          <w:b/>
-          <w:sz w:val="22"/>
-          <w:shd w:val="clear" w:color="auto" w:fill="FFFFFF"/>
-        </w:rPr>
-        <w:t xml:space="preserve"> (ex: compatibilidade de tipos em atribuições, operações aritméticas/lógicas, ou correspondência entre argumentos e parâmetros de funções), focando-se exclusivamente na gestão de nomes e âmbitos. Adicionalmente, o tratamento de erros atual baseia-se no lançamento de exceções (</w:t>
-      </w:r>
-      <w:r>
-        <w:rPr>
-          <w:rFonts w:cs="Arial"/>
-          <w:b/>
-          <w:sz w:val="22"/>
-          <w:shd w:val="clear" w:color="auto" w:fill="FFFFFF"/>
-        </w:rPr>
-        <w:t>raise Exception</w:t>
-      </w:r>
-      <w:r>
-        <w:rPr>
-          <w:rFonts w:cs="Arial"/>
-          <w:b/>
-          <w:sz w:val="22"/>
-          <w:shd w:val="clear" w:color="auto" w:fill="FFFFFF"/>
-        </w:rPr>
-        <w:t>), o que interrompe a análise no primeiro erro semântico encontrado, em vez de acumular uma lista de todos os erros.</w:t>
+        <w:t>No entanto, é importante notar as limitações da presente implementação: não realiza verificações de tipo (ex: compatibilidade de tipos em atribuições, operações aritméticas/lógicas, ou correspondência entre argumentos e parâmetros de funções), focando-se exclusivamente na gestão de nomes e âmbitos. Adicionalmente, o tratamento de erros atual baseia-se no lançamento de exceções (raise Exception), o que interrompe a análise no primeiro erro semântico encontrado, em vez de acumular uma lista de todos os erros.</w:t>
       </w:r>
     </w:p>
     <w:p>
@@ -6348,23 +5944,7 @@
           <w:sz w:val="22"/>
           <w:shd w:val="clear" w:color="auto" w:fill="FFFFFF"/>
         </w:rPr>
-        <w:t xml:space="preserve">Internamente, o </w:t>
-      </w:r>
-      <w:r>
-        <w:rPr>
-          <w:rFonts w:cs="Arial"/>
-          <w:sz w:val="22"/>
-          <w:shd w:val="clear" w:color="auto" w:fill="FFFFFF"/>
-        </w:rPr>
-        <w:t>VisitorTAC</w:t>
-      </w:r>
-      <w:r>
-        <w:rPr>
-          <w:rFonts w:cs="Arial"/>
-          <w:sz w:val="22"/>
-          <w:shd w:val="clear" w:color="auto" w:fill="FFFFFF"/>
-        </w:rPr>
-        <w:t xml:space="preserve"> gere uma lista (</w:t>
+        <w:t>Internamente, o VisitorTAC gere uma lista (</w:t>
       </w:r>
       <w:r>
         <w:rPr>
@@ -6679,34 +6259,7 @@
           <w:sz w:val="22"/>
           <w:shd w:val="clear" w:color="auto" w:fill="FFFFFF"/>
         </w:rPr>
-        <w:t>read</w:t>
-      </w:r>
-      <w:r>
-        <w:rPr>
-          <w:rFonts w:cs="Arial"/>
-          <w:i/>
-          <w:sz w:val="22"/>
-          <w:shd w:val="clear" w:color="auto" w:fill="FFFFFF"/>
-        </w:rPr>
-        <w:t xml:space="preserve">, </w:t>
-      </w:r>
-      <w:r>
-        <w:rPr>
-          <w:rFonts w:cs="Arial"/>
-          <w:i/>
-          <w:sz w:val="22"/>
-          <w:shd w:val="clear" w:color="auto" w:fill="FFFFFF"/>
-        </w:rPr>
-        <w:t>write</w:t>
-      </w:r>
-      <w:r>
-        <w:rPr>
-          <w:rFonts w:cs="Arial"/>
-          <w:i/>
-          <w:sz w:val="22"/>
-          <w:shd w:val="clear" w:color="auto" w:fill="FFFFFF"/>
-        </w:rPr>
-        <w:t>, etc</w:t>
+        <w:t>read, write, etc</w:t>
       </w:r>
       <w:r>
         <w:rPr>
@@ -8046,8 +7599,6 @@
         </w:rPr>
         <w:t xml:space="preserve"> </w:t>
       </w:r>
-      <w:bookmarkStart w:id="0" w:name="_GoBack"/>
-      <w:bookmarkEnd w:id="0"/>
     </w:p>
     <w:p>
       <w:pPr>
@@ -12925,6 +12476,8 @@
         </w:rPr>
         <w:t>3).</w:t>
       </w:r>
+      <w:bookmarkStart w:id="0" w:name="_GoBack"/>
+      <w:bookmarkEnd w:id="0"/>
     </w:p>
     <w:p>
       <w:pPr>
@@ -15248,6 +14801,56 @@
           <w:lang w:eastAsia="pt-PT"/>
         </w:rPr>
       </w:pPr>
+    </w:p>
+    <w:p>
+      <w:pPr>
+        <w:rPr>
+          <w:rFonts w:eastAsia="Times New Roman" w:cs="Arial"/>
+          <w:lang w:eastAsia="pt-PT"/>
+        </w:rPr>
+      </w:pPr>
+    </w:p>
+    <w:p>
+      <w:pPr>
+        <w:rPr>
+          <w:rFonts w:eastAsia="Times New Roman" w:cs="Arial"/>
+          <w:lang w:eastAsia="pt-PT"/>
+        </w:rPr>
+      </w:pPr>
+    </w:p>
+    <w:p>
+      <w:pPr>
+        <w:rPr>
+          <w:rFonts w:eastAsia="Times New Roman" w:cs="Arial"/>
+          <w:lang w:eastAsia="pt-PT"/>
+        </w:rPr>
+      </w:pPr>
+    </w:p>
+    <w:p>
+      <w:pPr>
+        <w:rPr>
+          <w:rFonts w:eastAsia="Times New Roman" w:cs="Arial"/>
+          <w:lang w:eastAsia="pt-PT"/>
+        </w:rPr>
+      </w:pPr>
+    </w:p>
+    <w:p>
+      <w:pPr>
+        <w:tabs>
+          <w:tab w:val="left" w:pos="8676"/>
+        </w:tabs>
+        <w:rPr>
+          <w:rFonts w:eastAsia="Times New Roman" w:cs="Arial"/>
+          <w:lang w:eastAsia="pt-PT"/>
+        </w:rPr>
+      </w:pPr>
+      <w:r>
+        <w:rPr>
+          <w:rFonts w:eastAsia="Times New Roman" w:cs="Arial"/>
+          <w:lang w:eastAsia="pt-PT"/>
+        </w:rPr>
+        <w:tab/>
+      </w:r>
     </w:p>
     <w:sectPr>
       <w:pgSz w:w="11906" w:h="16838"/>
@@ -15334,7 +14937,7 @@
         <w:noProof/>
         <w:sz w:val="20"/>
       </w:rPr>
-      <w:t>5</w:t>
+      <w:t>2</w:t>
     </w:r>
     <w:r>
       <w:rPr>
@@ -15357,7 +14960,7 @@
         <w:bCs/>
         <w:sz w:val="20"/>
       </w:rPr>
-      <w:t>4</w:t>
+      <w:t>7</w:t>
     </w:r>
   </w:p>
 </w:ftr>
@@ -15452,7 +15055,7 @@
                 <w:noProof/>
                 <w:sz w:val="20"/>
               </w:rPr>
-              <w:t>7</w:t>
+              <w:t>1</w:t>
             </w:r>
             <w:r>
               <w:rPr>
@@ -15475,7 +15078,7 @@
                 <w:bCs/>
                 <w:sz w:val="20"/>
               </w:rPr>
-              <w:t>4</w:t>
+              <w:t>7</w:t>
             </w:r>
           </w:p>
         </w:sdtContent>

--- a/Team_QualquerToken/Estrutura_proposta/compilador_moc/relatorio/GrupoQualquerToken_efolioB_Parte1.docx
+++ b/Team_QualquerToken/Estrutura_proposta/compilador_moc/relatorio/GrupoQualquerToken_efolioB_Parte1.docx
@@ -1,6 +1,6 @@
 
 <file path=word/document.xml><?xml version="1.0" encoding="utf-8"?>
-<w:document xmlns:wpc="http://schemas.microsoft.com/office/word/2010/wordprocessingCanvas" xmlns:mc="http://schemas.openxmlformats.org/markup-compatibility/2006" xmlns:o="urn:schemas-microsoft-com:office:office" xmlns:r="http://schemas.openxmlformats.org/officeDocument/2006/relationships" xmlns:m="http://schemas.openxmlformats.org/officeDocument/2006/math" xmlns:v="urn:schemas-microsoft-com:vml" xmlns:wp14="http://schemas.microsoft.com/office/word/2010/wordprocessingDrawing" xmlns:wp="http://schemas.openxmlformats.org/drawingml/2006/wordprocessingDrawing" xmlns:w10="urn:schemas-microsoft-com:office:word" xmlns:w="http://schemas.openxmlformats.org/wordprocessingml/2006/main" xmlns:w14="http://schemas.microsoft.com/office/word/2010/wordml" xmlns:w15="http://schemas.microsoft.com/office/word/2012/wordml" xmlns:wpg="http://schemas.microsoft.com/office/word/2010/wordprocessingGroup" xmlns:wpi="http://schemas.microsoft.com/office/word/2010/wordprocessingInk" xmlns:wne="http://schemas.microsoft.com/office/word/2006/wordml" xmlns:wps="http://schemas.microsoft.com/office/word/2010/wordprocessingShape" mc:Ignorable="w14 w15 wp14">
+<w:document xmlns:wpc="http://schemas.microsoft.com/office/word/2010/wordprocessingCanvas" xmlns:cx="http://schemas.microsoft.com/office/drawing/2014/chartex" xmlns:cx1="http://schemas.microsoft.com/office/drawing/2015/9/8/chartex" xmlns:cx2="http://schemas.microsoft.com/office/drawing/2015/10/21/chartex" xmlns:cx3="http://schemas.microsoft.com/office/drawing/2016/5/9/chartex" xmlns:cx4="http://schemas.microsoft.com/office/drawing/2016/5/10/chartex" xmlns:cx5="http://schemas.microsoft.com/office/drawing/2016/5/11/chartex" xmlns:cx6="http://schemas.microsoft.com/office/drawing/2016/5/12/chartex" xmlns:cx7="http://schemas.microsoft.com/office/drawing/2016/5/13/chartex" xmlns:cx8="http://schemas.microsoft.com/office/drawing/2016/5/14/chartex" xmlns:mc="http://schemas.openxmlformats.org/markup-compatibility/2006" xmlns:aink="http://schemas.microsoft.com/office/drawing/2016/ink" xmlns:am3d="http://schemas.microsoft.com/office/drawing/2017/model3d" xmlns:o="urn:schemas-microsoft-com:office:office" xmlns:oel="http://schemas.microsoft.com/office/2019/extlst" xmlns:r="http://schemas.openxmlformats.org/officeDocument/2006/relationships" xmlns:m="http://schemas.openxmlformats.org/officeDocument/2006/math" xmlns:v="urn:schemas-microsoft-com:vml" xmlns:wp14="http://schemas.microsoft.com/office/word/2010/wordprocessingDrawing" xmlns:wp="http://schemas.openxmlformats.org/drawingml/2006/wordprocessingDrawing" xmlns:w10="urn:schemas-microsoft-com:office:word" xmlns:w="http://schemas.openxmlformats.org/wordprocessingml/2006/main" xmlns:w14="http://schemas.microsoft.com/office/word/2010/wordml" xmlns:w15="http://schemas.microsoft.com/office/word/2012/wordml" xmlns:w16cex="http://schemas.microsoft.com/office/word/2018/wordml/cex" xmlns:w16cid="http://schemas.microsoft.com/office/word/2016/wordml/cid" xmlns:w16="http://schemas.microsoft.com/office/word/2018/wordml" xmlns:w16du="http://schemas.microsoft.com/office/word/2023/wordml/word16du" xmlns:w16sdtdh="http://schemas.microsoft.com/office/word/2020/wordml/sdtdatahash" xmlns:w16sdtfl="http://schemas.microsoft.com/office/word/2024/wordml/sdtformatlock" xmlns:w16se="http://schemas.microsoft.com/office/word/2015/wordml/symex" xmlns:wpg="http://schemas.microsoft.com/office/word/2010/wordprocessingGroup" xmlns:wpi="http://schemas.microsoft.com/office/word/2010/wordprocessingInk" xmlns:wne="http://schemas.microsoft.com/office/word/2006/wordml" xmlns:wps="http://schemas.microsoft.com/office/word/2010/wordprocessingShape" mc:Ignorable="w14 w15 w16se w16cid w16 w16cex w16sdtdh w16sdtfl w16du wp14">
   <w:body>
     <w:p>
       <w:r>
@@ -58,37 +58,37 @@
       </w:pPr>
       <w:r>
         <w:rPr>
-          <w:rStyle w:val="Strong"/>
+          <w:rStyle w:val="Forte"/>
         </w:rPr>
         <w:t>UNIDADE</w:t>
       </w:r>
       <w:r>
         <w:rPr>
-          <w:rStyle w:val="Strong"/>
-        </w:rPr>
-        <w:t xml:space="preserve"> </w:t>
-      </w:r>
-      <w:r>
-        <w:rPr>
-          <w:rStyle w:val="Strong"/>
+          <w:rStyle w:val="Forte"/>
+        </w:rPr>
+        <w:t xml:space="preserve"> </w:t>
+      </w:r>
+      <w:r>
+        <w:rPr>
+          <w:rStyle w:val="Forte"/>
         </w:rPr>
         <w:t>CURRICULAR</w:t>
       </w:r>
       <w:r>
         <w:rPr>
-          <w:rStyle w:val="Strong"/>
+          <w:rStyle w:val="Forte"/>
         </w:rPr>
         <w:t>:</w:t>
       </w:r>
       <w:r>
         <w:rPr>
-          <w:rStyle w:val="Strong"/>
-        </w:rPr>
-        <w:t xml:space="preserve"> </w:t>
-      </w:r>
-      <w:r>
-        <w:rPr>
-          <w:rStyle w:val="Strong"/>
+          <w:rStyle w:val="Forte"/>
+        </w:rPr>
+        <w:t xml:space="preserve"> </w:t>
+      </w:r>
+      <w:r>
+        <w:rPr>
+          <w:rStyle w:val="Forte"/>
         </w:rPr>
         <w:t>Compilação</w:t>
       </w:r>
@@ -99,31 +99,31 @@
     <w:p>
       <w:r>
         <w:rPr>
-          <w:rStyle w:val="Strong"/>
+          <w:rStyle w:val="Forte"/>
         </w:rPr>
         <w:t>CÓDIGO</w:t>
       </w:r>
       <w:r>
         <w:rPr>
-          <w:rStyle w:val="Strong"/>
+          <w:rStyle w:val="Forte"/>
         </w:rPr>
         <w:t>:</w:t>
       </w:r>
       <w:r>
         <w:rPr>
-          <w:rStyle w:val="Strong"/>
-        </w:rPr>
-        <w:t xml:space="preserve"> </w:t>
-      </w:r>
-      <w:r>
-        <w:rPr>
-          <w:rStyle w:val="Strong"/>
+          <w:rStyle w:val="Forte"/>
+        </w:rPr>
+        <w:t xml:space="preserve"> </w:t>
+      </w:r>
+      <w:r>
+        <w:rPr>
+          <w:rStyle w:val="Forte"/>
         </w:rPr>
         <w:t>21</w:t>
       </w:r>
       <w:r>
         <w:rPr>
-          <w:rStyle w:val="Strong"/>
+          <w:rStyle w:val="Forte"/>
         </w:rPr>
         <w:t>018</w:t>
       </w:r>
@@ -131,42 +131,42 @@
     <w:p>
       <w:pPr>
         <w:rPr>
-          <w:rStyle w:val="Strong"/>
-        </w:rPr>
-      </w:pPr>
-      <w:r>
-        <w:rPr>
-          <w:rStyle w:val="Strong"/>
+          <w:rStyle w:val="Forte"/>
+        </w:rPr>
+      </w:pPr>
+      <w:r>
+        <w:rPr>
+          <w:rStyle w:val="Forte"/>
         </w:rPr>
         <w:t>DOCENTE</w:t>
       </w:r>
       <w:r>
         <w:rPr>
-          <w:rStyle w:val="Strong"/>
+          <w:rStyle w:val="Forte"/>
         </w:rPr>
         <w:t>:</w:t>
       </w:r>
       <w:r>
         <w:rPr>
-          <w:rStyle w:val="Strong"/>
-        </w:rPr>
-        <w:t xml:space="preserve"> </w:t>
-      </w:r>
-      <w:r>
-        <w:rPr>
-          <w:rStyle w:val="Strong"/>
+          <w:rStyle w:val="Forte"/>
+        </w:rPr>
+        <w:t xml:space="preserve"> </w:t>
+      </w:r>
+      <w:r>
+        <w:rPr>
+          <w:rStyle w:val="Forte"/>
         </w:rPr>
         <w:t>Constantino</w:t>
       </w:r>
       <w:r>
         <w:rPr>
-          <w:rStyle w:val="Strong"/>
-        </w:rPr>
-        <w:t xml:space="preserve"> </w:t>
-      </w:r>
-      <w:r>
-        <w:rPr>
-          <w:rStyle w:val="Strong"/>
+          <w:rStyle w:val="Forte"/>
+        </w:rPr>
+        <w:t xml:space="preserve"> </w:t>
+      </w:r>
+      <w:r>
+        <w:rPr>
+          <w:rStyle w:val="Forte"/>
         </w:rPr>
         <w:t>Martins</w:t>
       </w:r>
@@ -174,37 +174,37 @@
     <w:p>
       <w:r>
         <w:rPr>
-          <w:rStyle w:val="Strong"/>
+          <w:rStyle w:val="Forte"/>
         </w:rPr>
         <w:t>TUTOR:</w:t>
       </w:r>
       <w:r>
         <w:rPr>
-          <w:rStyle w:val="Strong"/>
-        </w:rPr>
-        <w:t xml:space="preserve"> </w:t>
-      </w:r>
-      <w:r>
-        <w:rPr>
-          <w:rStyle w:val="Strong"/>
+          <w:rStyle w:val="Forte"/>
+        </w:rPr>
+        <w:t xml:space="preserve"> </w:t>
+      </w:r>
+      <w:r>
+        <w:rPr>
+          <w:rStyle w:val="Forte"/>
         </w:rPr>
         <w:t>Rúdi</w:t>
       </w:r>
       <w:r>
         <w:rPr>
-          <w:rStyle w:val="Strong"/>
-        </w:rPr>
-        <w:t xml:space="preserve"> </w:t>
-      </w:r>
-      <w:r>
-        <w:rPr>
-          <w:rStyle w:val="Strong"/>
+          <w:rStyle w:val="Forte"/>
+        </w:rPr>
+        <w:t xml:space="preserve"> </w:t>
+      </w:r>
+      <w:r>
+        <w:rPr>
+          <w:rStyle w:val="Forte"/>
         </w:rPr>
         <w:t>Gualter</w:t>
       </w:r>
       <w:r>
         <w:rPr>
-          <w:rStyle w:val="Strong"/>
+          <w:rStyle w:val="Forte"/>
         </w:rPr>
         <w:t xml:space="preserve"> </w:t>
       </w:r>
@@ -212,90 +212,90 @@
     <w:p>
       <w:pPr>
         <w:rPr>
-          <w:rStyle w:val="Strong"/>
-        </w:rPr>
-      </w:pPr>
-      <w:r>
-        <w:rPr>
-          <w:rStyle w:val="Strong"/>
+          <w:rStyle w:val="Forte"/>
+        </w:rPr>
+      </w:pPr>
+      <w:r>
+        <w:rPr>
+          <w:rStyle w:val="Forte"/>
         </w:rPr>
         <w:t>Trabalho</w:t>
       </w:r>
       <w:r>
         <w:rPr>
-          <w:rStyle w:val="Strong"/>
-        </w:rPr>
-        <w:t xml:space="preserve"> </w:t>
-      </w:r>
-      <w:r>
-        <w:rPr>
-          <w:rStyle w:val="Strong"/>
+          <w:rStyle w:val="Forte"/>
+        </w:rPr>
+        <w:t xml:space="preserve"> </w:t>
+      </w:r>
+      <w:r>
+        <w:rPr>
+          <w:rStyle w:val="Forte"/>
         </w:rPr>
         <w:t>realizado</w:t>
       </w:r>
       <w:r>
         <w:rPr>
-          <w:rStyle w:val="Strong"/>
-        </w:rPr>
-        <w:t xml:space="preserve"> </w:t>
-      </w:r>
-      <w:r>
-        <w:rPr>
-          <w:rStyle w:val="Strong"/>
+          <w:rStyle w:val="Forte"/>
+        </w:rPr>
+        <w:t xml:space="preserve"> </w:t>
+      </w:r>
+      <w:r>
+        <w:rPr>
+          <w:rStyle w:val="Forte"/>
         </w:rPr>
         <w:t>pelos</w:t>
       </w:r>
       <w:r>
         <w:rPr>
-          <w:rStyle w:val="Strong"/>
-        </w:rPr>
-        <w:t xml:space="preserve"> </w:t>
-      </w:r>
-      <w:r>
-        <w:rPr>
-          <w:rStyle w:val="Strong"/>
+          <w:rStyle w:val="Forte"/>
+        </w:rPr>
+        <w:t xml:space="preserve"> </w:t>
+      </w:r>
+      <w:r>
+        <w:rPr>
+          <w:rStyle w:val="Forte"/>
         </w:rPr>
         <w:t>alunos</w:t>
       </w:r>
       <w:r>
         <w:rPr>
-          <w:rStyle w:val="Strong"/>
-        </w:rPr>
-        <w:t xml:space="preserve"> </w:t>
-      </w:r>
-      <w:r>
-        <w:rPr>
-          <w:rStyle w:val="Strong"/>
+          <w:rStyle w:val="Forte"/>
+        </w:rPr>
+        <w:t xml:space="preserve"> </w:t>
+      </w:r>
+      <w:r>
+        <w:rPr>
+          <w:rStyle w:val="Forte"/>
         </w:rPr>
         <w:t>(grupo:</w:t>
       </w:r>
       <w:r>
         <w:rPr>
-          <w:rStyle w:val="Strong"/>
-        </w:rPr>
-        <w:t xml:space="preserve"> </w:t>
-      </w:r>
-      <w:r>
-        <w:rPr>
-          <w:rStyle w:val="Strong"/>
+          <w:rStyle w:val="Forte"/>
+        </w:rPr>
+        <w:t xml:space="preserve"> </w:t>
+      </w:r>
+      <w:r>
+        <w:rPr>
+          <w:rStyle w:val="Forte"/>
         </w:rPr>
         <w:t>QUALQUER</w:t>
       </w:r>
       <w:r>
         <w:rPr>
-          <w:rStyle w:val="Strong"/>
-        </w:rPr>
-        <w:t xml:space="preserve"> </w:t>
-      </w:r>
-      <w:r>
-        <w:rPr>
-          <w:rStyle w:val="Strong"/>
+          <w:rStyle w:val="Forte"/>
+        </w:rPr>
+        <w:t xml:space="preserve"> </w:t>
+      </w:r>
+      <w:r>
+        <w:rPr>
+          <w:rStyle w:val="Forte"/>
         </w:rPr>
         <w:t>TOKEN)</w:t>
       </w:r>
       <w:r>
         <w:rPr>
-          <w:rStyle w:val="Strong"/>
+          <w:rStyle w:val="Forte"/>
         </w:rPr>
         <w:t>:</w:t>
       </w:r>
@@ -304,7 +304,7 @@
       <w:pPr>
         <w:spacing w:after="120"/>
         <w:rPr>
-          <w:rStyle w:val="Strong"/>
+          <w:rStyle w:val="Forte"/>
         </w:rPr>
       </w:pPr>
       <w:r>
@@ -566,7 +566,7 @@
       <w:pPr>
         <w:spacing w:after="120"/>
         <w:rPr>
-          <w:rStyle w:val="Strong"/>
+          <w:rStyle w:val="Forte"/>
         </w:rPr>
       </w:pPr>
       <w:r>
@@ -978,13 +978,13 @@
     <w:p>
       <w:r>
         <w:rPr>
-          <w:rStyle w:val="Strong"/>
+          <w:rStyle w:val="Forte"/>
         </w:rPr>
         <w:t>CURSO</w:t>
       </w:r>
       <w:r>
         <w:rPr>
-          <w:rStyle w:val="Strong"/>
+          <w:rStyle w:val="Forte"/>
         </w:rPr>
         <w:t>:</w:t>
       </w:r>
@@ -1016,37 +1016,37 @@
     <w:p>
       <w:r>
         <w:rPr>
-          <w:rStyle w:val="Strong"/>
+          <w:rStyle w:val="Forte"/>
         </w:rPr>
         <w:t>DATA</w:t>
       </w:r>
       <w:r>
         <w:rPr>
-          <w:rStyle w:val="Strong"/>
-        </w:rPr>
-        <w:t xml:space="preserve"> </w:t>
-      </w:r>
-      <w:r>
-        <w:rPr>
-          <w:rStyle w:val="Strong"/>
+          <w:rStyle w:val="Forte"/>
+        </w:rPr>
+        <w:t xml:space="preserve"> </w:t>
+      </w:r>
+      <w:r>
+        <w:rPr>
+          <w:rStyle w:val="Forte"/>
         </w:rPr>
         <w:t>DE</w:t>
       </w:r>
       <w:r>
         <w:rPr>
-          <w:rStyle w:val="Strong"/>
-        </w:rPr>
-        <w:t xml:space="preserve"> </w:t>
-      </w:r>
-      <w:r>
-        <w:rPr>
-          <w:rStyle w:val="Strong"/>
+          <w:rStyle w:val="Forte"/>
+        </w:rPr>
+        <w:t xml:space="preserve"> </w:t>
+      </w:r>
+      <w:r>
+        <w:rPr>
+          <w:rStyle w:val="Forte"/>
         </w:rPr>
         <w:t>ENTREGA</w:t>
       </w:r>
       <w:r>
         <w:rPr>
-          <w:rStyle w:val="Strong"/>
+          <w:rStyle w:val="Forte"/>
         </w:rPr>
         <w:t>:</w:t>
       </w:r>
@@ -1115,7 +1115,7 @@
       </w:pPr>
       <w:r>
         <w:rPr>
-          <w:rStyle w:val="Strong"/>
+          <w:rStyle w:val="Forte"/>
           <w:rFonts w:cs="Arial"/>
           <w:szCs w:val="24"/>
         </w:rPr>
@@ -1124,7 +1124,7 @@
       </w:r>
       <w:r>
         <w:rPr>
-          <w:rStyle w:val="Strong"/>
+          <w:rStyle w:val="Forte"/>
           <w:rFonts w:cs="Arial"/>
           <w:szCs w:val="24"/>
         </w:rPr>
@@ -1132,7 +1132,7 @@
       </w:r>
       <w:r>
         <w:rPr>
-          <w:rStyle w:val="Strong"/>
+          <w:rStyle w:val="Forte"/>
           <w:rFonts w:cs="Arial"/>
           <w:szCs w:val="24"/>
         </w:rPr>
@@ -1140,7 +1140,7 @@
       </w:r>
       <w:r>
         <w:rPr>
-          <w:rStyle w:val="Strong"/>
+          <w:rStyle w:val="Forte"/>
           <w:rFonts w:cs="Arial"/>
           <w:szCs w:val="24"/>
         </w:rPr>
@@ -1148,7 +1148,7 @@
       </w:r>
       <w:r>
         <w:rPr>
-          <w:rStyle w:val="Strong"/>
+          <w:rStyle w:val="Forte"/>
           <w:rFonts w:cs="Arial"/>
           <w:szCs w:val="24"/>
         </w:rPr>
@@ -1156,7 +1156,7 @@
       </w:r>
       <w:r>
         <w:rPr>
-          <w:rStyle w:val="Strong"/>
+          <w:rStyle w:val="Forte"/>
           <w:rFonts w:cs="Arial"/>
           <w:szCs w:val="24"/>
         </w:rPr>
@@ -1168,7 +1168,7 @@
         <w:spacing w:after="0"/>
         <w:ind w:left="1134" w:hanging="567"/>
         <w:rPr>
-          <w:rStyle w:val="Strong"/>
+          <w:rStyle w:val="Forte"/>
           <w:rFonts w:cs="Arial"/>
           <w:b w:val="0"/>
           <w:szCs w:val="24"/>
@@ -1211,9 +1211,10 @@
         </w:rPr>
         <w:t xml:space="preserve"> </w:t>
       </w:r>
-      <w:r>
-        <w:rPr>
-          <w:rStyle w:val="Strong"/>
+      <w:proofErr w:type="spellStart"/>
+      <w:r>
+        <w:rPr>
+          <w:rStyle w:val="Forte"/>
           <w:rFonts w:cs="Arial"/>
           <w:bCs w:val="0"/>
           <w:szCs w:val="24"/>
@@ -1221,9 +1222,10 @@
         </w:rPr>
         <w:t>Token</w:t>
       </w:r>
-      <w:r>
-        <w:rPr>
-          <w:rStyle w:val="Strong"/>
+      <w:proofErr w:type="spellEnd"/>
+      <w:r>
+        <w:rPr>
+          <w:rStyle w:val="Forte"/>
           <w:rFonts w:cs="Arial"/>
           <w:bCs w:val="0"/>
           <w:szCs w:val="24"/>
@@ -1924,6 +1926,304 @@
           <w:sz w:val="22"/>
           <w:shd w:val="clear" w:color="auto" w:fill="FFFFFF"/>
         </w:rPr>
+        <w:t>MOC</w:t>
+      </w:r>
+      <w:r>
+        <w:rPr>
+          <w:rFonts w:cs="Arial"/>
+          <w:sz w:val="22"/>
+          <w:shd w:val="clear" w:color="auto" w:fill="FFFFFF"/>
+        </w:rPr>
+        <w:t xml:space="preserve">. Previamente, </w:t>
+      </w:r>
+      <w:r>
+        <w:rPr>
+          <w:rFonts w:cs="Arial"/>
+          <w:sz w:val="22"/>
+          <w:shd w:val="clear" w:color="auto" w:fill="FFFFFF"/>
+        </w:rPr>
+        <w:t>ambos</w:t>
+      </w:r>
+      <w:r>
+        <w:rPr>
+          <w:rFonts w:cs="Arial"/>
+          <w:sz w:val="22"/>
+          <w:shd w:val="clear" w:color="auto" w:fill="FFFFFF"/>
+        </w:rPr>
+        <w:t xml:space="preserve"> </w:t>
+      </w:r>
+      <w:r>
+        <w:rPr>
+          <w:rFonts w:cs="Arial"/>
+          <w:sz w:val="22"/>
+          <w:shd w:val="clear" w:color="auto" w:fill="FFFFFF"/>
+        </w:rPr>
+        <w:t>os</w:t>
+      </w:r>
+      <w:r>
+        <w:rPr>
+          <w:rFonts w:cs="Arial"/>
+          <w:sz w:val="22"/>
+          <w:shd w:val="clear" w:color="auto" w:fill="FFFFFF"/>
+        </w:rPr>
+        <w:t xml:space="preserve"> </w:t>
+      </w:r>
+      <w:r>
+        <w:rPr>
+          <w:rFonts w:cs="Arial"/>
+          <w:sz w:val="22"/>
+          <w:shd w:val="clear" w:color="auto" w:fill="FFFFFF"/>
+        </w:rPr>
+        <w:t>grupos</w:t>
+      </w:r>
+      <w:r>
+        <w:rPr>
+          <w:rFonts w:cs="Arial"/>
+          <w:sz w:val="22"/>
+          <w:shd w:val="clear" w:color="auto" w:fill="FFFFFF"/>
+        </w:rPr>
+        <w:t xml:space="preserve"> </w:t>
+      </w:r>
+      <w:r>
+        <w:rPr>
+          <w:rFonts w:cs="Arial"/>
+          <w:sz w:val="22"/>
+          <w:shd w:val="clear" w:color="auto" w:fill="FFFFFF"/>
+        </w:rPr>
+        <w:t>Qualquer</w:t>
+      </w:r>
+      <w:r>
+        <w:rPr>
+          <w:rFonts w:cs="Arial"/>
+          <w:sz w:val="22"/>
+          <w:shd w:val="clear" w:color="auto" w:fill="FFFFFF"/>
+        </w:rPr>
+        <w:t xml:space="preserve"> </w:t>
+      </w:r>
+      <w:r>
+        <w:rPr>
+          <w:rFonts w:cs="Arial"/>
+          <w:sz w:val="22"/>
+          <w:shd w:val="clear" w:color="auto" w:fill="FFFFFF"/>
+        </w:rPr>
+        <w:t>e</w:t>
+      </w:r>
+      <w:r>
+        <w:rPr>
+          <w:rFonts w:cs="Arial"/>
+          <w:sz w:val="22"/>
+          <w:shd w:val="clear" w:color="auto" w:fill="FFFFFF"/>
+        </w:rPr>
+        <w:t xml:space="preserve"> </w:t>
+      </w:r>
+      <w:proofErr w:type="spellStart"/>
+      <w:r>
+        <w:rPr>
+          <w:rFonts w:cs="Arial"/>
+          <w:sz w:val="22"/>
+          <w:shd w:val="clear" w:color="auto" w:fill="FFFFFF"/>
+        </w:rPr>
+        <w:t>Token</w:t>
+      </w:r>
+      <w:proofErr w:type="spellEnd"/>
+      <w:r>
+        <w:rPr>
+          <w:rFonts w:cs="Arial"/>
+          <w:sz w:val="22"/>
+          <w:shd w:val="clear" w:color="auto" w:fill="FFFFFF"/>
+        </w:rPr>
+        <w:t xml:space="preserve"> </w:t>
+      </w:r>
+      <w:r>
+        <w:rPr>
+          <w:rFonts w:cs="Arial"/>
+          <w:sz w:val="22"/>
+          <w:shd w:val="clear" w:color="auto" w:fill="FFFFFF"/>
+        </w:rPr>
+        <w:t>no</w:t>
+      </w:r>
+      <w:r>
+        <w:rPr>
+          <w:rFonts w:cs="Arial"/>
+          <w:sz w:val="22"/>
+          <w:shd w:val="clear" w:color="auto" w:fill="FFFFFF"/>
+        </w:rPr>
+        <w:t xml:space="preserve"> </w:t>
+      </w:r>
+      <w:r>
+        <w:rPr>
+          <w:rFonts w:cs="Arial"/>
+          <w:sz w:val="22"/>
+          <w:shd w:val="clear" w:color="auto" w:fill="FFFFFF"/>
+        </w:rPr>
+        <w:t>E-</w:t>
+      </w:r>
+      <w:r>
+        <w:rPr>
+          <w:rFonts w:cs="Arial"/>
+          <w:sz w:val="22"/>
+          <w:shd w:val="clear" w:color="auto" w:fill="FFFFFF"/>
+        </w:rPr>
+        <w:t>f</w:t>
+      </w:r>
+      <w:r>
+        <w:rPr>
+          <w:rFonts w:cs="Arial"/>
+          <w:sz w:val="22"/>
+          <w:shd w:val="clear" w:color="auto" w:fill="FFFFFF"/>
+        </w:rPr>
+        <w:t>ó</w:t>
+      </w:r>
+      <w:r>
+        <w:rPr>
+          <w:rFonts w:cs="Arial"/>
+          <w:sz w:val="22"/>
+          <w:shd w:val="clear" w:color="auto" w:fill="FFFFFF"/>
+        </w:rPr>
+        <w:t>lio</w:t>
+      </w:r>
+      <w:r>
+        <w:rPr>
+          <w:rFonts w:cs="Arial"/>
+          <w:sz w:val="22"/>
+          <w:shd w:val="clear" w:color="auto" w:fill="FFFFFF"/>
+        </w:rPr>
+        <w:t xml:space="preserve"> </w:t>
+      </w:r>
+      <w:r>
+        <w:rPr>
+          <w:rFonts w:cs="Arial"/>
+          <w:sz w:val="22"/>
+          <w:shd w:val="clear" w:color="auto" w:fill="FFFFFF"/>
+        </w:rPr>
+        <w:t>A</w:t>
+      </w:r>
+      <w:r>
+        <w:rPr>
+          <w:rFonts w:cs="Arial"/>
+          <w:sz w:val="22"/>
+          <w:shd w:val="clear" w:color="auto" w:fill="FFFFFF"/>
+        </w:rPr>
+        <w:t xml:space="preserve"> </w:t>
+      </w:r>
+      <w:r>
+        <w:rPr>
+          <w:rFonts w:cs="Arial"/>
+          <w:sz w:val="22"/>
+          <w:shd w:val="clear" w:color="auto" w:fill="FFFFFF"/>
+        </w:rPr>
+        <w:t>da</w:t>
+      </w:r>
+      <w:r>
+        <w:rPr>
+          <w:rFonts w:cs="Arial"/>
+          <w:sz w:val="22"/>
+          <w:shd w:val="clear" w:color="auto" w:fill="FFFFFF"/>
+        </w:rPr>
+        <w:t xml:space="preserve"> </w:t>
+      </w:r>
+      <w:r>
+        <w:rPr>
+          <w:rFonts w:cs="Arial"/>
+          <w:sz w:val="22"/>
+          <w:shd w:val="clear" w:color="auto" w:fill="FFFFFF"/>
+        </w:rPr>
+        <w:t>UC</w:t>
+      </w:r>
+      <w:r>
+        <w:rPr>
+          <w:rFonts w:cs="Arial"/>
+          <w:sz w:val="22"/>
+          <w:shd w:val="clear" w:color="auto" w:fill="FFFFFF"/>
+        </w:rPr>
+        <w:t xml:space="preserve"> </w:t>
+      </w:r>
+      <w:r>
+        <w:rPr>
+          <w:rFonts w:cs="Arial"/>
+          <w:sz w:val="22"/>
+          <w:shd w:val="clear" w:color="auto" w:fill="FFFFFF"/>
+        </w:rPr>
+        <w:t>de</w:t>
+      </w:r>
+      <w:r>
+        <w:rPr>
+          <w:rFonts w:cs="Arial"/>
+          <w:sz w:val="22"/>
+          <w:shd w:val="clear" w:color="auto" w:fill="FFFFFF"/>
+        </w:rPr>
+        <w:t xml:space="preserve"> </w:t>
+      </w:r>
+      <w:r>
+        <w:rPr>
+          <w:rFonts w:cs="Arial"/>
+          <w:sz w:val="22"/>
+          <w:shd w:val="clear" w:color="auto" w:fill="FFFFFF"/>
+        </w:rPr>
+        <w:t>Compilação</w:t>
+      </w:r>
+      <w:r>
+        <w:rPr>
+          <w:rFonts w:cs="Arial"/>
+          <w:sz w:val="22"/>
+          <w:shd w:val="clear" w:color="auto" w:fill="FFFFFF"/>
+        </w:rPr>
+        <w:t xml:space="preserve"> tinham </w:t>
+      </w:r>
+      <w:r>
+        <w:rPr>
+          <w:rFonts w:cs="Arial"/>
+          <w:sz w:val="22"/>
+          <w:shd w:val="clear" w:color="auto" w:fill="FFFFFF"/>
+        </w:rPr>
+        <w:t>efetuad</w:t>
+      </w:r>
+      <w:r>
+        <w:rPr>
+          <w:rFonts w:cs="Arial"/>
+          <w:sz w:val="22"/>
+          <w:shd w:val="clear" w:color="auto" w:fill="FFFFFF"/>
+        </w:rPr>
+        <w:t>o a</w:t>
+      </w:r>
+      <w:r>
+        <w:rPr>
+          <w:rFonts w:cs="Arial"/>
+          <w:sz w:val="22"/>
+          <w:shd w:val="clear" w:color="auto" w:fill="FFFFFF"/>
+        </w:rPr>
+        <w:t xml:space="preserve"> </w:t>
+      </w:r>
+      <w:r>
+        <w:rPr>
+          <w:rFonts w:cs="Arial"/>
+          <w:sz w:val="22"/>
+          <w:shd w:val="clear" w:color="auto" w:fill="FFFFFF"/>
+        </w:rPr>
+        <w:t xml:space="preserve">implementação da </w:t>
+      </w:r>
+      <w:r>
+        <w:rPr>
+          <w:rFonts w:cs="Arial"/>
+          <w:sz w:val="22"/>
+          <w:shd w:val="clear" w:color="auto" w:fill="FFFFFF"/>
+        </w:rPr>
+        <w:t>linguagem</w:t>
+      </w:r>
+      <w:r>
+        <w:rPr>
+          <w:rFonts w:cs="Arial"/>
+          <w:sz w:val="22"/>
+          <w:shd w:val="clear" w:color="auto" w:fill="FFFFFF"/>
+        </w:rPr>
+        <w:t xml:space="preserve"> </w:t>
+      </w:r>
+      <w:r>
+        <w:rPr>
+          <w:rFonts w:cs="Arial"/>
+          <w:sz w:val="22"/>
+          <w:shd w:val="clear" w:color="auto" w:fill="FFFFFF"/>
+        </w:rPr>
         <w:t>MOC,</w:t>
       </w:r>
       <w:r>
@@ -1940,279 +2240,203 @@
           <w:sz w:val="22"/>
           <w:shd w:val="clear" w:color="auto" w:fill="FFFFFF"/>
         </w:rPr>
-        <w:t>dando</w:t>
-      </w:r>
-      <w:r>
-        <w:rPr>
-          <w:rFonts w:cs="Arial"/>
-          <w:sz w:val="22"/>
-          <w:shd w:val="clear" w:color="auto" w:fill="FFFFFF"/>
-        </w:rPr>
-        <w:t xml:space="preserve"> </w:t>
-      </w:r>
-      <w:r>
-        <w:rPr>
-          <w:rFonts w:cs="Arial"/>
-          <w:sz w:val="22"/>
-          <w:shd w:val="clear" w:color="auto" w:fill="FFFFFF"/>
-        </w:rPr>
-        <w:t>seguimento</w:t>
-      </w:r>
-      <w:r>
-        <w:rPr>
-          <w:rFonts w:cs="Arial"/>
-          <w:sz w:val="22"/>
-          <w:shd w:val="clear" w:color="auto" w:fill="FFFFFF"/>
-        </w:rPr>
-        <w:t xml:space="preserve"> </w:t>
-      </w:r>
-      <w:r>
-        <w:rPr>
-          <w:rFonts w:cs="Arial"/>
-          <w:sz w:val="22"/>
-          <w:shd w:val="clear" w:color="auto" w:fill="FFFFFF"/>
-        </w:rPr>
-        <w:t>ao</w:t>
-      </w:r>
-      <w:r>
-        <w:rPr>
-          <w:rFonts w:cs="Arial"/>
-          <w:sz w:val="22"/>
-          <w:shd w:val="clear" w:color="auto" w:fill="FFFFFF"/>
-        </w:rPr>
-        <w:t xml:space="preserve"> </w:t>
-      </w:r>
-      <w:r>
-        <w:rPr>
-          <w:rFonts w:cs="Arial"/>
-          <w:sz w:val="22"/>
-          <w:shd w:val="clear" w:color="auto" w:fill="FFFFFF"/>
-        </w:rPr>
-        <w:t>trabalho</w:t>
-      </w:r>
-      <w:r>
-        <w:rPr>
-          <w:rFonts w:cs="Arial"/>
-          <w:sz w:val="22"/>
-          <w:shd w:val="clear" w:color="auto" w:fill="FFFFFF"/>
-        </w:rPr>
-        <w:t xml:space="preserve"> </w:t>
-      </w:r>
-      <w:r>
-        <w:rPr>
-          <w:rFonts w:cs="Arial"/>
-          <w:sz w:val="22"/>
-          <w:shd w:val="clear" w:color="auto" w:fill="FFFFFF"/>
-        </w:rPr>
-        <w:t>iniciado</w:t>
-      </w:r>
-      <w:r>
-        <w:rPr>
-          <w:rFonts w:cs="Arial"/>
-          <w:sz w:val="22"/>
-          <w:shd w:val="clear" w:color="auto" w:fill="FFFFFF"/>
-        </w:rPr>
-        <w:t xml:space="preserve"> </w:t>
-      </w:r>
-      <w:r>
-        <w:rPr>
-          <w:rFonts w:cs="Arial"/>
-          <w:sz w:val="22"/>
-          <w:shd w:val="clear" w:color="auto" w:fill="FFFFFF"/>
-        </w:rPr>
-        <w:t>por</w:t>
-      </w:r>
-      <w:r>
-        <w:rPr>
-          <w:rFonts w:cs="Arial"/>
-          <w:sz w:val="22"/>
-          <w:shd w:val="clear" w:color="auto" w:fill="FFFFFF"/>
-        </w:rPr>
-        <w:t xml:space="preserve"> </w:t>
-      </w:r>
-      <w:r>
-        <w:rPr>
-          <w:rFonts w:cs="Arial"/>
-          <w:sz w:val="22"/>
-          <w:shd w:val="clear" w:color="auto" w:fill="FFFFFF"/>
-        </w:rPr>
-        <w:t>ambos</w:t>
-      </w:r>
-      <w:r>
-        <w:rPr>
-          <w:rFonts w:cs="Arial"/>
-          <w:sz w:val="22"/>
-          <w:shd w:val="clear" w:color="auto" w:fill="FFFFFF"/>
-        </w:rPr>
-        <w:t xml:space="preserve"> </w:t>
-      </w:r>
-      <w:r>
-        <w:rPr>
-          <w:rFonts w:cs="Arial"/>
-          <w:sz w:val="22"/>
-          <w:shd w:val="clear" w:color="auto" w:fill="FFFFFF"/>
-        </w:rPr>
-        <w:t>os</w:t>
-      </w:r>
-      <w:r>
-        <w:rPr>
-          <w:rFonts w:cs="Arial"/>
-          <w:sz w:val="22"/>
-          <w:shd w:val="clear" w:color="auto" w:fill="FFFFFF"/>
-        </w:rPr>
-        <w:t xml:space="preserve"> </w:t>
-      </w:r>
-      <w:r>
-        <w:rPr>
-          <w:rFonts w:cs="Arial"/>
-          <w:sz w:val="22"/>
-          <w:shd w:val="clear" w:color="auto" w:fill="FFFFFF"/>
-        </w:rPr>
-        <w:t>grupos</w:t>
-      </w:r>
-      <w:r>
-        <w:rPr>
-          <w:rFonts w:cs="Arial"/>
-          <w:sz w:val="22"/>
-          <w:shd w:val="clear" w:color="auto" w:fill="FFFFFF"/>
-        </w:rPr>
-        <w:t xml:space="preserve"> </w:t>
-      </w:r>
-      <w:r>
-        <w:rPr>
-          <w:rFonts w:cs="Arial"/>
-          <w:sz w:val="22"/>
-          <w:shd w:val="clear" w:color="auto" w:fill="FFFFFF"/>
-        </w:rPr>
-        <w:t>Qualquer</w:t>
-      </w:r>
-      <w:r>
-        <w:rPr>
-          <w:rFonts w:cs="Arial"/>
-          <w:sz w:val="22"/>
-          <w:shd w:val="clear" w:color="auto" w:fill="FFFFFF"/>
-        </w:rPr>
-        <w:t xml:space="preserve"> </w:t>
-      </w:r>
-      <w:r>
-        <w:rPr>
-          <w:rFonts w:cs="Arial"/>
-          <w:sz w:val="22"/>
-          <w:shd w:val="clear" w:color="auto" w:fill="FFFFFF"/>
-        </w:rPr>
-        <w:t>e</w:t>
-      </w:r>
-      <w:r>
-        <w:rPr>
-          <w:rFonts w:cs="Arial"/>
-          <w:sz w:val="22"/>
-          <w:shd w:val="clear" w:color="auto" w:fill="FFFFFF"/>
-        </w:rPr>
-        <w:t xml:space="preserve"> </w:t>
-      </w:r>
-      <w:r>
-        <w:rPr>
-          <w:rFonts w:cs="Arial"/>
-          <w:sz w:val="22"/>
-          <w:shd w:val="clear" w:color="auto" w:fill="FFFFFF"/>
-        </w:rPr>
-        <w:t>Token</w:t>
-      </w:r>
-      <w:r>
-        <w:rPr>
-          <w:rFonts w:cs="Arial"/>
-          <w:sz w:val="22"/>
-          <w:shd w:val="clear" w:color="auto" w:fill="FFFFFF"/>
-        </w:rPr>
-        <w:t xml:space="preserve"> </w:t>
-      </w:r>
-      <w:r>
-        <w:rPr>
-          <w:rFonts w:cs="Arial"/>
-          <w:sz w:val="22"/>
-          <w:shd w:val="clear" w:color="auto" w:fill="FFFFFF"/>
-        </w:rPr>
-        <w:t>no</w:t>
-      </w:r>
-      <w:r>
-        <w:rPr>
-          <w:rFonts w:cs="Arial"/>
-          <w:sz w:val="22"/>
-          <w:shd w:val="clear" w:color="auto" w:fill="FFFFFF"/>
-        </w:rPr>
-        <w:t xml:space="preserve"> </w:t>
-      </w:r>
-      <w:r>
-        <w:rPr>
-          <w:rFonts w:cs="Arial"/>
-          <w:sz w:val="22"/>
-          <w:shd w:val="clear" w:color="auto" w:fill="FFFFFF"/>
-        </w:rPr>
-        <w:t>ef</w:t>
-      </w:r>
-      <w:r>
-        <w:rPr>
-          <w:rFonts w:cs="Arial"/>
-          <w:sz w:val="22"/>
-          <w:shd w:val="clear" w:color="auto" w:fill="FFFFFF"/>
-        </w:rPr>
-        <w:t>ó</w:t>
-      </w:r>
-      <w:r>
-        <w:rPr>
-          <w:rFonts w:cs="Arial"/>
-          <w:sz w:val="22"/>
-          <w:shd w:val="clear" w:color="auto" w:fill="FFFFFF"/>
-        </w:rPr>
-        <w:t>lio</w:t>
-      </w:r>
-      <w:r>
-        <w:rPr>
-          <w:rFonts w:cs="Arial"/>
-          <w:sz w:val="22"/>
-          <w:shd w:val="clear" w:color="auto" w:fill="FFFFFF"/>
-        </w:rPr>
-        <w:t xml:space="preserve"> </w:t>
-      </w:r>
-      <w:r>
-        <w:rPr>
-          <w:rFonts w:cs="Arial"/>
-          <w:sz w:val="22"/>
-          <w:shd w:val="clear" w:color="auto" w:fill="FFFFFF"/>
-        </w:rPr>
-        <w:t>A</w:t>
-      </w:r>
-      <w:r>
-        <w:rPr>
-          <w:rFonts w:cs="Arial"/>
-          <w:sz w:val="22"/>
-          <w:shd w:val="clear" w:color="auto" w:fill="FFFFFF"/>
-        </w:rPr>
-        <w:t xml:space="preserve"> </w:t>
-      </w:r>
-      <w:r>
-        <w:rPr>
-          <w:rFonts w:cs="Arial"/>
-          <w:sz w:val="22"/>
-          <w:shd w:val="clear" w:color="auto" w:fill="FFFFFF"/>
-        </w:rPr>
-        <w:t>da</w:t>
-      </w:r>
-      <w:r>
-        <w:rPr>
-          <w:rFonts w:cs="Arial"/>
-          <w:sz w:val="22"/>
-          <w:shd w:val="clear" w:color="auto" w:fill="FFFFFF"/>
-        </w:rPr>
-        <w:t xml:space="preserve"> </w:t>
-      </w:r>
-      <w:r>
-        <w:rPr>
-          <w:rFonts w:cs="Arial"/>
-          <w:sz w:val="22"/>
-          <w:shd w:val="clear" w:color="auto" w:fill="FFFFFF"/>
-        </w:rPr>
-        <w:t>UC</w:t>
+        <w:t>através da construção de</w:t>
+      </w:r>
+      <w:r>
+        <w:rPr>
+          <w:rFonts w:cs="Arial"/>
+          <w:sz w:val="22"/>
+          <w:shd w:val="clear" w:color="auto" w:fill="FFFFFF"/>
+        </w:rPr>
+        <w:t xml:space="preserve"> </w:t>
+      </w:r>
+      <w:r>
+        <w:rPr>
+          <w:rFonts w:cs="Arial"/>
+          <w:sz w:val="22"/>
+          <w:shd w:val="clear" w:color="auto" w:fill="FFFFFF"/>
+        </w:rPr>
+        <w:t>uma</w:t>
+      </w:r>
+      <w:r>
+        <w:rPr>
+          <w:rFonts w:cs="Arial"/>
+          <w:sz w:val="22"/>
+          <w:shd w:val="clear" w:color="auto" w:fill="FFFFFF"/>
+        </w:rPr>
+        <w:t xml:space="preserve"> </w:t>
+      </w:r>
+      <w:r>
+        <w:rPr>
+          <w:rFonts w:cs="Arial"/>
+          <w:sz w:val="22"/>
+          <w:shd w:val="clear" w:color="auto" w:fill="FFFFFF"/>
+        </w:rPr>
+        <w:t>gramática</w:t>
+      </w:r>
+      <w:r>
+        <w:rPr>
+          <w:rFonts w:cs="Arial"/>
+          <w:sz w:val="22"/>
+          <w:shd w:val="clear" w:color="auto" w:fill="FFFFFF"/>
+        </w:rPr>
+        <w:t xml:space="preserve"> </w:t>
+      </w:r>
+      <w:r>
+        <w:rPr>
+          <w:rFonts w:cs="Arial"/>
+          <w:sz w:val="22"/>
+          <w:shd w:val="clear" w:color="auto" w:fill="FFFFFF"/>
+        </w:rPr>
+        <w:t>formal</w:t>
+      </w:r>
+      <w:r>
+        <w:rPr>
+          <w:rFonts w:cs="Arial"/>
+          <w:sz w:val="22"/>
+          <w:shd w:val="clear" w:color="auto" w:fill="FFFFFF"/>
+        </w:rPr>
+        <w:t xml:space="preserve"> MOC.g4 </w:t>
+      </w:r>
+      <w:r>
+        <w:rPr>
+          <w:rFonts w:cs="Arial"/>
+          <w:sz w:val="22"/>
+          <w:shd w:val="clear" w:color="auto" w:fill="FFFFFF"/>
+        </w:rPr>
+        <w:t>utilizada</w:t>
+      </w:r>
+      <w:r>
+        <w:rPr>
+          <w:rFonts w:cs="Arial"/>
+          <w:sz w:val="22"/>
+          <w:shd w:val="clear" w:color="auto" w:fill="FFFFFF"/>
+        </w:rPr>
+        <w:t xml:space="preserve"> </w:t>
+      </w:r>
+      <w:r>
+        <w:rPr>
+          <w:rFonts w:cs="Arial"/>
+          <w:sz w:val="22"/>
+          <w:shd w:val="clear" w:color="auto" w:fill="FFFFFF"/>
+        </w:rPr>
+        <w:t>pelo</w:t>
+      </w:r>
+      <w:r>
+        <w:rPr>
+          <w:rFonts w:cs="Arial"/>
+          <w:sz w:val="22"/>
+          <w:shd w:val="clear" w:color="auto" w:fill="FFFFFF"/>
+        </w:rPr>
+        <w:t xml:space="preserve"> </w:t>
+      </w:r>
+      <w:r>
+        <w:rPr>
+          <w:rFonts w:cs="Arial"/>
+          <w:sz w:val="22"/>
+          <w:shd w:val="clear" w:color="auto" w:fill="FFFFFF"/>
+        </w:rPr>
+        <w:t>analisador</w:t>
+      </w:r>
+      <w:r>
+        <w:rPr>
+          <w:rFonts w:cs="Arial"/>
+          <w:sz w:val="22"/>
+          <w:shd w:val="clear" w:color="auto" w:fill="FFFFFF"/>
+        </w:rPr>
+        <w:t xml:space="preserve"> </w:t>
+      </w:r>
+      <w:r>
+        <w:rPr>
+          <w:rFonts w:cs="Arial"/>
+          <w:sz w:val="22"/>
+          <w:shd w:val="clear" w:color="auto" w:fill="FFFFFF"/>
+        </w:rPr>
+        <w:t>sintático</w:t>
+      </w:r>
+      <w:r>
+        <w:rPr>
+          <w:rFonts w:cs="Arial"/>
+          <w:sz w:val="22"/>
+          <w:shd w:val="clear" w:color="auto" w:fill="FFFFFF"/>
+        </w:rPr>
+        <w:t xml:space="preserve"> </w:t>
+      </w:r>
+      <w:r>
+        <w:rPr>
+          <w:rFonts w:cs="Arial"/>
+          <w:sz w:val="22"/>
+          <w:shd w:val="clear" w:color="auto" w:fill="FFFFFF"/>
+        </w:rPr>
+        <w:t>(</w:t>
+      </w:r>
+      <w:proofErr w:type="spellStart"/>
+      <w:r>
+        <w:rPr>
+          <w:rFonts w:cs="Arial"/>
+          <w:sz w:val="22"/>
+          <w:shd w:val="clear" w:color="auto" w:fill="FFFFFF"/>
+        </w:rPr>
+        <w:t>p</w:t>
+      </w:r>
+      <w:r>
+        <w:rPr>
+          <w:rFonts w:cs="Arial"/>
+          <w:sz w:val="22"/>
+          <w:shd w:val="clear" w:color="auto" w:fill="FFFFFF"/>
+        </w:rPr>
+        <w:t>arser</w:t>
+      </w:r>
+      <w:proofErr w:type="spellEnd"/>
+      <w:r>
+        <w:rPr>
+          <w:rFonts w:cs="Arial"/>
+          <w:sz w:val="22"/>
+          <w:shd w:val="clear" w:color="auto" w:fill="FFFFFF"/>
+        </w:rPr>
+        <w:t>)</w:t>
+      </w:r>
+      <w:r>
+        <w:rPr>
+          <w:rFonts w:cs="Arial"/>
+          <w:sz w:val="22"/>
+          <w:shd w:val="clear" w:color="auto" w:fill="FFFFFF"/>
+        </w:rPr>
+        <w:t xml:space="preserve"> e léxico (</w:t>
+      </w:r>
+      <w:proofErr w:type="spellStart"/>
+      <w:r>
+        <w:rPr>
+          <w:rFonts w:cs="Arial"/>
+          <w:sz w:val="22"/>
+          <w:shd w:val="clear" w:color="auto" w:fill="FFFFFF"/>
+        </w:rPr>
+        <w:t>lexer</w:t>
+      </w:r>
+      <w:proofErr w:type="spellEnd"/>
+      <w:r>
+        <w:rPr>
+          <w:rFonts w:cs="Arial"/>
+          <w:sz w:val="22"/>
+          <w:shd w:val="clear" w:color="auto" w:fill="FFFFFF"/>
+        </w:rPr>
+        <w:t>). Tendo também sido desenvolvidos</w:t>
+      </w:r>
+      <w:r>
+        <w:rPr>
+          <w:rFonts w:cs="Arial"/>
+          <w:sz w:val="22"/>
+          <w:shd w:val="clear" w:color="auto" w:fill="FFFFFF"/>
+        </w:rPr>
+        <w:t xml:space="preserve"> </w:t>
+      </w:r>
+      <w:r>
+        <w:rPr>
+          <w:rFonts w:cs="Arial"/>
+          <w:sz w:val="22"/>
+          <w:shd w:val="clear" w:color="auto" w:fill="FFFFFF"/>
+        </w:rPr>
+        <w:t>componentes</w:t>
       </w:r>
       <w:r>
         <w:rPr>
@@ -2244,119 +2468,25 @@
           <w:sz w:val="22"/>
           <w:shd w:val="clear" w:color="auto" w:fill="FFFFFF"/>
         </w:rPr>
-        <w:t>Compilação.</w:t>
-      </w:r>
-      <w:r>
-        <w:rPr>
-          <w:rFonts w:cs="Arial"/>
-          <w:sz w:val="22"/>
-          <w:shd w:val="clear" w:color="auto" w:fill="FFFFFF"/>
-        </w:rPr>
-        <w:t xml:space="preserve"> </w:t>
-      </w:r>
-      <w:r>
-        <w:rPr>
-          <w:rFonts w:cs="Arial"/>
-          <w:sz w:val="22"/>
-          <w:shd w:val="clear" w:color="auto" w:fill="FFFFFF"/>
-        </w:rPr>
-        <w:t>Nessa</w:t>
-      </w:r>
-      <w:r>
-        <w:rPr>
-          <w:rFonts w:cs="Arial"/>
-          <w:sz w:val="22"/>
-          <w:shd w:val="clear" w:color="auto" w:fill="FFFFFF"/>
-        </w:rPr>
-        <w:t xml:space="preserve"> </w:t>
-      </w:r>
-      <w:r>
-        <w:rPr>
-          <w:rFonts w:cs="Arial"/>
-          <w:sz w:val="22"/>
-          <w:shd w:val="clear" w:color="auto" w:fill="FFFFFF"/>
-        </w:rPr>
-        <w:t>fase</w:t>
-      </w:r>
-      <w:r>
-        <w:rPr>
-          <w:rFonts w:cs="Arial"/>
-          <w:sz w:val="22"/>
-          <w:shd w:val="clear" w:color="auto" w:fill="FFFFFF"/>
-        </w:rPr>
-        <w:t xml:space="preserve"> </w:t>
-      </w:r>
-      <w:r>
-        <w:rPr>
-          <w:rFonts w:cs="Arial"/>
-          <w:sz w:val="22"/>
-          <w:shd w:val="clear" w:color="auto" w:fill="FFFFFF"/>
-        </w:rPr>
-        <w:t>inicial</w:t>
-      </w:r>
-      <w:r>
-        <w:rPr>
-          <w:rFonts w:cs="Arial"/>
-          <w:sz w:val="22"/>
-          <w:shd w:val="clear" w:color="auto" w:fill="FFFFFF"/>
-        </w:rPr>
-        <w:t xml:space="preserve"> </w:t>
-      </w:r>
-      <w:r>
-        <w:rPr>
-          <w:rFonts w:cs="Arial"/>
-          <w:sz w:val="22"/>
-          <w:shd w:val="clear" w:color="auto" w:fill="FFFFFF"/>
-        </w:rPr>
-        <w:t>do</w:t>
-      </w:r>
-      <w:r>
-        <w:rPr>
-          <w:rFonts w:cs="Arial"/>
-          <w:sz w:val="22"/>
-          <w:shd w:val="clear" w:color="auto" w:fill="FFFFFF"/>
-        </w:rPr>
-        <w:t xml:space="preserve"> </w:t>
-      </w:r>
-      <w:r>
-        <w:rPr>
-          <w:rFonts w:cs="Arial"/>
-          <w:sz w:val="22"/>
-          <w:shd w:val="clear" w:color="auto" w:fill="FFFFFF"/>
-        </w:rPr>
-        <w:t>projeto,</w:t>
-      </w:r>
-      <w:r>
-        <w:rPr>
-          <w:rFonts w:cs="Arial"/>
-          <w:sz w:val="22"/>
-          <w:shd w:val="clear" w:color="auto" w:fill="FFFFFF"/>
-        </w:rPr>
-        <w:t xml:space="preserve"> </w:t>
-      </w:r>
-      <w:r>
-        <w:rPr>
-          <w:rFonts w:cs="Arial"/>
-          <w:sz w:val="22"/>
-          <w:shd w:val="clear" w:color="auto" w:fill="FFFFFF"/>
-        </w:rPr>
-        <w:t>foi</w:t>
-      </w:r>
-      <w:r>
-        <w:rPr>
-          <w:rFonts w:cs="Arial"/>
-          <w:sz w:val="22"/>
-          <w:shd w:val="clear" w:color="auto" w:fill="FFFFFF"/>
-        </w:rPr>
-        <w:t xml:space="preserve"> </w:t>
-      </w:r>
-      <w:r>
-        <w:rPr>
-          <w:rFonts w:cs="Arial"/>
-          <w:sz w:val="22"/>
-          <w:shd w:val="clear" w:color="auto" w:fill="FFFFFF"/>
-        </w:rPr>
-        <w:t>efectuada</w:t>
+        <w:t xml:space="preserve">apoio, como um </w:t>
+      </w:r>
+      <w:proofErr w:type="spellStart"/>
+      <w:r>
+        <w:rPr>
+          <w:rFonts w:cs="Arial"/>
+          <w:sz w:val="22"/>
+          <w:shd w:val="clear" w:color="auto" w:fill="FFFFFF"/>
+        </w:rPr>
+        <w:t>listener</w:t>
+      </w:r>
+      <w:proofErr w:type="spellEnd"/>
+      <w:r>
+        <w:rPr>
+          <w:rFonts w:cs="Arial"/>
+          <w:sz w:val="22"/>
+          <w:shd w:val="clear" w:color="auto" w:fill="FFFFFF"/>
+        </w:rPr>
+        <w:t xml:space="preserve"> customizado de formar a ajudar a validar</w:t>
       </w:r>
       <w:r>
         <w:rPr>
@@ -2388,686 +2518,6 @@
           <w:sz w:val="22"/>
           <w:shd w:val="clear" w:color="auto" w:fill="FFFFFF"/>
         </w:rPr>
-        <w:t>análise</w:t>
-      </w:r>
-      <w:r>
-        <w:rPr>
-          <w:rFonts w:cs="Arial"/>
-          <w:sz w:val="22"/>
-          <w:shd w:val="clear" w:color="auto" w:fill="FFFFFF"/>
-        </w:rPr>
-        <w:t xml:space="preserve"> </w:t>
-      </w:r>
-      <w:r>
-        <w:rPr>
-          <w:rFonts w:cs="Arial"/>
-          <w:sz w:val="22"/>
-          <w:shd w:val="clear" w:color="auto" w:fill="FFFFFF"/>
-        </w:rPr>
-        <w:t>léxica</w:t>
-      </w:r>
-      <w:r>
-        <w:rPr>
-          <w:rFonts w:cs="Arial"/>
-          <w:sz w:val="22"/>
-          <w:shd w:val="clear" w:color="auto" w:fill="FFFFFF"/>
-        </w:rPr>
-        <w:t xml:space="preserve"> </w:t>
-      </w:r>
-      <w:r>
-        <w:rPr>
-          <w:rFonts w:cs="Arial"/>
-          <w:sz w:val="22"/>
-          <w:shd w:val="clear" w:color="auto" w:fill="FFFFFF"/>
-        </w:rPr>
-        <w:t>e</w:t>
-      </w:r>
-      <w:r>
-        <w:rPr>
-          <w:rFonts w:cs="Arial"/>
-          <w:sz w:val="22"/>
-          <w:shd w:val="clear" w:color="auto" w:fill="FFFFFF"/>
-        </w:rPr>
-        <w:t xml:space="preserve"> </w:t>
-      </w:r>
-      <w:r>
-        <w:rPr>
-          <w:rFonts w:cs="Arial"/>
-          <w:sz w:val="22"/>
-          <w:shd w:val="clear" w:color="auto" w:fill="FFFFFF"/>
-        </w:rPr>
-        <w:t>sintática</w:t>
-      </w:r>
-      <w:r>
-        <w:rPr>
-          <w:rFonts w:cs="Arial"/>
-          <w:sz w:val="22"/>
-          <w:shd w:val="clear" w:color="auto" w:fill="FFFFFF"/>
-        </w:rPr>
-        <w:t xml:space="preserve"> </w:t>
-      </w:r>
-      <w:r>
-        <w:rPr>
-          <w:rFonts w:cs="Arial"/>
-          <w:sz w:val="22"/>
-          <w:shd w:val="clear" w:color="auto" w:fill="FFFFFF"/>
-        </w:rPr>
-        <w:t>da</w:t>
-      </w:r>
-      <w:r>
-        <w:rPr>
-          <w:rFonts w:cs="Arial"/>
-          <w:sz w:val="22"/>
-          <w:shd w:val="clear" w:color="auto" w:fill="FFFFFF"/>
-        </w:rPr>
-        <w:t xml:space="preserve"> </w:t>
-      </w:r>
-      <w:r>
-        <w:rPr>
-          <w:rFonts w:cs="Arial"/>
-          <w:sz w:val="22"/>
-          <w:shd w:val="clear" w:color="auto" w:fill="FFFFFF"/>
-        </w:rPr>
-        <w:t>linguagem</w:t>
-      </w:r>
-      <w:r>
-        <w:rPr>
-          <w:rFonts w:cs="Arial"/>
-          <w:sz w:val="22"/>
-          <w:shd w:val="clear" w:color="auto" w:fill="FFFFFF"/>
-        </w:rPr>
-        <w:t xml:space="preserve"> </w:t>
-      </w:r>
-      <w:r>
-        <w:rPr>
-          <w:rFonts w:cs="Arial"/>
-          <w:sz w:val="22"/>
-          <w:shd w:val="clear" w:color="auto" w:fill="FFFFFF"/>
-        </w:rPr>
-        <w:t>MOC,</w:t>
-      </w:r>
-      <w:r>
-        <w:rPr>
-          <w:rFonts w:cs="Arial"/>
-          <w:sz w:val="22"/>
-          <w:shd w:val="clear" w:color="auto" w:fill="FFFFFF"/>
-        </w:rPr>
-        <w:t xml:space="preserve"> </w:t>
-      </w:r>
-      <w:r>
-        <w:rPr>
-          <w:rFonts w:cs="Arial"/>
-          <w:sz w:val="22"/>
-          <w:shd w:val="clear" w:color="auto" w:fill="FFFFFF"/>
-        </w:rPr>
-        <w:t>onde</w:t>
-      </w:r>
-      <w:r>
-        <w:rPr>
-          <w:rFonts w:cs="Arial"/>
-          <w:sz w:val="22"/>
-          <w:shd w:val="clear" w:color="auto" w:fill="FFFFFF"/>
-        </w:rPr>
-        <w:t xml:space="preserve"> </w:t>
-      </w:r>
-      <w:r>
-        <w:rPr>
-          <w:rFonts w:cs="Arial"/>
-          <w:sz w:val="22"/>
-          <w:shd w:val="clear" w:color="auto" w:fill="FFFFFF"/>
-        </w:rPr>
-        <w:t>se</w:t>
-      </w:r>
-      <w:r>
-        <w:rPr>
-          <w:rFonts w:cs="Arial"/>
-          <w:sz w:val="22"/>
-          <w:shd w:val="clear" w:color="auto" w:fill="FFFFFF"/>
-        </w:rPr>
-        <w:t xml:space="preserve"> </w:t>
-      </w:r>
-      <w:r>
-        <w:rPr>
-          <w:rFonts w:cs="Arial"/>
-          <w:sz w:val="22"/>
-          <w:shd w:val="clear" w:color="auto" w:fill="FFFFFF"/>
-        </w:rPr>
-        <w:t>con</w:t>
-      </w:r>
-      <w:r>
-        <w:rPr>
-          <w:rFonts w:cs="Arial"/>
-          <w:sz w:val="22"/>
-          <w:shd w:val="clear" w:color="auto" w:fill="FFFFFF"/>
-        </w:rPr>
-        <w:t>s</w:t>
-      </w:r>
-      <w:r>
-        <w:rPr>
-          <w:rFonts w:cs="Arial"/>
-          <w:sz w:val="22"/>
-          <w:shd w:val="clear" w:color="auto" w:fill="FFFFFF"/>
-        </w:rPr>
-        <w:t>truiu</w:t>
-      </w:r>
-      <w:r>
-        <w:rPr>
-          <w:rFonts w:cs="Arial"/>
-          <w:sz w:val="22"/>
-          <w:shd w:val="clear" w:color="auto" w:fill="FFFFFF"/>
-        </w:rPr>
-        <w:t xml:space="preserve"> </w:t>
-      </w:r>
-      <w:r>
-        <w:rPr>
-          <w:rFonts w:cs="Arial"/>
-          <w:sz w:val="22"/>
-          <w:shd w:val="clear" w:color="auto" w:fill="FFFFFF"/>
-        </w:rPr>
-        <w:t>uma</w:t>
-      </w:r>
-      <w:r>
-        <w:rPr>
-          <w:rFonts w:cs="Arial"/>
-          <w:sz w:val="22"/>
-          <w:shd w:val="clear" w:color="auto" w:fill="FFFFFF"/>
-        </w:rPr>
-        <w:t xml:space="preserve"> </w:t>
-      </w:r>
-      <w:r>
-        <w:rPr>
-          <w:rFonts w:cs="Arial"/>
-          <w:sz w:val="22"/>
-          <w:shd w:val="clear" w:color="auto" w:fill="FFFFFF"/>
-        </w:rPr>
-        <w:t>gramática</w:t>
-      </w:r>
-      <w:r>
-        <w:rPr>
-          <w:rFonts w:cs="Arial"/>
-          <w:sz w:val="22"/>
-          <w:shd w:val="clear" w:color="auto" w:fill="FFFFFF"/>
-        </w:rPr>
-        <w:t xml:space="preserve"> </w:t>
-      </w:r>
-      <w:r>
-        <w:rPr>
-          <w:rFonts w:cs="Arial"/>
-          <w:sz w:val="22"/>
-          <w:shd w:val="clear" w:color="auto" w:fill="FFFFFF"/>
-        </w:rPr>
-        <w:t>formal</w:t>
-      </w:r>
-      <w:r>
-        <w:rPr>
-          <w:rFonts w:cs="Arial"/>
-          <w:sz w:val="22"/>
-          <w:shd w:val="clear" w:color="auto" w:fill="FFFFFF"/>
-        </w:rPr>
-        <w:t xml:space="preserve"> </w:t>
-      </w:r>
-      <w:r>
-        <w:rPr>
-          <w:rFonts w:cs="Arial"/>
-          <w:sz w:val="22"/>
-          <w:shd w:val="clear" w:color="auto" w:fill="FFFFFF"/>
-        </w:rPr>
-        <w:t>da</w:t>
-      </w:r>
-      <w:r>
-        <w:rPr>
-          <w:rFonts w:cs="Arial"/>
-          <w:sz w:val="22"/>
-          <w:shd w:val="clear" w:color="auto" w:fill="FFFFFF"/>
-        </w:rPr>
-        <w:t xml:space="preserve"> </w:t>
-      </w:r>
-      <w:r>
-        <w:rPr>
-          <w:rFonts w:cs="Arial"/>
-          <w:sz w:val="22"/>
-          <w:shd w:val="clear" w:color="auto" w:fill="FFFFFF"/>
-        </w:rPr>
-        <w:t>linguagem</w:t>
-      </w:r>
-      <w:r>
-        <w:rPr>
-          <w:rFonts w:cs="Arial"/>
-          <w:sz w:val="22"/>
-          <w:shd w:val="clear" w:color="auto" w:fill="FFFFFF"/>
-        </w:rPr>
-        <w:t xml:space="preserve"> </w:t>
-      </w:r>
-      <w:r>
-        <w:rPr>
-          <w:rFonts w:cs="Arial"/>
-          <w:sz w:val="22"/>
-          <w:shd w:val="clear" w:color="auto" w:fill="FFFFFF"/>
-        </w:rPr>
-        <w:t>MOC,</w:t>
-      </w:r>
-      <w:r>
-        <w:rPr>
-          <w:rFonts w:cs="Arial"/>
-          <w:sz w:val="22"/>
-          <w:shd w:val="clear" w:color="auto" w:fill="FFFFFF"/>
-        </w:rPr>
-        <w:t xml:space="preserve"> </w:t>
-      </w:r>
-      <w:r>
-        <w:rPr>
-          <w:rFonts w:cs="Arial"/>
-          <w:sz w:val="22"/>
-          <w:shd w:val="clear" w:color="auto" w:fill="FFFFFF"/>
-        </w:rPr>
-        <w:t>destinada</w:t>
-      </w:r>
-      <w:r>
-        <w:rPr>
-          <w:rFonts w:cs="Arial"/>
-          <w:sz w:val="22"/>
-          <w:shd w:val="clear" w:color="auto" w:fill="FFFFFF"/>
-        </w:rPr>
-        <w:t xml:space="preserve"> </w:t>
-      </w:r>
-      <w:r>
-        <w:rPr>
-          <w:rFonts w:cs="Arial"/>
-          <w:sz w:val="22"/>
-          <w:shd w:val="clear" w:color="auto" w:fill="FFFFFF"/>
-        </w:rPr>
-        <w:t>a</w:t>
-      </w:r>
-      <w:r>
-        <w:rPr>
-          <w:rFonts w:cs="Arial"/>
-          <w:sz w:val="22"/>
-          <w:shd w:val="clear" w:color="auto" w:fill="FFFFFF"/>
-        </w:rPr>
-        <w:t xml:space="preserve"> </w:t>
-      </w:r>
-      <w:r>
-        <w:rPr>
-          <w:rFonts w:cs="Arial"/>
-          <w:sz w:val="22"/>
-          <w:shd w:val="clear" w:color="auto" w:fill="FFFFFF"/>
-        </w:rPr>
-        <w:t>ser</w:t>
-      </w:r>
-      <w:r>
-        <w:rPr>
-          <w:rFonts w:cs="Arial"/>
-          <w:sz w:val="22"/>
-          <w:shd w:val="clear" w:color="auto" w:fill="FFFFFF"/>
-        </w:rPr>
-        <w:t xml:space="preserve"> </w:t>
-      </w:r>
-      <w:r>
-        <w:rPr>
-          <w:rFonts w:cs="Arial"/>
-          <w:sz w:val="22"/>
-          <w:shd w:val="clear" w:color="auto" w:fill="FFFFFF"/>
-        </w:rPr>
-        <w:t>utilizada</w:t>
-      </w:r>
-      <w:r>
-        <w:rPr>
-          <w:rFonts w:cs="Arial"/>
-          <w:sz w:val="22"/>
-          <w:shd w:val="clear" w:color="auto" w:fill="FFFFFF"/>
-        </w:rPr>
-        <w:t xml:space="preserve"> </w:t>
-      </w:r>
-      <w:r>
-        <w:rPr>
-          <w:rFonts w:cs="Arial"/>
-          <w:sz w:val="22"/>
-          <w:shd w:val="clear" w:color="auto" w:fill="FFFFFF"/>
-        </w:rPr>
-        <w:t>pelo</w:t>
-      </w:r>
-      <w:r>
-        <w:rPr>
-          <w:rFonts w:cs="Arial"/>
-          <w:sz w:val="22"/>
-          <w:shd w:val="clear" w:color="auto" w:fill="FFFFFF"/>
-        </w:rPr>
-        <w:t xml:space="preserve"> </w:t>
-      </w:r>
-      <w:r>
-        <w:rPr>
-          <w:rFonts w:cs="Arial"/>
-          <w:sz w:val="22"/>
-          <w:shd w:val="clear" w:color="auto" w:fill="FFFFFF"/>
-        </w:rPr>
-        <w:t>analisador</w:t>
-      </w:r>
-      <w:r>
-        <w:rPr>
-          <w:rFonts w:cs="Arial"/>
-          <w:sz w:val="22"/>
-          <w:shd w:val="clear" w:color="auto" w:fill="FFFFFF"/>
-        </w:rPr>
-        <w:t xml:space="preserve"> </w:t>
-      </w:r>
-      <w:r>
-        <w:rPr>
-          <w:rFonts w:cs="Arial"/>
-          <w:sz w:val="22"/>
-          <w:shd w:val="clear" w:color="auto" w:fill="FFFFFF"/>
-        </w:rPr>
-        <w:t>sintático</w:t>
-      </w:r>
-      <w:r>
-        <w:rPr>
-          <w:rFonts w:cs="Arial"/>
-          <w:sz w:val="22"/>
-          <w:shd w:val="clear" w:color="auto" w:fill="FFFFFF"/>
-        </w:rPr>
-        <w:t xml:space="preserve"> </w:t>
-      </w:r>
-      <w:r>
-        <w:rPr>
-          <w:rFonts w:cs="Arial"/>
-          <w:sz w:val="22"/>
-          <w:shd w:val="clear" w:color="auto" w:fill="FFFFFF"/>
-        </w:rPr>
-        <w:t>(Parser)</w:t>
-      </w:r>
-      <w:r>
-        <w:rPr>
-          <w:rFonts w:cs="Arial"/>
-          <w:sz w:val="22"/>
-          <w:shd w:val="clear" w:color="auto" w:fill="FFFFFF"/>
-        </w:rPr>
-        <w:t xml:space="preserve"> </w:t>
-      </w:r>
-      <w:r>
-        <w:rPr>
-          <w:rFonts w:cs="Arial"/>
-          <w:sz w:val="22"/>
-          <w:shd w:val="clear" w:color="auto" w:fill="FFFFFF"/>
-        </w:rPr>
-        <w:t>e</w:t>
-      </w:r>
-      <w:r>
-        <w:rPr>
-          <w:rFonts w:cs="Arial"/>
-          <w:sz w:val="22"/>
-          <w:shd w:val="clear" w:color="auto" w:fill="FFFFFF"/>
-        </w:rPr>
-        <w:t xml:space="preserve"> </w:t>
-      </w:r>
-      <w:r>
-        <w:rPr>
-          <w:rFonts w:cs="Arial"/>
-          <w:sz w:val="22"/>
-          <w:shd w:val="clear" w:color="auto" w:fill="FFFFFF"/>
-        </w:rPr>
-        <w:t>onde</w:t>
-      </w:r>
-      <w:r>
-        <w:rPr>
-          <w:rFonts w:cs="Arial"/>
-          <w:sz w:val="22"/>
-          <w:shd w:val="clear" w:color="auto" w:fill="FFFFFF"/>
-        </w:rPr>
-        <w:t xml:space="preserve"> </w:t>
-      </w:r>
-      <w:r>
-        <w:rPr>
-          <w:rFonts w:cs="Arial"/>
-          <w:sz w:val="22"/>
-          <w:shd w:val="clear" w:color="auto" w:fill="FFFFFF"/>
-        </w:rPr>
-        <w:t>o</w:t>
-      </w:r>
-      <w:r>
-        <w:rPr>
-          <w:rFonts w:cs="Arial"/>
-          <w:sz w:val="22"/>
-          <w:shd w:val="clear" w:color="auto" w:fill="FFFFFF"/>
-        </w:rPr>
-        <w:t>s</w:t>
-      </w:r>
-      <w:r>
-        <w:rPr>
-          <w:rFonts w:cs="Arial"/>
-          <w:sz w:val="22"/>
-          <w:shd w:val="clear" w:color="auto" w:fill="FFFFFF"/>
-        </w:rPr>
-        <w:t xml:space="preserve"> </w:t>
-      </w:r>
-      <w:r>
-        <w:rPr>
-          <w:rFonts w:cs="Arial"/>
-          <w:sz w:val="22"/>
-          <w:shd w:val="clear" w:color="auto" w:fill="FFFFFF"/>
-        </w:rPr>
-        <w:t>grupo</w:t>
-      </w:r>
-      <w:r>
-        <w:rPr>
-          <w:rFonts w:cs="Arial"/>
-          <w:sz w:val="22"/>
-          <w:shd w:val="clear" w:color="auto" w:fill="FFFFFF"/>
-        </w:rPr>
-        <w:t>s</w:t>
-      </w:r>
-      <w:r>
-        <w:rPr>
-          <w:rFonts w:cs="Arial"/>
-          <w:sz w:val="22"/>
-          <w:shd w:val="clear" w:color="auto" w:fill="FFFFFF"/>
-        </w:rPr>
-        <w:t xml:space="preserve"> </w:t>
-      </w:r>
-      <w:r>
-        <w:rPr>
-          <w:rFonts w:cs="Arial"/>
-          <w:sz w:val="22"/>
-          <w:shd w:val="clear" w:color="auto" w:fill="FFFFFF"/>
-        </w:rPr>
-        <w:t>desenvolve</w:t>
-      </w:r>
-      <w:r>
-        <w:rPr>
-          <w:rFonts w:cs="Arial"/>
-          <w:sz w:val="22"/>
-          <w:shd w:val="clear" w:color="auto" w:fill="FFFFFF"/>
-        </w:rPr>
-        <w:t>ram</w:t>
-      </w:r>
-      <w:r>
-        <w:rPr>
-          <w:rFonts w:cs="Arial"/>
-          <w:sz w:val="22"/>
-          <w:shd w:val="clear" w:color="auto" w:fill="FFFFFF"/>
-        </w:rPr>
-        <w:t xml:space="preserve"> </w:t>
-      </w:r>
-      <w:r>
-        <w:rPr>
-          <w:rFonts w:cs="Arial"/>
-          <w:sz w:val="22"/>
-          <w:shd w:val="clear" w:color="auto" w:fill="FFFFFF"/>
-        </w:rPr>
-        <w:t>as</w:t>
-      </w:r>
-      <w:r>
-        <w:rPr>
-          <w:rFonts w:cs="Arial"/>
-          <w:sz w:val="22"/>
-          <w:shd w:val="clear" w:color="auto" w:fill="FFFFFF"/>
-        </w:rPr>
-        <w:t xml:space="preserve"> </w:t>
-      </w:r>
-      <w:r>
-        <w:rPr>
-          <w:rFonts w:cs="Arial"/>
-          <w:sz w:val="22"/>
-          <w:shd w:val="clear" w:color="auto" w:fill="FFFFFF"/>
-        </w:rPr>
-        <w:t>componentes</w:t>
-      </w:r>
-      <w:r>
-        <w:rPr>
-          <w:rFonts w:cs="Arial"/>
-          <w:sz w:val="22"/>
-          <w:shd w:val="clear" w:color="auto" w:fill="FFFFFF"/>
-        </w:rPr>
-        <w:t xml:space="preserve"> </w:t>
-      </w:r>
-      <w:r>
-        <w:rPr>
-          <w:rFonts w:cs="Arial"/>
-          <w:sz w:val="22"/>
-          <w:shd w:val="clear" w:color="auto" w:fill="FFFFFF"/>
-        </w:rPr>
-        <w:t>de</w:t>
-      </w:r>
-      <w:r>
-        <w:rPr>
-          <w:rFonts w:cs="Arial"/>
-          <w:sz w:val="22"/>
-          <w:shd w:val="clear" w:color="auto" w:fill="FFFFFF"/>
-        </w:rPr>
-        <w:t xml:space="preserve"> </w:t>
-      </w:r>
-      <w:r>
-        <w:rPr>
-          <w:rFonts w:cs="Arial"/>
-          <w:sz w:val="22"/>
-          <w:shd w:val="clear" w:color="auto" w:fill="FFFFFF"/>
-        </w:rPr>
-        <w:t>frontend</w:t>
-      </w:r>
-      <w:r>
-        <w:rPr>
-          <w:rFonts w:cs="Arial"/>
-          <w:sz w:val="22"/>
-          <w:shd w:val="clear" w:color="auto" w:fill="FFFFFF"/>
-        </w:rPr>
-        <w:t xml:space="preserve"> </w:t>
-      </w:r>
-      <w:r>
-        <w:rPr>
-          <w:rFonts w:cs="Arial"/>
-          <w:sz w:val="22"/>
-          <w:shd w:val="clear" w:color="auto" w:fill="FFFFFF"/>
-        </w:rPr>
-        <w:t>(lexer</w:t>
-      </w:r>
-      <w:r>
-        <w:rPr>
-          <w:rFonts w:cs="Arial"/>
-          <w:sz w:val="22"/>
-          <w:shd w:val="clear" w:color="auto" w:fill="FFFFFF"/>
-        </w:rPr>
-        <w:t xml:space="preserve"> </w:t>
-      </w:r>
-      <w:r>
-        <w:rPr>
-          <w:rFonts w:cs="Arial"/>
-          <w:sz w:val="22"/>
-          <w:shd w:val="clear" w:color="auto" w:fill="FFFFFF"/>
-        </w:rPr>
-        <w:t>e</w:t>
-      </w:r>
-      <w:r>
-        <w:rPr>
-          <w:rFonts w:cs="Arial"/>
-          <w:sz w:val="22"/>
-          <w:shd w:val="clear" w:color="auto" w:fill="FFFFFF"/>
-        </w:rPr>
-        <w:t xml:space="preserve"> </w:t>
-      </w:r>
-      <w:r>
-        <w:rPr>
-          <w:rFonts w:cs="Arial"/>
-          <w:sz w:val="22"/>
-          <w:shd w:val="clear" w:color="auto" w:fill="FFFFFF"/>
-        </w:rPr>
-        <w:t>parser)</w:t>
-      </w:r>
-      <w:r>
-        <w:rPr>
-          <w:rFonts w:cs="Arial"/>
-          <w:sz w:val="22"/>
-          <w:shd w:val="clear" w:color="auto" w:fill="FFFFFF"/>
-        </w:rPr>
-        <w:t xml:space="preserve"> </w:t>
-      </w:r>
-      <w:r>
-        <w:rPr>
-          <w:rFonts w:cs="Arial"/>
-          <w:sz w:val="22"/>
-          <w:shd w:val="clear" w:color="auto" w:fill="FFFFFF"/>
-        </w:rPr>
-        <w:t>necessárias</w:t>
-      </w:r>
-      <w:r>
-        <w:rPr>
-          <w:rFonts w:cs="Arial"/>
-          <w:sz w:val="22"/>
-          <w:shd w:val="clear" w:color="auto" w:fill="FFFFFF"/>
-        </w:rPr>
-        <w:t xml:space="preserve"> </w:t>
-      </w:r>
-      <w:r>
-        <w:rPr>
-          <w:rFonts w:cs="Arial"/>
-          <w:sz w:val="22"/>
-          <w:shd w:val="clear" w:color="auto" w:fill="FFFFFF"/>
-        </w:rPr>
-        <w:t>para</w:t>
-      </w:r>
-      <w:r>
-        <w:rPr>
-          <w:rFonts w:cs="Arial"/>
-          <w:sz w:val="22"/>
-          <w:shd w:val="clear" w:color="auto" w:fill="FFFFFF"/>
-        </w:rPr>
-        <w:t xml:space="preserve"> </w:t>
-      </w:r>
-      <w:r>
-        <w:rPr>
-          <w:rFonts w:cs="Arial"/>
-          <w:sz w:val="22"/>
-          <w:shd w:val="clear" w:color="auto" w:fill="FFFFFF"/>
-        </w:rPr>
-        <w:t>validar</w:t>
-      </w:r>
-      <w:r>
-        <w:rPr>
-          <w:rFonts w:cs="Arial"/>
-          <w:sz w:val="22"/>
-          <w:shd w:val="clear" w:color="auto" w:fill="FFFFFF"/>
-        </w:rPr>
-        <w:t xml:space="preserve"> </w:t>
-      </w:r>
-      <w:r>
-        <w:rPr>
-          <w:rFonts w:cs="Arial"/>
-          <w:sz w:val="22"/>
-          <w:shd w:val="clear" w:color="auto" w:fill="FFFFFF"/>
-        </w:rPr>
-        <w:t>a</w:t>
-      </w:r>
-      <w:r>
-        <w:rPr>
-          <w:rFonts w:cs="Arial"/>
-          <w:sz w:val="22"/>
-          <w:shd w:val="clear" w:color="auto" w:fill="FFFFFF"/>
-        </w:rPr>
-        <w:t xml:space="preserve"> </w:t>
-      </w:r>
-      <w:r>
-        <w:rPr>
-          <w:rFonts w:cs="Arial"/>
-          <w:sz w:val="22"/>
-          <w:shd w:val="clear" w:color="auto" w:fill="FFFFFF"/>
-        </w:rPr>
         <w:t>estrutura</w:t>
       </w:r>
       <w:r>
@@ -3084,63 +2534,15 @@
           <w:sz w:val="22"/>
           <w:shd w:val="clear" w:color="auto" w:fill="FFFFFF"/>
         </w:rPr>
-        <w:t>de</w:t>
-      </w:r>
-      <w:r>
-        <w:rPr>
-          <w:rFonts w:cs="Arial"/>
-          <w:sz w:val="22"/>
-          <w:shd w:val="clear" w:color="auto" w:fill="FFFFFF"/>
-        </w:rPr>
-        <w:t xml:space="preserve"> </w:t>
-      </w:r>
-      <w:r>
-        <w:rPr>
-          <w:rFonts w:cs="Arial"/>
-          <w:sz w:val="22"/>
-          <w:shd w:val="clear" w:color="auto" w:fill="FFFFFF"/>
-        </w:rPr>
-        <w:t>um</w:t>
-      </w:r>
-      <w:r>
-        <w:rPr>
-          <w:rFonts w:cs="Arial"/>
-          <w:sz w:val="22"/>
-          <w:shd w:val="clear" w:color="auto" w:fill="FFFFFF"/>
-        </w:rPr>
-        <w:t xml:space="preserve"> </w:t>
-      </w:r>
-      <w:r>
-        <w:rPr>
-          <w:rFonts w:cs="Arial"/>
-          <w:sz w:val="22"/>
-          <w:shd w:val="clear" w:color="auto" w:fill="FFFFFF"/>
-        </w:rPr>
-        <w:t>programa</w:t>
-      </w:r>
-      <w:r>
-        <w:rPr>
-          <w:rFonts w:cs="Arial"/>
-          <w:sz w:val="22"/>
-          <w:shd w:val="clear" w:color="auto" w:fill="FFFFFF"/>
-        </w:rPr>
-        <w:t xml:space="preserve"> </w:t>
-      </w:r>
-      <w:r>
-        <w:rPr>
-          <w:rFonts w:cs="Arial"/>
-          <w:sz w:val="22"/>
-          <w:shd w:val="clear" w:color="auto" w:fill="FFFFFF"/>
-        </w:rPr>
-        <w:t>MOC</w:t>
-      </w:r>
-      <w:r>
-        <w:rPr>
-          <w:rFonts w:cs="Arial"/>
-          <w:sz w:val="22"/>
-          <w:shd w:val="clear" w:color="auto" w:fill="FFFFFF"/>
-        </w:rPr>
-        <w:t>,</w:t>
+        <w:t>d</w:t>
+      </w:r>
+      <w:r>
+        <w:rPr>
+          <w:rFonts w:cs="Arial"/>
+          <w:sz w:val="22"/>
+          <w:shd w:val="clear" w:color="auto" w:fill="FFFFFF"/>
+        </w:rPr>
+        <w:t>e um programa</w:t>
       </w:r>
       <w:r>
         <w:rPr>
@@ -3240,7 +2642,15 @@
           <w:sz w:val="22"/>
           <w:shd w:val="clear" w:color="auto" w:fill="FFFFFF"/>
         </w:rPr>
-        <w:t>efólio</w:t>
+        <w:t>E-</w:t>
+      </w:r>
+      <w:r>
+        <w:rPr>
+          <w:rFonts w:cs="Arial"/>
+          <w:sz w:val="22"/>
+          <w:shd w:val="clear" w:color="auto" w:fill="FFFFFF"/>
+        </w:rPr>
+        <w:t>fólio</w:t>
       </w:r>
       <w:r>
         <w:rPr>
@@ -3264,7 +2674,41 @@
           <w:sz w:val="22"/>
           <w:shd w:val="clear" w:color="auto" w:fill="FFFFFF"/>
         </w:rPr>
-        <w:t xml:space="preserve"> o grupo Qualquer e o grupo Token, decidiram juntar-se para continuar na criação de um compilador para a linguagem MOC. Efectuamos </w:t>
+        <w:t xml:space="preserve"> o grupo Qualquer e o grupo </w:t>
+      </w:r>
+      <w:proofErr w:type="spellStart"/>
+      <w:r>
+        <w:rPr>
+          <w:rFonts w:cs="Arial"/>
+          <w:sz w:val="22"/>
+          <w:shd w:val="clear" w:color="auto" w:fill="FFFFFF"/>
+        </w:rPr>
+        <w:t>Token</w:t>
+      </w:r>
+      <w:proofErr w:type="spellEnd"/>
+      <w:r>
+        <w:rPr>
+          <w:rFonts w:cs="Arial"/>
+          <w:sz w:val="22"/>
+          <w:shd w:val="clear" w:color="auto" w:fill="FFFFFF"/>
+        </w:rPr>
+        <w:t xml:space="preserve">, decidiram juntar-se para continuar </w:t>
+      </w:r>
+      <w:r>
+        <w:rPr>
+          <w:rFonts w:cs="Arial"/>
+          <w:sz w:val="22"/>
+          <w:shd w:val="clear" w:color="auto" w:fill="FFFFFF"/>
+        </w:rPr>
+        <w:t xml:space="preserve">a </w:t>
+      </w:r>
+      <w:r>
+        <w:rPr>
+          <w:rFonts w:cs="Arial"/>
+          <w:sz w:val="22"/>
+          <w:shd w:val="clear" w:color="auto" w:fill="FFFFFF"/>
+        </w:rPr>
+        <w:t xml:space="preserve">expandir este mesmo compilador. Como tal, foi iniciado </w:t>
       </w:r>
       <w:r>
         <w:rPr>
@@ -3368,23 +2812,15 @@
           <w:sz w:val="22"/>
           <w:shd w:val="clear" w:color="auto" w:fill="FFFFFF"/>
         </w:rPr>
-        <w:t>comparativa</w:t>
-      </w:r>
-      <w:r>
-        <w:rPr>
-          <w:rFonts w:cs="Arial"/>
-          <w:sz w:val="22"/>
-          <w:shd w:val="clear" w:color="auto" w:fill="FFFFFF"/>
-        </w:rPr>
-        <w:t xml:space="preserve"> </w:t>
-      </w:r>
-      <w:r>
-        <w:rPr>
-          <w:rFonts w:cs="Arial"/>
-          <w:sz w:val="22"/>
-          <w:shd w:val="clear" w:color="auto" w:fill="FFFFFF"/>
-        </w:rPr>
-        <w:t>dos</w:t>
+        <w:t>d</w:t>
+      </w:r>
+      <w:r>
+        <w:rPr>
+          <w:rFonts w:cs="Arial"/>
+          <w:sz w:val="22"/>
+          <w:shd w:val="clear" w:color="auto" w:fill="FFFFFF"/>
+        </w:rPr>
+        <w:t>e ambos os</w:t>
       </w:r>
       <w:r>
         <w:rPr>
@@ -3432,359 +2868,23 @@
           <w:sz w:val="22"/>
           <w:shd w:val="clear" w:color="auto" w:fill="FFFFFF"/>
         </w:rPr>
-        <w:t>por</w:t>
-      </w:r>
-      <w:r>
-        <w:rPr>
-          <w:rFonts w:cs="Arial"/>
-          <w:sz w:val="22"/>
-          <w:shd w:val="clear" w:color="auto" w:fill="FFFFFF"/>
-        </w:rPr>
-        <w:t xml:space="preserve"> </w:t>
-      </w:r>
-      <w:r>
-        <w:rPr>
-          <w:rFonts w:cs="Arial"/>
-          <w:sz w:val="22"/>
-          <w:shd w:val="clear" w:color="auto" w:fill="FFFFFF"/>
-        </w:rPr>
-        <w:t>ambos</w:t>
-      </w:r>
-      <w:r>
-        <w:rPr>
-          <w:rFonts w:cs="Arial"/>
-          <w:sz w:val="22"/>
-          <w:shd w:val="clear" w:color="auto" w:fill="FFFFFF"/>
-        </w:rPr>
-        <w:t xml:space="preserve"> </w:t>
-      </w:r>
-      <w:r>
-        <w:rPr>
-          <w:rFonts w:cs="Arial"/>
-          <w:sz w:val="22"/>
-          <w:shd w:val="clear" w:color="auto" w:fill="FFFFFF"/>
-        </w:rPr>
-        <w:t>os</w:t>
-      </w:r>
-      <w:r>
-        <w:rPr>
-          <w:rFonts w:cs="Arial"/>
-          <w:sz w:val="22"/>
-          <w:shd w:val="clear" w:color="auto" w:fill="FFFFFF"/>
-        </w:rPr>
-        <w:t xml:space="preserve"> </w:t>
-      </w:r>
-      <w:r>
-        <w:rPr>
-          <w:rFonts w:cs="Arial"/>
-          <w:sz w:val="22"/>
-          <w:shd w:val="clear" w:color="auto" w:fill="FFFFFF"/>
-        </w:rPr>
-        <w:t>grupos</w:t>
-      </w:r>
-      <w:r>
-        <w:rPr>
-          <w:rFonts w:cs="Arial"/>
-          <w:sz w:val="22"/>
-          <w:shd w:val="clear" w:color="auto" w:fill="FFFFFF"/>
-        </w:rPr>
-        <w:t xml:space="preserve"> </w:t>
-      </w:r>
-      <w:r>
-        <w:rPr>
-          <w:rFonts w:cs="Arial"/>
-          <w:sz w:val="22"/>
-          <w:shd w:val="clear" w:color="auto" w:fill="FFFFFF"/>
-        </w:rPr>
-        <w:t>no</w:t>
-      </w:r>
-      <w:r>
-        <w:rPr>
-          <w:rFonts w:cs="Arial"/>
-          <w:sz w:val="22"/>
-          <w:shd w:val="clear" w:color="auto" w:fill="FFFFFF"/>
-        </w:rPr>
-        <w:t xml:space="preserve"> </w:t>
-      </w:r>
-      <w:r>
-        <w:rPr>
-          <w:rFonts w:cs="Arial"/>
-          <w:sz w:val="22"/>
-          <w:shd w:val="clear" w:color="auto" w:fill="FFFFFF"/>
-        </w:rPr>
-        <w:t>E-fólio</w:t>
-      </w:r>
-      <w:r>
-        <w:rPr>
-          <w:rFonts w:cs="Arial"/>
-          <w:sz w:val="22"/>
-          <w:shd w:val="clear" w:color="auto" w:fill="FFFFFF"/>
-        </w:rPr>
-        <w:t xml:space="preserve"> </w:t>
-      </w:r>
-      <w:r>
-        <w:rPr>
-          <w:rFonts w:cs="Arial"/>
-          <w:sz w:val="22"/>
-          <w:shd w:val="clear" w:color="auto" w:fill="FFFFFF"/>
-        </w:rPr>
-        <w:t>A.</w:t>
-      </w:r>
-      <w:r>
-        <w:rPr>
-          <w:rFonts w:cs="Arial"/>
-          <w:sz w:val="22"/>
-          <w:shd w:val="clear" w:color="auto" w:fill="FFFFFF"/>
-        </w:rPr>
-        <w:t xml:space="preserve"> </w:t>
-      </w:r>
-      <w:r>
-        <w:rPr>
-          <w:rFonts w:cs="Arial"/>
-          <w:sz w:val="22"/>
-          <w:shd w:val="clear" w:color="auto" w:fill="FFFFFF"/>
-        </w:rPr>
-        <w:t>O</w:t>
-      </w:r>
-      <w:r>
-        <w:rPr>
-          <w:rFonts w:cs="Arial"/>
-          <w:sz w:val="22"/>
-          <w:shd w:val="clear" w:color="auto" w:fill="FFFFFF"/>
-        </w:rPr>
-        <w:t xml:space="preserve"> </w:t>
-      </w:r>
-      <w:r>
-        <w:rPr>
-          <w:rFonts w:cs="Arial"/>
-          <w:sz w:val="22"/>
-          <w:shd w:val="clear" w:color="auto" w:fill="FFFFFF"/>
-        </w:rPr>
-        <w:t>objetivo</w:t>
-      </w:r>
-      <w:r>
-        <w:rPr>
-          <w:rFonts w:cs="Arial"/>
-          <w:sz w:val="22"/>
-          <w:shd w:val="clear" w:color="auto" w:fill="FFFFFF"/>
-        </w:rPr>
-        <w:t xml:space="preserve"> </w:t>
-      </w:r>
-      <w:r>
-        <w:rPr>
-          <w:rFonts w:cs="Arial"/>
-          <w:sz w:val="22"/>
-          <w:shd w:val="clear" w:color="auto" w:fill="FFFFFF"/>
-        </w:rPr>
-        <w:t>era</w:t>
-      </w:r>
-      <w:r>
-        <w:rPr>
-          <w:rFonts w:cs="Arial"/>
-          <w:sz w:val="22"/>
-          <w:shd w:val="clear" w:color="auto" w:fill="FFFFFF"/>
-        </w:rPr>
-        <w:t xml:space="preserve"> </w:t>
-      </w:r>
-      <w:r>
-        <w:rPr>
-          <w:rFonts w:cs="Arial"/>
-          <w:sz w:val="22"/>
-          <w:shd w:val="clear" w:color="auto" w:fill="FFFFFF"/>
-        </w:rPr>
-        <w:t>identificar</w:t>
-      </w:r>
-      <w:r>
-        <w:rPr>
-          <w:rFonts w:cs="Arial"/>
-          <w:sz w:val="22"/>
-          <w:shd w:val="clear" w:color="auto" w:fill="FFFFFF"/>
-        </w:rPr>
-        <w:t xml:space="preserve"> </w:t>
-      </w:r>
-      <w:r>
-        <w:rPr>
-          <w:rFonts w:cs="Arial"/>
-          <w:sz w:val="22"/>
-          <w:shd w:val="clear" w:color="auto" w:fill="FFFFFF"/>
-        </w:rPr>
-        <w:t>a</w:t>
-      </w:r>
-      <w:r>
-        <w:rPr>
-          <w:rFonts w:cs="Arial"/>
-          <w:sz w:val="22"/>
-          <w:shd w:val="clear" w:color="auto" w:fill="FFFFFF"/>
-        </w:rPr>
-        <w:t xml:space="preserve"> </w:t>
-      </w:r>
-      <w:r>
-        <w:rPr>
-          <w:rFonts w:cs="Arial"/>
-          <w:sz w:val="22"/>
-          <w:shd w:val="clear" w:color="auto" w:fill="FFFFFF"/>
-        </w:rPr>
-        <w:t>base</w:t>
-      </w:r>
-      <w:r>
-        <w:rPr>
-          <w:rFonts w:cs="Arial"/>
-          <w:sz w:val="22"/>
-          <w:shd w:val="clear" w:color="auto" w:fill="FFFFFF"/>
-        </w:rPr>
-        <w:t xml:space="preserve"> </w:t>
-      </w:r>
-      <w:r>
-        <w:rPr>
-          <w:rFonts w:cs="Arial"/>
-          <w:sz w:val="22"/>
-          <w:shd w:val="clear" w:color="auto" w:fill="FFFFFF"/>
-        </w:rPr>
-        <w:t>de</w:t>
-      </w:r>
-      <w:r>
-        <w:rPr>
-          <w:rFonts w:cs="Arial"/>
-          <w:sz w:val="22"/>
-          <w:shd w:val="clear" w:color="auto" w:fill="FFFFFF"/>
-        </w:rPr>
-        <w:t xml:space="preserve"> </w:t>
-      </w:r>
-      <w:r>
-        <w:rPr>
-          <w:rFonts w:cs="Arial"/>
-          <w:sz w:val="22"/>
-          <w:shd w:val="clear" w:color="auto" w:fill="FFFFFF"/>
-        </w:rPr>
-        <w:t>trabalho</w:t>
-      </w:r>
-      <w:r>
-        <w:rPr>
-          <w:rFonts w:cs="Arial"/>
-          <w:sz w:val="22"/>
-          <w:shd w:val="clear" w:color="auto" w:fill="FFFFFF"/>
-        </w:rPr>
-        <w:t xml:space="preserve"> </w:t>
-      </w:r>
-      <w:r>
-        <w:rPr>
-          <w:rFonts w:cs="Arial"/>
-          <w:sz w:val="22"/>
-          <w:shd w:val="clear" w:color="auto" w:fill="FFFFFF"/>
-        </w:rPr>
-        <w:t>mais</w:t>
-      </w:r>
-      <w:r>
-        <w:rPr>
-          <w:rFonts w:cs="Arial"/>
-          <w:sz w:val="22"/>
-          <w:shd w:val="clear" w:color="auto" w:fill="FFFFFF"/>
-        </w:rPr>
-        <w:t xml:space="preserve"> </w:t>
-      </w:r>
-      <w:r>
-        <w:rPr>
-          <w:rFonts w:cs="Arial"/>
-          <w:sz w:val="22"/>
-          <w:shd w:val="clear" w:color="auto" w:fill="FFFFFF"/>
-        </w:rPr>
-        <w:t>sólida</w:t>
-      </w:r>
-      <w:r>
-        <w:rPr>
-          <w:rFonts w:cs="Arial"/>
-          <w:sz w:val="22"/>
-          <w:shd w:val="clear" w:color="auto" w:fill="FFFFFF"/>
-        </w:rPr>
-        <w:t xml:space="preserve"> </w:t>
-      </w:r>
-      <w:r>
-        <w:rPr>
-          <w:rFonts w:cs="Arial"/>
-          <w:sz w:val="22"/>
-          <w:shd w:val="clear" w:color="auto" w:fill="FFFFFF"/>
-        </w:rPr>
-        <w:t>e</w:t>
-      </w:r>
-      <w:r>
-        <w:rPr>
-          <w:rFonts w:cs="Arial"/>
-          <w:sz w:val="22"/>
-          <w:shd w:val="clear" w:color="auto" w:fill="FFFFFF"/>
-        </w:rPr>
-        <w:t xml:space="preserve"> </w:t>
-      </w:r>
-      <w:r>
-        <w:rPr>
-          <w:rFonts w:cs="Arial"/>
-          <w:sz w:val="22"/>
-          <w:shd w:val="clear" w:color="auto" w:fill="FFFFFF"/>
-        </w:rPr>
-        <w:t>promissora</w:t>
-      </w:r>
-      <w:r>
-        <w:rPr>
-          <w:rFonts w:cs="Arial"/>
-          <w:sz w:val="22"/>
-          <w:shd w:val="clear" w:color="auto" w:fill="FFFFFF"/>
-        </w:rPr>
-        <w:t xml:space="preserve"> </w:t>
-      </w:r>
-      <w:r>
-        <w:rPr>
-          <w:rFonts w:cs="Arial"/>
-          <w:sz w:val="22"/>
-          <w:shd w:val="clear" w:color="auto" w:fill="FFFFFF"/>
-        </w:rPr>
-        <w:t>para</w:t>
-      </w:r>
-      <w:r>
-        <w:rPr>
-          <w:rFonts w:cs="Arial"/>
-          <w:sz w:val="22"/>
-          <w:shd w:val="clear" w:color="auto" w:fill="FFFFFF"/>
-        </w:rPr>
-        <w:t xml:space="preserve"> </w:t>
-      </w:r>
-      <w:r>
-        <w:rPr>
-          <w:rFonts w:cs="Arial"/>
-          <w:sz w:val="22"/>
-          <w:shd w:val="clear" w:color="auto" w:fill="FFFFFF"/>
-        </w:rPr>
-        <w:t>servir</w:t>
-      </w:r>
-      <w:r>
-        <w:rPr>
-          <w:rFonts w:cs="Arial"/>
-          <w:sz w:val="22"/>
-          <w:shd w:val="clear" w:color="auto" w:fill="FFFFFF"/>
-        </w:rPr>
-        <w:t xml:space="preserve"> </w:t>
-      </w:r>
-      <w:r>
-        <w:rPr>
-          <w:rFonts w:cs="Arial"/>
-          <w:sz w:val="22"/>
-          <w:shd w:val="clear" w:color="auto" w:fill="FFFFFF"/>
-        </w:rPr>
-        <w:t>como</w:t>
-      </w:r>
-      <w:r>
-        <w:rPr>
-          <w:rFonts w:cs="Arial"/>
-          <w:sz w:val="22"/>
-          <w:shd w:val="clear" w:color="auto" w:fill="FFFFFF"/>
-        </w:rPr>
-        <w:t xml:space="preserve"> </w:t>
-      </w:r>
-      <w:r>
-        <w:rPr>
-          <w:rFonts w:cs="Arial"/>
-          <w:sz w:val="22"/>
-          <w:shd w:val="clear" w:color="auto" w:fill="FFFFFF"/>
-        </w:rPr>
-        <w:t>fundação</w:t>
+        <w:t>que tinha como objetivo com a identificação do</w:t>
+      </w:r>
+      <w:r>
+        <w:rPr>
+          <w:rFonts w:cs="Arial"/>
+          <w:sz w:val="22"/>
+          <w:shd w:val="clear" w:color="auto" w:fill="FFFFFF"/>
+        </w:rPr>
+        <w:t xml:space="preserve"> </w:t>
+      </w:r>
+      <w:r>
+        <w:rPr>
+          <w:rFonts w:cs="Arial"/>
+          <w:sz w:val="22"/>
+          <w:shd w:val="clear" w:color="auto" w:fill="FFFFFF"/>
+        </w:rPr>
+        <w:t>candidato mais indicado, que iria servir de base</w:t>
       </w:r>
       <w:r>
         <w:rPr>
@@ -4428,23 +3528,7 @@
           <w:sz w:val="22"/>
           <w:shd w:val="clear" w:color="auto" w:fill="FFFFFF"/>
         </w:rPr>
-        <w:t>proje</w:t>
-      </w:r>
-      <w:r>
-        <w:rPr>
-          <w:rFonts w:cs="Arial"/>
-          <w:sz w:val="22"/>
-          <w:shd w:val="clear" w:color="auto" w:fill="FFFFFF"/>
-        </w:rPr>
-        <w:t>c</w:t>
-      </w:r>
-      <w:r>
-        <w:rPr>
-          <w:rFonts w:cs="Arial"/>
-          <w:sz w:val="22"/>
-          <w:shd w:val="clear" w:color="auto" w:fill="FFFFFF"/>
-        </w:rPr>
-        <w:t>to</w:t>
+        <w:t>projeto</w:t>
       </w:r>
       <w:r>
         <w:rPr>
@@ -5094,13 +4178,23 @@
         </w:rPr>
         <w:t xml:space="preserve"> </w:t>
       </w:r>
-      <w:r>
-        <w:rPr>
-          <w:rFonts w:cs="Arial"/>
-          <w:sz w:val="22"/>
-          <w:shd w:val="clear" w:color="auto" w:fill="FFFFFF"/>
-        </w:rPr>
-        <w:t>Python,</w:t>
+      <w:proofErr w:type="spellStart"/>
+      <w:r>
+        <w:rPr>
+          <w:rFonts w:cs="Arial"/>
+          <w:sz w:val="22"/>
+          <w:shd w:val="clear" w:color="auto" w:fill="FFFFFF"/>
+        </w:rPr>
+        <w:t>Python</w:t>
+      </w:r>
+      <w:proofErr w:type="spellEnd"/>
+      <w:r>
+        <w:rPr>
+          <w:rFonts w:cs="Arial"/>
+          <w:sz w:val="22"/>
+          <w:shd w:val="clear" w:color="auto" w:fill="FFFFFF"/>
+        </w:rPr>
+        <w:t>,</w:t>
       </w:r>
       <w:r>
         <w:rPr>
@@ -5148,7 +4242,23 @@
           <w:sz w:val="22"/>
           <w:shd w:val="clear" w:color="auto" w:fill="FFFFFF"/>
         </w:rPr>
-        <w:t xml:space="preserve">em três componentes cruciais do compilador: </w:t>
+        <w:t xml:space="preserve">em </w:t>
+      </w:r>
+      <w:r>
+        <w:rPr>
+          <w:rFonts w:cs="Arial"/>
+          <w:sz w:val="22"/>
+          <w:shd w:val="clear" w:color="auto" w:fill="FFFFFF"/>
+        </w:rPr>
+        <w:t>quatro</w:t>
+      </w:r>
+      <w:r>
+        <w:rPr>
+          <w:rFonts w:cs="Arial"/>
+          <w:sz w:val="22"/>
+          <w:shd w:val="clear" w:color="auto" w:fill="FFFFFF"/>
+        </w:rPr>
+        <w:t xml:space="preserve"> componentes cruciais do compilador: </w:t>
       </w:r>
       <w:r>
         <w:rPr>
@@ -5380,7 +4490,23 @@
           <w:sz w:val="22"/>
           <w:shd w:val="clear" w:color="auto" w:fill="FFFFFF"/>
         </w:rPr>
-        <w:t xml:space="preserve"> e a optimização de código</w:t>
+        <w:t xml:space="preserve"> e a </w:t>
+      </w:r>
+      <w:r>
+        <w:rPr>
+          <w:rFonts w:cs="Arial"/>
+          <w:sz w:val="22"/>
+          <w:shd w:val="clear" w:color="auto" w:fill="FFFFFF"/>
+        </w:rPr>
+        <w:t>otimização</w:t>
+      </w:r>
+      <w:r>
+        <w:rPr>
+          <w:rFonts w:cs="Arial"/>
+          <w:sz w:val="22"/>
+          <w:shd w:val="clear" w:color="auto" w:fill="FFFFFF"/>
+        </w:rPr>
+        <w:t xml:space="preserve"> de código</w:t>
       </w:r>
       <w:r>
         <w:rPr>
@@ -5408,23 +4534,39 @@
           <w:sz w:val="22"/>
           <w:shd w:val="clear" w:color="auto" w:fill="FFFFFF"/>
         </w:rPr>
-        <w:t>O desenvolvimento foi modularizado em ficheiros distintos (VisitorSemantico.py, VisitorTAC.py, OtimizadorTAC.py), cujas implementações e funcionalidades são descritas nas secções seguintes. O objetivo final desta fase foi transformar a representação sintática de um programa MOC válido num código intermédio o</w:t>
-      </w:r>
-      <w:r>
-        <w:rPr>
-          <w:rFonts w:cs="Arial"/>
-          <w:sz w:val="22"/>
-          <w:shd w:val="clear" w:color="auto" w:fill="FFFFFF"/>
-        </w:rPr>
-        <w:t>p</w:t>
-      </w:r>
-      <w:r>
-        <w:rPr>
-          <w:rFonts w:cs="Arial"/>
-          <w:sz w:val="22"/>
-          <w:shd w:val="clear" w:color="auto" w:fill="FFFFFF"/>
-        </w:rPr>
-        <w:t>timizado, preparando o caminho para a geração de código final.</w:t>
+        <w:t>O desenvolvimento foi modularizado em ficheiros distintos (VisitorSemantico.py, VisitorTAC.py,</w:t>
+      </w:r>
+      <w:r>
+        <w:rPr>
+          <w:rFonts w:cs="Arial"/>
+          <w:sz w:val="22"/>
+          <w:shd w:val="clear" w:color="auto" w:fill="FFFFFF"/>
+        </w:rPr>
+        <w:t xml:space="preserve"> TabelaSimbolos.py e</w:t>
+      </w:r>
+      <w:r>
+        <w:rPr>
+          <w:rFonts w:cs="Arial"/>
+          <w:sz w:val="22"/>
+          <w:shd w:val="clear" w:color="auto" w:fill="FFFFFF"/>
+        </w:rPr>
+        <w:t xml:space="preserve"> OtimizadorTAC.py), cujas implementações e funcionalidades são descritas nas secções seguintes. O objetivo final desta fase foi transformar a representação sintática de um programa MOC válido num código intermédio </w:t>
+      </w:r>
+      <w:r>
+        <w:rPr>
+          <w:rFonts w:cs="Arial"/>
+          <w:sz w:val="22"/>
+          <w:shd w:val="clear" w:color="auto" w:fill="FFFFFF"/>
+        </w:rPr>
+        <w:t>otimizado</w:t>
+      </w:r>
+      <w:r>
+        <w:rPr>
+          <w:rFonts w:cs="Arial"/>
+          <w:sz w:val="22"/>
+          <w:shd w:val="clear" w:color="auto" w:fill="FFFFFF"/>
+        </w:rPr>
+        <w:t>, preparando o caminho para a geração de código final.</w:t>
       </w:r>
     </w:p>
     <w:p>
@@ -5469,17 +4611,142 @@
         <w:jc w:val="both"/>
         <w:rPr>
           <w:rFonts w:cs="Arial"/>
-          <w:sz w:val="22"/>
-          <w:shd w:val="clear" w:color="auto" w:fill="FFFFFF"/>
-        </w:rPr>
-      </w:pPr>
-      <w:r>
-        <w:rPr>
-          <w:rFonts w:cs="Arial"/>
-          <w:sz w:val="22"/>
-          <w:shd w:val="clear" w:color="auto" w:fill="FFFFFF"/>
-        </w:rPr>
-        <w:t xml:space="preserve">A análise semântica constitui a primeira etapa após a validação sintática, sendo responsável por verificar a coerência e o significado do programa MOC, para além da sua estrutura gramatical. </w:t>
+          <w:color w:val="FF0000"/>
+          <w:sz w:val="22"/>
+          <w:shd w:val="clear" w:color="auto" w:fill="FFFFFF"/>
+        </w:rPr>
+      </w:pPr>
+      <w:r>
+        <w:rPr>
+          <w:rFonts w:cs="Arial"/>
+          <w:sz w:val="22"/>
+          <w:shd w:val="clear" w:color="auto" w:fill="FFFFFF"/>
+        </w:rPr>
+        <w:t xml:space="preserve">A análise semântica </w:t>
+      </w:r>
+      <w:r>
+        <w:rPr>
+          <w:rFonts w:cs="Arial"/>
+          <w:sz w:val="22"/>
+          <w:shd w:val="clear" w:color="auto" w:fill="FFFFFF"/>
+        </w:rPr>
+        <w:t xml:space="preserve">é a </w:t>
+      </w:r>
+      <w:r>
+        <w:rPr>
+          <w:rFonts w:cs="Arial"/>
+          <w:sz w:val="22"/>
+          <w:shd w:val="clear" w:color="auto" w:fill="FFFFFF"/>
+        </w:rPr>
+        <w:t>etapa após a validação sintática, sendo responsável por verificar a coerência</w:t>
+      </w:r>
+      <w:r>
+        <w:rPr>
+          <w:rFonts w:cs="Arial"/>
+          <w:sz w:val="22"/>
+          <w:shd w:val="clear" w:color="auto" w:fill="FFFFFF"/>
+        </w:rPr>
+        <w:t xml:space="preserve"> lógica</w:t>
+      </w:r>
+      <w:r>
+        <w:rPr>
+          <w:rFonts w:cs="Arial"/>
+          <w:sz w:val="22"/>
+          <w:shd w:val="clear" w:color="auto" w:fill="FFFFFF"/>
+        </w:rPr>
+        <w:t xml:space="preserve"> e o significado</w:t>
+      </w:r>
+      <w:r>
+        <w:rPr>
+          <w:rFonts w:cs="Arial"/>
+          <w:sz w:val="22"/>
+          <w:shd w:val="clear" w:color="auto" w:fill="FFFFFF"/>
+        </w:rPr>
+        <w:t xml:space="preserve"> correto</w:t>
+      </w:r>
+      <w:r>
+        <w:rPr>
+          <w:rFonts w:cs="Arial"/>
+          <w:sz w:val="22"/>
+          <w:shd w:val="clear" w:color="auto" w:fill="FFFFFF"/>
+        </w:rPr>
+        <w:t xml:space="preserve"> do programa, </w:t>
+      </w:r>
+      <w:r>
+        <w:rPr>
+          <w:rFonts w:cs="Arial"/>
+          <w:sz w:val="22"/>
+          <w:shd w:val="clear" w:color="auto" w:fill="FFFFFF"/>
+        </w:rPr>
+        <w:t>indo</w:t>
+      </w:r>
+      <w:r>
+        <w:rPr>
+          <w:rFonts w:cs="Arial"/>
+          <w:sz w:val="22"/>
+          <w:shd w:val="clear" w:color="auto" w:fill="FFFFFF"/>
+        </w:rPr>
+        <w:t xml:space="preserve"> além da </w:t>
+      </w:r>
+      <w:r>
+        <w:rPr>
+          <w:rFonts w:cs="Arial"/>
+          <w:sz w:val="22"/>
+          <w:shd w:val="clear" w:color="auto" w:fill="FFFFFF"/>
+        </w:rPr>
+        <w:t>verificação de</w:t>
+      </w:r>
+      <w:r>
+        <w:rPr>
+          <w:rFonts w:cs="Arial"/>
+          <w:sz w:val="22"/>
+          <w:shd w:val="clear" w:color="auto" w:fill="FFFFFF"/>
+        </w:rPr>
+        <w:t xml:space="preserve"> estrutura gramatical. </w:t>
+      </w:r>
+      <w:r>
+        <w:rPr>
+          <w:rFonts w:cs="Arial"/>
+          <w:sz w:val="22"/>
+          <w:shd w:val="clear" w:color="auto" w:fill="FFFFFF"/>
+        </w:rPr>
+        <w:t xml:space="preserve">O objetivo principal deste </w:t>
+      </w:r>
+      <w:proofErr w:type="spellStart"/>
+      <w:r>
+        <w:rPr>
+          <w:rFonts w:cs="Arial"/>
+          <w:sz w:val="22"/>
+          <w:shd w:val="clear" w:color="auto" w:fill="FFFFFF"/>
+        </w:rPr>
+        <w:t>visitor</w:t>
+      </w:r>
+      <w:proofErr w:type="spellEnd"/>
+      <w:r>
+        <w:rPr>
+          <w:rFonts w:cs="Arial"/>
+          <w:sz w:val="22"/>
+          <w:shd w:val="clear" w:color="auto" w:fill="FFFFFF"/>
+        </w:rPr>
+        <w:t xml:space="preserve"> é percorrer a árvore de análise sintática (Parse </w:t>
+      </w:r>
+      <w:proofErr w:type="spellStart"/>
+      <w:r>
+        <w:rPr>
+          <w:rFonts w:cs="Arial"/>
+          <w:sz w:val="22"/>
+          <w:shd w:val="clear" w:color="auto" w:fill="FFFFFF"/>
+        </w:rPr>
+        <w:t>Tree</w:t>
+      </w:r>
+      <w:proofErr w:type="spellEnd"/>
+      <w:r>
+        <w:rPr>
+          <w:rFonts w:cs="Arial"/>
+          <w:sz w:val="22"/>
+          <w:shd w:val="clear" w:color="auto" w:fill="FFFFFF"/>
+        </w:rPr>
+        <w:t xml:space="preserve">) </w:t>
       </w:r>
       <w:r>
         <w:rPr>
@@ -5488,7 +4755,75 @@
           <w:shd w:val="clear" w:color="auto" w:fill="FFFFFF"/>
         </w:rPr>
         <w:lastRenderedPageBreak/>
-        <w:t>O objetivo principal deste visitor é percorrer a árvore de análise sintática (Parse Tree) produzida pelo parser e realizar verificações de consistência e significado que vão além da estrutura gramatical, identificando erros semânticos comuns. Para tal, o visitor mantém</w:t>
+        <w:t xml:space="preserve">produzida pelo </w:t>
+      </w:r>
+      <w:proofErr w:type="spellStart"/>
+      <w:r>
+        <w:rPr>
+          <w:rFonts w:cs="Arial"/>
+          <w:sz w:val="22"/>
+          <w:shd w:val="clear" w:color="auto" w:fill="FFFFFF"/>
+        </w:rPr>
+        <w:t>parser</w:t>
+      </w:r>
+      <w:proofErr w:type="spellEnd"/>
+      <w:r>
+        <w:rPr>
+          <w:rFonts w:cs="Arial"/>
+          <w:sz w:val="22"/>
+          <w:shd w:val="clear" w:color="auto" w:fill="FFFFFF"/>
+        </w:rPr>
+        <w:t xml:space="preserve"> e realizar </w:t>
+      </w:r>
+      <w:r>
+        <w:rPr>
+          <w:rFonts w:cs="Arial"/>
+          <w:sz w:val="22"/>
+          <w:shd w:val="clear" w:color="auto" w:fill="FFFFFF"/>
+        </w:rPr>
+        <w:t>aplicar regras</w:t>
+      </w:r>
+      <w:r>
+        <w:rPr>
+          <w:rFonts w:cs="Arial"/>
+          <w:sz w:val="22"/>
+          <w:shd w:val="clear" w:color="auto" w:fill="FFFFFF"/>
+        </w:rPr>
+        <w:t xml:space="preserve"> de consistência que vão além da estrutura gramatical, identificando erros semânticos </w:t>
+      </w:r>
+      <w:r>
+        <w:rPr>
+          <w:rFonts w:cs="Arial"/>
+          <w:sz w:val="22"/>
+          <w:shd w:val="clear" w:color="auto" w:fill="FFFFFF"/>
+        </w:rPr>
+        <w:t>comuns.</w:t>
+      </w:r>
+      <w:r>
+        <w:rPr>
+          <w:rFonts w:cs="Arial"/>
+          <w:sz w:val="22"/>
+          <w:shd w:val="clear" w:color="auto" w:fill="FFFFFF"/>
+        </w:rPr>
+        <w:t xml:space="preserve"> Para tal, o </w:t>
+      </w:r>
+      <w:proofErr w:type="spellStart"/>
+      <w:r>
+        <w:rPr>
+          <w:rFonts w:cs="Arial"/>
+          <w:sz w:val="22"/>
+          <w:shd w:val="clear" w:color="auto" w:fill="FFFFFF"/>
+        </w:rPr>
+        <w:t>visitor</w:t>
+      </w:r>
+      <w:proofErr w:type="spellEnd"/>
+      <w:r>
+        <w:rPr>
+          <w:rFonts w:cs="Arial"/>
+          <w:sz w:val="22"/>
+          <w:shd w:val="clear" w:color="auto" w:fill="FFFFFF"/>
+        </w:rPr>
+        <w:t xml:space="preserve"> mantém</w:t>
       </w:r>
       <w:r>
         <w:rPr>
@@ -5504,47 +4839,95 @@
           <w:sz w:val="22"/>
           <w:shd w:val="clear" w:color="auto" w:fill="FFFFFF"/>
         </w:rPr>
-        <w:t xml:space="preserve"> estado interno, nomeadamente uma estrutura para gestão de âmbitos</w:t>
-      </w:r>
-      <w:r>
-        <w:rPr>
-          <w:rFonts w:cs="Arial"/>
-          <w:sz w:val="22"/>
-          <w:shd w:val="clear" w:color="auto" w:fill="FFFFFF"/>
-        </w:rPr>
-        <w:t xml:space="preserve">(scopes) </w:t>
-      </w:r>
-      <w:r>
-        <w:rPr>
-          <w:rFonts w:cs="Arial"/>
-          <w:sz w:val="22"/>
-          <w:shd w:val="clear" w:color="auto" w:fill="FFFFFF"/>
-        </w:rPr>
-        <w:t xml:space="preserve">e </w:t>
-      </w:r>
-      <w:r>
-        <w:rPr>
-          <w:rFonts w:cs="Arial"/>
-          <w:sz w:val="22"/>
-          <w:shd w:val="clear" w:color="auto" w:fill="FFFFFF"/>
-        </w:rPr>
-        <w:t>na validação da declaração e uso corre</w:t>
-      </w:r>
-      <w:r>
-        <w:rPr>
-          <w:rFonts w:cs="Arial"/>
-          <w:sz w:val="22"/>
-          <w:shd w:val="clear" w:color="auto" w:fill="FFFFFF"/>
-        </w:rPr>
-        <w:t>c</w:t>
-      </w:r>
-      <w:r>
-        <w:rPr>
-          <w:rFonts w:cs="Arial"/>
-          <w:sz w:val="22"/>
-          <w:shd w:val="clear" w:color="auto" w:fill="FFFFFF"/>
-        </w:rPr>
-        <w:t>to dos identificadores (variáveis e funções).</w:t>
+        <w:t xml:space="preserve"> estado interno</w:t>
+      </w:r>
+      <w:r>
+        <w:rPr>
+          <w:rFonts w:cs="Arial"/>
+          <w:sz w:val="22"/>
+          <w:shd w:val="clear" w:color="auto" w:fill="FFFFFF"/>
+        </w:rPr>
+        <w:t xml:space="preserve"> durante a análise</w:t>
+      </w:r>
+      <w:r>
+        <w:rPr>
+          <w:rFonts w:cs="Arial"/>
+          <w:sz w:val="22"/>
+          <w:shd w:val="clear" w:color="auto" w:fill="FFFFFF"/>
+        </w:rPr>
+        <w:t xml:space="preserve">, nomeadamente uma </w:t>
+      </w:r>
+      <w:r>
+        <w:rPr>
+          <w:rFonts w:cs="Arial"/>
+          <w:sz w:val="22"/>
+          <w:shd w:val="clear" w:color="auto" w:fill="FFFFFF"/>
+        </w:rPr>
+        <w:t>pilha de contextos léxicos,</w:t>
+      </w:r>
+      <w:r>
+        <w:rPr>
+          <w:rFonts w:cs="Arial"/>
+          <w:sz w:val="22"/>
+          <w:shd w:val="clear" w:color="auto" w:fill="FFFFFF"/>
+        </w:rPr>
+        <w:t xml:space="preserve"> para gestão de âmbitos</w:t>
+      </w:r>
+      <w:r>
+        <w:rPr>
+          <w:rFonts w:cs="Arial"/>
+          <w:sz w:val="22"/>
+          <w:shd w:val="clear" w:color="auto" w:fill="FFFFFF"/>
+        </w:rPr>
+        <w:t>(scopes</w:t>
+      </w:r>
+      <w:r>
+        <w:rPr>
+          <w:rFonts w:cs="Arial"/>
+          <w:sz w:val="22"/>
+          <w:shd w:val="clear" w:color="auto" w:fill="FFFFFF"/>
+        </w:rPr>
+        <w:t>)</w:t>
+      </w:r>
+      <w:r>
+        <w:rPr>
+          <w:rFonts w:cs="Arial"/>
+          <w:sz w:val="22"/>
+          <w:shd w:val="clear" w:color="auto" w:fill="FFFFFF"/>
+        </w:rPr>
+        <w:t xml:space="preserve"> de forma a validar situações tais como, </w:t>
+      </w:r>
+      <w:r>
+        <w:rPr>
+          <w:rFonts w:cs="Arial"/>
+          <w:sz w:val="22"/>
+          <w:shd w:val="clear" w:color="auto" w:fill="FFFFFF"/>
+        </w:rPr>
+        <w:t xml:space="preserve">a declaração e uso </w:t>
+      </w:r>
+      <w:r>
+        <w:rPr>
+          <w:rFonts w:cs="Arial"/>
+          <w:sz w:val="22"/>
+          <w:shd w:val="clear" w:color="auto" w:fill="FFFFFF"/>
+        </w:rPr>
+        <w:t>correto</w:t>
+      </w:r>
+      <w:r>
+        <w:rPr>
+          <w:rFonts w:cs="Arial"/>
+          <w:sz w:val="22"/>
+          <w:shd w:val="clear" w:color="auto" w:fill="FFFFFF"/>
+        </w:rPr>
+        <w:t xml:space="preserve"> dos identificadores (variáveis e funções)</w:t>
+      </w:r>
+      <w:r>
+        <w:rPr>
+          <w:rFonts w:cs="Arial"/>
+          <w:sz w:val="22"/>
+          <w:shd w:val="clear" w:color="auto" w:fill="FFFFFF"/>
+        </w:rPr>
+        <w:t xml:space="preserve"> e compatibilidade de tipos.</w:t>
       </w:r>
     </w:p>
     <w:p>
@@ -5564,8 +4947,26 @@
           <w:sz w:val="22"/>
           <w:shd w:val="clear" w:color="auto" w:fill="FFFFFF"/>
         </w:rPr>
-        <w:t>A gestão de âmbito é realizada através de uma lista (</w:t>
-      </w:r>
+        <w:t xml:space="preserve">A gestão de âmbito </w:t>
+      </w:r>
+      <w:r>
+        <w:rPr>
+          <w:rFonts w:cs="Arial"/>
+          <w:sz w:val="22"/>
+          <w:shd w:val="clear" w:color="auto" w:fill="FFFFFF"/>
+        </w:rPr>
+        <w:t xml:space="preserve">léxicos </w:t>
+      </w:r>
+      <w:r>
+        <w:rPr>
+          <w:rFonts w:cs="Arial"/>
+          <w:sz w:val="22"/>
+          <w:shd w:val="clear" w:color="auto" w:fill="FFFFFF"/>
+        </w:rPr>
+        <w:t>é realizada através de uma lista (</w:t>
+      </w:r>
+      <w:proofErr w:type="spellStart"/>
+      <w:proofErr w:type="gramStart"/>
       <w:r>
         <w:rPr>
           <w:rFonts w:cs="Arial"/>
@@ -5575,13 +4976,443 @@
         </w:rPr>
         <w:t>self.escopos</w:t>
       </w:r>
-      <w:r>
-        <w:rPr>
-          <w:rFonts w:cs="Arial"/>
-          <w:sz w:val="22"/>
-          <w:shd w:val="clear" w:color="auto" w:fill="FFFFFF"/>
-        </w:rPr>
-        <w:t>) que funciona como uma pilha, onde cada elemento da lista é um conjunto (set) contendo os nomes dos identificadores declarados nesse âmbito específico. Um novo âmbito é empilhado (append) ao entrar numa definição de função (visitFuncao, visitFuncaoPrincipal), e os nomes dos parâmetros são imediatamente adicionados a esse novo âmbito. Ao visitar uma declaração de variáveis locais (visitDeclaracao), o visitor verifica primeiro se o nome já existe no âmbito atual (topo da pilha, self.escopos[-1]) para detetar declarações duplicadas; caso contrário, adiciona o novo identificador a esse âmbito. Crucialmente, ao terminar a visita de uma função, o âmbito correspondente é removido da pilha (pop), garantindo a correta gestão dos âmbitos léxicos.</w:t>
+      <w:proofErr w:type="spellEnd"/>
+      <w:proofErr w:type="gramEnd"/>
+      <w:r>
+        <w:rPr>
+          <w:rFonts w:cs="Arial"/>
+          <w:sz w:val="22"/>
+          <w:shd w:val="clear" w:color="auto" w:fill="FFFFFF"/>
+        </w:rPr>
+        <w:t xml:space="preserve">) que funciona como uma pilha, onde cada elemento da lista </w:t>
+      </w:r>
+      <w:r>
+        <w:rPr>
+          <w:rFonts w:cs="Arial"/>
+          <w:sz w:val="22"/>
+          <w:shd w:val="clear" w:color="auto" w:fill="FFFFFF"/>
+        </w:rPr>
+        <w:t xml:space="preserve">representa um contexto local – um conjunto </w:t>
+      </w:r>
+      <w:r>
+        <w:rPr>
+          <w:rFonts w:cs="Arial"/>
+          <w:sz w:val="22"/>
+          <w:shd w:val="clear" w:color="auto" w:fill="FFFFFF"/>
+        </w:rPr>
+        <w:t>(</w:t>
+      </w:r>
+      <w:r>
+        <w:rPr>
+          <w:rFonts w:cs="Arial"/>
+          <w:i/>
+          <w:iCs/>
+          <w:sz w:val="22"/>
+          <w:shd w:val="clear" w:color="auto" w:fill="FFFFFF"/>
+        </w:rPr>
+        <w:t>set</w:t>
+      </w:r>
+      <w:r>
+        <w:rPr>
+          <w:rFonts w:cs="Arial"/>
+          <w:sz w:val="22"/>
+          <w:shd w:val="clear" w:color="auto" w:fill="FFFFFF"/>
+        </w:rPr>
+        <w:t xml:space="preserve">) </w:t>
+      </w:r>
+      <w:r>
+        <w:rPr>
+          <w:rFonts w:cs="Arial"/>
+          <w:sz w:val="22"/>
+          <w:shd w:val="clear" w:color="auto" w:fill="FFFFFF"/>
+        </w:rPr>
+        <w:t>que contém</w:t>
+      </w:r>
+      <w:r>
+        <w:rPr>
+          <w:rFonts w:cs="Arial"/>
+          <w:sz w:val="22"/>
+          <w:shd w:val="clear" w:color="auto" w:fill="FFFFFF"/>
+        </w:rPr>
+        <w:t xml:space="preserve"> os nomes dos identificadores declarados nesse âmbito específico. Um novo âmbito é empilhado (</w:t>
+      </w:r>
+      <w:proofErr w:type="spellStart"/>
+      <w:r>
+        <w:rPr>
+          <w:rFonts w:cs="Arial"/>
+          <w:i/>
+          <w:iCs/>
+          <w:sz w:val="22"/>
+          <w:shd w:val="clear" w:color="auto" w:fill="FFFFFF"/>
+        </w:rPr>
+        <w:t>append</w:t>
+      </w:r>
+      <w:proofErr w:type="spellEnd"/>
+      <w:r>
+        <w:rPr>
+          <w:rFonts w:cs="Arial"/>
+          <w:sz w:val="22"/>
+          <w:shd w:val="clear" w:color="auto" w:fill="FFFFFF"/>
+        </w:rPr>
+        <w:t xml:space="preserve">) ao </w:t>
+      </w:r>
+      <w:r>
+        <w:rPr>
+          <w:rFonts w:cs="Arial"/>
+          <w:sz w:val="22"/>
+          <w:shd w:val="clear" w:color="auto" w:fill="FFFFFF"/>
+        </w:rPr>
+        <w:t>iniciar a</w:t>
+      </w:r>
+      <w:r>
+        <w:rPr>
+          <w:rFonts w:cs="Arial"/>
+          <w:sz w:val="22"/>
+          <w:shd w:val="clear" w:color="auto" w:fill="FFFFFF"/>
+        </w:rPr>
+        <w:t xml:space="preserve"> definição de </w:t>
+      </w:r>
+      <w:r>
+        <w:rPr>
+          <w:rFonts w:cs="Arial"/>
+          <w:sz w:val="22"/>
+          <w:shd w:val="clear" w:color="auto" w:fill="FFFFFF"/>
+        </w:rPr>
+        <w:t xml:space="preserve">uma </w:t>
+      </w:r>
+      <w:r>
+        <w:rPr>
+          <w:rFonts w:cs="Arial"/>
+          <w:sz w:val="22"/>
+          <w:shd w:val="clear" w:color="auto" w:fill="FFFFFF"/>
+        </w:rPr>
+        <w:t>função (</w:t>
+      </w:r>
+      <w:proofErr w:type="spellStart"/>
+      <w:r>
+        <w:rPr>
+          <w:rFonts w:cs="Arial"/>
+          <w:i/>
+          <w:iCs/>
+          <w:sz w:val="22"/>
+          <w:shd w:val="clear" w:color="auto" w:fill="FFFFFF"/>
+        </w:rPr>
+        <w:t>visitFuncao</w:t>
+      </w:r>
+      <w:proofErr w:type="spellEnd"/>
+      <w:r>
+        <w:rPr>
+          <w:rFonts w:cs="Arial"/>
+          <w:sz w:val="22"/>
+          <w:shd w:val="clear" w:color="auto" w:fill="FFFFFF"/>
+        </w:rPr>
+        <w:t xml:space="preserve">, </w:t>
+      </w:r>
+      <w:proofErr w:type="spellStart"/>
+      <w:r>
+        <w:rPr>
+          <w:rFonts w:cs="Arial"/>
+          <w:i/>
+          <w:iCs/>
+          <w:sz w:val="22"/>
+          <w:shd w:val="clear" w:color="auto" w:fill="FFFFFF"/>
+        </w:rPr>
+        <w:t>visitFuncaoPrincipal</w:t>
+      </w:r>
+      <w:proofErr w:type="spellEnd"/>
+      <w:r>
+        <w:rPr>
+          <w:rFonts w:cs="Arial"/>
+          <w:sz w:val="22"/>
+          <w:shd w:val="clear" w:color="auto" w:fill="FFFFFF"/>
+        </w:rPr>
+        <w:t xml:space="preserve">), e os nomes dos parâmetros são imediatamente adicionados a esse novo âmbito. </w:t>
+      </w:r>
+      <w:r>
+        <w:rPr>
+          <w:rFonts w:cs="Arial"/>
+          <w:sz w:val="22"/>
+          <w:shd w:val="clear" w:color="auto" w:fill="FFFFFF"/>
+        </w:rPr>
+        <w:t>Durante a visita</w:t>
+      </w:r>
+      <w:r>
+        <w:rPr>
+          <w:rFonts w:cs="Arial"/>
+          <w:sz w:val="22"/>
+          <w:shd w:val="clear" w:color="auto" w:fill="FFFFFF"/>
+        </w:rPr>
+        <w:t xml:space="preserve"> </w:t>
+      </w:r>
+      <w:r>
+        <w:rPr>
+          <w:rFonts w:cs="Arial"/>
+          <w:sz w:val="22"/>
+          <w:shd w:val="clear" w:color="auto" w:fill="FFFFFF"/>
+        </w:rPr>
+        <w:t>a</w:t>
+      </w:r>
+      <w:r>
+        <w:rPr>
+          <w:rFonts w:cs="Arial"/>
+          <w:sz w:val="22"/>
+          <w:shd w:val="clear" w:color="auto" w:fill="FFFFFF"/>
+        </w:rPr>
+        <w:t xml:space="preserve"> declaraç</w:t>
+      </w:r>
+      <w:r>
+        <w:rPr>
+          <w:rFonts w:cs="Arial"/>
+          <w:sz w:val="22"/>
+          <w:shd w:val="clear" w:color="auto" w:fill="FFFFFF"/>
+        </w:rPr>
+        <w:t>ões</w:t>
+      </w:r>
+      <w:r>
+        <w:rPr>
+          <w:rFonts w:cs="Arial"/>
+          <w:sz w:val="22"/>
+          <w:shd w:val="clear" w:color="auto" w:fill="FFFFFF"/>
+        </w:rPr>
+        <w:t xml:space="preserve"> de variáveis locais (</w:t>
+      </w:r>
+      <w:proofErr w:type="spellStart"/>
+      <w:r>
+        <w:rPr>
+          <w:rFonts w:cs="Arial"/>
+          <w:i/>
+          <w:iCs/>
+          <w:sz w:val="22"/>
+          <w:shd w:val="clear" w:color="auto" w:fill="FFFFFF"/>
+        </w:rPr>
+        <w:t>visitDeclaracao</w:t>
+      </w:r>
+      <w:proofErr w:type="spellEnd"/>
+      <w:r>
+        <w:rPr>
+          <w:rFonts w:cs="Arial"/>
+          <w:sz w:val="22"/>
+          <w:shd w:val="clear" w:color="auto" w:fill="FFFFFF"/>
+        </w:rPr>
+        <w:t xml:space="preserve">), </w:t>
+      </w:r>
+      <w:r>
+        <w:rPr>
+          <w:rFonts w:cs="Arial"/>
+          <w:sz w:val="22"/>
+          <w:shd w:val="clear" w:color="auto" w:fill="FFFFFF"/>
+        </w:rPr>
+        <w:t xml:space="preserve">é </w:t>
+      </w:r>
+      <w:r>
+        <w:rPr>
+          <w:rFonts w:cs="Arial"/>
+          <w:sz w:val="22"/>
+          <w:shd w:val="clear" w:color="auto" w:fill="FFFFFF"/>
+        </w:rPr>
+        <w:t>verifica</w:t>
+      </w:r>
+      <w:r>
+        <w:rPr>
+          <w:rFonts w:cs="Arial"/>
+          <w:sz w:val="22"/>
+          <w:shd w:val="clear" w:color="auto" w:fill="FFFFFF"/>
+        </w:rPr>
+        <w:t>do</w:t>
+      </w:r>
+      <w:r>
+        <w:rPr>
+          <w:rFonts w:cs="Arial"/>
+          <w:sz w:val="22"/>
+          <w:shd w:val="clear" w:color="auto" w:fill="FFFFFF"/>
+        </w:rPr>
+        <w:t xml:space="preserve"> se o nome já existe no âmbito atual (topo da pilha, </w:t>
+      </w:r>
+      <w:proofErr w:type="spellStart"/>
+      <w:proofErr w:type="gramStart"/>
+      <w:r>
+        <w:rPr>
+          <w:rFonts w:cs="Arial"/>
+          <w:i/>
+          <w:iCs/>
+          <w:sz w:val="22"/>
+          <w:shd w:val="clear" w:color="auto" w:fill="FFFFFF"/>
+        </w:rPr>
+        <w:t>self.escopos</w:t>
+      </w:r>
+      <w:proofErr w:type="spellEnd"/>
+      <w:proofErr w:type="gramEnd"/>
+      <w:r>
+        <w:rPr>
+          <w:rFonts w:cs="Arial"/>
+          <w:i/>
+          <w:iCs/>
+          <w:sz w:val="22"/>
+          <w:shd w:val="clear" w:color="auto" w:fill="FFFFFF"/>
+        </w:rPr>
+        <w:t>[-1])</w:t>
+      </w:r>
+      <w:r>
+        <w:rPr>
+          <w:rFonts w:cs="Arial"/>
+          <w:sz w:val="22"/>
+          <w:shd w:val="clear" w:color="auto" w:fill="FFFFFF"/>
+        </w:rPr>
+        <w:t xml:space="preserve"> para detetar </w:t>
+      </w:r>
+      <w:r>
+        <w:rPr>
+          <w:rFonts w:cs="Arial"/>
+          <w:sz w:val="22"/>
+          <w:shd w:val="clear" w:color="auto" w:fill="FFFFFF"/>
+        </w:rPr>
+        <w:t>duplicações. Não existindo conflito, o novo identificador é</w:t>
+      </w:r>
+      <w:r>
+        <w:rPr>
+          <w:rFonts w:cs="Arial"/>
+          <w:sz w:val="22"/>
+          <w:shd w:val="clear" w:color="auto" w:fill="FFFFFF"/>
+        </w:rPr>
+        <w:t xml:space="preserve"> </w:t>
+      </w:r>
+      <w:r>
+        <w:rPr>
+          <w:rFonts w:cs="Arial"/>
+          <w:sz w:val="22"/>
+          <w:shd w:val="clear" w:color="auto" w:fill="FFFFFF"/>
+        </w:rPr>
+        <w:t>inserido</w:t>
+      </w:r>
+      <w:r>
+        <w:rPr>
+          <w:rFonts w:cs="Arial"/>
+          <w:sz w:val="22"/>
+          <w:shd w:val="clear" w:color="auto" w:fill="FFFFFF"/>
+        </w:rPr>
+        <w:t xml:space="preserve"> </w:t>
+      </w:r>
+      <w:r>
+        <w:rPr>
+          <w:rFonts w:cs="Arial"/>
+          <w:sz w:val="22"/>
+          <w:shd w:val="clear" w:color="auto" w:fill="FFFFFF"/>
+        </w:rPr>
+        <w:t>n</w:t>
+      </w:r>
+      <w:r>
+        <w:rPr>
+          <w:rFonts w:cs="Arial"/>
+          <w:sz w:val="22"/>
+          <w:shd w:val="clear" w:color="auto" w:fill="FFFFFF"/>
+        </w:rPr>
+        <w:t xml:space="preserve">esse âmbito. </w:t>
+      </w:r>
+      <w:r>
+        <w:rPr>
+          <w:rFonts w:cs="Arial"/>
+          <w:sz w:val="22"/>
+          <w:shd w:val="clear" w:color="auto" w:fill="FFFFFF"/>
+        </w:rPr>
+        <w:t>Para finalizar</w:t>
+      </w:r>
+      <w:r>
+        <w:rPr>
+          <w:rFonts w:cs="Arial"/>
+          <w:sz w:val="22"/>
+          <w:shd w:val="clear" w:color="auto" w:fill="FFFFFF"/>
+        </w:rPr>
+        <w:t xml:space="preserve">, a </w:t>
+      </w:r>
+      <w:r>
+        <w:rPr>
+          <w:rFonts w:cs="Arial"/>
+          <w:sz w:val="22"/>
+          <w:shd w:val="clear" w:color="auto" w:fill="FFFFFF"/>
+        </w:rPr>
+        <w:t>análise</w:t>
+      </w:r>
+      <w:r>
+        <w:rPr>
+          <w:rFonts w:cs="Arial"/>
+          <w:sz w:val="22"/>
+          <w:shd w:val="clear" w:color="auto" w:fill="FFFFFF"/>
+        </w:rPr>
+        <w:t xml:space="preserve"> </w:t>
+      </w:r>
+      <w:r>
+        <w:rPr>
+          <w:rFonts w:cs="Arial"/>
+          <w:sz w:val="22"/>
+          <w:shd w:val="clear" w:color="auto" w:fill="FFFFFF"/>
+        </w:rPr>
+        <w:t>da</w:t>
+      </w:r>
+      <w:r>
+        <w:rPr>
+          <w:rFonts w:cs="Arial"/>
+          <w:sz w:val="22"/>
+          <w:shd w:val="clear" w:color="auto" w:fill="FFFFFF"/>
+        </w:rPr>
+        <w:t xml:space="preserve"> função, o âmbito correspondente é removido da pilha (</w:t>
+      </w:r>
+      <w:r>
+        <w:rPr>
+          <w:rFonts w:cs="Arial"/>
+          <w:i/>
+          <w:iCs/>
+          <w:sz w:val="22"/>
+          <w:shd w:val="clear" w:color="auto" w:fill="FFFFFF"/>
+        </w:rPr>
+        <w:t>pop</w:t>
+      </w:r>
+      <w:r>
+        <w:rPr>
+          <w:rFonts w:cs="Arial"/>
+          <w:sz w:val="22"/>
+          <w:shd w:val="clear" w:color="auto" w:fill="FFFFFF"/>
+        </w:rPr>
+        <w:t xml:space="preserve">), </w:t>
+      </w:r>
+      <w:r>
+        <w:rPr>
+          <w:rFonts w:cs="Arial"/>
+          <w:sz w:val="22"/>
+          <w:shd w:val="clear" w:color="auto" w:fill="FFFFFF"/>
+        </w:rPr>
+        <w:t>assegurando</w:t>
+      </w:r>
+      <w:r>
+        <w:rPr>
+          <w:rFonts w:cs="Arial"/>
+          <w:sz w:val="22"/>
+          <w:shd w:val="clear" w:color="auto" w:fill="FFFFFF"/>
+        </w:rPr>
+        <w:t xml:space="preserve"> a correta </w:t>
+      </w:r>
+      <w:r>
+        <w:rPr>
+          <w:rFonts w:cs="Arial"/>
+          <w:sz w:val="22"/>
+          <w:shd w:val="clear" w:color="auto" w:fill="FFFFFF"/>
+        </w:rPr>
+        <w:t>delimitação</w:t>
+      </w:r>
+      <w:r>
+        <w:rPr>
+          <w:rFonts w:cs="Arial"/>
+          <w:sz w:val="22"/>
+          <w:shd w:val="clear" w:color="auto" w:fill="FFFFFF"/>
+        </w:rPr>
+        <w:t xml:space="preserve"> dos âmbitos léxicos</w:t>
+      </w:r>
+      <w:r>
+        <w:rPr>
+          <w:rFonts w:cs="Arial"/>
+          <w:sz w:val="22"/>
+          <w:shd w:val="clear" w:color="auto" w:fill="FFFFFF"/>
+        </w:rPr>
+        <w:t xml:space="preserve"> e a integridade da nossa análise semântica.</w:t>
       </w:r>
     </w:p>
     <w:p>
@@ -5601,7 +5432,485 @@
           <w:sz w:val="22"/>
           <w:shd w:val="clear" w:color="auto" w:fill="FFFFFF"/>
         </w:rPr>
-        <w:t>As principais verificações semânticas implementadas centram-se na declaração antes da utilização. Ao encontrar um identificador em diferentes contextos de uso – como no lado esquerdo de uma atribuição (visitInstrucaoAtribuicao), num acesso a vetor (visitAcessoVetor), como argumento de WRITEV (visitInstrucaoEscrita), ou genericamente numa expressão (visitIdComPrefixo) – o visitor percorre a pilha de âmbitos (reversed(self.escopos)) para garantir que esse identificador foi declarado num âmbito acessível (o atual ou um superior). Se um identificador não for encontrado, uma exceção de erro semântico é levantada. O visitor também mantém um conjunto (self.funcoes_declaradas) com os nomes das funções declaradas através de protótipos (visitPrototipo, visitPrototipoPrincipal), permitindo que visitIdComPrefixo distinga entre uma variável não declarada e uma chamada a uma função (embora não valide a chamada em si).</w:t>
+        <w:t xml:space="preserve">As principais verificações semânticas implementadas </w:t>
+      </w:r>
+      <w:r>
+        <w:rPr>
+          <w:rFonts w:cs="Arial"/>
+          <w:sz w:val="22"/>
+          <w:shd w:val="clear" w:color="auto" w:fill="FFFFFF"/>
+        </w:rPr>
+        <w:t>focam-se na garantia de que todos os identificadores são declarados antes de utilizados</w:t>
+      </w:r>
+      <w:r>
+        <w:rPr>
+          <w:rFonts w:cs="Arial"/>
+          <w:sz w:val="22"/>
+          <w:shd w:val="clear" w:color="auto" w:fill="FFFFFF"/>
+        </w:rPr>
+        <w:t xml:space="preserve">. </w:t>
+      </w:r>
+      <w:r>
+        <w:rPr>
+          <w:rFonts w:cs="Arial"/>
+          <w:sz w:val="22"/>
+          <w:shd w:val="clear" w:color="auto" w:fill="FFFFFF"/>
+        </w:rPr>
+        <w:t xml:space="preserve">Sempre que </w:t>
+      </w:r>
+      <w:r>
+        <w:rPr>
+          <w:rFonts w:cs="Arial"/>
+          <w:sz w:val="22"/>
+          <w:shd w:val="clear" w:color="auto" w:fill="FFFFFF"/>
+        </w:rPr>
+        <w:t xml:space="preserve">um identificador </w:t>
+      </w:r>
+      <w:r>
+        <w:rPr>
+          <w:rFonts w:cs="Arial"/>
+          <w:sz w:val="22"/>
+          <w:shd w:val="clear" w:color="auto" w:fill="FFFFFF"/>
+        </w:rPr>
+        <w:t xml:space="preserve">é encontrado </w:t>
+      </w:r>
+      <w:r>
+        <w:rPr>
+          <w:rFonts w:cs="Arial"/>
+          <w:sz w:val="22"/>
+          <w:shd w:val="clear" w:color="auto" w:fill="FFFFFF"/>
+        </w:rPr>
+        <w:t>diferentes contextos de uso – como no lado esquerdo de uma atribuição (</w:t>
+      </w:r>
+      <w:proofErr w:type="spellStart"/>
+      <w:r>
+        <w:rPr>
+          <w:rFonts w:cs="Arial"/>
+          <w:i/>
+          <w:iCs/>
+          <w:sz w:val="22"/>
+          <w:shd w:val="clear" w:color="auto" w:fill="FFFFFF"/>
+        </w:rPr>
+        <w:t>visitInstrucaoAtribuicao</w:t>
+      </w:r>
+      <w:proofErr w:type="spellEnd"/>
+      <w:r>
+        <w:rPr>
+          <w:rFonts w:cs="Arial"/>
+          <w:sz w:val="22"/>
+          <w:shd w:val="clear" w:color="auto" w:fill="FFFFFF"/>
+        </w:rPr>
+        <w:t>), num acesso a vetor (</w:t>
+      </w:r>
+      <w:proofErr w:type="spellStart"/>
+      <w:r>
+        <w:rPr>
+          <w:rFonts w:cs="Arial"/>
+          <w:i/>
+          <w:iCs/>
+          <w:sz w:val="22"/>
+          <w:shd w:val="clear" w:color="auto" w:fill="FFFFFF"/>
+        </w:rPr>
+        <w:t>visitAcessoVetor</w:t>
+      </w:r>
+      <w:proofErr w:type="spellEnd"/>
+      <w:r>
+        <w:rPr>
+          <w:rFonts w:cs="Arial"/>
+          <w:sz w:val="22"/>
+          <w:shd w:val="clear" w:color="auto" w:fill="FFFFFF"/>
+        </w:rPr>
+        <w:t xml:space="preserve">), como argumento de </w:t>
+      </w:r>
+      <w:r>
+        <w:rPr>
+          <w:rFonts w:cs="Arial"/>
+          <w:sz w:val="22"/>
+          <w:shd w:val="clear" w:color="auto" w:fill="FFFFFF"/>
+        </w:rPr>
+        <w:t>escrita</w:t>
+      </w:r>
+      <w:r>
+        <w:rPr>
+          <w:rFonts w:cs="Arial"/>
+          <w:sz w:val="22"/>
+          <w:shd w:val="clear" w:color="auto" w:fill="FFFFFF"/>
+        </w:rPr>
+        <w:t xml:space="preserve"> (</w:t>
+      </w:r>
+      <w:proofErr w:type="spellStart"/>
+      <w:r>
+        <w:rPr>
+          <w:rFonts w:cs="Arial"/>
+          <w:i/>
+          <w:iCs/>
+          <w:sz w:val="22"/>
+          <w:shd w:val="clear" w:color="auto" w:fill="FFFFFF"/>
+        </w:rPr>
+        <w:t>visitInstrucaoEscrita</w:t>
+      </w:r>
+      <w:proofErr w:type="spellEnd"/>
+      <w:r>
+        <w:rPr>
+          <w:rFonts w:cs="Arial"/>
+          <w:sz w:val="22"/>
+          <w:shd w:val="clear" w:color="auto" w:fill="FFFFFF"/>
+        </w:rPr>
+        <w:t xml:space="preserve">), ou </w:t>
+      </w:r>
+      <w:r>
+        <w:rPr>
+          <w:rFonts w:cs="Arial"/>
+          <w:sz w:val="22"/>
+          <w:shd w:val="clear" w:color="auto" w:fill="FFFFFF"/>
+        </w:rPr>
+        <w:t>expressões genéricas</w:t>
+      </w:r>
+      <w:r>
+        <w:rPr>
+          <w:rFonts w:cs="Arial"/>
+          <w:sz w:val="22"/>
+          <w:shd w:val="clear" w:color="auto" w:fill="FFFFFF"/>
+        </w:rPr>
+        <w:t xml:space="preserve"> (</w:t>
+      </w:r>
+      <w:proofErr w:type="spellStart"/>
+      <w:r>
+        <w:rPr>
+          <w:rFonts w:cs="Arial"/>
+          <w:i/>
+          <w:iCs/>
+          <w:sz w:val="22"/>
+          <w:shd w:val="clear" w:color="auto" w:fill="FFFFFF"/>
+        </w:rPr>
+        <w:t>visitIdComPrefixo</w:t>
+      </w:r>
+      <w:proofErr w:type="spellEnd"/>
+      <w:r>
+        <w:rPr>
+          <w:rFonts w:cs="Arial"/>
+          <w:sz w:val="22"/>
+          <w:shd w:val="clear" w:color="auto" w:fill="FFFFFF"/>
+        </w:rPr>
+        <w:t xml:space="preserve">) – o </w:t>
+      </w:r>
+      <w:proofErr w:type="spellStart"/>
+      <w:r>
+        <w:rPr>
+          <w:rFonts w:cs="Arial"/>
+          <w:sz w:val="22"/>
+          <w:shd w:val="clear" w:color="auto" w:fill="FFFFFF"/>
+        </w:rPr>
+        <w:t>visitor</w:t>
+      </w:r>
+      <w:proofErr w:type="spellEnd"/>
+      <w:r>
+        <w:rPr>
+          <w:rFonts w:cs="Arial"/>
+          <w:sz w:val="22"/>
+          <w:shd w:val="clear" w:color="auto" w:fill="FFFFFF"/>
+        </w:rPr>
+        <w:t xml:space="preserve"> percorre a pilha de âmbitos </w:t>
+      </w:r>
+      <w:r>
+        <w:rPr>
+          <w:rFonts w:cs="Arial"/>
+          <w:sz w:val="22"/>
+          <w:shd w:val="clear" w:color="auto" w:fill="FFFFFF"/>
+        </w:rPr>
+        <w:t xml:space="preserve">pela ordem reversa </w:t>
+      </w:r>
+      <w:r>
+        <w:rPr>
+          <w:rFonts w:cs="Arial"/>
+          <w:sz w:val="22"/>
+          <w:shd w:val="clear" w:color="auto" w:fill="FFFFFF"/>
+        </w:rPr>
+        <w:t>(</w:t>
+      </w:r>
+      <w:proofErr w:type="spellStart"/>
+      <w:r>
+        <w:rPr>
+          <w:rFonts w:cs="Arial"/>
+          <w:i/>
+          <w:iCs/>
+          <w:sz w:val="22"/>
+          <w:shd w:val="clear" w:color="auto" w:fill="FFFFFF"/>
+        </w:rPr>
+        <w:t>reversed</w:t>
+      </w:r>
+      <w:proofErr w:type="spellEnd"/>
+      <w:r>
+        <w:rPr>
+          <w:rFonts w:cs="Arial"/>
+          <w:i/>
+          <w:iCs/>
+          <w:sz w:val="22"/>
+          <w:shd w:val="clear" w:color="auto" w:fill="FFFFFF"/>
+        </w:rPr>
+        <w:t>(</w:t>
+      </w:r>
+      <w:proofErr w:type="spellStart"/>
+      <w:proofErr w:type="gramStart"/>
+      <w:r>
+        <w:rPr>
+          <w:rFonts w:cs="Arial"/>
+          <w:i/>
+          <w:iCs/>
+          <w:sz w:val="22"/>
+          <w:shd w:val="clear" w:color="auto" w:fill="FFFFFF"/>
+        </w:rPr>
+        <w:t>self.escopos</w:t>
+      </w:r>
+      <w:proofErr w:type="spellEnd"/>
+      <w:proofErr w:type="gramEnd"/>
+      <w:r>
+        <w:rPr>
+          <w:rFonts w:cs="Arial"/>
+          <w:sz w:val="22"/>
+          <w:shd w:val="clear" w:color="auto" w:fill="FFFFFF"/>
+        </w:rPr>
+        <w:t xml:space="preserve">)) </w:t>
+      </w:r>
+      <w:r>
+        <w:rPr>
+          <w:rFonts w:cs="Arial"/>
+          <w:sz w:val="22"/>
+          <w:shd w:val="clear" w:color="auto" w:fill="FFFFFF"/>
+        </w:rPr>
+        <w:t>de forma a</w:t>
+      </w:r>
+      <w:r>
+        <w:rPr>
+          <w:rFonts w:cs="Arial"/>
+          <w:sz w:val="22"/>
+          <w:shd w:val="clear" w:color="auto" w:fill="FFFFFF"/>
+        </w:rPr>
+        <w:t xml:space="preserve"> garantir que esse identificador foi </w:t>
+      </w:r>
+      <w:r>
+        <w:rPr>
+          <w:rFonts w:cs="Arial"/>
+          <w:sz w:val="22"/>
+          <w:shd w:val="clear" w:color="auto" w:fill="FFFFFF"/>
+        </w:rPr>
+        <w:t xml:space="preserve">previamente </w:t>
+      </w:r>
+      <w:r>
+        <w:rPr>
+          <w:rFonts w:cs="Arial"/>
+          <w:sz w:val="22"/>
+          <w:shd w:val="clear" w:color="auto" w:fill="FFFFFF"/>
+        </w:rPr>
+        <w:t xml:space="preserve">declarado num </w:t>
+      </w:r>
+      <w:r>
+        <w:rPr>
+          <w:rFonts w:cs="Arial"/>
+          <w:sz w:val="22"/>
+          <w:shd w:val="clear" w:color="auto" w:fill="FFFFFF"/>
+        </w:rPr>
+        <w:t>contexto</w:t>
+      </w:r>
+      <w:r>
+        <w:rPr>
+          <w:rFonts w:cs="Arial"/>
+          <w:sz w:val="22"/>
+          <w:shd w:val="clear" w:color="auto" w:fill="FFFFFF"/>
+        </w:rPr>
+        <w:t xml:space="preserve"> acessível (o atual ou um superior). Se um identificador não for encontrado, uma exceção de erro semântico é levantada. </w:t>
+      </w:r>
+      <w:r>
+        <w:rPr>
+          <w:rFonts w:cs="Arial"/>
+          <w:sz w:val="22"/>
+          <w:shd w:val="clear" w:color="auto" w:fill="FFFFFF"/>
+        </w:rPr>
+        <w:t xml:space="preserve">Adicionalmente, o </w:t>
+      </w:r>
+      <w:proofErr w:type="spellStart"/>
+      <w:r>
+        <w:rPr>
+          <w:rFonts w:cs="Arial"/>
+          <w:sz w:val="22"/>
+          <w:shd w:val="clear" w:color="auto" w:fill="FFFFFF"/>
+        </w:rPr>
+        <w:t>visitor</w:t>
+      </w:r>
+      <w:proofErr w:type="spellEnd"/>
+      <w:r>
+        <w:rPr>
+          <w:rFonts w:cs="Arial"/>
+          <w:sz w:val="22"/>
+          <w:shd w:val="clear" w:color="auto" w:fill="FFFFFF"/>
+        </w:rPr>
+        <w:t xml:space="preserve"> mantém um conjunto (</w:t>
+      </w:r>
+      <w:proofErr w:type="spellStart"/>
+      <w:proofErr w:type="gramStart"/>
+      <w:r>
+        <w:rPr>
+          <w:rFonts w:cs="Arial"/>
+          <w:i/>
+          <w:iCs/>
+          <w:sz w:val="22"/>
+          <w:shd w:val="clear" w:color="auto" w:fill="FFFFFF"/>
+        </w:rPr>
+        <w:t>self.funcoes</w:t>
+      </w:r>
+      <w:proofErr w:type="gramEnd"/>
+      <w:r>
+        <w:rPr>
+          <w:rFonts w:cs="Arial"/>
+          <w:i/>
+          <w:iCs/>
+          <w:sz w:val="22"/>
+          <w:shd w:val="clear" w:color="auto" w:fill="FFFFFF"/>
+        </w:rPr>
+        <w:t>_declaradas</w:t>
+      </w:r>
+      <w:proofErr w:type="spellEnd"/>
+      <w:r>
+        <w:rPr>
+          <w:rFonts w:cs="Arial"/>
+          <w:sz w:val="22"/>
+          <w:shd w:val="clear" w:color="auto" w:fill="FFFFFF"/>
+        </w:rPr>
+        <w:t xml:space="preserve">) </w:t>
+      </w:r>
+      <w:r>
+        <w:rPr>
+          <w:rFonts w:cs="Arial"/>
+          <w:sz w:val="22"/>
+          <w:shd w:val="clear" w:color="auto" w:fill="FFFFFF"/>
+        </w:rPr>
+        <w:t>que contém</w:t>
+      </w:r>
+      <w:r>
+        <w:rPr>
+          <w:rFonts w:cs="Arial"/>
+          <w:sz w:val="22"/>
+          <w:shd w:val="clear" w:color="auto" w:fill="FFFFFF"/>
+        </w:rPr>
+        <w:t xml:space="preserve"> os nomes das funções declaradas através de protótipos (</w:t>
+      </w:r>
+      <w:proofErr w:type="spellStart"/>
+      <w:r>
+        <w:rPr>
+          <w:rFonts w:cs="Arial"/>
+          <w:i/>
+          <w:iCs/>
+          <w:sz w:val="22"/>
+          <w:shd w:val="clear" w:color="auto" w:fill="FFFFFF"/>
+        </w:rPr>
+        <w:t>visitPrototipo</w:t>
+      </w:r>
+      <w:proofErr w:type="spellEnd"/>
+      <w:r>
+        <w:rPr>
+          <w:rFonts w:cs="Arial"/>
+          <w:sz w:val="22"/>
+          <w:shd w:val="clear" w:color="auto" w:fill="FFFFFF"/>
+        </w:rPr>
+        <w:t xml:space="preserve">, </w:t>
+      </w:r>
+      <w:proofErr w:type="spellStart"/>
+      <w:r>
+        <w:rPr>
+          <w:rFonts w:cs="Arial"/>
+          <w:i/>
+          <w:iCs/>
+          <w:sz w:val="22"/>
+          <w:shd w:val="clear" w:color="auto" w:fill="FFFFFF"/>
+        </w:rPr>
+        <w:t>visitPrototipoPrincipal</w:t>
+      </w:r>
+      <w:proofErr w:type="spellEnd"/>
+      <w:r>
+        <w:rPr>
+          <w:rFonts w:cs="Arial"/>
+          <w:sz w:val="22"/>
+          <w:shd w:val="clear" w:color="auto" w:fill="FFFFFF"/>
+        </w:rPr>
+        <w:t xml:space="preserve">), permitindo </w:t>
+      </w:r>
+      <w:r>
+        <w:rPr>
+          <w:rFonts w:cs="Arial"/>
+          <w:sz w:val="22"/>
+          <w:shd w:val="clear" w:color="auto" w:fill="FFFFFF"/>
+        </w:rPr>
+        <w:t xml:space="preserve">distinguir </w:t>
+      </w:r>
+      <w:r>
+        <w:rPr>
+          <w:rFonts w:cs="Arial"/>
+          <w:sz w:val="22"/>
+          <w:shd w:val="clear" w:color="auto" w:fill="FFFFFF"/>
+        </w:rPr>
+        <w:t xml:space="preserve">entre uma variável não declarada e uma chamada a uma função </w:t>
+      </w:r>
+      <w:r>
+        <w:rPr>
+          <w:rFonts w:cs="Arial"/>
+          <w:sz w:val="22"/>
+          <w:shd w:val="clear" w:color="auto" w:fill="FFFFFF"/>
+        </w:rPr>
+        <w:t>(</w:t>
+      </w:r>
+      <w:proofErr w:type="spellStart"/>
+      <w:r>
+        <w:rPr>
+          <w:rFonts w:cs="Arial"/>
+          <w:i/>
+          <w:iCs/>
+          <w:sz w:val="22"/>
+          <w:shd w:val="clear" w:color="auto" w:fill="FFFFFF"/>
+        </w:rPr>
+        <w:t>visitIdComPrefixo</w:t>
+      </w:r>
+      <w:proofErr w:type="spellEnd"/>
+      <w:r>
+        <w:rPr>
+          <w:rFonts w:cs="Arial"/>
+          <w:i/>
+          <w:iCs/>
+          <w:sz w:val="22"/>
+          <w:shd w:val="clear" w:color="auto" w:fill="FFFFFF"/>
+        </w:rPr>
+        <w:t>)</w:t>
+      </w:r>
+      <w:r>
+        <w:rPr>
+          <w:rFonts w:cs="Arial"/>
+          <w:sz w:val="22"/>
+          <w:shd w:val="clear" w:color="auto" w:fill="FFFFFF"/>
+        </w:rPr>
+        <w:t xml:space="preserve"> </w:t>
+      </w:r>
+      <w:r>
+        <w:rPr>
+          <w:rFonts w:cs="Arial"/>
+          <w:sz w:val="22"/>
+          <w:shd w:val="clear" w:color="auto" w:fill="FFFFFF"/>
+        </w:rPr>
+        <w:t>(</w:t>
+      </w:r>
+      <w:r>
+        <w:rPr>
+          <w:rFonts w:cs="Arial"/>
+          <w:sz w:val="22"/>
+          <w:shd w:val="clear" w:color="auto" w:fill="FFFFFF"/>
+        </w:rPr>
+        <w:t>embora não valide os argumentos das chamadas nesta fas</w:t>
+      </w:r>
+      <w:r>
+        <w:rPr>
+          <w:rFonts w:cs="Arial"/>
+          <w:sz w:val="22"/>
+          <w:shd w:val="clear" w:color="auto" w:fill="FFFFFF"/>
+        </w:rPr>
+        <w:t>e).</w:t>
       </w:r>
     </w:p>
     <w:p>
@@ -5621,7 +5930,205 @@
           <w:sz w:val="22"/>
           <w:shd w:val="clear" w:color="auto" w:fill="FFFFFF"/>
         </w:rPr>
-        <w:t xml:space="preserve">Para além destas verificações explícitas, o VisitorSemantico assegura a travessia recursiva das restantes estruturas da linguagem (expressões, blocos, estruturas de controlo if/else, while, for, return, etc.), garantindo que as validações de uso de identificadores são aplicadas em todos os contextos apropriados. </w:t>
+        <w:t xml:space="preserve">Para além destas verificações explícitas, </w:t>
+      </w:r>
+      <w:r>
+        <w:rPr>
+          <w:rFonts w:cs="Arial"/>
+          <w:sz w:val="22"/>
+          <w:shd w:val="clear" w:color="auto" w:fill="FFFFFF"/>
+        </w:rPr>
+        <w:t xml:space="preserve">sobre declarações e uso de identificadores, o nosso </w:t>
+      </w:r>
+      <w:proofErr w:type="spellStart"/>
+      <w:r>
+        <w:rPr>
+          <w:rFonts w:cs="Arial"/>
+          <w:i/>
+          <w:iCs/>
+          <w:sz w:val="22"/>
+          <w:shd w:val="clear" w:color="auto" w:fill="FFFFFF"/>
+        </w:rPr>
+        <w:t>VisitorSemantico</w:t>
+      </w:r>
+      <w:proofErr w:type="spellEnd"/>
+      <w:r>
+        <w:rPr>
+          <w:rFonts w:cs="Arial"/>
+          <w:sz w:val="22"/>
+          <w:shd w:val="clear" w:color="auto" w:fill="FFFFFF"/>
+        </w:rPr>
+        <w:t xml:space="preserve"> percorre recursivamente</w:t>
+      </w:r>
+      <w:r>
+        <w:rPr>
+          <w:rFonts w:cs="Arial"/>
+          <w:sz w:val="22"/>
+          <w:shd w:val="clear" w:color="auto" w:fill="FFFFFF"/>
+        </w:rPr>
+        <w:t xml:space="preserve"> </w:t>
+      </w:r>
+      <w:r>
+        <w:rPr>
+          <w:rFonts w:cs="Arial"/>
+          <w:sz w:val="22"/>
+          <w:shd w:val="clear" w:color="auto" w:fill="FFFFFF"/>
+        </w:rPr>
+        <w:t>as</w:t>
+      </w:r>
+      <w:r>
+        <w:rPr>
+          <w:rFonts w:cs="Arial"/>
+          <w:sz w:val="22"/>
+          <w:shd w:val="clear" w:color="auto" w:fill="FFFFFF"/>
+        </w:rPr>
+        <w:t xml:space="preserve"> restantes estruturas da linguagem (expressões, blocos</w:t>
+      </w:r>
+      <w:r>
+        <w:rPr>
+          <w:rFonts w:cs="Arial"/>
+          <w:sz w:val="22"/>
+          <w:shd w:val="clear" w:color="auto" w:fill="FFFFFF"/>
+        </w:rPr>
+        <w:t xml:space="preserve"> de código</w:t>
+      </w:r>
+      <w:r>
+        <w:rPr>
+          <w:rFonts w:cs="Arial"/>
+          <w:sz w:val="22"/>
+          <w:shd w:val="clear" w:color="auto" w:fill="FFFFFF"/>
+        </w:rPr>
+        <w:t xml:space="preserve">, </w:t>
+      </w:r>
+      <w:r>
+        <w:rPr>
+          <w:rFonts w:cs="Arial"/>
+          <w:sz w:val="22"/>
+          <w:shd w:val="clear" w:color="auto" w:fill="FFFFFF"/>
+        </w:rPr>
+        <w:t>instruções</w:t>
+      </w:r>
+      <w:r>
+        <w:rPr>
+          <w:rFonts w:cs="Arial"/>
+          <w:sz w:val="22"/>
+          <w:shd w:val="clear" w:color="auto" w:fill="FFFFFF"/>
+        </w:rPr>
+        <w:t xml:space="preserve"> de controlo </w:t>
+      </w:r>
+      <w:proofErr w:type="spellStart"/>
+      <w:r>
+        <w:rPr>
+          <w:rFonts w:cs="Arial"/>
+          <w:sz w:val="22"/>
+          <w:shd w:val="clear" w:color="auto" w:fill="FFFFFF"/>
+        </w:rPr>
+        <w:t>if</w:t>
+      </w:r>
+      <w:proofErr w:type="spellEnd"/>
+      <w:r>
+        <w:rPr>
+          <w:rFonts w:cs="Arial"/>
+          <w:sz w:val="22"/>
+          <w:shd w:val="clear" w:color="auto" w:fill="FFFFFF"/>
+        </w:rPr>
+        <w:t>/</w:t>
+      </w:r>
+      <w:proofErr w:type="spellStart"/>
+      <w:r>
+        <w:rPr>
+          <w:rFonts w:cs="Arial"/>
+          <w:sz w:val="22"/>
+          <w:shd w:val="clear" w:color="auto" w:fill="FFFFFF"/>
+        </w:rPr>
+        <w:t>else</w:t>
+      </w:r>
+      <w:proofErr w:type="spellEnd"/>
+      <w:r>
+        <w:rPr>
+          <w:rFonts w:cs="Arial"/>
+          <w:sz w:val="22"/>
+          <w:shd w:val="clear" w:color="auto" w:fill="FFFFFF"/>
+        </w:rPr>
+        <w:t xml:space="preserve">, </w:t>
+      </w:r>
+      <w:proofErr w:type="spellStart"/>
+      <w:r>
+        <w:rPr>
+          <w:rFonts w:cs="Arial"/>
+          <w:sz w:val="22"/>
+          <w:shd w:val="clear" w:color="auto" w:fill="FFFFFF"/>
+        </w:rPr>
+        <w:t>while</w:t>
+      </w:r>
+      <w:proofErr w:type="spellEnd"/>
+      <w:r>
+        <w:rPr>
+          <w:rFonts w:cs="Arial"/>
+          <w:sz w:val="22"/>
+          <w:shd w:val="clear" w:color="auto" w:fill="FFFFFF"/>
+        </w:rPr>
+        <w:t xml:space="preserve">, for, </w:t>
+      </w:r>
+      <w:proofErr w:type="spellStart"/>
+      <w:r>
+        <w:rPr>
+          <w:rFonts w:cs="Arial"/>
+          <w:sz w:val="22"/>
+          <w:shd w:val="clear" w:color="auto" w:fill="FFFFFF"/>
+        </w:rPr>
+        <w:t>return</w:t>
+      </w:r>
+      <w:proofErr w:type="spellEnd"/>
+      <w:r>
+        <w:rPr>
+          <w:rFonts w:cs="Arial"/>
+          <w:sz w:val="22"/>
+          <w:shd w:val="clear" w:color="auto" w:fill="FFFFFF"/>
+        </w:rPr>
+        <w:t xml:space="preserve">, </w:t>
+      </w:r>
+      <w:proofErr w:type="gramStart"/>
+      <w:r>
+        <w:rPr>
+          <w:rFonts w:cs="Arial"/>
+          <w:sz w:val="22"/>
+          <w:shd w:val="clear" w:color="auto" w:fill="FFFFFF"/>
+        </w:rPr>
+        <w:t>etc.</w:t>
+      </w:r>
+      <w:r>
+        <w:rPr>
+          <w:rFonts w:cs="Arial"/>
+          <w:sz w:val="22"/>
+          <w:shd w:val="clear" w:color="auto" w:fill="FFFFFF"/>
+        </w:rPr>
+        <w:t>..</w:t>
+      </w:r>
+      <w:proofErr w:type="gramEnd"/>
+      <w:r>
+        <w:rPr>
+          <w:rFonts w:cs="Arial"/>
+          <w:sz w:val="22"/>
+          <w:shd w:val="clear" w:color="auto" w:fill="FFFFFF"/>
+        </w:rPr>
+        <w:t xml:space="preserve">), garantindo que as validações </w:t>
+      </w:r>
+      <w:r>
+        <w:rPr>
+          <w:rFonts w:cs="Arial"/>
+          <w:sz w:val="22"/>
+          <w:shd w:val="clear" w:color="auto" w:fill="FFFFFF"/>
+        </w:rPr>
+        <w:t xml:space="preserve">semânticas básicas </w:t>
+      </w:r>
+      <w:r>
+        <w:rPr>
+          <w:rFonts w:cs="Arial"/>
+          <w:sz w:val="22"/>
+          <w:shd w:val="clear" w:color="auto" w:fill="FFFFFF"/>
+        </w:rPr>
+        <w:t xml:space="preserve">são aplicadas em todos os contextos apropriados. </w:t>
       </w:r>
     </w:p>
     <w:p>
@@ -5655,7 +6162,92 @@
           <w:sz w:val="22"/>
           <w:shd w:val="clear" w:color="auto" w:fill="FFFFFF"/>
         </w:rPr>
-        <w:t>No entanto, é importante notar as limitações da presente implementação: não realiza verificações de tipo (ex: compatibilidade de tipos em atribuições, operações aritméticas/lógicas, ou correspondência entre argumentos e parâmetros de funções), focando-se exclusivamente na gestão de nomes e âmbitos. Adicionalmente, o tratamento de erros atual baseia-se no lançamento de exceções (raise Exception), o que interrompe a análise no primeiro erro semântico encontrado, em vez de acumular uma lista de todos os erros.</w:t>
+        <w:t>No entanto, é importante notar as limitações da presente implementação: não realiza verificações de tipo (</w:t>
+      </w:r>
+      <w:proofErr w:type="spellStart"/>
+      <w:r>
+        <w:rPr>
+          <w:rFonts w:cs="Arial"/>
+          <w:b/>
+          <w:sz w:val="22"/>
+          <w:shd w:val="clear" w:color="auto" w:fill="FFFFFF"/>
+        </w:rPr>
+        <w:t>ex</w:t>
+      </w:r>
+      <w:proofErr w:type="spellEnd"/>
+      <w:r>
+        <w:rPr>
+          <w:rFonts w:cs="Arial"/>
+          <w:b/>
+          <w:sz w:val="22"/>
+          <w:shd w:val="clear" w:color="auto" w:fill="FFFFFF"/>
+        </w:rPr>
+        <w:t xml:space="preserve">: compatibilidade de tipos em atribuições, operações aritméticas/lógicas, ou correspondência entre argumentos e parâmetros de funções), focando-se exclusivamente na gestão de nomes e âmbitos. </w:t>
+      </w:r>
+      <w:r>
+        <w:rPr>
+          <w:rFonts w:cs="Arial"/>
+          <w:b/>
+          <w:color w:val="FF0000"/>
+          <w:sz w:val="22"/>
+          <w:shd w:val="clear" w:color="auto" w:fill="FFFFFF"/>
+        </w:rPr>
+        <w:t>Adicionalmente, o tratamento de erros atual baseia-se no lançamento de exceções (</w:t>
+      </w:r>
+      <w:proofErr w:type="spellStart"/>
+      <w:r>
+        <w:rPr>
+          <w:rFonts w:cs="Arial"/>
+          <w:b/>
+          <w:color w:val="FF0000"/>
+          <w:sz w:val="22"/>
+          <w:shd w:val="clear" w:color="auto" w:fill="FFFFFF"/>
+        </w:rPr>
+        <w:t>raise</w:t>
+      </w:r>
+      <w:proofErr w:type="spellEnd"/>
+      <w:r>
+        <w:rPr>
+          <w:rFonts w:cs="Arial"/>
+          <w:b/>
+          <w:color w:val="FF0000"/>
+          <w:sz w:val="22"/>
+          <w:shd w:val="clear" w:color="auto" w:fill="FFFFFF"/>
+        </w:rPr>
+        <w:t xml:space="preserve"> </w:t>
+      </w:r>
+      <w:proofErr w:type="spellStart"/>
+      <w:r>
+        <w:rPr>
+          <w:rFonts w:cs="Arial"/>
+          <w:b/>
+          <w:color w:val="FF0000"/>
+          <w:sz w:val="22"/>
+          <w:shd w:val="clear" w:color="auto" w:fill="FFFFFF"/>
+        </w:rPr>
+        <w:t>Exception</w:t>
+      </w:r>
+      <w:proofErr w:type="spellEnd"/>
+      <w:r>
+        <w:rPr>
+          <w:rFonts w:cs="Arial"/>
+          <w:b/>
+          <w:color w:val="FF0000"/>
+          <w:sz w:val="22"/>
+          <w:shd w:val="clear" w:color="auto" w:fill="FFFFFF"/>
+        </w:rPr>
+        <w:t xml:space="preserve">), o que interrompe a </w:t>
+      </w:r>
+      <w:r>
+        <w:rPr>
+          <w:rFonts w:cs="Arial"/>
+          <w:b/>
+          <w:color w:val="FF0000"/>
+          <w:sz w:val="22"/>
+          <w:shd w:val="clear" w:color="auto" w:fill="FFFFFF"/>
+        </w:rPr>
+        <w:lastRenderedPageBreak/>
+        <w:t>análise no primeiro erro semântico encontrado, em vez de acumular uma lista de todos os erros.</w:t>
       </w:r>
     </w:p>
     <w:p>
@@ -5673,18 +6265,6 @@
     <w:p>
       <w:pPr>
         <w:spacing w:after="0"/>
-        <w:ind w:firstLine="567"/>
-        <w:jc w:val="both"/>
-        <w:rPr>
-          <w:rFonts w:cs="Arial"/>
-          <w:sz w:val="22"/>
-          <w:shd w:val="clear" w:color="auto" w:fill="FFFFFF"/>
-        </w:rPr>
-      </w:pPr>
-    </w:p>
-    <w:p>
-      <w:pPr>
-        <w:spacing w:after="0"/>
         <w:ind w:left="720"/>
         <w:jc w:val="both"/>
         <w:rPr>
@@ -5734,7 +6314,43 @@
           <w:sz w:val="22"/>
           <w:shd w:val="clear" w:color="auto" w:fill="FFFFFF"/>
         </w:rPr>
-        <w:t>Após a validação semântica do programa MOC, a fase seguinte consiste na tradução da árvore sintática (agora semanticamente correta) para uma representação intermédia mais próxima da máquina, mas ainda independente da arquitetura final. Para este projeto, optou-se pelo Código de Três Endereços (Three-Address Code - TAC), representado como uma sequência de quádruplas.</w:t>
+        <w:t>Após a validação semântica do programa MOC, a fase seguinte consiste na tradução da árvore sintática (agora semanticamente correta) para uma representação intermédia mais próxima da máquina, mas ainda independente da arquitetura final. Para este projeto, optou-se pelo Código de Três Endereços (</w:t>
+      </w:r>
+      <w:proofErr w:type="spellStart"/>
+      <w:r>
+        <w:rPr>
+          <w:rFonts w:cs="Arial"/>
+          <w:sz w:val="22"/>
+          <w:shd w:val="clear" w:color="auto" w:fill="FFFFFF"/>
+        </w:rPr>
+        <w:t>Three-Address</w:t>
+      </w:r>
+      <w:proofErr w:type="spellEnd"/>
+      <w:r>
+        <w:rPr>
+          <w:rFonts w:cs="Arial"/>
+          <w:sz w:val="22"/>
+          <w:shd w:val="clear" w:color="auto" w:fill="FFFFFF"/>
+        </w:rPr>
+        <w:t xml:space="preserve"> </w:t>
+      </w:r>
+      <w:proofErr w:type="spellStart"/>
+      <w:r>
+        <w:rPr>
+          <w:rFonts w:cs="Arial"/>
+          <w:sz w:val="22"/>
+          <w:shd w:val="clear" w:color="auto" w:fill="FFFFFF"/>
+        </w:rPr>
+        <w:t>Code</w:t>
+      </w:r>
+      <w:proofErr w:type="spellEnd"/>
+      <w:r>
+        <w:rPr>
+          <w:rFonts w:cs="Arial"/>
+          <w:sz w:val="22"/>
+          <w:shd w:val="clear" w:color="auto" w:fill="FFFFFF"/>
+        </w:rPr>
+        <w:t xml:space="preserve"> - TAC), representado como uma sequência de quádruplas.</w:t>
       </w:r>
     </w:p>
     <w:p>
@@ -5779,13 +6395,41 @@
         </w:rPr>
         <w:t xml:space="preserve">outro </w:t>
       </w:r>
-      <w:r>
-        <w:rPr>
-          <w:rFonts w:cs="Arial"/>
-          <w:sz w:val="22"/>
-          <w:shd w:val="clear" w:color="auto" w:fill="FFFFFF"/>
-        </w:rPr>
-        <w:t>Visitor (VisitorTAC.py). Este visitor percorre novamente a árvore de análise sintática, utilizando a informação previamente recolhida e validada para gerar a sequência de instruções TAC.</w:t>
+      <w:proofErr w:type="spellStart"/>
+      <w:r>
+        <w:rPr>
+          <w:rFonts w:cs="Arial"/>
+          <w:sz w:val="22"/>
+          <w:shd w:val="clear" w:color="auto" w:fill="FFFFFF"/>
+        </w:rPr>
+        <w:t>Visitor</w:t>
+      </w:r>
+      <w:proofErr w:type="spellEnd"/>
+      <w:r>
+        <w:rPr>
+          <w:rFonts w:cs="Arial"/>
+          <w:sz w:val="22"/>
+          <w:shd w:val="clear" w:color="auto" w:fill="FFFFFF"/>
+        </w:rPr>
+        <w:t xml:space="preserve"> (VisitorTAC.py). Este </w:t>
+      </w:r>
+      <w:proofErr w:type="spellStart"/>
+      <w:r>
+        <w:rPr>
+          <w:rFonts w:cs="Arial"/>
+          <w:sz w:val="22"/>
+          <w:shd w:val="clear" w:color="auto" w:fill="FFFFFF"/>
+        </w:rPr>
+        <w:t>visitor</w:t>
+      </w:r>
+      <w:proofErr w:type="spellEnd"/>
+      <w:r>
+        <w:rPr>
+          <w:rFonts w:cs="Arial"/>
+          <w:sz w:val="22"/>
+          <w:shd w:val="clear" w:color="auto" w:fill="FFFFFF"/>
+        </w:rPr>
+        <w:t xml:space="preserve"> percorre novamente a árvore de análise sintática, utilizando a informação previamente recolhida e validada para gerar a sequência de instruções TAC.</w:t>
       </w:r>
       <w:r>
         <w:rPr>
@@ -5809,8 +6453,18 @@
           <w:sz w:val="22"/>
           <w:shd w:val="clear" w:color="auto" w:fill="FFFFFF"/>
         </w:rPr>
-        <w:t xml:space="preserve"> deste visitor</w:t>
-      </w:r>
+        <w:t xml:space="preserve"> deste </w:t>
+      </w:r>
+      <w:proofErr w:type="spellStart"/>
+      <w:r>
+        <w:rPr>
+          <w:rFonts w:cs="Arial"/>
+          <w:sz w:val="22"/>
+          <w:shd w:val="clear" w:color="auto" w:fill="FFFFFF"/>
+        </w:rPr>
+        <w:t>visitor</w:t>
+      </w:r>
+      <w:proofErr w:type="spellEnd"/>
       <w:r>
         <w:rPr>
           <w:rFonts w:cs="Arial"/>
@@ -5881,7 +6535,43 @@
           <w:sz w:val="22"/>
           <w:shd w:val="clear" w:color="auto" w:fill="FFFFFF"/>
         </w:rPr>
-        <w:t>ndereços (Three-Address Code - TAC), especifica</w:t>
+        <w:t>ndereços (</w:t>
+      </w:r>
+      <w:proofErr w:type="spellStart"/>
+      <w:r>
+        <w:rPr>
+          <w:rFonts w:cs="Arial"/>
+          <w:sz w:val="22"/>
+          <w:shd w:val="clear" w:color="auto" w:fill="FFFFFF"/>
+        </w:rPr>
+        <w:t>Three-Address</w:t>
+      </w:r>
+      <w:proofErr w:type="spellEnd"/>
+      <w:r>
+        <w:rPr>
+          <w:rFonts w:cs="Arial"/>
+          <w:sz w:val="22"/>
+          <w:shd w:val="clear" w:color="auto" w:fill="FFFFFF"/>
+        </w:rPr>
+        <w:t xml:space="preserve"> </w:t>
+      </w:r>
+      <w:proofErr w:type="spellStart"/>
+      <w:r>
+        <w:rPr>
+          <w:rFonts w:cs="Arial"/>
+          <w:sz w:val="22"/>
+          <w:shd w:val="clear" w:color="auto" w:fill="FFFFFF"/>
+        </w:rPr>
+        <w:t>Code</w:t>
+      </w:r>
+      <w:proofErr w:type="spellEnd"/>
+      <w:r>
+        <w:rPr>
+          <w:rFonts w:cs="Arial"/>
+          <w:sz w:val="22"/>
+          <w:shd w:val="clear" w:color="auto" w:fill="FFFFFF"/>
+        </w:rPr>
+        <w:t xml:space="preserve"> - TAC), especifica</w:t>
       </w:r>
       <w:r>
         <w:rPr>
@@ -5944,8 +6634,27 @@
           <w:sz w:val="22"/>
           <w:shd w:val="clear" w:color="auto" w:fill="FFFFFF"/>
         </w:rPr>
-        <w:t>Internamente, o VisitorTAC gere uma lista (</w:t>
-      </w:r>
+        <w:t xml:space="preserve">Internamente, o </w:t>
+      </w:r>
+      <w:proofErr w:type="spellStart"/>
+      <w:r>
+        <w:rPr>
+          <w:rFonts w:cs="Arial"/>
+          <w:sz w:val="22"/>
+          <w:shd w:val="clear" w:color="auto" w:fill="FFFFFF"/>
+        </w:rPr>
+        <w:t>VisitorTAC</w:t>
+      </w:r>
+      <w:proofErr w:type="spellEnd"/>
+      <w:r>
+        <w:rPr>
+          <w:rFonts w:cs="Arial"/>
+          <w:sz w:val="22"/>
+          <w:shd w:val="clear" w:color="auto" w:fill="FFFFFF"/>
+        </w:rPr>
+        <w:t xml:space="preserve"> gere uma lista (</w:t>
+      </w:r>
+      <w:proofErr w:type="spellStart"/>
       <w:r>
         <w:rPr>
           <w:rFonts w:cs="Arial"/>
@@ -5955,14 +6664,70 @@
         </w:rPr>
         <w:t>tac_quadruplos</w:t>
       </w:r>
-      <w:r>
-        <w:rPr>
-          <w:rFonts w:cs="Arial"/>
-          <w:sz w:val="22"/>
-          <w:shd w:val="clear" w:color="auto" w:fill="FFFFFF"/>
-        </w:rPr>
-        <w:t>) onde armazena a sequência de instruções TAC geradas. Cada instrução é representada como um dicionário com chaves "op", "arg1", "arg2", e "res". A classe também utiliza contadores para gerar nomes únicos para variáveis temporárias (</w:t>
-      </w:r>
+      <w:proofErr w:type="spellEnd"/>
+      <w:r>
+        <w:rPr>
+          <w:rFonts w:cs="Arial"/>
+          <w:sz w:val="22"/>
+          <w:shd w:val="clear" w:color="auto" w:fill="FFFFFF"/>
+        </w:rPr>
+        <w:t>) onde armazena a sequência de instruções TAC geradas. Cada instrução é representada como um dicionário com chaves "</w:t>
+      </w:r>
+      <w:proofErr w:type="spellStart"/>
+      <w:r>
+        <w:rPr>
+          <w:rFonts w:cs="Arial"/>
+          <w:sz w:val="22"/>
+          <w:shd w:val="clear" w:color="auto" w:fill="FFFFFF"/>
+        </w:rPr>
+        <w:t>op</w:t>
+      </w:r>
+      <w:proofErr w:type="spellEnd"/>
+      <w:r>
+        <w:rPr>
+          <w:rFonts w:cs="Arial"/>
+          <w:sz w:val="22"/>
+          <w:shd w:val="clear" w:color="auto" w:fill="FFFFFF"/>
+        </w:rPr>
+        <w:t xml:space="preserve">", "arg1", </w:t>
+      </w:r>
+      <w:proofErr w:type="gramStart"/>
+      <w:r>
+        <w:rPr>
+          <w:rFonts w:cs="Arial"/>
+          <w:sz w:val="22"/>
+          <w:shd w:val="clear" w:color="auto" w:fill="FFFFFF"/>
+        </w:rPr>
+        <w:t>"arg2", e "</w:t>
+      </w:r>
+      <w:proofErr w:type="spellStart"/>
+      <w:r>
+        <w:rPr>
+          <w:rFonts w:cs="Arial"/>
+          <w:sz w:val="22"/>
+          <w:shd w:val="clear" w:color="auto" w:fill="FFFFFF"/>
+        </w:rPr>
+        <w:t>res</w:t>
+      </w:r>
+      <w:proofErr w:type="spellEnd"/>
+      <w:r>
+        <w:rPr>
+          <w:rFonts w:cs="Arial"/>
+          <w:sz w:val="22"/>
+          <w:shd w:val="clear" w:color="auto" w:fill="FFFFFF"/>
+        </w:rPr>
+        <w:t>"</w:t>
+      </w:r>
+      <w:proofErr w:type="gramEnd"/>
+      <w:r>
+        <w:rPr>
+          <w:rFonts w:cs="Arial"/>
+          <w:sz w:val="22"/>
+          <w:shd w:val="clear" w:color="auto" w:fill="FFFFFF"/>
+        </w:rPr>
+        <w:t>. A classe também utiliza contadores para gerar nomes únicos para variáveis temporárias (</w:t>
+      </w:r>
+      <w:proofErr w:type="spellStart"/>
       <w:r>
         <w:rPr>
           <w:rFonts w:cs="Arial"/>
@@ -5972,6 +6737,7 @@
         </w:rPr>
         <w:t>novo_temp</w:t>
       </w:r>
+      <w:proofErr w:type="spellEnd"/>
       <w:r>
         <w:rPr>
           <w:rFonts w:cs="Arial"/>
@@ -5980,6 +6746,7 @@
         </w:rPr>
         <w:t>) e rótulos (</w:t>
       </w:r>
+      <w:proofErr w:type="spellStart"/>
       <w:r>
         <w:rPr>
           <w:rFonts w:cs="Arial"/>
@@ -5989,6 +6756,7 @@
         </w:rPr>
         <w:t>nova_label</w:t>
       </w:r>
+      <w:proofErr w:type="spellEnd"/>
       <w:r>
         <w:rPr>
           <w:rFonts w:cs="Arial"/>
@@ -5997,6 +6765,7 @@
         </w:rPr>
         <w:t xml:space="preserve">), essenciais para representar resultados intermédios de expressões e para implementar o fluxo de controlo. Um método auxiliar </w:t>
       </w:r>
+      <w:proofErr w:type="spellStart"/>
       <w:r>
         <w:rPr>
           <w:rFonts w:cs="Arial"/>
@@ -6006,6 +6775,7 @@
         </w:rPr>
         <w:t>adicionar_quadruplo</w:t>
       </w:r>
+      <w:proofErr w:type="spellEnd"/>
       <w:r>
         <w:rPr>
           <w:rFonts w:cs="Arial"/>
@@ -6034,6 +6804,7 @@
         </w:rPr>
         <w:t xml:space="preserve">A tradução das construções MOC para TAC é realizada através da sobrescrita dos métodos </w:t>
       </w:r>
+      <w:proofErr w:type="spellStart"/>
       <w:r>
         <w:rPr>
           <w:rFonts w:cs="Arial"/>
@@ -6043,6 +6814,7 @@
         </w:rPr>
         <w:t>visitNomeDaRegra</w:t>
       </w:r>
+      <w:proofErr w:type="spellEnd"/>
       <w:r>
         <w:rPr>
           <w:rFonts w:cs="Arial"/>
@@ -6100,6 +6872,7 @@
         </w:rPr>
         <w:t xml:space="preserve"> ou </w:t>
       </w:r>
+      <w:proofErr w:type="gramStart"/>
       <w:r>
         <w:rPr>
           <w:rFonts w:cs="Arial"/>
@@ -6109,6 +6882,7 @@
         </w:rPr>
         <w:t>[]=</w:t>
       </w:r>
+      <w:proofErr w:type="gramEnd"/>
       <w:r>
         <w:rPr>
           <w:rFonts w:cs="Arial"/>
@@ -6117,6 +6891,7 @@
         </w:rPr>
         <w:t xml:space="preserve"> (para vetores, incluindo cálculo de offset). Estruturas de controlo como </w:t>
       </w:r>
+      <w:proofErr w:type="spellStart"/>
       <w:r>
         <w:rPr>
           <w:rFonts w:cs="Arial"/>
@@ -6126,6 +6901,7 @@
         </w:rPr>
         <w:t>if-else</w:t>
       </w:r>
+      <w:proofErr w:type="spellEnd"/>
       <w:r>
         <w:rPr>
           <w:rFonts w:cs="Arial"/>
@@ -6134,6 +6910,7 @@
         </w:rPr>
         <w:t xml:space="preserve">, </w:t>
       </w:r>
+      <w:proofErr w:type="spellStart"/>
       <w:r>
         <w:rPr>
           <w:rFonts w:cs="Arial"/>
@@ -6143,6 +6920,7 @@
         </w:rPr>
         <w:t>while</w:t>
       </w:r>
+      <w:proofErr w:type="spellEnd"/>
       <w:r>
         <w:rPr>
           <w:rFonts w:cs="Arial"/>
@@ -6168,6 +6946,7 @@
         </w:rPr>
         <w:t xml:space="preserve"> são implementadas usando rótulos e instruções de salto condicional (</w:t>
       </w:r>
+      <w:proofErr w:type="spellStart"/>
       <w:r>
         <w:rPr>
           <w:rFonts w:cs="Arial"/>
@@ -6177,6 +6956,7 @@
         </w:rPr>
         <w:t>ifFalse</w:t>
       </w:r>
+      <w:proofErr w:type="spellEnd"/>
       <w:r>
         <w:rPr>
           <w:rFonts w:cs="Arial"/>
@@ -6235,6 +7015,7 @@
         </w:rPr>
         <w:t xml:space="preserve"> para os argumentos e </w:t>
       </w:r>
+      <w:proofErr w:type="spellStart"/>
       <w:r>
         <w:rPr>
           <w:rFonts w:cs="Arial"/>
@@ -6244,6 +7025,7 @@
         </w:rPr>
         <w:t>call</w:t>
       </w:r>
+      <w:proofErr w:type="spellEnd"/>
       <w:r>
         <w:rPr>
           <w:rFonts w:cs="Arial"/>
@@ -6252,6 +7034,7 @@
         </w:rPr>
         <w:t xml:space="preserve"> para a invocação, enquanto as funções de entrada/saída (</w:t>
       </w:r>
+      <w:proofErr w:type="spellStart"/>
       <w:r>
         <w:rPr>
           <w:rFonts w:cs="Arial"/>
@@ -6259,7 +7042,37 @@
           <w:sz w:val="22"/>
           <w:shd w:val="clear" w:color="auto" w:fill="FFFFFF"/>
         </w:rPr>
-        <w:t>read, write, etc</w:t>
+        <w:t>read</w:t>
+      </w:r>
+      <w:proofErr w:type="spellEnd"/>
+      <w:r>
+        <w:rPr>
+          <w:rFonts w:cs="Arial"/>
+          <w:i/>
+          <w:sz w:val="22"/>
+          <w:shd w:val="clear" w:color="auto" w:fill="FFFFFF"/>
+        </w:rPr>
+        <w:t xml:space="preserve">, </w:t>
+      </w:r>
+      <w:proofErr w:type="spellStart"/>
+      <w:r>
+        <w:rPr>
+          <w:rFonts w:cs="Arial"/>
+          <w:i/>
+          <w:sz w:val="22"/>
+          <w:shd w:val="clear" w:color="auto" w:fill="FFFFFF"/>
+        </w:rPr>
+        <w:t>write</w:t>
+      </w:r>
+      <w:proofErr w:type="spellEnd"/>
+      <w:r>
+        <w:rPr>
+          <w:rFonts w:cs="Arial"/>
+          <w:i/>
+          <w:sz w:val="22"/>
+          <w:shd w:val="clear" w:color="auto" w:fill="FFFFFF"/>
+        </w:rPr>
+        <w:t>, etc</w:t>
       </w:r>
       <w:r>
         <w:rPr>
@@ -6285,6 +7098,7 @@
         </w:rPr>
         <w:t xml:space="preserve">função utilitária, </w:t>
       </w:r>
+      <w:proofErr w:type="spellStart"/>
       <w:r>
         <w:rPr>
           <w:rFonts w:cs="Arial"/>
@@ -6294,6 +7108,7 @@
         </w:rPr>
         <w:t>gerar_texto_tac</w:t>
       </w:r>
+      <w:proofErr w:type="spellEnd"/>
       <w:r>
         <w:rPr>
           <w:rFonts w:cs="Arial"/>
@@ -6318,6 +7133,7 @@
         </w:rPr>
         <w:t xml:space="preserve">. No final do processo de visita, a lista </w:t>
       </w:r>
+      <w:proofErr w:type="spellStart"/>
       <w:r>
         <w:rPr>
           <w:rFonts w:cs="Arial"/>
@@ -6327,6 +7143,7 @@
         </w:rPr>
         <w:t>tac_quadruplos</w:t>
       </w:r>
+      <w:proofErr w:type="spellEnd"/>
       <w:r>
         <w:rPr>
           <w:rFonts w:cs="Arial"/>
@@ -6380,8 +7197,9 @@
           <w:sz w:val="22"/>
           <w:shd w:val="clear" w:color="auto" w:fill="FFFFFF"/>
         </w:rPr>
-        <w:t>4. O</w:t>
-      </w:r>
+        <w:t xml:space="preserve">4. </w:t>
+      </w:r>
+      <w:proofErr w:type="spellStart"/>
       <w:r>
         <w:rPr>
           <w:rFonts w:cs="Arial"/>
@@ -6390,6 +7208,16 @@
           <w:sz w:val="22"/>
           <w:shd w:val="clear" w:color="auto" w:fill="FFFFFF"/>
         </w:rPr>
+        <w:t>O</w:t>
+      </w:r>
+      <w:r>
+        <w:rPr>
+          <w:rFonts w:cs="Arial"/>
+          <w:b/>
+          <w:bCs/>
+          <w:sz w:val="22"/>
+          <w:shd w:val="clear" w:color="auto" w:fill="FFFFFF"/>
+        </w:rPr>
         <w:t>p</w:t>
       </w:r>
       <w:r>
@@ -6400,7 +7228,18 @@
           <w:sz w:val="22"/>
           <w:shd w:val="clear" w:color="auto" w:fill="FFFFFF"/>
         </w:rPr>
-        <w:t>timização do Código Intermédio (OtimizadorTAC.py)</w:t>
+        <w:t>timização</w:t>
+      </w:r>
+      <w:proofErr w:type="spellEnd"/>
+      <w:r>
+        <w:rPr>
+          <w:rFonts w:cs="Arial"/>
+          <w:b/>
+          <w:bCs/>
+          <w:sz w:val="22"/>
+          <w:shd w:val="clear" w:color="auto" w:fill="FFFFFF"/>
+        </w:rPr>
+        <w:t xml:space="preserve"> do Código Intermédio (OtimizadorTAC.py)</w:t>
       </w:r>
     </w:p>
     <w:p>
@@ -6420,7 +7259,6 @@
           <w:sz w:val="22"/>
           <w:shd w:val="clear" w:color="auto" w:fill="FFFFFF"/>
         </w:rPr>
-        <w:lastRenderedPageBreak/>
         <w:t>Com o código intermédio (TAC) gerado, foi implementado um módulo de otimização (OtimizadorTAC.py) com o objetivo de melhorar a eficiência do código antes da geração final, sem alterar a sua semântica.</w:t>
       </w:r>
       <w:r>
@@ -6521,7 +7359,25 @@
           <w:sz w:val="22"/>
           <w:shd w:val="clear" w:color="auto" w:fill="FFFFFF"/>
         </w:rPr>
-        <w:t>Ao ser instanciada, a classe OtimizadorTAC cria</w:t>
+        <w:t xml:space="preserve">Ao ser instanciada, a classe </w:t>
+      </w:r>
+      <w:proofErr w:type="spellStart"/>
+      <w:r>
+        <w:rPr>
+          <w:rFonts w:cs="Arial"/>
+          <w:sz w:val="22"/>
+          <w:shd w:val="clear" w:color="auto" w:fill="FFFFFF"/>
+        </w:rPr>
+        <w:t>OtimizadorTAC</w:t>
+      </w:r>
+      <w:proofErr w:type="spellEnd"/>
+      <w:r>
+        <w:rPr>
+          <w:rFonts w:cs="Arial"/>
+          <w:sz w:val="22"/>
+          <w:shd w:val="clear" w:color="auto" w:fill="FFFFFF"/>
+        </w:rPr>
+        <w:t xml:space="preserve"> cria</w:t>
       </w:r>
       <w:r>
         <w:rPr>
@@ -6539,6 +7395,8 @@
         </w:rPr>
         <w:t xml:space="preserve"> uma cópia profunda (</w:t>
       </w:r>
+      <w:proofErr w:type="spellStart"/>
+      <w:proofErr w:type="gramStart"/>
       <w:r>
         <w:rPr>
           <w:rFonts w:cs="Arial"/>
@@ -6548,6 +7406,8 @@
         </w:rPr>
         <w:t>copy.deepcopy</w:t>
       </w:r>
+      <w:proofErr w:type="spellEnd"/>
+      <w:proofErr w:type="gramEnd"/>
       <w:r>
         <w:rPr>
           <w:rFonts w:cs="Arial"/>
@@ -6570,15 +7430,33 @@
           <w:sz w:val="22"/>
           <w:shd w:val="clear" w:color="auto" w:fill="FFFFFF"/>
         </w:rPr>
-        <w:t>que as o</w:t>
-      </w:r>
-      <w:r>
-        <w:rPr>
-          <w:rFonts w:cs="Arial"/>
-          <w:sz w:val="22"/>
-          <w:shd w:val="clear" w:color="auto" w:fill="FFFFFF"/>
-        </w:rPr>
-        <w:t>ptimizações não modifica</w:t>
+        <w:t xml:space="preserve">que as </w:t>
+      </w:r>
+      <w:proofErr w:type="spellStart"/>
+      <w:r>
+        <w:rPr>
+          <w:rFonts w:cs="Arial"/>
+          <w:sz w:val="22"/>
+          <w:shd w:val="clear" w:color="auto" w:fill="FFFFFF"/>
+        </w:rPr>
+        <w:t>o</w:t>
+      </w:r>
+      <w:r>
+        <w:rPr>
+          <w:rFonts w:cs="Arial"/>
+          <w:sz w:val="22"/>
+          <w:shd w:val="clear" w:color="auto" w:fill="FFFFFF"/>
+        </w:rPr>
+        <w:t>ptimizações</w:t>
+      </w:r>
+      <w:proofErr w:type="spellEnd"/>
+      <w:r>
+        <w:rPr>
+          <w:rFonts w:cs="Arial"/>
+          <w:sz w:val="22"/>
+          <w:shd w:val="clear" w:color="auto" w:fill="FFFFFF"/>
+        </w:rPr>
+        <w:t xml:space="preserve"> não modifica</w:t>
       </w:r>
       <w:r>
         <w:rPr>
@@ -6620,6 +7498,7 @@
         </w:rPr>
         <w:t xml:space="preserve"> um conjunto opcional </w:t>
       </w:r>
+      <w:proofErr w:type="spellStart"/>
       <w:r>
         <w:rPr>
           <w:rFonts w:cs="Arial"/>
@@ -6629,6 +7508,7 @@
         </w:rPr>
         <w:t>variaveis_utilizador</w:t>
       </w:r>
+      <w:proofErr w:type="spellEnd"/>
       <w:r>
         <w:rPr>
           <w:rFonts w:cs="Arial"/>
@@ -6667,7 +7547,16 @@
           <w:sz w:val="22"/>
           <w:shd w:val="clear" w:color="auto" w:fill="FFFFFF"/>
         </w:rPr>
-        <w:t xml:space="preserve"> vários métodos, cada um correspondendo a uma técnica de o</w:t>
+        <w:t xml:space="preserve"> vários métodos, cada um correspondendo a uma técnica de </w:t>
+      </w:r>
+      <w:proofErr w:type="spellStart"/>
+      <w:r>
+        <w:rPr>
+          <w:rFonts w:cs="Arial"/>
+          <w:sz w:val="22"/>
+          <w:shd w:val="clear" w:color="auto" w:fill="FFFFFF"/>
+        </w:rPr>
+        <w:t>o</w:t>
       </w:r>
       <w:r>
         <w:rPr>
@@ -6683,7 +7572,16 @@
           <w:sz w:val="22"/>
           <w:shd w:val="clear" w:color="auto" w:fill="FFFFFF"/>
         </w:rPr>
-        <w:t>timização específica.</w:t>
+        <w:t>timização</w:t>
+      </w:r>
+      <w:proofErr w:type="spellEnd"/>
+      <w:r>
+        <w:rPr>
+          <w:rFonts w:cs="Arial"/>
+          <w:sz w:val="22"/>
+          <w:shd w:val="clear" w:color="auto" w:fill="FFFFFF"/>
+        </w:rPr>
+        <w:t xml:space="preserve"> específica.</w:t>
       </w:r>
     </w:p>
     <w:p>
@@ -6703,7 +7601,16 @@
           <w:sz w:val="22"/>
           <w:shd w:val="clear" w:color="auto" w:fill="FFFFFF"/>
         </w:rPr>
-        <w:t>As principais o</w:t>
+        <w:t xml:space="preserve">As principais </w:t>
+      </w:r>
+      <w:proofErr w:type="spellStart"/>
+      <w:r>
+        <w:rPr>
+          <w:rFonts w:cs="Arial"/>
+          <w:sz w:val="22"/>
+          <w:shd w:val="clear" w:color="auto" w:fill="FFFFFF"/>
+        </w:rPr>
+        <w:t>o</w:t>
       </w:r>
       <w:r>
         <w:rPr>
@@ -6719,7 +7626,16 @@
           <w:sz w:val="22"/>
           <w:shd w:val="clear" w:color="auto" w:fill="FFFFFF"/>
         </w:rPr>
-        <w:t xml:space="preserve">timizações implementadas </w:t>
+        <w:t>timizações</w:t>
+      </w:r>
+      <w:proofErr w:type="spellEnd"/>
+      <w:r>
+        <w:rPr>
+          <w:rFonts w:cs="Arial"/>
+          <w:sz w:val="22"/>
+          <w:shd w:val="clear" w:color="auto" w:fill="FFFFFF"/>
+        </w:rPr>
+        <w:t xml:space="preserve"> implementadas </w:t>
       </w:r>
       <w:r>
         <w:rPr>
@@ -6753,7 +7669,7 @@
     </w:p>
     <w:p>
       <w:pPr>
-        <w:pStyle w:val="ListParagraph"/>
+        <w:pStyle w:val="PargrafodaLista"/>
         <w:numPr>
           <w:ilvl w:val="0"/>
           <w:numId w:val="18"/>
@@ -6787,6 +7703,7 @@
         </w:rPr>
         <w:t xml:space="preserve"> (</w:t>
       </w:r>
+      <w:proofErr w:type="spellStart"/>
       <w:r>
         <w:rPr>
           <w:rFonts w:cs="Arial"/>
@@ -6796,13 +7713,50 @@
         </w:rPr>
         <w:t>eliminar_codigo_morto</w:t>
       </w:r>
-      <w:r>
-        <w:rPr>
-          <w:rFonts w:cs="Arial"/>
-          <w:sz w:val="22"/>
-          <w:shd w:val="clear" w:color="auto" w:fill="FFFFFF"/>
-        </w:rPr>
-        <w:t>): Esta técnica utiliza uma análise de vivacidade (liveness analysis) percorrendo os quádruplos de trás para a frente. Identifica</w:t>
+      <w:proofErr w:type="spellEnd"/>
+      <w:r>
+        <w:rPr>
+          <w:rFonts w:cs="Arial"/>
+          <w:sz w:val="22"/>
+          <w:shd w:val="clear" w:color="auto" w:fill="FFFFFF"/>
+        </w:rPr>
+        <w:t>): Esta técnica utiliza uma análise de vivacidade (</w:t>
+      </w:r>
+      <w:proofErr w:type="spellStart"/>
+      <w:r>
+        <w:rPr>
+          <w:rFonts w:cs="Arial"/>
+          <w:sz w:val="22"/>
+          <w:shd w:val="clear" w:color="auto" w:fill="FFFFFF"/>
+        </w:rPr>
+        <w:t>liveness</w:t>
+      </w:r>
+      <w:proofErr w:type="spellEnd"/>
+      <w:r>
+        <w:rPr>
+          <w:rFonts w:cs="Arial"/>
+          <w:sz w:val="22"/>
+          <w:shd w:val="clear" w:color="auto" w:fill="FFFFFF"/>
+        </w:rPr>
+        <w:t xml:space="preserve"> </w:t>
+      </w:r>
+      <w:proofErr w:type="spellStart"/>
+      <w:r>
+        <w:rPr>
+          <w:rFonts w:cs="Arial"/>
+          <w:sz w:val="22"/>
+          <w:shd w:val="clear" w:color="auto" w:fill="FFFFFF"/>
+        </w:rPr>
+        <w:t>analysis</w:t>
+      </w:r>
+      <w:proofErr w:type="spellEnd"/>
+      <w:r>
+        <w:rPr>
+          <w:rFonts w:cs="Arial"/>
+          <w:sz w:val="22"/>
+          <w:shd w:val="clear" w:color="auto" w:fill="FFFFFF"/>
+        </w:rPr>
+        <w:t>) percorrendo os quádruplos de trás para a frente. Identifica</w:t>
       </w:r>
       <w:r>
         <w:rPr>
@@ -6853,6 +7807,7 @@
         </w:rPr>
         <w:t xml:space="preserve"> as instruções cujo resultado (variável de destino </w:t>
       </w:r>
+      <w:proofErr w:type="spellStart"/>
       <w:r>
         <w:rPr>
           <w:rFonts w:cs="Arial"/>
@@ -6862,18 +7817,55 @@
         </w:rPr>
         <w:t>res</w:t>
       </w:r>
-      <w:r>
-        <w:rPr>
-          <w:rFonts w:cs="Arial"/>
-          <w:sz w:val="22"/>
-          <w:shd w:val="clear" w:color="auto" w:fill="FFFFFF"/>
-        </w:rPr>
-        <w:t>) não está no conjunto de variáveis vivas no ponto seguinte e que não possuem efeitos colaterais observáveis (como chamadas a funções, operações de I/O, ou manipulação de memória/arrays). Instruções sem resultado (labels, gotos) ou com efeitos colaterais são preservadas.</w:t>
+      <w:proofErr w:type="spellEnd"/>
+      <w:r>
+        <w:rPr>
+          <w:rFonts w:cs="Arial"/>
+          <w:sz w:val="22"/>
+          <w:shd w:val="clear" w:color="auto" w:fill="FFFFFF"/>
+        </w:rPr>
+        <w:t>) não está no conjunto de variáveis vivas no ponto seguinte e que não possuem efeitos colaterais observáveis (como chamadas a funções, operações de I/O, ou manipulação de memória/</w:t>
+      </w:r>
+      <w:proofErr w:type="spellStart"/>
+      <w:r>
+        <w:rPr>
+          <w:rFonts w:cs="Arial"/>
+          <w:sz w:val="22"/>
+          <w:shd w:val="clear" w:color="auto" w:fill="FFFFFF"/>
+        </w:rPr>
+        <w:t>arrays</w:t>
+      </w:r>
+      <w:proofErr w:type="spellEnd"/>
+      <w:r>
+        <w:rPr>
+          <w:rFonts w:cs="Arial"/>
+          <w:sz w:val="22"/>
+          <w:shd w:val="clear" w:color="auto" w:fill="FFFFFF"/>
+        </w:rPr>
+        <w:t>). Instruções sem resultado (</w:t>
+      </w:r>
+      <w:proofErr w:type="spellStart"/>
+      <w:r>
+        <w:rPr>
+          <w:rFonts w:cs="Arial"/>
+          <w:sz w:val="22"/>
+          <w:shd w:val="clear" w:color="auto" w:fill="FFFFFF"/>
+        </w:rPr>
+        <w:t>labels</w:t>
+      </w:r>
+      <w:proofErr w:type="spellEnd"/>
+      <w:r>
+        <w:rPr>
+          <w:rFonts w:cs="Arial"/>
+          <w:sz w:val="22"/>
+          <w:shd w:val="clear" w:color="auto" w:fill="FFFFFF"/>
+        </w:rPr>
+        <w:t>, gotos) ou com efeitos colaterais são preservadas.</w:t>
       </w:r>
     </w:p>
     <w:p>
       <w:pPr>
-        <w:pStyle w:val="ListParagraph"/>
+        <w:pStyle w:val="PargrafodaLista"/>
         <w:numPr>
           <w:ilvl w:val="0"/>
           <w:numId w:val="18"/>
@@ -6907,6 +7899,7 @@
         </w:rPr>
         <w:t xml:space="preserve"> (</w:t>
       </w:r>
+      <w:proofErr w:type="spellStart"/>
       <w:r>
         <w:rPr>
           <w:rFonts w:cs="Arial"/>
@@ -6916,6 +7909,7 @@
         </w:rPr>
         <w:t>propagacao_copias</w:t>
       </w:r>
+      <w:proofErr w:type="spellEnd"/>
       <w:r>
         <w:rPr>
           <w:rFonts w:cs="Arial"/>
@@ -6938,7 +7932,25 @@
           <w:sz w:val="22"/>
           <w:shd w:val="clear" w:color="auto" w:fill="FFFFFF"/>
         </w:rPr>
-        <w:t xml:space="preserve"> as instruções de atribuição simples (ex: </w:t>
+        <w:t xml:space="preserve"> as instruções de atribuição simples (</w:t>
+      </w:r>
+      <w:proofErr w:type="spellStart"/>
+      <w:r>
+        <w:rPr>
+          <w:rFonts w:cs="Arial"/>
+          <w:sz w:val="22"/>
+          <w:shd w:val="clear" w:color="auto" w:fill="FFFFFF"/>
+        </w:rPr>
+        <w:t>ex</w:t>
+      </w:r>
+      <w:proofErr w:type="spellEnd"/>
+      <w:r>
+        <w:rPr>
+          <w:rFonts w:cs="Arial"/>
+          <w:sz w:val="22"/>
+          <w:shd w:val="clear" w:color="auto" w:fill="FFFFFF"/>
+        </w:rPr>
+        <w:t xml:space="preserve">: </w:t>
       </w:r>
       <w:r>
         <w:rPr>
@@ -7006,7 +8018,25 @@
           <w:sz w:val="22"/>
           <w:shd w:val="clear" w:color="auto" w:fill="FFFFFF"/>
         </w:rPr>
-        <w:t>) não é redefinida posteriormente de forma complexa (ex: dentro de ciclos ou múltiplas vezes), o o</w:t>
+        <w:t>) não é redefinida posteriormente de forma complexa (</w:t>
+      </w:r>
+      <w:proofErr w:type="spellStart"/>
+      <w:r>
+        <w:rPr>
+          <w:rFonts w:cs="Arial"/>
+          <w:sz w:val="22"/>
+          <w:shd w:val="clear" w:color="auto" w:fill="FFFFFF"/>
+        </w:rPr>
+        <w:t>ex</w:t>
+      </w:r>
+      <w:proofErr w:type="spellEnd"/>
+      <w:r>
+        <w:rPr>
+          <w:rFonts w:cs="Arial"/>
+          <w:sz w:val="22"/>
+          <w:shd w:val="clear" w:color="auto" w:fill="FFFFFF"/>
+        </w:rPr>
+        <w:t>: dentro de ciclos ou múltiplas vezes), o o</w:t>
       </w:r>
       <w:r>
         <w:rPr>
@@ -7061,7 +8091,7 @@
     </w:p>
     <w:p>
       <w:pPr>
-        <w:pStyle w:val="ListParagraph"/>
+        <w:pStyle w:val="PargrafodaLista"/>
         <w:numPr>
           <w:ilvl w:val="0"/>
           <w:numId w:val="18"/>
@@ -7095,6 +8125,7 @@
         </w:rPr>
         <w:t xml:space="preserve"> (</w:t>
       </w:r>
+      <w:proofErr w:type="spellStart"/>
       <w:r>
         <w:rPr>
           <w:rFonts w:cs="Arial"/>
@@ -7104,6 +8135,7 @@
         </w:rPr>
         <w:t>constant_folding</w:t>
       </w:r>
+      <w:proofErr w:type="spellEnd"/>
       <w:r>
         <w:rPr>
           <w:rFonts w:cs="Arial"/>
@@ -7126,7 +8158,25 @@
           <w:sz w:val="22"/>
           <w:shd w:val="clear" w:color="auto" w:fill="FFFFFF"/>
         </w:rPr>
-        <w:t xml:space="preserve"> por operações aritméticas cujos operandos são ambos constantes numéricas conhecidas em tempo de compilação (ex: </w:t>
+        <w:t xml:space="preserve"> por operações aritméticas cujos operandos são ambos constantes numéricas conhecidas em tempo de compilação (</w:t>
+      </w:r>
+      <w:proofErr w:type="spellStart"/>
+      <w:r>
+        <w:rPr>
+          <w:rFonts w:cs="Arial"/>
+          <w:sz w:val="22"/>
+          <w:shd w:val="clear" w:color="auto" w:fill="FFFFFF"/>
+        </w:rPr>
+        <w:t>ex</w:t>
+      </w:r>
+      <w:proofErr w:type="spellEnd"/>
+      <w:r>
+        <w:rPr>
+          <w:rFonts w:cs="Arial"/>
+          <w:sz w:val="22"/>
+          <w:shd w:val="clear" w:color="auto" w:fill="FFFFFF"/>
+        </w:rPr>
+        <w:t xml:space="preserve">: </w:t>
       </w:r>
       <w:r>
         <w:rPr>
@@ -7159,7 +8209,16 @@
           <w:sz w:val="22"/>
           <w:shd w:val="clear" w:color="auto" w:fill="FFFFFF"/>
         </w:rPr>
-        <w:t xml:space="preserve"> essas operações e substitui</w:t>
+        <w:t xml:space="preserve"> essas operações e </w:t>
+      </w:r>
+      <w:proofErr w:type="spellStart"/>
+      <w:r>
+        <w:rPr>
+          <w:rFonts w:cs="Arial"/>
+          <w:sz w:val="22"/>
+          <w:shd w:val="clear" w:color="auto" w:fill="FFFFFF"/>
+        </w:rPr>
+        <w:t>substitui</w:t>
       </w:r>
       <w:r>
         <w:rPr>
@@ -7169,13 +8228,32 @@
         </w:rPr>
         <w:t>mos</w:t>
       </w:r>
-      <w:r>
-        <w:rPr>
-          <w:rFonts w:cs="Arial"/>
-          <w:sz w:val="22"/>
-          <w:shd w:val="clear" w:color="auto" w:fill="FFFFFF"/>
-        </w:rPr>
-        <w:t xml:space="preserve"> a instrução original por uma atribuição direta do resultado calculado (ex: </w:t>
+      <w:proofErr w:type="spellEnd"/>
+      <w:r>
+        <w:rPr>
+          <w:rFonts w:cs="Arial"/>
+          <w:sz w:val="22"/>
+          <w:shd w:val="clear" w:color="auto" w:fill="FFFFFF"/>
+        </w:rPr>
+        <w:t xml:space="preserve"> a instrução original por uma atribuição direta do resultado calculado (</w:t>
+      </w:r>
+      <w:proofErr w:type="spellStart"/>
+      <w:r>
+        <w:rPr>
+          <w:rFonts w:cs="Arial"/>
+          <w:sz w:val="22"/>
+          <w:shd w:val="clear" w:color="auto" w:fill="FFFFFF"/>
+        </w:rPr>
+        <w:t>ex</w:t>
+      </w:r>
+      <w:proofErr w:type="spellEnd"/>
+      <w:r>
+        <w:rPr>
+          <w:rFonts w:cs="Arial"/>
+          <w:sz w:val="22"/>
+          <w:shd w:val="clear" w:color="auto" w:fill="FFFFFF"/>
+        </w:rPr>
+        <w:t xml:space="preserve">: </w:t>
       </w:r>
       <w:r>
         <w:rPr>
@@ -7197,7 +8275,7 @@
     </w:p>
     <w:p>
       <w:pPr>
-        <w:pStyle w:val="ListParagraph"/>
+        <w:pStyle w:val="PargrafodaLista"/>
         <w:numPr>
           <w:ilvl w:val="0"/>
           <w:numId w:val="18"/>
@@ -7221,7 +8299,27 @@
           <w:sz w:val="22"/>
           <w:shd w:val="clear" w:color="auto" w:fill="FFFFFF"/>
         </w:rPr>
-        <w:t>Eliminação de Subexpressões Comuns</w:t>
+        <w:t xml:space="preserve">Eliminação de </w:t>
+      </w:r>
+      <w:proofErr w:type="spellStart"/>
+      <w:r>
+        <w:rPr>
+          <w:rFonts w:cs="Arial"/>
+          <w:b/>
+          <w:sz w:val="22"/>
+          <w:shd w:val="clear" w:color="auto" w:fill="FFFFFF"/>
+        </w:rPr>
+        <w:t>Subexpressões</w:t>
+      </w:r>
+      <w:proofErr w:type="spellEnd"/>
+      <w:r>
+        <w:rPr>
+          <w:rFonts w:cs="Arial"/>
+          <w:b/>
+          <w:sz w:val="22"/>
+          <w:shd w:val="clear" w:color="auto" w:fill="FFFFFF"/>
+        </w:rPr>
+        <w:t xml:space="preserve"> Comuns</w:t>
       </w:r>
       <w:r>
         <w:rPr>
@@ -7231,6 +8329,7 @@
         </w:rPr>
         <w:t xml:space="preserve"> (</w:t>
       </w:r>
+      <w:proofErr w:type="spellStart"/>
       <w:r>
         <w:rPr>
           <w:rFonts w:cs="Arial"/>
@@ -7240,13 +8339,23 @@
         </w:rPr>
         <w:t>eliminar_subexpressoes_comuns_CSE</w:t>
       </w:r>
-      <w:r>
-        <w:rPr>
-          <w:rFonts w:cs="Arial"/>
-          <w:sz w:val="22"/>
-          <w:shd w:val="clear" w:color="auto" w:fill="FFFFFF"/>
-        </w:rPr>
-        <w:t>): Mantém</w:t>
+      <w:proofErr w:type="spellEnd"/>
+      <w:r>
+        <w:rPr>
+          <w:rFonts w:cs="Arial"/>
+          <w:sz w:val="22"/>
+          <w:shd w:val="clear" w:color="auto" w:fill="FFFFFF"/>
+        </w:rPr>
+        <w:t xml:space="preserve">): </w:t>
+      </w:r>
+      <w:proofErr w:type="spellStart"/>
+      <w:r>
+        <w:rPr>
+          <w:rFonts w:cs="Arial"/>
+          <w:sz w:val="22"/>
+          <w:shd w:val="clear" w:color="auto" w:fill="FFFFFF"/>
+        </w:rPr>
+        <w:t>Mantém</w:t>
       </w:r>
       <w:r>
         <w:rPr>
@@ -7256,13 +8365,23 @@
         </w:rPr>
         <w:t>os</w:t>
       </w:r>
-      <w:r>
-        <w:rPr>
-          <w:rFonts w:cs="Arial"/>
-          <w:sz w:val="22"/>
-          <w:shd w:val="clear" w:color="auto" w:fill="FFFFFF"/>
-        </w:rPr>
-        <w:t xml:space="preserve"> um registo das expressões já calculadas e das versões a</w:t>
+      <w:proofErr w:type="spellEnd"/>
+      <w:r>
+        <w:rPr>
+          <w:rFonts w:cs="Arial"/>
+          <w:sz w:val="22"/>
+          <w:shd w:val="clear" w:color="auto" w:fill="FFFFFF"/>
+        </w:rPr>
+        <w:t xml:space="preserve"> um registo das expressões já calculadas e das versões </w:t>
+      </w:r>
+      <w:proofErr w:type="spellStart"/>
+      <w:r>
+        <w:rPr>
+          <w:rFonts w:cs="Arial"/>
+          <w:sz w:val="22"/>
+          <w:shd w:val="clear" w:color="auto" w:fill="FFFFFF"/>
+        </w:rPr>
+        <w:t>a</w:t>
       </w:r>
       <w:r>
         <w:rPr>
@@ -7278,7 +8397,16 @@
           <w:sz w:val="22"/>
           <w:shd w:val="clear" w:color="auto" w:fill="FFFFFF"/>
         </w:rPr>
-        <w:t>tuais das variáveis. Se encontra</w:t>
+        <w:t>tuais</w:t>
+      </w:r>
+      <w:proofErr w:type="spellEnd"/>
+      <w:r>
+        <w:rPr>
+          <w:rFonts w:cs="Arial"/>
+          <w:sz w:val="22"/>
+          <w:shd w:val="clear" w:color="auto" w:fill="FFFFFF"/>
+        </w:rPr>
+        <w:t xml:space="preserve"> das variáveis. Se encontra</w:t>
       </w:r>
       <w:r>
         <w:rPr>
@@ -7294,7 +8422,25 @@
           <w:sz w:val="22"/>
           <w:shd w:val="clear" w:color="auto" w:fill="FFFFFF"/>
         </w:rPr>
-        <w:t xml:space="preserve"> uma expressão (ex: </w:t>
+        <w:t xml:space="preserve"> uma expressão (</w:t>
+      </w:r>
+      <w:proofErr w:type="spellStart"/>
+      <w:r>
+        <w:rPr>
+          <w:rFonts w:cs="Arial"/>
+          <w:sz w:val="22"/>
+          <w:shd w:val="clear" w:color="auto" w:fill="FFFFFF"/>
+        </w:rPr>
+        <w:t>ex</w:t>
+      </w:r>
+      <w:proofErr w:type="spellEnd"/>
+      <w:r>
+        <w:rPr>
+          <w:rFonts w:cs="Arial"/>
+          <w:sz w:val="22"/>
+          <w:shd w:val="clear" w:color="auto" w:fill="FFFFFF"/>
+        </w:rPr>
+        <w:t xml:space="preserve">: </w:t>
       </w:r>
       <w:r>
         <w:rPr>
@@ -7327,15 +8473,33 @@
           <w:sz w:val="22"/>
           <w:shd w:val="clear" w:color="auto" w:fill="FFFFFF"/>
         </w:rPr>
-        <w:t xml:space="preserve"> o resultado anterior (guardado num temporário), substituindo a computação redundante por uma cópia. Inclui</w:t>
-      </w:r>
-      <w:r>
-        <w:rPr>
-          <w:rFonts w:cs="Arial"/>
-          <w:sz w:val="22"/>
-          <w:shd w:val="clear" w:color="auto" w:fill="FFFFFF"/>
-        </w:rPr>
-        <w:t xml:space="preserve">mos </w:t>
+        <w:t xml:space="preserve"> o resultado anterior (guardado num temporário), substituindo a computação redundante por uma cópia. </w:t>
+      </w:r>
+      <w:proofErr w:type="spellStart"/>
+      <w:r>
+        <w:rPr>
+          <w:rFonts w:cs="Arial"/>
+          <w:sz w:val="22"/>
+          <w:shd w:val="clear" w:color="auto" w:fill="FFFFFF"/>
+        </w:rPr>
+        <w:t>Inclui</w:t>
+      </w:r>
+      <w:r>
+        <w:rPr>
+          <w:rFonts w:cs="Arial"/>
+          <w:sz w:val="22"/>
+          <w:shd w:val="clear" w:color="auto" w:fill="FFFFFF"/>
+        </w:rPr>
+        <w:t>mos</w:t>
+      </w:r>
+      <w:proofErr w:type="spellEnd"/>
+      <w:r>
+        <w:rPr>
+          <w:rFonts w:cs="Arial"/>
+          <w:sz w:val="22"/>
+          <w:shd w:val="clear" w:color="auto" w:fill="FFFFFF"/>
+        </w:rPr>
+        <w:t xml:space="preserve"> </w:t>
       </w:r>
       <w:r>
         <w:rPr>
@@ -7348,7 +8512,7 @@
     </w:p>
     <w:p>
       <w:pPr>
-        <w:pStyle w:val="ListParagraph"/>
+        <w:pStyle w:val="PargrafodaLista"/>
         <w:numPr>
           <w:ilvl w:val="0"/>
           <w:numId w:val="18"/>
@@ -7372,6 +8536,7 @@
           <w:sz w:val="22"/>
           <w:shd w:val="clear" w:color="auto" w:fill="FFFFFF"/>
         </w:rPr>
+        <w:lastRenderedPageBreak/>
         <w:t>Eliminação de Código Inatingível</w:t>
       </w:r>
       <w:r>
@@ -7382,6 +8547,7 @@
         </w:rPr>
         <w:t xml:space="preserve"> (</w:t>
       </w:r>
+      <w:proofErr w:type="spellStart"/>
       <w:r>
         <w:rPr>
           <w:rFonts w:cs="Arial"/>
@@ -7391,6 +8557,7 @@
         </w:rPr>
         <w:t>eliminar_codigo_inatingivel</w:t>
       </w:r>
+      <w:proofErr w:type="spellEnd"/>
       <w:r>
         <w:rPr>
           <w:rFonts w:cs="Arial"/>
@@ -7413,7 +8580,25 @@
           <w:sz w:val="22"/>
           <w:shd w:val="clear" w:color="auto" w:fill="FFFFFF"/>
         </w:rPr>
-        <w:t xml:space="preserve"> sequências de instruções que nunca podem ser executadas porque seguem imediatamente uma instrução de salto incondicional (goto) ou um return, e não são o alvo de nenhum</w:t>
+        <w:t xml:space="preserve"> sequências de instruções que nunca podem ser executadas porque seguem imediatamente uma instrução de salto incondicional (goto) ou um </w:t>
+      </w:r>
+      <w:proofErr w:type="spellStart"/>
+      <w:r>
+        <w:rPr>
+          <w:rFonts w:cs="Arial"/>
+          <w:sz w:val="22"/>
+          <w:shd w:val="clear" w:color="auto" w:fill="FFFFFF"/>
+        </w:rPr>
+        <w:t>return</w:t>
+      </w:r>
+      <w:proofErr w:type="spellEnd"/>
+      <w:r>
+        <w:rPr>
+          <w:rFonts w:cs="Arial"/>
+          <w:sz w:val="22"/>
+          <w:shd w:val="clear" w:color="auto" w:fill="FFFFFF"/>
+        </w:rPr>
+        <w:t>, e não são o alvo de nenhum</w:t>
       </w:r>
       <w:r>
         <w:rPr>
@@ -7429,12 +8614,30 @@
           <w:sz w:val="22"/>
           <w:shd w:val="clear" w:color="auto" w:fill="FFFFFF"/>
         </w:rPr>
-        <w:t xml:space="preserve"> label.</w:t>
+        <w:t xml:space="preserve"> </w:t>
+      </w:r>
+      <w:proofErr w:type="spellStart"/>
+      <w:r>
+        <w:rPr>
+          <w:rFonts w:cs="Arial"/>
+          <w:sz w:val="22"/>
+          <w:shd w:val="clear" w:color="auto" w:fill="FFFFFF"/>
+        </w:rPr>
+        <w:t>label</w:t>
+      </w:r>
+      <w:proofErr w:type="spellEnd"/>
+      <w:r>
+        <w:rPr>
+          <w:rFonts w:cs="Arial"/>
+          <w:sz w:val="22"/>
+          <w:shd w:val="clear" w:color="auto" w:fill="FFFFFF"/>
+        </w:rPr>
+        <w:t>.</w:t>
       </w:r>
     </w:p>
     <w:p>
       <w:pPr>
-        <w:pStyle w:val="ListParagraph"/>
+        <w:pStyle w:val="PargrafodaLista"/>
         <w:numPr>
           <w:ilvl w:val="0"/>
           <w:numId w:val="18"/>
@@ -7458,7 +8661,6 @@
           <w:sz w:val="22"/>
           <w:shd w:val="clear" w:color="auto" w:fill="FFFFFF"/>
         </w:rPr>
-        <w:lastRenderedPageBreak/>
         <w:t>Movimento de Código Invariante de Ciclos</w:t>
       </w:r>
       <w:r>
@@ -7469,6 +8671,7 @@
         </w:rPr>
         <w:t xml:space="preserve"> (</w:t>
       </w:r>
+      <w:proofErr w:type="spellStart"/>
       <w:r>
         <w:rPr>
           <w:rFonts w:cs="Arial"/>
@@ -7478,6 +8681,7 @@
         </w:rPr>
         <w:t>mover_invariantes</w:t>
       </w:r>
+      <w:proofErr w:type="spellEnd"/>
       <w:r>
         <w:rPr>
           <w:rFonts w:cs="Arial"/>
@@ -7500,7 +8704,61 @@
           <w:sz w:val="22"/>
           <w:shd w:val="clear" w:color="auto" w:fill="FFFFFF"/>
         </w:rPr>
-        <w:t xml:space="preserve"> loops (através de saltos para trás - back-edges). Dentro de cada loop, procura</w:t>
+        <w:t xml:space="preserve"> </w:t>
+      </w:r>
+      <w:proofErr w:type="spellStart"/>
+      <w:r>
+        <w:rPr>
+          <w:rFonts w:cs="Arial"/>
+          <w:sz w:val="22"/>
+          <w:shd w:val="clear" w:color="auto" w:fill="FFFFFF"/>
+        </w:rPr>
+        <w:t>loops</w:t>
+      </w:r>
+      <w:proofErr w:type="spellEnd"/>
+      <w:r>
+        <w:rPr>
+          <w:rFonts w:cs="Arial"/>
+          <w:sz w:val="22"/>
+          <w:shd w:val="clear" w:color="auto" w:fill="FFFFFF"/>
+        </w:rPr>
+        <w:t xml:space="preserve"> (através de saltos para trás - </w:t>
+      </w:r>
+      <w:proofErr w:type="spellStart"/>
+      <w:r>
+        <w:rPr>
+          <w:rFonts w:cs="Arial"/>
+          <w:sz w:val="22"/>
+          <w:shd w:val="clear" w:color="auto" w:fill="FFFFFF"/>
+        </w:rPr>
+        <w:t>back-edges</w:t>
+      </w:r>
+      <w:proofErr w:type="spellEnd"/>
+      <w:r>
+        <w:rPr>
+          <w:rFonts w:cs="Arial"/>
+          <w:sz w:val="22"/>
+          <w:shd w:val="clear" w:color="auto" w:fill="FFFFFF"/>
+        </w:rPr>
+        <w:t xml:space="preserve">). Dentro de cada </w:t>
+      </w:r>
+      <w:proofErr w:type="spellStart"/>
+      <w:r>
+        <w:rPr>
+          <w:rFonts w:cs="Arial"/>
+          <w:sz w:val="22"/>
+          <w:shd w:val="clear" w:color="auto" w:fill="FFFFFF"/>
+        </w:rPr>
+        <w:t>loop</w:t>
+      </w:r>
+      <w:proofErr w:type="spellEnd"/>
+      <w:r>
+        <w:rPr>
+          <w:rFonts w:cs="Arial"/>
+          <w:sz w:val="22"/>
+          <w:shd w:val="clear" w:color="auto" w:fill="FFFFFF"/>
+        </w:rPr>
+        <w:t>, procura</w:t>
       </w:r>
       <w:r>
         <w:rPr>
@@ -7516,7 +8774,43 @@
           <w:sz w:val="22"/>
           <w:shd w:val="clear" w:color="auto" w:fill="FFFFFF"/>
         </w:rPr>
-        <w:t xml:space="preserve"> por instruções cujos operandos são definidos fora do loop (ou são constantes). Estas instruções "invariantes" são então movidas para imediatamente antes do ponto de entrada do loop, evitando que sejam recalculadas desnecessariamente a cada iteração.</w:t>
+        <w:t xml:space="preserve"> por instruções cujos operandos são definidos fora do </w:t>
+      </w:r>
+      <w:proofErr w:type="spellStart"/>
+      <w:r>
+        <w:rPr>
+          <w:rFonts w:cs="Arial"/>
+          <w:sz w:val="22"/>
+          <w:shd w:val="clear" w:color="auto" w:fill="FFFFFF"/>
+        </w:rPr>
+        <w:t>loop</w:t>
+      </w:r>
+      <w:proofErr w:type="spellEnd"/>
+      <w:r>
+        <w:rPr>
+          <w:rFonts w:cs="Arial"/>
+          <w:sz w:val="22"/>
+          <w:shd w:val="clear" w:color="auto" w:fill="FFFFFF"/>
+        </w:rPr>
+        <w:t xml:space="preserve"> (ou são constantes). Estas instruções "invariantes" são então movidas para imediatamente antes do ponto de entrada do </w:t>
+      </w:r>
+      <w:proofErr w:type="spellStart"/>
+      <w:r>
+        <w:rPr>
+          <w:rFonts w:cs="Arial"/>
+          <w:sz w:val="22"/>
+          <w:shd w:val="clear" w:color="auto" w:fill="FFFFFF"/>
+        </w:rPr>
+        <w:t>loop</w:t>
+      </w:r>
+      <w:proofErr w:type="spellEnd"/>
+      <w:r>
+        <w:rPr>
+          <w:rFonts w:cs="Arial"/>
+          <w:sz w:val="22"/>
+          <w:shd w:val="clear" w:color="auto" w:fill="FFFFFF"/>
+        </w:rPr>
+        <w:t>, evitando que sejam recalculadas desnecessariamente a cada iteração.</w:t>
       </w:r>
     </w:p>
     <w:p>
@@ -7550,6 +8844,7 @@
         </w:rPr>
         <w:t xml:space="preserve">Para orquestrar a aplicação destas técnicas, é fornecida a função </w:t>
       </w:r>
+      <w:proofErr w:type="spellStart"/>
       <w:r>
         <w:rPr>
           <w:rFonts w:cs="Arial"/>
@@ -7559,13 +8854,50 @@
         </w:rPr>
         <w:t>otimizar_completo</w:t>
       </w:r>
-      <w:r>
-        <w:rPr>
-          <w:rFonts w:cs="Arial"/>
-          <w:sz w:val="22"/>
-          <w:shd w:val="clear" w:color="auto" w:fill="FFFFFF"/>
-        </w:rPr>
-        <w:t>. Esta função instancia o OtimizadorTAC e aplica as otimizações numa ordem específica, incluindo a execução repetida da eliminação de código morto até que nenhuma alteração adicional seja possível (atingindo um ponto fixo), pois outras otimizações podem gerar novo código morto. O resultado final desta função é a lista de quádruplas TAC otimizada.</w:t>
+      <w:proofErr w:type="spellEnd"/>
+      <w:r>
+        <w:rPr>
+          <w:rFonts w:cs="Arial"/>
+          <w:sz w:val="22"/>
+          <w:shd w:val="clear" w:color="auto" w:fill="FFFFFF"/>
+        </w:rPr>
+        <w:t xml:space="preserve">. Esta função </w:t>
+      </w:r>
+      <w:proofErr w:type="gramStart"/>
+      <w:r>
+        <w:rPr>
+          <w:rFonts w:cs="Arial"/>
+          <w:sz w:val="22"/>
+          <w:shd w:val="clear" w:color="auto" w:fill="FFFFFF"/>
+        </w:rPr>
+        <w:t>instancia</w:t>
+      </w:r>
+      <w:proofErr w:type="gramEnd"/>
+      <w:r>
+        <w:rPr>
+          <w:rFonts w:cs="Arial"/>
+          <w:sz w:val="22"/>
+          <w:shd w:val="clear" w:color="auto" w:fill="FFFFFF"/>
+        </w:rPr>
+        <w:t xml:space="preserve"> o </w:t>
+      </w:r>
+      <w:proofErr w:type="spellStart"/>
+      <w:r>
+        <w:rPr>
+          <w:rFonts w:cs="Arial"/>
+          <w:sz w:val="22"/>
+          <w:shd w:val="clear" w:color="auto" w:fill="FFFFFF"/>
+        </w:rPr>
+        <w:t>OtimizadorTAC</w:t>
+      </w:r>
+      <w:proofErr w:type="spellEnd"/>
+      <w:r>
+        <w:rPr>
+          <w:rFonts w:cs="Arial"/>
+          <w:sz w:val="22"/>
+          <w:shd w:val="clear" w:color="auto" w:fill="FFFFFF"/>
+        </w:rPr>
+        <w:t xml:space="preserve"> e aplica as otimizações numa ordem específica, incluindo a execução repetida da eliminação de código morto até que nenhuma alteração adicional seja possível (atingindo um ponto fixo), pois outras otimizações podem gerar novo código morto. O resultado final desta função é a lista de quádruplas TAC otimizada.</w:t>
       </w:r>
     </w:p>
     <w:p>
@@ -7782,7 +9114,7 @@
     </w:p>
     <w:p>
       <w:pPr>
-        <w:pStyle w:val="ListParagraph"/>
+        <w:pStyle w:val="PargrafodaLista"/>
         <w:numPr>
           <w:ilvl w:val="0"/>
           <w:numId w:val="11"/>
@@ -8236,6 +9568,8 @@
         </w:rPr>
         <w:t xml:space="preserve"> </w:t>
       </w:r>
+      <w:proofErr w:type="spellStart"/>
+      <w:proofErr w:type="gramStart"/>
       <w:r>
         <w:rPr>
           <w:rFonts w:eastAsia="Times New Roman" w:cs="Arial"/>
@@ -8244,7 +9578,29 @@
           <w:sz w:val="22"/>
           <w:lang w:eastAsia="pt-PT"/>
         </w:rPr>
-        <w:t>main()</w:t>
+        <w:t>main</w:t>
+      </w:r>
+      <w:proofErr w:type="spellEnd"/>
+      <w:r>
+        <w:rPr>
+          <w:rFonts w:eastAsia="Times New Roman" w:cs="Arial"/>
+          <w:b/>
+          <w:bCs/>
+          <w:sz w:val="22"/>
+          <w:lang w:eastAsia="pt-PT"/>
+        </w:rPr>
+        <w:t>(</w:t>
+      </w:r>
+      <w:proofErr w:type="gramEnd"/>
+      <w:r>
+        <w:rPr>
+          <w:rFonts w:eastAsia="Times New Roman" w:cs="Arial"/>
+          <w:b/>
+          <w:bCs/>
+          <w:sz w:val="22"/>
+          <w:lang w:eastAsia="pt-PT"/>
+        </w:rPr>
+        <w:t>)</w:t>
       </w:r>
       <w:r>
         <w:rPr>
@@ -8732,6 +10088,7 @@
         </w:rPr>
         <w:t xml:space="preserve"> </w:t>
       </w:r>
+      <w:proofErr w:type="gramStart"/>
       <w:r>
         <w:rPr>
           <w:rFonts w:eastAsia="Times New Roman" w:cs="Arial"/>
@@ -8754,7 +10111,16 @@
           <w:sz w:val="22"/>
           <w:lang w:eastAsia="pt-PT"/>
         </w:rPr>
-        <w:t>;.</w:t>
+        <w:t>;</w:t>
+      </w:r>
+      <w:proofErr w:type="gramEnd"/>
+      <w:r>
+        <w:rPr>
+          <w:rFonts w:eastAsia="Times New Roman" w:cs="Arial"/>
+          <w:sz w:val="22"/>
+          <w:lang w:eastAsia="pt-PT"/>
+        </w:rPr>
+        <w:t>.</w:t>
       </w:r>
     </w:p>
     <w:p>
@@ -8926,23 +10292,41 @@
           <w:sz w:val="22"/>
           <w:lang w:eastAsia="pt-PT"/>
         </w:rPr>
-        <w:t>==,</w:t>
-      </w:r>
-      <w:r>
-        <w:rPr>
-          <w:rFonts w:eastAsia="Times New Roman" w:cs="Arial"/>
-          <w:sz w:val="22"/>
-          <w:lang w:eastAsia="pt-PT"/>
-        </w:rPr>
-        <w:t xml:space="preserve"> </w:t>
-      </w:r>
-      <w:r>
-        <w:rPr>
-          <w:rFonts w:eastAsia="Times New Roman" w:cs="Arial"/>
-          <w:sz w:val="22"/>
-          <w:lang w:eastAsia="pt-PT"/>
-        </w:rPr>
-        <w:t>!=,</w:t>
+        <w:t>==</w:t>
+      </w:r>
+      <w:proofErr w:type="gramStart"/>
+      <w:r>
+        <w:rPr>
+          <w:rFonts w:eastAsia="Times New Roman" w:cs="Arial"/>
+          <w:sz w:val="22"/>
+          <w:lang w:eastAsia="pt-PT"/>
+        </w:rPr>
+        <w:t>,</w:t>
+      </w:r>
+      <w:r>
+        <w:rPr>
+          <w:rFonts w:eastAsia="Times New Roman" w:cs="Arial"/>
+          <w:sz w:val="22"/>
+          <w:lang w:eastAsia="pt-PT"/>
+        </w:rPr>
+        <w:t xml:space="preserve"> </w:t>
+      </w:r>
+      <w:r>
+        <w:rPr>
+          <w:rFonts w:eastAsia="Times New Roman" w:cs="Arial"/>
+          <w:sz w:val="22"/>
+          <w:lang w:eastAsia="pt-PT"/>
+        </w:rPr>
+        <w:t>!</w:t>
+      </w:r>
+      <w:proofErr w:type="gramEnd"/>
+      <w:r>
+        <w:rPr>
+          <w:rFonts w:eastAsia="Times New Roman" w:cs="Arial"/>
+          <w:sz w:val="22"/>
+          <w:lang w:eastAsia="pt-PT"/>
+        </w:rPr>
+        <w:t>=,</w:t>
       </w:r>
       <w:r>
         <w:rPr>
@@ -9092,7 +10476,16 @@
           <w:sz w:val="22"/>
           <w:lang w:eastAsia="pt-PT"/>
         </w:rPr>
-        <w:t>(OU),</w:t>
+        <w:t>(OU)</w:t>
+      </w:r>
+      <w:proofErr w:type="gramStart"/>
+      <w:r>
+        <w:rPr>
+          <w:rFonts w:eastAsia="Times New Roman" w:cs="Arial"/>
+          <w:sz w:val="22"/>
+          <w:lang w:eastAsia="pt-PT"/>
+        </w:rPr>
+        <w:t>,</w:t>
       </w:r>
       <w:r>
         <w:rPr>
@@ -9110,6 +10503,7 @@
         </w:rPr>
         <w:t>!</w:t>
       </w:r>
+      <w:proofErr w:type="gramEnd"/>
       <w:r>
         <w:rPr>
           <w:rFonts w:eastAsia="Times New Roman" w:cs="Arial"/>
@@ -9252,6 +10646,7 @@
         </w:rPr>
         <w:t xml:space="preserve"> </w:t>
       </w:r>
+      <w:proofErr w:type="spellStart"/>
       <w:r>
         <w:rPr>
           <w:rFonts w:eastAsia="Times New Roman" w:cs="Arial"/>
@@ -9260,6 +10655,7 @@
         </w:rPr>
         <w:t>Expr</w:t>
       </w:r>
+      <w:proofErr w:type="spellEnd"/>
       <w:r>
         <w:rPr>
           <w:rFonts w:eastAsia="Times New Roman" w:cs="Arial"/>
@@ -9284,6 +10680,7 @@
         </w:rPr>
         <w:t xml:space="preserve"> </w:t>
       </w:r>
+      <w:proofErr w:type="spellStart"/>
       <w:r>
         <w:rPr>
           <w:rFonts w:eastAsia="Times New Roman" w:cs="Arial"/>
@@ -9292,14 +10689,16 @@
         </w:rPr>
         <w:t>Expr</w:t>
       </w:r>
-      <w:r>
-        <w:rPr>
-          <w:rFonts w:eastAsia="Times New Roman" w:cs="Arial"/>
-          <w:sz w:val="22"/>
-          <w:lang w:eastAsia="pt-PT"/>
-        </w:rPr>
-        <w:t xml:space="preserve"> </w:t>
-      </w:r>
+      <w:proofErr w:type="spellEnd"/>
+      <w:r>
+        <w:rPr>
+          <w:rFonts w:eastAsia="Times New Roman" w:cs="Arial"/>
+          <w:sz w:val="22"/>
+          <w:lang w:eastAsia="pt-PT"/>
+        </w:rPr>
+        <w:t xml:space="preserve"> </w:t>
+      </w:r>
+      <w:proofErr w:type="spellStart"/>
       <w:r>
         <w:rPr>
           <w:rFonts w:eastAsia="Times New Roman" w:cs="Arial"/>
@@ -9308,14 +10707,16 @@
         </w:rPr>
         <w:t>OpCond</w:t>
       </w:r>
-      <w:r>
-        <w:rPr>
-          <w:rFonts w:eastAsia="Times New Roman" w:cs="Arial"/>
-          <w:sz w:val="22"/>
-          <w:lang w:eastAsia="pt-PT"/>
-        </w:rPr>
-        <w:t xml:space="preserve"> </w:t>
-      </w:r>
+      <w:proofErr w:type="spellEnd"/>
+      <w:r>
+        <w:rPr>
+          <w:rFonts w:eastAsia="Times New Roman" w:cs="Arial"/>
+          <w:sz w:val="22"/>
+          <w:lang w:eastAsia="pt-PT"/>
+        </w:rPr>
+        <w:t xml:space="preserve"> </w:t>
+      </w:r>
+      <w:proofErr w:type="spellStart"/>
       <w:r>
         <w:rPr>
           <w:rFonts w:eastAsia="Times New Roman" w:cs="Arial"/>
@@ -9324,6 +10725,7 @@
         </w:rPr>
         <w:t>Expr</w:t>
       </w:r>
+      <w:proofErr w:type="spellEnd"/>
       <w:r>
         <w:rPr>
           <w:rFonts w:eastAsia="Times New Roman" w:cs="Arial"/>
@@ -9412,6 +10814,7 @@
         </w:rPr>
         <w:t xml:space="preserve"> </w:t>
       </w:r>
+      <w:proofErr w:type="gramStart"/>
       <w:r>
         <w:rPr>
           <w:rFonts w:eastAsia="Times New Roman" w:cs="Arial"/>
@@ -9434,7 +10837,16 @@
           <w:sz w:val="22"/>
           <w:lang w:eastAsia="pt-PT"/>
         </w:rPr>
-        <w:t>!=</w:t>
+        <w:t>!</w:t>
+      </w:r>
+      <w:proofErr w:type="gramEnd"/>
+      <w:r>
+        <w:rPr>
+          <w:rFonts w:eastAsia="Times New Roman" w:cs="Arial"/>
+          <w:sz w:val="22"/>
+          <w:lang w:eastAsia="pt-PT"/>
+        </w:rPr>
+        <w:t>=</w:t>
       </w:r>
       <w:r>
         <w:rPr>
@@ -9584,24 +10996,54 @@
           <w:sz w:val="22"/>
           <w:lang w:val="en-GB" w:eastAsia="pt-PT"/>
         </w:rPr>
-        <w:t>(condicao){…}</w:t>
-      </w:r>
+        <w:t>(</w:t>
+      </w:r>
+      <w:proofErr w:type="spellStart"/>
       <w:r>
         <w:rPr>
           <w:rFonts w:eastAsia="Times New Roman" w:cs="Arial"/>
           <w:sz w:val="22"/>
           <w:lang w:val="en-GB" w:eastAsia="pt-PT"/>
         </w:rPr>
-        <w:t xml:space="preserve"> </w:t>
-      </w:r>
+        <w:t>condicao</w:t>
+      </w:r>
+      <w:proofErr w:type="spellEnd"/>
+      <w:proofErr w:type="gramStart"/>
       <w:r>
         <w:rPr>
           <w:rFonts w:eastAsia="Times New Roman" w:cs="Arial"/>
           <w:sz w:val="22"/>
           <w:lang w:val="en-GB" w:eastAsia="pt-PT"/>
         </w:rPr>
+        <w:t>){</w:t>
+      </w:r>
+      <w:proofErr w:type="gramEnd"/>
+      <w:r>
+        <w:rPr>
+          <w:rFonts w:eastAsia="Times New Roman" w:cs="Arial"/>
+          <w:sz w:val="22"/>
+          <w:lang w:val="en-GB" w:eastAsia="pt-PT"/>
+        </w:rPr>
+        <w:t>…}</w:t>
+      </w:r>
+      <w:r>
+        <w:rPr>
+          <w:rFonts w:eastAsia="Times New Roman" w:cs="Arial"/>
+          <w:sz w:val="22"/>
+          <w:lang w:val="en-GB" w:eastAsia="pt-PT"/>
+        </w:rPr>
+        <w:t xml:space="preserve"> </w:t>
+      </w:r>
+      <w:proofErr w:type="spellStart"/>
+      <w:r>
+        <w:rPr>
+          <w:rFonts w:eastAsia="Times New Roman" w:cs="Arial"/>
+          <w:sz w:val="22"/>
+          <w:lang w:val="en-GB" w:eastAsia="pt-PT"/>
+        </w:rPr>
         <w:t>ou</w:t>
       </w:r>
+      <w:proofErr w:type="spellEnd"/>
       <w:r>
         <w:rPr>
           <w:rFonts w:eastAsia="Times New Roman" w:cs="Arial"/>
@@ -9616,7 +11058,35 @@
           <w:sz w:val="22"/>
           <w:lang w:val="en-GB" w:eastAsia="pt-PT"/>
         </w:rPr>
-        <w:t>if(condicao){…}else{…}</w:t>
+        <w:t>if(</w:t>
+      </w:r>
+      <w:proofErr w:type="spellStart"/>
+      <w:r>
+        <w:rPr>
+          <w:rFonts w:eastAsia="Times New Roman" w:cs="Arial"/>
+          <w:sz w:val="22"/>
+          <w:lang w:val="en-GB" w:eastAsia="pt-PT"/>
+        </w:rPr>
+        <w:t>condicao</w:t>
+      </w:r>
+      <w:proofErr w:type="spellEnd"/>
+      <w:proofErr w:type="gramStart"/>
+      <w:r>
+        <w:rPr>
+          <w:rFonts w:eastAsia="Times New Roman" w:cs="Arial"/>
+          <w:sz w:val="22"/>
+          <w:lang w:val="en-GB" w:eastAsia="pt-PT"/>
+        </w:rPr>
+        <w:t>){…}else</w:t>
+      </w:r>
+      <w:proofErr w:type="gramEnd"/>
+      <w:r>
+        <w:rPr>
+          <w:rFonts w:eastAsia="Times New Roman" w:cs="Arial"/>
+          <w:sz w:val="22"/>
+          <w:lang w:val="en-GB" w:eastAsia="pt-PT"/>
+        </w:rPr>
+        <w:t>{…}</w:t>
       </w:r>
     </w:p>
     <w:p>
@@ -9632,13 +11102,23 @@
           <w:lang w:eastAsia="pt-PT"/>
         </w:rPr>
       </w:pPr>
-      <w:r>
-        <w:rPr>
-          <w:rFonts w:eastAsia="Times New Roman" w:cs="Arial"/>
-          <w:sz w:val="22"/>
-          <w:lang w:eastAsia="pt-PT"/>
-        </w:rPr>
-        <w:t>switch/case.</w:t>
+      <w:proofErr w:type="spellStart"/>
+      <w:r>
+        <w:rPr>
+          <w:rFonts w:eastAsia="Times New Roman" w:cs="Arial"/>
+          <w:sz w:val="22"/>
+          <w:lang w:eastAsia="pt-PT"/>
+        </w:rPr>
+        <w:t>switch</w:t>
+      </w:r>
+      <w:proofErr w:type="spellEnd"/>
+      <w:r>
+        <w:rPr>
+          <w:rFonts w:eastAsia="Times New Roman" w:cs="Arial"/>
+          <w:sz w:val="22"/>
+          <w:lang w:eastAsia="pt-PT"/>
+        </w:rPr>
+        <w:t>/case.</w:t>
       </w:r>
     </w:p>
     <w:p>
@@ -9654,6 +11134,7 @@
           <w:lang w:eastAsia="pt-PT"/>
         </w:rPr>
       </w:pPr>
+      <w:proofErr w:type="spellStart"/>
       <w:r>
         <w:rPr>
           <w:rFonts w:eastAsia="Times New Roman" w:cs="Arial"/>
@@ -9664,6 +11145,7 @@
         </w:rPr>
         <w:t>Loops</w:t>
       </w:r>
+      <w:proofErr w:type="spellEnd"/>
       <w:r>
         <w:rPr>
           <w:rFonts w:eastAsia="Times New Roman" w:cs="Arial"/>
@@ -9708,13 +11190,23 @@
           <w:lang w:eastAsia="pt-PT"/>
         </w:rPr>
       </w:pPr>
-      <w:r>
-        <w:rPr>
-          <w:rFonts w:eastAsia="Times New Roman" w:cs="Arial"/>
-          <w:sz w:val="22"/>
-          <w:lang w:eastAsia="pt-PT"/>
-        </w:rPr>
-        <w:t>while.</w:t>
+      <w:proofErr w:type="spellStart"/>
+      <w:r>
+        <w:rPr>
+          <w:rFonts w:eastAsia="Times New Roman" w:cs="Arial"/>
+          <w:sz w:val="22"/>
+          <w:lang w:eastAsia="pt-PT"/>
+        </w:rPr>
+        <w:t>while</w:t>
+      </w:r>
+      <w:proofErr w:type="spellEnd"/>
+      <w:r>
+        <w:rPr>
+          <w:rFonts w:eastAsia="Times New Roman" w:cs="Arial"/>
+          <w:sz w:val="22"/>
+          <w:lang w:eastAsia="pt-PT"/>
+        </w:rPr>
+        <w:t>.</w:t>
       </w:r>
     </w:p>
     <w:p>
@@ -9810,6 +11302,7 @@
         </w:rPr>
         <w:t xml:space="preserve"> </w:t>
       </w:r>
+      <w:proofErr w:type="spellStart"/>
       <w:r>
         <w:rPr>
           <w:rFonts w:eastAsia="Times New Roman" w:cs="Arial"/>
@@ -9818,6 +11311,7 @@
         </w:rPr>
         <w:t>tipo_retorno</w:t>
       </w:r>
+      <w:proofErr w:type="spellEnd"/>
       <w:r>
         <w:rPr>
           <w:rFonts w:eastAsia="Times New Roman" w:cs="Arial"/>
@@ -9842,6 +11336,7 @@
         </w:rPr>
         <w:t xml:space="preserve"> </w:t>
       </w:r>
+      <w:proofErr w:type="gramStart"/>
       <w:r>
         <w:rPr>
           <w:rFonts w:eastAsia="Times New Roman" w:cs="Arial"/>
@@ -9866,6 +11361,7 @@
         </w:rPr>
         <w:t>...</w:t>
       </w:r>
+      <w:proofErr w:type="gramEnd"/>
       <w:r>
         <w:rPr>
           <w:rFonts w:eastAsia="Times New Roman" w:cs="Arial"/>
@@ -9944,45 +11440,76 @@
         </w:rPr>
         <w:t xml:space="preserve"> </w:t>
       </w:r>
-      <w:r>
-        <w:rPr>
-          <w:rFonts w:eastAsia="Times New Roman" w:cs="Arial"/>
-          <w:sz w:val="22"/>
-          <w:lang w:eastAsia="pt-PT"/>
-        </w:rPr>
-        <w:t>int,</w:t>
-      </w:r>
-      <w:r>
-        <w:rPr>
-          <w:rFonts w:eastAsia="Times New Roman" w:cs="Arial"/>
-          <w:sz w:val="22"/>
-          <w:lang w:eastAsia="pt-PT"/>
-        </w:rPr>
-        <w:t xml:space="preserve"> </w:t>
-      </w:r>
-      <w:r>
-        <w:rPr>
-          <w:rFonts w:eastAsia="Times New Roman" w:cs="Arial"/>
-          <w:sz w:val="22"/>
-          <w:lang w:eastAsia="pt-PT"/>
-        </w:rPr>
-        <w:t>double,</w:t>
-      </w:r>
-      <w:r>
-        <w:rPr>
-          <w:rFonts w:eastAsia="Times New Roman" w:cs="Arial"/>
-          <w:sz w:val="22"/>
-          <w:lang w:eastAsia="pt-PT"/>
-        </w:rPr>
-        <w:t xml:space="preserve"> </w:t>
-      </w:r>
-      <w:r>
-        <w:rPr>
-          <w:rFonts w:eastAsia="Times New Roman" w:cs="Arial"/>
-          <w:sz w:val="22"/>
-          <w:lang w:eastAsia="pt-PT"/>
-        </w:rPr>
-        <w:t>void,</w:t>
+      <w:proofErr w:type="spellStart"/>
+      <w:r>
+        <w:rPr>
+          <w:rFonts w:eastAsia="Times New Roman" w:cs="Arial"/>
+          <w:sz w:val="22"/>
+          <w:lang w:eastAsia="pt-PT"/>
+        </w:rPr>
+        <w:t>int</w:t>
+      </w:r>
+      <w:proofErr w:type="spellEnd"/>
+      <w:r>
+        <w:rPr>
+          <w:rFonts w:eastAsia="Times New Roman" w:cs="Arial"/>
+          <w:sz w:val="22"/>
+          <w:lang w:eastAsia="pt-PT"/>
+        </w:rPr>
+        <w:t>,</w:t>
+      </w:r>
+      <w:r>
+        <w:rPr>
+          <w:rFonts w:eastAsia="Times New Roman" w:cs="Arial"/>
+          <w:sz w:val="22"/>
+          <w:lang w:eastAsia="pt-PT"/>
+        </w:rPr>
+        <w:t xml:space="preserve"> </w:t>
+      </w:r>
+      <w:proofErr w:type="spellStart"/>
+      <w:r>
+        <w:rPr>
+          <w:rFonts w:eastAsia="Times New Roman" w:cs="Arial"/>
+          <w:sz w:val="22"/>
+          <w:lang w:eastAsia="pt-PT"/>
+        </w:rPr>
+        <w:t>double</w:t>
+      </w:r>
+      <w:proofErr w:type="spellEnd"/>
+      <w:r>
+        <w:rPr>
+          <w:rFonts w:eastAsia="Times New Roman" w:cs="Arial"/>
+          <w:sz w:val="22"/>
+          <w:lang w:eastAsia="pt-PT"/>
+        </w:rPr>
+        <w:t>,</w:t>
+      </w:r>
+      <w:r>
+        <w:rPr>
+          <w:rFonts w:eastAsia="Times New Roman" w:cs="Arial"/>
+          <w:sz w:val="22"/>
+          <w:lang w:eastAsia="pt-PT"/>
+        </w:rPr>
+        <w:t xml:space="preserve"> </w:t>
+      </w:r>
+      <w:proofErr w:type="spellStart"/>
+      <w:proofErr w:type="gramStart"/>
+      <w:r>
+        <w:rPr>
+          <w:rFonts w:eastAsia="Times New Roman" w:cs="Arial"/>
+          <w:sz w:val="22"/>
+          <w:lang w:eastAsia="pt-PT"/>
+        </w:rPr>
+        <w:t>void</w:t>
+      </w:r>
+      <w:proofErr w:type="spellEnd"/>
+      <w:r>
+        <w:rPr>
+          <w:rFonts w:eastAsia="Times New Roman" w:cs="Arial"/>
+          <w:sz w:val="22"/>
+          <w:lang w:eastAsia="pt-PT"/>
+        </w:rPr>
+        <w:t>,</w:t>
       </w:r>
       <w:r>
         <w:rPr>
@@ -10016,22 +11543,33 @@
         </w:rPr>
         <w:t>ausente</w:t>
       </w:r>
-      <w:r>
-        <w:rPr>
-          <w:rFonts w:eastAsia="Times New Roman" w:cs="Arial"/>
-          <w:sz w:val="22"/>
-          <w:lang w:eastAsia="pt-PT"/>
-        </w:rPr>
-        <w:t xml:space="preserve"> </w:t>
-      </w:r>
-      <w:r>
-        <w:rPr>
-          <w:rFonts w:eastAsia="Times New Roman" w:cs="Arial"/>
-          <w:sz w:val="22"/>
-          <w:lang w:eastAsia="pt-PT"/>
-        </w:rPr>
-        <w:t>(void</w:t>
-      </w:r>
+      <w:proofErr w:type="gramEnd"/>
+      <w:r>
+        <w:rPr>
+          <w:rFonts w:eastAsia="Times New Roman" w:cs="Arial"/>
+          <w:sz w:val="22"/>
+          <w:lang w:eastAsia="pt-PT"/>
+        </w:rPr>
+        <w:t xml:space="preserve"> </w:t>
+      </w:r>
+      <w:r>
+        <w:rPr>
+          <w:rFonts w:eastAsia="Times New Roman" w:cs="Arial"/>
+          <w:sz w:val="22"/>
+          <w:lang w:eastAsia="pt-PT"/>
+        </w:rPr>
+        <w:t>(</w:t>
+      </w:r>
+      <w:proofErr w:type="spellStart"/>
+      <w:r>
+        <w:rPr>
+          <w:rFonts w:eastAsia="Times New Roman" w:cs="Arial"/>
+          <w:sz w:val="22"/>
+          <w:lang w:eastAsia="pt-PT"/>
+        </w:rPr>
+        <w:t>void</w:t>
+      </w:r>
+      <w:proofErr w:type="spellEnd"/>
       <w:r>
         <w:rPr>
           <w:rFonts w:eastAsia="Times New Roman" w:cs="Arial"/>
@@ -10152,6 +11690,7 @@
         </w:rPr>
         <w:t xml:space="preserve"> </w:t>
       </w:r>
+      <w:proofErr w:type="spellStart"/>
       <w:r>
         <w:rPr>
           <w:rFonts w:eastAsia="Times New Roman" w:cs="Arial"/>
@@ -10160,6 +11699,7 @@
         </w:rPr>
         <w:t>int</w:t>
       </w:r>
+      <w:proofErr w:type="spellEnd"/>
       <w:r>
         <w:rPr>
           <w:rFonts w:eastAsia="Times New Roman" w:cs="Arial"/>
@@ -10184,6 +11724,7 @@
         </w:rPr>
         <w:t xml:space="preserve"> </w:t>
       </w:r>
+      <w:proofErr w:type="spellStart"/>
       <w:r>
         <w:rPr>
           <w:rFonts w:eastAsia="Times New Roman" w:cs="Arial"/>
@@ -10192,6 +11733,7 @@
         </w:rPr>
         <w:t>double</w:t>
       </w:r>
+      <w:proofErr w:type="spellEnd"/>
       <w:r>
         <w:rPr>
           <w:rFonts w:eastAsia="Times New Roman" w:cs="Arial"/>
@@ -10238,6 +11780,8 @@
           <w:lang w:val="fr-FR" w:eastAsia="pt-PT"/>
         </w:rPr>
       </w:pPr>
+      <w:proofErr w:type="spellStart"/>
+      <w:proofErr w:type="gramStart"/>
       <w:r>
         <w:rPr>
           <w:rFonts w:eastAsia="Times New Roman" w:cs="Arial"/>
@@ -10248,6 +11792,7 @@
         </w:rPr>
         <w:t>Vetores</w:t>
       </w:r>
+      <w:proofErr w:type="spellEnd"/>
       <w:r>
         <w:rPr>
           <w:rFonts w:eastAsia="Times New Roman" w:cs="Arial"/>
@@ -10256,6 +11801,7 @@
         </w:rPr>
         <w:t>:</w:t>
       </w:r>
+      <w:proofErr w:type="gramEnd"/>
       <w:r>
         <w:rPr>
           <w:rFonts w:eastAsia="Times New Roman" w:cs="Arial"/>
@@ -10264,6 +11810,7 @@
         </w:rPr>
         <w:t xml:space="preserve"> </w:t>
       </w:r>
+      <w:proofErr w:type="spellStart"/>
       <w:r>
         <w:rPr>
           <w:rFonts w:eastAsia="Times New Roman" w:cs="Arial"/>
@@ -10272,6 +11819,7 @@
         </w:rPr>
         <w:t>Arrays</w:t>
       </w:r>
+      <w:proofErr w:type="spellEnd"/>
       <w:r>
         <w:rPr>
           <w:rFonts w:eastAsia="Times New Roman" w:cs="Arial"/>
@@ -10296,6 +11844,7 @@
         </w:rPr>
         <w:t xml:space="preserve"> </w:t>
       </w:r>
+      <w:proofErr w:type="spellStart"/>
       <w:r>
         <w:rPr>
           <w:rFonts w:eastAsia="Times New Roman" w:cs="Arial"/>
@@ -10304,6 +11853,7 @@
         </w:rPr>
         <w:t>int</w:t>
       </w:r>
+      <w:proofErr w:type="spellEnd"/>
       <w:r>
         <w:rPr>
           <w:rFonts w:eastAsia="Times New Roman" w:cs="Arial"/>
@@ -10360,6 +11910,7 @@
         </w:rPr>
         <w:t xml:space="preserve"> </w:t>
       </w:r>
+      <w:proofErr w:type="spellStart"/>
       <w:r>
         <w:rPr>
           <w:rFonts w:eastAsia="Times New Roman" w:cs="Arial"/>
@@ -10368,6 +11919,7 @@
         </w:rPr>
         <w:t>int</w:t>
       </w:r>
+      <w:proofErr w:type="spellEnd"/>
       <w:r>
         <w:rPr>
           <w:rFonts w:eastAsia="Times New Roman" w:cs="Arial"/>
@@ -10376,13 +11928,23 @@
         </w:rPr>
         <w:t xml:space="preserve"> </w:t>
       </w:r>
+      <w:proofErr w:type="gramStart"/>
       <w:r>
         <w:rPr>
           <w:rFonts w:eastAsia="Times New Roman" w:cs="Arial"/>
           <w:sz w:val="22"/>
           <w:lang w:val="fr-FR" w:eastAsia="pt-PT"/>
         </w:rPr>
-        <w:t>v[]</w:t>
+        <w:t>v[</w:t>
+      </w:r>
+      <w:proofErr w:type="gramEnd"/>
+      <w:r>
+        <w:rPr>
+          <w:rFonts w:eastAsia="Times New Roman" w:cs="Arial"/>
+          <w:sz w:val="22"/>
+          <w:lang w:val="fr-FR" w:eastAsia="pt-PT"/>
+        </w:rPr>
+        <w:t>]</w:t>
       </w:r>
       <w:r>
         <w:rPr>
@@ -10462,6 +12024,7 @@
           <w:lang w:eastAsia="pt-PT"/>
         </w:rPr>
       </w:pPr>
+      <w:proofErr w:type="spellStart"/>
       <w:r>
         <w:rPr>
           <w:rFonts w:eastAsia="Times New Roman" w:cs="Arial"/>
@@ -10472,6 +12035,7 @@
         </w:rPr>
         <w:t>Strings</w:t>
       </w:r>
+      <w:proofErr w:type="spellEnd"/>
       <w:r>
         <w:rPr>
           <w:rFonts w:eastAsia="Times New Roman" w:cs="Arial"/>
@@ -10520,6 +12084,7 @@
         </w:rPr>
         <w:t xml:space="preserve"> </w:t>
       </w:r>
+      <w:proofErr w:type="spellStart"/>
       <w:r>
         <w:rPr>
           <w:rFonts w:eastAsia="Times New Roman" w:cs="Arial"/>
@@ -10528,6 +12093,7 @@
         </w:rPr>
         <w:t>int</w:t>
       </w:r>
+      <w:proofErr w:type="spellEnd"/>
       <w:r>
         <w:rPr>
           <w:rFonts w:eastAsia="Times New Roman" w:cs="Arial"/>
@@ -10844,6 +12410,7 @@
         </w:rPr>
         <w:t xml:space="preserve"> </w:t>
       </w:r>
+      <w:proofErr w:type="spellStart"/>
       <w:r>
         <w:rPr>
           <w:rFonts w:eastAsia="Times New Roman" w:cs="Arial"/>
@@ -10852,6 +12419,7 @@
         </w:rPr>
         <w:t>int</w:t>
       </w:r>
+      <w:proofErr w:type="spellEnd"/>
       <w:r>
         <w:rPr>
           <w:rFonts w:eastAsia="Times New Roman" w:cs="Arial"/>
@@ -11042,6 +12610,7 @@
         </w:rPr>
         <w:t xml:space="preserve"> </w:t>
       </w:r>
+      <w:proofErr w:type="spellStart"/>
       <w:r>
         <w:rPr>
           <w:rFonts w:eastAsia="Times New Roman" w:cs="Arial"/>
@@ -11050,21 +12619,32 @@
         </w:rPr>
         <w:t>int</w:t>
       </w:r>
-      <w:r>
-        <w:rPr>
-          <w:rFonts w:eastAsia="Times New Roman" w:cs="Arial"/>
-          <w:sz w:val="22"/>
-          <w:lang w:eastAsia="pt-PT"/>
-        </w:rPr>
-        <w:t xml:space="preserve"> </w:t>
-      </w:r>
-      <w:r>
-        <w:rPr>
-          <w:rFonts w:eastAsia="Times New Roman" w:cs="Arial"/>
-          <w:sz w:val="22"/>
-          <w:lang w:eastAsia="pt-PT"/>
-        </w:rPr>
-        <w:t>v[]</w:t>
+      <w:proofErr w:type="spellEnd"/>
+      <w:r>
+        <w:rPr>
+          <w:rFonts w:eastAsia="Times New Roman" w:cs="Arial"/>
+          <w:sz w:val="22"/>
+          <w:lang w:eastAsia="pt-PT"/>
+        </w:rPr>
+        <w:t xml:space="preserve"> </w:t>
+      </w:r>
+      <w:proofErr w:type="gramStart"/>
+      <w:r>
+        <w:rPr>
+          <w:rFonts w:eastAsia="Times New Roman" w:cs="Arial"/>
+          <w:sz w:val="22"/>
+          <w:lang w:eastAsia="pt-PT"/>
+        </w:rPr>
+        <w:t>v[</w:t>
+      </w:r>
+      <w:proofErr w:type="gramEnd"/>
+      <w:r>
+        <w:rPr>
+          <w:rFonts w:eastAsia="Times New Roman" w:cs="Arial"/>
+          <w:sz w:val="22"/>
+          <w:lang w:eastAsia="pt-PT"/>
+        </w:rPr>
+        <w:t>]</w:t>
       </w:r>
       <w:r>
         <w:rPr>
@@ -11328,30 +12908,44 @@
           <w:lang w:val="fr-FR" w:eastAsia="pt-PT"/>
         </w:rPr>
       </w:pPr>
+      <w:proofErr w:type="spellStart"/>
+      <w:proofErr w:type="gramStart"/>
       <w:r>
         <w:rPr>
           <w:rFonts w:eastAsia="Times New Roman" w:cs="Arial"/>
           <w:sz w:val="22"/>
           <w:lang w:val="fr-FR" w:eastAsia="pt-PT"/>
         </w:rPr>
-        <w:t>read():</w:t>
-      </w:r>
+        <w:t>read</w:t>
+      </w:r>
+      <w:proofErr w:type="spellEnd"/>
       <w:r>
         <w:rPr>
           <w:rFonts w:eastAsia="Times New Roman" w:cs="Arial"/>
           <w:sz w:val="22"/>
           <w:lang w:val="fr-FR" w:eastAsia="pt-PT"/>
         </w:rPr>
-        <w:t xml:space="preserve"> </w:t>
-      </w:r>
+        <w:t>():</w:t>
+      </w:r>
+      <w:proofErr w:type="gramEnd"/>
       <w:r>
         <w:rPr>
           <w:rFonts w:eastAsia="Times New Roman" w:cs="Arial"/>
           <w:sz w:val="22"/>
           <w:lang w:val="fr-FR" w:eastAsia="pt-PT"/>
         </w:rPr>
+        <w:t xml:space="preserve"> </w:t>
+      </w:r>
+      <w:proofErr w:type="spellStart"/>
+      <w:r>
+        <w:rPr>
+          <w:rFonts w:eastAsia="Times New Roman" w:cs="Arial"/>
+          <w:sz w:val="22"/>
+          <w:lang w:val="fr-FR" w:eastAsia="pt-PT"/>
+        </w:rPr>
         <w:t>Lê</w:t>
       </w:r>
+      <w:proofErr w:type="spellEnd"/>
       <w:r>
         <w:rPr>
           <w:rFonts w:eastAsia="Times New Roman" w:cs="Arial"/>
@@ -11360,6 +12954,7 @@
         </w:rPr>
         <w:t xml:space="preserve"> </w:t>
       </w:r>
+      <w:proofErr w:type="spellStart"/>
       <w:r>
         <w:rPr>
           <w:rFonts w:eastAsia="Times New Roman" w:cs="Arial"/>
@@ -11368,6 +12963,7 @@
         </w:rPr>
         <w:t>int</w:t>
       </w:r>
+      <w:proofErr w:type="spellEnd"/>
       <w:r>
         <w:rPr>
           <w:rFonts w:eastAsia="Times New Roman" w:cs="Arial"/>
@@ -11414,13 +13010,33 @@
           <w:lang w:eastAsia="pt-PT"/>
         </w:rPr>
       </w:pPr>
-      <w:r>
-        <w:rPr>
-          <w:rFonts w:eastAsia="Times New Roman" w:cs="Arial"/>
-          <w:sz w:val="22"/>
-          <w:lang w:eastAsia="pt-PT"/>
-        </w:rPr>
-        <w:t>readc():</w:t>
+      <w:proofErr w:type="spellStart"/>
+      <w:proofErr w:type="gramStart"/>
+      <w:r>
+        <w:rPr>
+          <w:rFonts w:eastAsia="Times New Roman" w:cs="Arial"/>
+          <w:sz w:val="22"/>
+          <w:lang w:eastAsia="pt-PT"/>
+        </w:rPr>
+        <w:t>readc</w:t>
+      </w:r>
+      <w:proofErr w:type="spellEnd"/>
+      <w:r>
+        <w:rPr>
+          <w:rFonts w:eastAsia="Times New Roman" w:cs="Arial"/>
+          <w:sz w:val="22"/>
+          <w:lang w:eastAsia="pt-PT"/>
+        </w:rPr>
+        <w:t>(</w:t>
+      </w:r>
+      <w:proofErr w:type="gramEnd"/>
+      <w:r>
+        <w:rPr>
+          <w:rFonts w:eastAsia="Times New Roman" w:cs="Arial"/>
+          <w:sz w:val="22"/>
+          <w:lang w:eastAsia="pt-PT"/>
+        </w:rPr>
+        <w:t>):</w:t>
       </w:r>
       <w:r>
         <w:rPr>
@@ -11516,13 +13132,33 @@
           <w:lang w:eastAsia="pt-PT"/>
         </w:rPr>
       </w:pPr>
-      <w:r>
-        <w:rPr>
-          <w:rFonts w:eastAsia="Times New Roman" w:cs="Arial"/>
-          <w:sz w:val="22"/>
-          <w:lang w:eastAsia="pt-PT"/>
-        </w:rPr>
-        <w:t>reads():</w:t>
+      <w:proofErr w:type="spellStart"/>
+      <w:proofErr w:type="gramStart"/>
+      <w:r>
+        <w:rPr>
+          <w:rFonts w:eastAsia="Times New Roman" w:cs="Arial"/>
+          <w:sz w:val="22"/>
+          <w:lang w:eastAsia="pt-PT"/>
+        </w:rPr>
+        <w:t>reads</w:t>
+      </w:r>
+      <w:proofErr w:type="spellEnd"/>
+      <w:r>
+        <w:rPr>
+          <w:rFonts w:eastAsia="Times New Roman" w:cs="Arial"/>
+          <w:sz w:val="22"/>
+          <w:lang w:eastAsia="pt-PT"/>
+        </w:rPr>
+        <w:t>(</w:t>
+      </w:r>
+      <w:proofErr w:type="gramEnd"/>
+      <w:r>
+        <w:rPr>
+          <w:rFonts w:eastAsia="Times New Roman" w:cs="Arial"/>
+          <w:sz w:val="22"/>
+          <w:lang w:eastAsia="pt-PT"/>
+        </w:rPr>
+        <w:t>):</w:t>
       </w:r>
       <w:r>
         <w:rPr>
@@ -11548,6 +13184,7 @@
         </w:rPr>
         <w:t xml:space="preserve"> </w:t>
       </w:r>
+      <w:proofErr w:type="spellStart"/>
       <w:r>
         <w:rPr>
           <w:rFonts w:eastAsia="Times New Roman" w:cs="Arial"/>
@@ -11556,6 +13193,7 @@
         </w:rPr>
         <w:t>string</w:t>
       </w:r>
+      <w:proofErr w:type="spellEnd"/>
       <w:r>
         <w:rPr>
           <w:rFonts w:eastAsia="Times New Roman" w:cs="Arial"/>
@@ -11612,6 +13250,7 @@
         </w:rPr>
         <w:t xml:space="preserve"> </w:t>
       </w:r>
+      <w:proofErr w:type="spellStart"/>
       <w:r>
         <w:rPr>
           <w:rFonts w:eastAsia="Times New Roman" w:cs="Arial"/>
@@ -11620,6 +13259,7 @@
         </w:rPr>
         <w:t>int</w:t>
       </w:r>
+      <w:proofErr w:type="spellEnd"/>
       <w:r>
         <w:rPr>
           <w:rFonts w:eastAsia="Times New Roman" w:cs="Arial"/>
@@ -11714,13 +13354,23 @@
           <w:lang w:eastAsia="pt-PT"/>
         </w:rPr>
       </w:pPr>
-      <w:r>
-        <w:rPr>
-          <w:rFonts w:eastAsia="Times New Roman" w:cs="Arial"/>
-          <w:sz w:val="22"/>
-          <w:lang w:eastAsia="pt-PT"/>
-        </w:rPr>
-        <w:t>write(x):</w:t>
+      <w:proofErr w:type="spellStart"/>
+      <w:r>
+        <w:rPr>
+          <w:rFonts w:eastAsia="Times New Roman" w:cs="Arial"/>
+          <w:sz w:val="22"/>
+          <w:lang w:eastAsia="pt-PT"/>
+        </w:rPr>
+        <w:t>write</w:t>
+      </w:r>
+      <w:proofErr w:type="spellEnd"/>
+      <w:r>
+        <w:rPr>
+          <w:rFonts w:eastAsia="Times New Roman" w:cs="Arial"/>
+          <w:sz w:val="22"/>
+          <w:lang w:eastAsia="pt-PT"/>
+        </w:rPr>
+        <w:t>(x):</w:t>
       </w:r>
       <w:r>
         <w:rPr>
@@ -11800,13 +13450,23 @@
           <w:lang w:eastAsia="pt-PT"/>
         </w:rPr>
       </w:pPr>
-      <w:r>
-        <w:rPr>
-          <w:rFonts w:eastAsia="Times New Roman" w:cs="Arial"/>
-          <w:sz w:val="22"/>
-          <w:lang w:eastAsia="pt-PT"/>
-        </w:rPr>
-        <w:t>writec(x):</w:t>
+      <w:proofErr w:type="spellStart"/>
+      <w:r>
+        <w:rPr>
+          <w:rFonts w:eastAsia="Times New Roman" w:cs="Arial"/>
+          <w:sz w:val="22"/>
+          <w:lang w:eastAsia="pt-PT"/>
+        </w:rPr>
+        <w:t>writec</w:t>
+      </w:r>
+      <w:proofErr w:type="spellEnd"/>
+      <w:r>
+        <w:rPr>
+          <w:rFonts w:eastAsia="Times New Roman" w:cs="Arial"/>
+          <w:sz w:val="22"/>
+          <w:lang w:eastAsia="pt-PT"/>
+        </w:rPr>
+        <w:t>(x):</w:t>
       </w:r>
       <w:r>
         <w:rPr>
@@ -11870,13 +13530,23 @@
           <w:lang w:eastAsia="pt-PT"/>
         </w:rPr>
       </w:pPr>
-      <w:r>
-        <w:rPr>
-          <w:rFonts w:eastAsia="Times New Roman" w:cs="Arial"/>
-          <w:sz w:val="22"/>
-          <w:lang w:eastAsia="pt-PT"/>
-        </w:rPr>
-        <w:t>writev(vetor):</w:t>
+      <w:proofErr w:type="spellStart"/>
+      <w:r>
+        <w:rPr>
+          <w:rFonts w:eastAsia="Times New Roman" w:cs="Arial"/>
+          <w:sz w:val="22"/>
+          <w:lang w:eastAsia="pt-PT"/>
+        </w:rPr>
+        <w:t>writev</w:t>
+      </w:r>
+      <w:proofErr w:type="spellEnd"/>
+      <w:r>
+        <w:rPr>
+          <w:rFonts w:eastAsia="Times New Roman" w:cs="Arial"/>
+          <w:sz w:val="22"/>
+          <w:lang w:eastAsia="pt-PT"/>
+        </w:rPr>
+        <w:t>(vetor):</w:t>
       </w:r>
       <w:r>
         <w:rPr>
@@ -12004,13 +13674,23 @@
           <w:lang w:eastAsia="pt-PT"/>
         </w:rPr>
       </w:pPr>
-      <w:r>
-        <w:rPr>
-          <w:rFonts w:eastAsia="Times New Roman" w:cs="Arial"/>
-          <w:sz w:val="22"/>
-          <w:lang w:eastAsia="pt-PT"/>
-        </w:rPr>
-        <w:t>writes("texto"):</w:t>
+      <w:proofErr w:type="spellStart"/>
+      <w:r>
+        <w:rPr>
+          <w:rFonts w:eastAsia="Times New Roman" w:cs="Arial"/>
+          <w:sz w:val="22"/>
+          <w:lang w:eastAsia="pt-PT"/>
+        </w:rPr>
+        <w:t>writes</w:t>
+      </w:r>
+      <w:proofErr w:type="spellEnd"/>
+      <w:r>
+        <w:rPr>
+          <w:rFonts w:eastAsia="Times New Roman" w:cs="Arial"/>
+          <w:sz w:val="22"/>
+          <w:lang w:eastAsia="pt-PT"/>
+        </w:rPr>
+        <w:t>("texto"):</w:t>
       </w:r>
       <w:r>
         <w:rPr>
@@ -12036,6 +13716,7 @@
         </w:rPr>
         <w:t xml:space="preserve"> </w:t>
       </w:r>
+      <w:proofErr w:type="spellStart"/>
       <w:r>
         <w:rPr>
           <w:rFonts w:eastAsia="Times New Roman" w:cs="Arial"/>
@@ -12044,6 +13725,7 @@
         </w:rPr>
         <w:t>string</w:t>
       </w:r>
+      <w:proofErr w:type="spellEnd"/>
       <w:r>
         <w:rPr>
           <w:rFonts w:eastAsia="Times New Roman" w:cs="Arial"/>
@@ -12212,6 +13894,7 @@
         </w:rPr>
         <w:t xml:space="preserve"> </w:t>
       </w:r>
+      <w:proofErr w:type="spellStart"/>
       <w:r>
         <w:rPr>
           <w:rFonts w:eastAsia="Times New Roman" w:cs="Arial"/>
@@ -12220,6 +13903,7 @@
         </w:rPr>
         <w:t>int</w:t>
       </w:r>
+      <w:proofErr w:type="spellEnd"/>
       <w:r>
         <w:rPr>
           <w:rFonts w:eastAsia="Times New Roman" w:cs="Arial"/>
@@ -12244,6 +13928,7 @@
         </w:rPr>
         <w:t xml:space="preserve"> </w:t>
       </w:r>
+      <w:proofErr w:type="spellStart"/>
       <w:r>
         <w:rPr>
           <w:rFonts w:eastAsia="Times New Roman" w:cs="Arial"/>
@@ -12252,6 +13937,7 @@
         </w:rPr>
         <w:t>double</w:t>
       </w:r>
+      <w:proofErr w:type="spellEnd"/>
       <w:r>
         <w:rPr>
           <w:rFonts w:eastAsia="Times New Roman" w:cs="Arial"/>
@@ -12314,6 +14000,8 @@
           <w:lang w:val="fr-FR" w:eastAsia="pt-PT"/>
         </w:rPr>
       </w:pPr>
+      <w:proofErr w:type="spellStart"/>
+      <w:proofErr w:type="gramStart"/>
       <w:r>
         <w:rPr>
           <w:rFonts w:eastAsia="Times New Roman" w:cs="Arial"/>
@@ -12324,6 +14012,7 @@
         </w:rPr>
         <w:t>Explícita</w:t>
       </w:r>
+      <w:proofErr w:type="spellEnd"/>
       <w:r>
         <w:rPr>
           <w:rFonts w:eastAsia="Times New Roman" w:cs="Arial"/>
@@ -12332,6 +14021,7 @@
         </w:rPr>
         <w:t>:</w:t>
       </w:r>
+      <w:proofErr w:type="gramEnd"/>
       <w:r>
         <w:rPr>
           <w:rFonts w:eastAsia="Times New Roman" w:cs="Arial"/>
@@ -12340,6 +14030,7 @@
         </w:rPr>
         <w:t xml:space="preserve"> </w:t>
       </w:r>
+      <w:proofErr w:type="spellStart"/>
       <w:r>
         <w:rPr>
           <w:rFonts w:eastAsia="Times New Roman" w:cs="Arial"/>
@@ -12348,6 +14039,7 @@
         </w:rPr>
         <w:t>Usar</w:t>
       </w:r>
+      <w:proofErr w:type="spellEnd"/>
       <w:r>
         <w:rPr>
           <w:rFonts w:eastAsia="Times New Roman" w:cs="Arial"/>
@@ -12362,22 +14054,40 @@
           <w:sz w:val="22"/>
           <w:lang w:val="fr-FR" w:eastAsia="pt-PT"/>
         </w:rPr>
-        <w:t>(int)</w:t>
-      </w:r>
+        <w:t>(</w:t>
+      </w:r>
+      <w:proofErr w:type="spellStart"/>
       <w:r>
         <w:rPr>
           <w:rFonts w:eastAsia="Times New Roman" w:cs="Arial"/>
           <w:sz w:val="22"/>
           <w:lang w:val="fr-FR" w:eastAsia="pt-PT"/>
         </w:rPr>
-        <w:t xml:space="preserve"> </w:t>
-      </w:r>
+        <w:t>int</w:t>
+      </w:r>
+      <w:proofErr w:type="spellEnd"/>
       <w:r>
         <w:rPr>
           <w:rFonts w:eastAsia="Times New Roman" w:cs="Arial"/>
           <w:sz w:val="22"/>
           <w:lang w:val="fr-FR" w:eastAsia="pt-PT"/>
         </w:rPr>
+        <w:t>)</w:t>
+      </w:r>
+      <w:r>
+        <w:rPr>
+          <w:rFonts w:eastAsia="Times New Roman" w:cs="Arial"/>
+          <w:sz w:val="22"/>
+          <w:lang w:val="fr-FR" w:eastAsia="pt-PT"/>
+        </w:rPr>
+        <w:t xml:space="preserve"> </w:t>
+      </w:r>
+      <w:r>
+        <w:rPr>
+          <w:rFonts w:eastAsia="Times New Roman" w:cs="Arial"/>
+          <w:sz w:val="22"/>
+          <w:lang w:val="fr-FR" w:eastAsia="pt-PT"/>
+        </w:rPr>
         <w:t>ou</w:t>
       </w:r>
       <w:r>
@@ -12426,22 +14136,40 @@
           <w:sz w:val="22"/>
           <w:lang w:val="fr-FR" w:eastAsia="pt-PT"/>
         </w:rPr>
-        <w:t>(int)</w:t>
-      </w:r>
+        <w:t>(</w:t>
+      </w:r>
+      <w:proofErr w:type="spellStart"/>
       <w:r>
         <w:rPr>
           <w:rFonts w:eastAsia="Times New Roman" w:cs="Arial"/>
           <w:sz w:val="22"/>
           <w:lang w:val="fr-FR" w:eastAsia="pt-PT"/>
         </w:rPr>
-        <w:t xml:space="preserve"> </w:t>
-      </w:r>
+        <w:t>int</w:t>
+      </w:r>
+      <w:proofErr w:type="spellEnd"/>
       <w:r>
         <w:rPr>
           <w:rFonts w:eastAsia="Times New Roman" w:cs="Arial"/>
           <w:sz w:val="22"/>
           <w:lang w:val="fr-FR" w:eastAsia="pt-PT"/>
         </w:rPr>
+        <w:t>)</w:t>
+      </w:r>
+      <w:r>
+        <w:rPr>
+          <w:rFonts w:eastAsia="Times New Roman" w:cs="Arial"/>
+          <w:sz w:val="22"/>
+          <w:lang w:val="fr-FR" w:eastAsia="pt-PT"/>
+        </w:rPr>
+        <w:t xml:space="preserve"> </w:t>
+      </w:r>
+      <w:r>
+        <w:rPr>
+          <w:rFonts w:eastAsia="Times New Roman" w:cs="Arial"/>
+          <w:sz w:val="22"/>
+          <w:lang w:val="fr-FR" w:eastAsia="pt-PT"/>
+        </w:rPr>
         <w:t>3.14</w:t>
       </w:r>
       <w:r>
@@ -12476,8 +14204,6 @@
         </w:rPr>
         <w:t>3).</w:t>
       </w:r>
-      <w:bookmarkStart w:id="0" w:name="_GoBack"/>
-      <w:bookmarkEnd w:id="0"/>
     </w:p>
     <w:p>
       <w:pPr>
@@ -12536,6 +14262,7 @@
           <w:lang w:eastAsia="pt-PT"/>
         </w:rPr>
       </w:pPr>
+      <w:proofErr w:type="spellStart"/>
       <w:r>
         <w:rPr>
           <w:rFonts w:eastAsia="Times New Roman" w:cs="Arial"/>
@@ -12546,6 +14273,7 @@
         </w:rPr>
         <w:t>Strings</w:t>
       </w:r>
+      <w:proofErr w:type="spellEnd"/>
       <w:r>
         <w:rPr>
           <w:rFonts w:eastAsia="Times New Roman" w:cs="Arial"/>
@@ -12630,13 +14358,23 @@
         </w:rPr>
         <w:t xml:space="preserve"> </w:t>
       </w:r>
-      <w:r>
-        <w:rPr>
-          <w:rFonts w:eastAsia="Times New Roman" w:cs="Arial"/>
-          <w:sz w:val="22"/>
-          <w:lang w:eastAsia="pt-PT"/>
-        </w:rPr>
-        <w:t>writes("Olá").</w:t>
+      <w:proofErr w:type="spellStart"/>
+      <w:r>
+        <w:rPr>
+          <w:rFonts w:eastAsia="Times New Roman" w:cs="Arial"/>
+          <w:sz w:val="22"/>
+          <w:lang w:eastAsia="pt-PT"/>
+        </w:rPr>
+        <w:t>writes</w:t>
+      </w:r>
+      <w:proofErr w:type="spellEnd"/>
+      <w:r>
+        <w:rPr>
+          <w:rFonts w:eastAsia="Times New Roman" w:cs="Arial"/>
+          <w:sz w:val="22"/>
+          <w:lang w:eastAsia="pt-PT"/>
+        </w:rPr>
+        <w:t>("Olá").</w:t>
       </w:r>
     </w:p>
     <w:p>
@@ -12692,6 +14430,7 @@
         </w:rPr>
         <w:t xml:space="preserve"> </w:t>
       </w:r>
+      <w:proofErr w:type="spellStart"/>
       <w:r>
         <w:rPr>
           <w:rFonts w:eastAsia="Times New Roman" w:cs="Arial"/>
@@ -12702,6 +14441,7 @@
         </w:rPr>
         <w:t>Strings</w:t>
       </w:r>
+      <w:proofErr w:type="spellEnd"/>
       <w:r>
         <w:rPr>
           <w:rFonts w:eastAsia="Times New Roman" w:cs="Arial"/>
@@ -12718,6 +14458,7 @@
         </w:rPr>
         <w:t xml:space="preserve"> </w:t>
       </w:r>
+      <w:proofErr w:type="spellStart"/>
       <w:r>
         <w:rPr>
           <w:rFonts w:eastAsia="Times New Roman" w:cs="Arial"/>
@@ -12726,21 +14467,32 @@
         </w:rPr>
         <w:t>int</w:t>
       </w:r>
-      <w:r>
-        <w:rPr>
-          <w:rFonts w:eastAsia="Times New Roman" w:cs="Arial"/>
-          <w:sz w:val="22"/>
-          <w:lang w:eastAsia="pt-PT"/>
-        </w:rPr>
-        <w:t xml:space="preserve"> </w:t>
-      </w:r>
-      <w:r>
-        <w:rPr>
-          <w:rFonts w:eastAsia="Times New Roman" w:cs="Arial"/>
-          <w:sz w:val="22"/>
-          <w:lang w:eastAsia="pt-PT"/>
-        </w:rPr>
-        <w:t>s[]</w:t>
+      <w:proofErr w:type="spellEnd"/>
+      <w:r>
+        <w:rPr>
+          <w:rFonts w:eastAsia="Times New Roman" w:cs="Arial"/>
+          <w:sz w:val="22"/>
+          <w:lang w:eastAsia="pt-PT"/>
+        </w:rPr>
+        <w:t xml:space="preserve"> </w:t>
+      </w:r>
+      <w:proofErr w:type="gramStart"/>
+      <w:r>
+        <w:rPr>
+          <w:rFonts w:eastAsia="Times New Roman" w:cs="Arial"/>
+          <w:sz w:val="22"/>
+          <w:lang w:eastAsia="pt-PT"/>
+        </w:rPr>
+        <w:t>s[</w:t>
+      </w:r>
+      <w:proofErr w:type="gramEnd"/>
+      <w:r>
+        <w:rPr>
+          <w:rFonts w:eastAsia="Times New Roman" w:cs="Arial"/>
+          <w:sz w:val="22"/>
+          <w:lang w:eastAsia="pt-PT"/>
+        </w:rPr>
+        <w:t>]</w:t>
       </w:r>
       <w:r>
         <w:rPr>
@@ -12766,13 +14518,33 @@
         </w:rPr>
         <w:t xml:space="preserve"> </w:t>
       </w:r>
-      <w:r>
-        <w:rPr>
-          <w:rFonts w:eastAsia="Times New Roman" w:cs="Arial"/>
-          <w:sz w:val="22"/>
-          <w:lang w:eastAsia="pt-PT"/>
-        </w:rPr>
-        <w:t>reads();</w:t>
+      <w:proofErr w:type="spellStart"/>
+      <w:proofErr w:type="gramStart"/>
+      <w:r>
+        <w:rPr>
+          <w:rFonts w:eastAsia="Times New Roman" w:cs="Arial"/>
+          <w:sz w:val="22"/>
+          <w:lang w:eastAsia="pt-PT"/>
+        </w:rPr>
+        <w:t>reads</w:t>
+      </w:r>
+      <w:proofErr w:type="spellEnd"/>
+      <w:r>
+        <w:rPr>
+          <w:rFonts w:eastAsia="Times New Roman" w:cs="Arial"/>
+          <w:sz w:val="22"/>
+          <w:lang w:eastAsia="pt-PT"/>
+        </w:rPr>
+        <w:t>(</w:t>
+      </w:r>
+      <w:proofErr w:type="gramEnd"/>
+      <w:r>
+        <w:rPr>
+          <w:rFonts w:eastAsia="Times New Roman" w:cs="Arial"/>
+          <w:sz w:val="22"/>
+          <w:lang w:eastAsia="pt-PT"/>
+        </w:rPr>
+        <w:t>);</w:t>
       </w:r>
       <w:r>
         <w:rPr>
@@ -13053,7 +14825,7 @@
     </w:p>
     <w:p>
       <w:pPr>
-        <w:pStyle w:val="ListParagraph"/>
+        <w:pStyle w:val="PargrafodaLista"/>
         <w:numPr>
           <w:ilvl w:val="0"/>
           <w:numId w:val="13"/>
@@ -13295,7 +15067,7 @@
     </w:p>
     <w:p>
       <w:pPr>
-        <w:pStyle w:val="ListParagraph"/>
+        <w:pStyle w:val="PargrafodaLista"/>
         <w:spacing w:after="0" w:line="240" w:lineRule="auto"/>
         <w:ind w:firstLine="0"/>
         <w:rPr>
@@ -13308,7 +15080,7 @@
     </w:p>
     <w:p>
       <w:pPr>
-        <w:pStyle w:val="ListParagraph"/>
+        <w:pStyle w:val="PargrafodaLista"/>
         <w:numPr>
           <w:ilvl w:val="0"/>
           <w:numId w:val="13"/>
@@ -13502,6 +15274,7 @@
         </w:rPr>
         <w:t xml:space="preserve"> </w:t>
       </w:r>
+      <w:proofErr w:type="spellStart"/>
       <w:r>
         <w:rPr>
           <w:rFonts w:eastAsia="Times New Roman" w:cs="Arial"/>
@@ -13511,6 +15284,7 @@
         </w:rPr>
         <w:t>Thibault</w:t>
       </w:r>
+      <w:proofErr w:type="spellEnd"/>
       <w:r>
         <w:rPr>
           <w:rFonts w:eastAsia="Times New Roman" w:cs="Arial"/>
@@ -13568,7 +15342,7 @@
     </w:p>
     <w:p>
       <w:pPr>
-        <w:pStyle w:val="ListParagraph"/>
+        <w:pStyle w:val="PargrafodaLista"/>
         <w:spacing w:after="0" w:line="240" w:lineRule="auto"/>
         <w:ind w:firstLine="0"/>
         <w:rPr>
@@ -13581,7 +15355,7 @@
     </w:p>
     <w:p>
       <w:pPr>
-        <w:pStyle w:val="ListParagraph"/>
+        <w:pStyle w:val="PargrafodaLista"/>
         <w:numPr>
           <w:ilvl w:val="0"/>
           <w:numId w:val="13"/>
@@ -13671,7 +15445,7 @@
       <w:hyperlink r:id="rId11" w:history="1">
         <w:r>
           <w:rPr>
-            <w:rStyle w:val="Hyperlink"/>
+            <w:rStyle w:val="Hiperligao"/>
             <w:rFonts w:eastAsia="Times New Roman" w:cs="Arial"/>
             <w:b/>
             <w:color w:val="0070C0"/>
@@ -13684,7 +15458,7 @@
     </w:p>
     <w:p>
       <w:pPr>
-        <w:pStyle w:val="ListParagraph"/>
+        <w:pStyle w:val="PargrafodaLista"/>
         <w:numPr>
           <w:ilvl w:val="0"/>
           <w:numId w:val="13"/>
@@ -13737,7 +15511,7 @@
       <w:hyperlink r:id="rId12" w:history="1">
         <w:r>
           <w:rPr>
-            <w:rStyle w:val="Hyperlink"/>
+            <w:rStyle w:val="Hiperligao"/>
             <w:rFonts w:eastAsia="Times New Roman" w:cs="Arial"/>
             <w:b/>
             <w:color w:val="0070C0"/>
@@ -13772,7 +15546,7 @@
     </w:p>
     <w:p>
       <w:pPr>
-        <w:pStyle w:val="ListParagraph"/>
+        <w:pStyle w:val="PargrafodaLista"/>
         <w:numPr>
           <w:ilvl w:val="0"/>
           <w:numId w:val="13"/>
@@ -14025,7 +15799,7 @@
       <w:hyperlink r:id="rId13" w:history="1">
         <w:r>
           <w:rPr>
-            <w:rStyle w:val="Hyperlink"/>
+            <w:rStyle w:val="Hiperligao"/>
             <w:rFonts w:eastAsia="Times New Roman" w:cs="Arial"/>
             <w:color w:val="0070C0"/>
             <w:szCs w:val="32"/>
@@ -14048,7 +15822,7 @@
     </w:p>
     <w:p>
       <w:pPr>
-        <w:pStyle w:val="ListParagraph"/>
+        <w:pStyle w:val="PargrafodaLista"/>
         <w:numPr>
           <w:ilvl w:val="0"/>
           <w:numId w:val="13"/>
@@ -14158,7 +15932,7 @@
       <w:hyperlink r:id="rId14" w:history="1">
         <w:r>
           <w:rPr>
-            <w:rStyle w:val="Hyperlink"/>
+            <w:rStyle w:val="Hiperligao"/>
             <w:rFonts w:eastAsia="Times New Roman" w:cs="Arial"/>
             <w:color w:val="0070C0"/>
             <w:szCs w:val="32"/>
@@ -14192,7 +15966,7 @@
     </w:p>
     <w:p>
       <w:pPr>
-        <w:pStyle w:val="ListParagraph"/>
+        <w:pStyle w:val="PargrafodaLista"/>
         <w:numPr>
           <w:ilvl w:val="0"/>
           <w:numId w:val="13"/>
@@ -14283,7 +16057,7 @@
       <w:hyperlink r:id="rId15" w:history="1">
         <w:r>
           <w:rPr>
-            <w:rStyle w:val="Hyperlink"/>
+            <w:rStyle w:val="Hiperligao"/>
             <w:rFonts w:eastAsia="Times New Roman" w:cs="Arial"/>
             <w:color w:val="0070C0"/>
             <w:szCs w:val="32"/>
@@ -14306,7 +16080,7 @@
     </w:p>
     <w:p>
       <w:pPr>
-        <w:pStyle w:val="ListParagraph"/>
+        <w:pStyle w:val="PargrafodaLista"/>
         <w:numPr>
           <w:ilvl w:val="0"/>
           <w:numId w:val="13"/>
@@ -14416,7 +16190,7 @@
       <w:hyperlink r:id="rId16" w:history="1">
         <w:r>
           <w:rPr>
-            <w:rStyle w:val="Hyperlink"/>
+            <w:rStyle w:val="Hiperligao"/>
             <w:rFonts w:eastAsia="Times New Roman" w:cs="Arial"/>
             <w:color w:val="0070C0"/>
             <w:szCs w:val="32"/>
@@ -14450,7 +16224,7 @@
     </w:p>
     <w:p>
       <w:pPr>
-        <w:pStyle w:val="ListParagraph"/>
+        <w:pStyle w:val="PargrafodaLista"/>
         <w:numPr>
           <w:ilvl w:val="0"/>
           <w:numId w:val="13"/>
@@ -14620,7 +16394,7 @@
     </w:p>
     <w:p>
       <w:pPr>
-        <w:pStyle w:val="ListParagraph"/>
+        <w:pStyle w:val="PargrafodaLista"/>
         <w:spacing w:after="0" w:line="240" w:lineRule="auto"/>
         <w:ind w:firstLine="0"/>
         <w:rPr>
@@ -14772,7 +16546,7 @@
       <w:hyperlink r:id="rId17" w:history="1">
         <w:r>
           <w:rPr>
-            <w:rStyle w:val="Hyperlink"/>
+            <w:rStyle w:val="Hiperligao"/>
             <w:rFonts w:eastAsia="Times New Roman" w:cs="Arial"/>
             <w:color w:val="0070C0"/>
             <w:szCs w:val="32"/>
@@ -14864,7 +16638,7 @@
 </file>
 
 <file path=word/endnotes.xml><?xml version="1.0" encoding="utf-8"?>
-<w:endnotes xmlns:wpc="http://schemas.microsoft.com/office/word/2010/wordprocessingCanvas" xmlns:mc="http://schemas.openxmlformats.org/markup-compatibility/2006" xmlns:o="urn:schemas-microsoft-com:office:office" xmlns:r="http://schemas.openxmlformats.org/officeDocument/2006/relationships" xmlns:m="http://schemas.openxmlformats.org/officeDocument/2006/math" xmlns:v="urn:schemas-microsoft-com:vml" xmlns:wp14="http://schemas.microsoft.com/office/word/2010/wordprocessingDrawing" xmlns:wp="http://schemas.openxmlformats.org/drawingml/2006/wordprocessingDrawing" xmlns:w10="urn:schemas-microsoft-com:office:word" xmlns:w="http://schemas.openxmlformats.org/wordprocessingml/2006/main" xmlns:w14="http://schemas.microsoft.com/office/word/2010/wordml" xmlns:w15="http://schemas.microsoft.com/office/word/2012/wordml" xmlns:wpg="http://schemas.microsoft.com/office/word/2010/wordprocessingGroup" xmlns:wpi="http://schemas.microsoft.com/office/word/2010/wordprocessingInk" xmlns:wne="http://schemas.microsoft.com/office/word/2006/wordml" xmlns:wps="http://schemas.microsoft.com/office/word/2010/wordprocessingShape" mc:Ignorable="w14 w15 wp14">
+<w:endnotes xmlns:wpc="http://schemas.microsoft.com/office/word/2010/wordprocessingCanvas" xmlns:cx="http://schemas.microsoft.com/office/drawing/2014/chartex" xmlns:cx1="http://schemas.microsoft.com/office/drawing/2015/9/8/chartex" xmlns:cx2="http://schemas.microsoft.com/office/drawing/2015/10/21/chartex" xmlns:cx3="http://schemas.microsoft.com/office/drawing/2016/5/9/chartex" xmlns:cx4="http://schemas.microsoft.com/office/drawing/2016/5/10/chartex" xmlns:cx5="http://schemas.microsoft.com/office/drawing/2016/5/11/chartex" xmlns:cx6="http://schemas.microsoft.com/office/drawing/2016/5/12/chartex" xmlns:cx7="http://schemas.microsoft.com/office/drawing/2016/5/13/chartex" xmlns:cx8="http://schemas.microsoft.com/office/drawing/2016/5/14/chartex" xmlns:mc="http://schemas.openxmlformats.org/markup-compatibility/2006" xmlns:aink="http://schemas.microsoft.com/office/drawing/2016/ink" xmlns:am3d="http://schemas.microsoft.com/office/drawing/2017/model3d" xmlns:o="urn:schemas-microsoft-com:office:office" xmlns:oel="http://schemas.microsoft.com/office/2019/extlst" xmlns:r="http://schemas.openxmlformats.org/officeDocument/2006/relationships" xmlns:m="http://schemas.openxmlformats.org/officeDocument/2006/math" xmlns:v="urn:schemas-microsoft-com:vml" xmlns:wp14="http://schemas.microsoft.com/office/word/2010/wordprocessingDrawing" xmlns:wp="http://schemas.openxmlformats.org/drawingml/2006/wordprocessingDrawing" xmlns:w10="urn:schemas-microsoft-com:office:word" xmlns:w="http://schemas.openxmlformats.org/wordprocessingml/2006/main" xmlns:w14="http://schemas.microsoft.com/office/word/2010/wordml" xmlns:w15="http://schemas.microsoft.com/office/word/2012/wordml" xmlns:w16cex="http://schemas.microsoft.com/office/word/2018/wordml/cex" xmlns:w16cid="http://schemas.microsoft.com/office/word/2016/wordml/cid" xmlns:w16="http://schemas.microsoft.com/office/word/2018/wordml" xmlns:w16du="http://schemas.microsoft.com/office/word/2023/wordml/word16du" xmlns:w16sdtdh="http://schemas.microsoft.com/office/word/2020/wordml/sdtdatahash" xmlns:w16sdtfl="http://schemas.microsoft.com/office/word/2024/wordml/sdtformatlock" xmlns:w16se="http://schemas.microsoft.com/office/word/2015/wordml/symex" xmlns:wpg="http://schemas.microsoft.com/office/word/2010/wordprocessingGroup" xmlns:wpi="http://schemas.microsoft.com/office/word/2010/wordprocessingInk" xmlns:wne="http://schemas.microsoft.com/office/word/2006/wordml" xmlns:wps="http://schemas.microsoft.com/office/word/2010/wordprocessingShape" mc:Ignorable="w14 w15 w16se w16cid w16 w16cex w16sdtdh w16sdtfl w16du wp14">
   <w:endnote w:type="separator" w:id="-1">
     <w:p>
       <w:pPr>
@@ -14889,10 +16663,10 @@
 </file>
 
 <file path=word/footer1.xml><?xml version="1.0" encoding="utf-8"?>
-<w:ftr xmlns:wpc="http://schemas.microsoft.com/office/word/2010/wordprocessingCanvas" xmlns:mc="http://schemas.openxmlformats.org/markup-compatibility/2006" xmlns:o="urn:schemas-microsoft-com:office:office" xmlns:r="http://schemas.openxmlformats.org/officeDocument/2006/relationships" xmlns:m="http://schemas.openxmlformats.org/officeDocument/2006/math" xmlns:v="urn:schemas-microsoft-com:vml" xmlns:wp14="http://schemas.microsoft.com/office/word/2010/wordprocessingDrawing" xmlns:wp="http://schemas.openxmlformats.org/drawingml/2006/wordprocessingDrawing" xmlns:w10="urn:schemas-microsoft-com:office:word" xmlns:w="http://schemas.openxmlformats.org/wordprocessingml/2006/main" xmlns:w14="http://schemas.microsoft.com/office/word/2010/wordml" xmlns:w15="http://schemas.microsoft.com/office/word/2012/wordml" xmlns:wpg="http://schemas.microsoft.com/office/word/2010/wordprocessingGroup" xmlns:wpi="http://schemas.microsoft.com/office/word/2010/wordprocessingInk" xmlns:wne="http://schemas.microsoft.com/office/word/2006/wordml" xmlns:wps="http://schemas.microsoft.com/office/word/2010/wordprocessingShape" mc:Ignorable="w14 w15 wp14">
+<w:ftr xmlns:wpc="http://schemas.microsoft.com/office/word/2010/wordprocessingCanvas" xmlns:cx="http://schemas.microsoft.com/office/drawing/2014/chartex" xmlns:cx1="http://schemas.microsoft.com/office/drawing/2015/9/8/chartex" xmlns:cx2="http://schemas.microsoft.com/office/drawing/2015/10/21/chartex" xmlns:cx3="http://schemas.microsoft.com/office/drawing/2016/5/9/chartex" xmlns:cx4="http://schemas.microsoft.com/office/drawing/2016/5/10/chartex" xmlns:cx5="http://schemas.microsoft.com/office/drawing/2016/5/11/chartex" xmlns:cx6="http://schemas.microsoft.com/office/drawing/2016/5/12/chartex" xmlns:cx7="http://schemas.microsoft.com/office/drawing/2016/5/13/chartex" xmlns:cx8="http://schemas.microsoft.com/office/drawing/2016/5/14/chartex" xmlns:mc="http://schemas.openxmlformats.org/markup-compatibility/2006" xmlns:aink="http://schemas.microsoft.com/office/drawing/2016/ink" xmlns:am3d="http://schemas.microsoft.com/office/drawing/2017/model3d" xmlns:o="urn:schemas-microsoft-com:office:office" xmlns:oel="http://schemas.microsoft.com/office/2019/extlst" xmlns:r="http://schemas.openxmlformats.org/officeDocument/2006/relationships" xmlns:m="http://schemas.openxmlformats.org/officeDocument/2006/math" xmlns:v="urn:schemas-microsoft-com:vml" xmlns:wp14="http://schemas.microsoft.com/office/word/2010/wordprocessingDrawing" xmlns:wp="http://schemas.openxmlformats.org/drawingml/2006/wordprocessingDrawing" xmlns:w10="urn:schemas-microsoft-com:office:word" xmlns:w="http://schemas.openxmlformats.org/wordprocessingml/2006/main" xmlns:w14="http://schemas.microsoft.com/office/word/2010/wordml" xmlns:w15="http://schemas.microsoft.com/office/word/2012/wordml" xmlns:w16cex="http://schemas.microsoft.com/office/word/2018/wordml/cex" xmlns:w16cid="http://schemas.microsoft.com/office/word/2016/wordml/cid" xmlns:w16="http://schemas.microsoft.com/office/word/2018/wordml" xmlns:w16du="http://schemas.microsoft.com/office/word/2023/wordml/word16du" xmlns:w16sdtdh="http://schemas.microsoft.com/office/word/2020/wordml/sdtdatahash" xmlns:w16sdtfl="http://schemas.microsoft.com/office/word/2024/wordml/sdtformatlock" xmlns:w16se="http://schemas.microsoft.com/office/word/2015/wordml/symex" xmlns:wpg="http://schemas.microsoft.com/office/word/2010/wordprocessingGroup" xmlns:wpi="http://schemas.microsoft.com/office/word/2010/wordprocessingInk" xmlns:wne="http://schemas.microsoft.com/office/word/2006/wordml" xmlns:wps="http://schemas.microsoft.com/office/word/2010/wordprocessingShape" mc:Ignorable="w14 w15 w16se w16cid w16 w16cex w16sdtdh w16sdtfl w16du wp14">
   <w:p>
     <w:pPr>
-      <w:pStyle w:val="Footer"/>
+      <w:pStyle w:val="Rodap"/>
       <w:jc w:val="right"/>
       <w:rPr>
         <w:sz w:val="20"/>
@@ -14967,10 +16741,10 @@
 </file>
 
 <file path=word/footer2.xml><?xml version="1.0" encoding="utf-8"?>
-<w:ftr xmlns:wpc="http://schemas.microsoft.com/office/word/2010/wordprocessingCanvas" xmlns:mc="http://schemas.openxmlformats.org/markup-compatibility/2006" xmlns:o="urn:schemas-microsoft-com:office:office" xmlns:r="http://schemas.openxmlformats.org/officeDocument/2006/relationships" xmlns:m="http://schemas.openxmlformats.org/officeDocument/2006/math" xmlns:v="urn:schemas-microsoft-com:vml" xmlns:wp14="http://schemas.microsoft.com/office/word/2010/wordprocessingDrawing" xmlns:wp="http://schemas.openxmlformats.org/drawingml/2006/wordprocessingDrawing" xmlns:w10="urn:schemas-microsoft-com:office:word" xmlns:w="http://schemas.openxmlformats.org/wordprocessingml/2006/main" xmlns:w14="http://schemas.microsoft.com/office/word/2010/wordml" xmlns:w15="http://schemas.microsoft.com/office/word/2012/wordml" xmlns:wpg="http://schemas.microsoft.com/office/word/2010/wordprocessingGroup" xmlns:wpi="http://schemas.microsoft.com/office/word/2010/wordprocessingInk" xmlns:wne="http://schemas.microsoft.com/office/word/2006/wordml" xmlns:wps="http://schemas.microsoft.com/office/word/2010/wordprocessingShape" mc:Ignorable="w14 w15 wp14">
+<w:ftr xmlns:wpc="http://schemas.microsoft.com/office/word/2010/wordprocessingCanvas" xmlns:cx="http://schemas.microsoft.com/office/drawing/2014/chartex" xmlns:cx1="http://schemas.microsoft.com/office/drawing/2015/9/8/chartex" xmlns:cx2="http://schemas.microsoft.com/office/drawing/2015/10/21/chartex" xmlns:cx3="http://schemas.microsoft.com/office/drawing/2016/5/9/chartex" xmlns:cx4="http://schemas.microsoft.com/office/drawing/2016/5/10/chartex" xmlns:cx5="http://schemas.microsoft.com/office/drawing/2016/5/11/chartex" xmlns:cx6="http://schemas.microsoft.com/office/drawing/2016/5/12/chartex" xmlns:cx7="http://schemas.microsoft.com/office/drawing/2016/5/13/chartex" xmlns:cx8="http://schemas.microsoft.com/office/drawing/2016/5/14/chartex" xmlns:mc="http://schemas.openxmlformats.org/markup-compatibility/2006" xmlns:aink="http://schemas.microsoft.com/office/drawing/2016/ink" xmlns:am3d="http://schemas.microsoft.com/office/drawing/2017/model3d" xmlns:o="urn:schemas-microsoft-com:office:office" xmlns:oel="http://schemas.microsoft.com/office/2019/extlst" xmlns:r="http://schemas.openxmlformats.org/officeDocument/2006/relationships" xmlns:m="http://schemas.openxmlformats.org/officeDocument/2006/math" xmlns:v="urn:schemas-microsoft-com:vml" xmlns:wp14="http://schemas.microsoft.com/office/word/2010/wordprocessingDrawing" xmlns:wp="http://schemas.openxmlformats.org/drawingml/2006/wordprocessingDrawing" xmlns:w10="urn:schemas-microsoft-com:office:word" xmlns:w="http://schemas.openxmlformats.org/wordprocessingml/2006/main" xmlns:w14="http://schemas.microsoft.com/office/word/2010/wordml" xmlns:w15="http://schemas.microsoft.com/office/word/2012/wordml" xmlns:w16cex="http://schemas.microsoft.com/office/word/2018/wordml/cex" xmlns:w16cid="http://schemas.microsoft.com/office/word/2016/wordml/cid" xmlns:w16="http://schemas.microsoft.com/office/word/2018/wordml" xmlns:w16du="http://schemas.microsoft.com/office/word/2023/wordml/word16du" xmlns:w16sdtdh="http://schemas.microsoft.com/office/word/2020/wordml/sdtdatahash" xmlns:w16sdtfl="http://schemas.microsoft.com/office/word/2024/wordml/sdtformatlock" xmlns:w16se="http://schemas.microsoft.com/office/word/2015/wordml/symex" xmlns:wpg="http://schemas.microsoft.com/office/word/2010/wordprocessingGroup" xmlns:wpi="http://schemas.microsoft.com/office/word/2010/wordprocessingInk" xmlns:wne="http://schemas.microsoft.com/office/word/2006/wordml" xmlns:wps="http://schemas.microsoft.com/office/word/2010/wordprocessingShape" mc:Ignorable="w14 w15 w16se w16cid w16 w16cex w16sdtdh w16sdtfl w16du wp14">
   <w:p>
     <w:pPr>
-      <w:pStyle w:val="Footer"/>
+      <w:pStyle w:val="Rodap"/>
       <w:jc w:val="right"/>
       <w:rPr>
         <w:sz w:val="20"/>
@@ -14981,7 +16755,7 @@
 </file>
 
 <file path=word/footer3.xml><?xml version="1.0" encoding="utf-8"?>
-<w:ftr xmlns:wpc="http://schemas.microsoft.com/office/word/2010/wordprocessingCanvas" xmlns:mc="http://schemas.openxmlformats.org/markup-compatibility/2006" xmlns:o="urn:schemas-microsoft-com:office:office" xmlns:r="http://schemas.openxmlformats.org/officeDocument/2006/relationships" xmlns:m="http://schemas.openxmlformats.org/officeDocument/2006/math" xmlns:v="urn:schemas-microsoft-com:vml" xmlns:wp14="http://schemas.microsoft.com/office/word/2010/wordprocessingDrawing" xmlns:wp="http://schemas.openxmlformats.org/drawingml/2006/wordprocessingDrawing" xmlns:w10="urn:schemas-microsoft-com:office:word" xmlns:w="http://schemas.openxmlformats.org/wordprocessingml/2006/main" xmlns:w14="http://schemas.microsoft.com/office/word/2010/wordml" xmlns:w15="http://schemas.microsoft.com/office/word/2012/wordml" xmlns:wpg="http://schemas.microsoft.com/office/word/2010/wordprocessingGroup" xmlns:wpi="http://schemas.microsoft.com/office/word/2010/wordprocessingInk" xmlns:wne="http://schemas.microsoft.com/office/word/2006/wordml" xmlns:wps="http://schemas.microsoft.com/office/word/2010/wordprocessingShape" mc:Ignorable="w14 w15 wp14">
+<w:ftr xmlns:wpc="http://schemas.microsoft.com/office/word/2010/wordprocessingCanvas" xmlns:cx="http://schemas.microsoft.com/office/drawing/2014/chartex" xmlns:cx1="http://schemas.microsoft.com/office/drawing/2015/9/8/chartex" xmlns:cx2="http://schemas.microsoft.com/office/drawing/2015/10/21/chartex" xmlns:cx3="http://schemas.microsoft.com/office/drawing/2016/5/9/chartex" xmlns:cx4="http://schemas.microsoft.com/office/drawing/2016/5/10/chartex" xmlns:cx5="http://schemas.microsoft.com/office/drawing/2016/5/11/chartex" xmlns:cx6="http://schemas.microsoft.com/office/drawing/2016/5/12/chartex" xmlns:cx7="http://schemas.microsoft.com/office/drawing/2016/5/13/chartex" xmlns:cx8="http://schemas.microsoft.com/office/drawing/2016/5/14/chartex" xmlns:mc="http://schemas.openxmlformats.org/markup-compatibility/2006" xmlns:aink="http://schemas.microsoft.com/office/drawing/2016/ink" xmlns:am3d="http://schemas.microsoft.com/office/drawing/2017/model3d" xmlns:o="urn:schemas-microsoft-com:office:office" xmlns:oel="http://schemas.microsoft.com/office/2019/extlst" xmlns:r="http://schemas.openxmlformats.org/officeDocument/2006/relationships" xmlns:m="http://schemas.openxmlformats.org/officeDocument/2006/math" xmlns:v="urn:schemas-microsoft-com:vml" xmlns:wp14="http://schemas.microsoft.com/office/word/2010/wordprocessingDrawing" xmlns:wp="http://schemas.openxmlformats.org/drawingml/2006/wordprocessingDrawing" xmlns:w10="urn:schemas-microsoft-com:office:word" xmlns:w="http://schemas.openxmlformats.org/wordprocessingml/2006/main" xmlns:w14="http://schemas.microsoft.com/office/word/2010/wordml" xmlns:w15="http://schemas.microsoft.com/office/word/2012/wordml" xmlns:w16cex="http://schemas.microsoft.com/office/word/2018/wordml/cex" xmlns:w16cid="http://schemas.microsoft.com/office/word/2016/wordml/cid" xmlns:w16="http://schemas.microsoft.com/office/word/2018/wordml" xmlns:w16du="http://schemas.microsoft.com/office/word/2023/wordml/word16du" xmlns:w16sdtdh="http://schemas.microsoft.com/office/word/2020/wordml/sdtdatahash" xmlns:w16sdtfl="http://schemas.microsoft.com/office/word/2024/wordml/sdtformatlock" xmlns:w16se="http://schemas.microsoft.com/office/word/2015/wordml/symex" xmlns:wpg="http://schemas.microsoft.com/office/word/2010/wordprocessingGroup" xmlns:wpi="http://schemas.microsoft.com/office/word/2010/wordprocessingInk" xmlns:wne="http://schemas.microsoft.com/office/word/2006/wordml" xmlns:wps="http://schemas.microsoft.com/office/word/2010/wordprocessingShape" mc:Ignorable="w14 w15 w16se w16cid w16 w16cex w16sdtdh w16sdtfl w16du wp14">
   <w:sdt>
     <w:sdtPr>
       <w:rPr>
@@ -14993,7 +16767,6 @@
         <w:docPartUnique/>
       </w:docPartObj>
     </w:sdtPr>
-    <w:sdtEndPr/>
     <w:sdtContent>
       <w:sdt>
         <w:sdtPr>
@@ -15006,11 +16779,10 @@
             <w:docPartUnique/>
           </w:docPartObj>
         </w:sdtPr>
-        <w:sdtEndPr/>
         <w:sdtContent>
           <w:p>
             <w:pPr>
-              <w:pStyle w:val="Footer"/>
+              <w:pStyle w:val="Rodap"/>
               <w:jc w:val="right"/>
               <w:rPr>
                 <w:sz w:val="20"/>
@@ -15089,7 +16861,7 @@
 </file>
 
 <file path=word/footnotes.xml><?xml version="1.0" encoding="utf-8"?>
-<w:footnotes xmlns:wpc="http://schemas.microsoft.com/office/word/2010/wordprocessingCanvas" xmlns:mc="http://schemas.openxmlformats.org/markup-compatibility/2006" xmlns:o="urn:schemas-microsoft-com:office:office" xmlns:r="http://schemas.openxmlformats.org/officeDocument/2006/relationships" xmlns:m="http://schemas.openxmlformats.org/officeDocument/2006/math" xmlns:v="urn:schemas-microsoft-com:vml" xmlns:wp14="http://schemas.microsoft.com/office/word/2010/wordprocessingDrawing" xmlns:wp="http://schemas.openxmlformats.org/drawingml/2006/wordprocessingDrawing" xmlns:w10="urn:schemas-microsoft-com:office:word" xmlns:w="http://schemas.openxmlformats.org/wordprocessingml/2006/main" xmlns:w14="http://schemas.microsoft.com/office/word/2010/wordml" xmlns:w15="http://schemas.microsoft.com/office/word/2012/wordml" xmlns:wpg="http://schemas.microsoft.com/office/word/2010/wordprocessingGroup" xmlns:wpi="http://schemas.microsoft.com/office/word/2010/wordprocessingInk" xmlns:wne="http://schemas.microsoft.com/office/word/2006/wordml" xmlns:wps="http://schemas.microsoft.com/office/word/2010/wordprocessingShape" mc:Ignorable="w14 w15 wp14">
+<w:footnotes xmlns:wpc="http://schemas.microsoft.com/office/word/2010/wordprocessingCanvas" xmlns:cx="http://schemas.microsoft.com/office/drawing/2014/chartex" xmlns:cx1="http://schemas.microsoft.com/office/drawing/2015/9/8/chartex" xmlns:cx2="http://schemas.microsoft.com/office/drawing/2015/10/21/chartex" xmlns:cx3="http://schemas.microsoft.com/office/drawing/2016/5/9/chartex" xmlns:cx4="http://schemas.microsoft.com/office/drawing/2016/5/10/chartex" xmlns:cx5="http://schemas.microsoft.com/office/drawing/2016/5/11/chartex" xmlns:cx6="http://schemas.microsoft.com/office/drawing/2016/5/12/chartex" xmlns:cx7="http://schemas.microsoft.com/office/drawing/2016/5/13/chartex" xmlns:cx8="http://schemas.microsoft.com/office/drawing/2016/5/14/chartex" xmlns:mc="http://schemas.openxmlformats.org/markup-compatibility/2006" xmlns:aink="http://schemas.microsoft.com/office/drawing/2016/ink" xmlns:am3d="http://schemas.microsoft.com/office/drawing/2017/model3d" xmlns:o="urn:schemas-microsoft-com:office:office" xmlns:oel="http://schemas.microsoft.com/office/2019/extlst" xmlns:r="http://schemas.openxmlformats.org/officeDocument/2006/relationships" xmlns:m="http://schemas.openxmlformats.org/officeDocument/2006/math" xmlns:v="urn:schemas-microsoft-com:vml" xmlns:wp14="http://schemas.microsoft.com/office/word/2010/wordprocessingDrawing" xmlns:wp="http://schemas.openxmlformats.org/drawingml/2006/wordprocessingDrawing" xmlns:w10="urn:schemas-microsoft-com:office:word" xmlns:w="http://schemas.openxmlformats.org/wordprocessingml/2006/main" xmlns:w14="http://schemas.microsoft.com/office/word/2010/wordml" xmlns:w15="http://schemas.microsoft.com/office/word/2012/wordml" xmlns:w16cex="http://schemas.microsoft.com/office/word/2018/wordml/cex" xmlns:w16cid="http://schemas.microsoft.com/office/word/2016/wordml/cid" xmlns:w16="http://schemas.microsoft.com/office/word/2018/wordml" xmlns:w16du="http://schemas.microsoft.com/office/word/2023/wordml/word16du" xmlns:w16sdtdh="http://schemas.microsoft.com/office/word/2020/wordml/sdtdatahash" xmlns:w16sdtfl="http://schemas.microsoft.com/office/word/2024/wordml/sdtformatlock" xmlns:w16se="http://schemas.microsoft.com/office/word/2015/wordml/symex" xmlns:wpg="http://schemas.microsoft.com/office/word/2010/wordprocessingGroup" xmlns:wpi="http://schemas.microsoft.com/office/word/2010/wordprocessingInk" xmlns:wne="http://schemas.microsoft.com/office/word/2006/wordml" xmlns:wps="http://schemas.microsoft.com/office/word/2010/wordprocessingShape" mc:Ignorable="w14 w15 w16se w16cid w16 w16cex w16sdtdh w16sdtfl w16du wp14">
   <w:footnote w:type="separator" w:id="-1">
     <w:p>
       <w:pPr>
@@ -15114,7 +16886,7 @@
 </file>
 
 <file path=word/numbering.xml><?xml version="1.0" encoding="utf-8"?>
-<w:numbering xmlns:wpc="http://schemas.microsoft.com/office/word/2010/wordprocessingCanvas" xmlns:mc="http://schemas.openxmlformats.org/markup-compatibility/2006" xmlns:o="urn:schemas-microsoft-com:office:office" xmlns:r="http://schemas.openxmlformats.org/officeDocument/2006/relationships" xmlns:m="http://schemas.openxmlformats.org/officeDocument/2006/math" xmlns:v="urn:schemas-microsoft-com:vml" xmlns:wp14="http://schemas.microsoft.com/office/word/2010/wordprocessingDrawing" xmlns:wp="http://schemas.openxmlformats.org/drawingml/2006/wordprocessingDrawing" xmlns:w10="urn:schemas-microsoft-com:office:word" xmlns:w="http://schemas.openxmlformats.org/wordprocessingml/2006/main" xmlns:w14="http://schemas.microsoft.com/office/word/2010/wordml" xmlns:w15="http://schemas.microsoft.com/office/word/2012/wordml" xmlns:wpg="http://schemas.microsoft.com/office/word/2010/wordprocessingGroup" xmlns:wpi="http://schemas.microsoft.com/office/word/2010/wordprocessingInk" xmlns:wne="http://schemas.microsoft.com/office/word/2006/wordml" xmlns:wps="http://schemas.microsoft.com/office/word/2010/wordprocessingShape" mc:Ignorable="w14 w15 wp14">
+<w:numbering xmlns:wpc="http://schemas.microsoft.com/office/word/2010/wordprocessingCanvas" xmlns:cx="http://schemas.microsoft.com/office/drawing/2014/chartex" xmlns:cx1="http://schemas.microsoft.com/office/drawing/2015/9/8/chartex" xmlns:cx2="http://schemas.microsoft.com/office/drawing/2015/10/21/chartex" xmlns:cx3="http://schemas.microsoft.com/office/drawing/2016/5/9/chartex" xmlns:cx4="http://schemas.microsoft.com/office/drawing/2016/5/10/chartex" xmlns:cx5="http://schemas.microsoft.com/office/drawing/2016/5/11/chartex" xmlns:cx6="http://schemas.microsoft.com/office/drawing/2016/5/12/chartex" xmlns:cx7="http://schemas.microsoft.com/office/drawing/2016/5/13/chartex" xmlns:cx8="http://schemas.microsoft.com/office/drawing/2016/5/14/chartex" xmlns:mc="http://schemas.openxmlformats.org/markup-compatibility/2006" xmlns:aink="http://schemas.microsoft.com/office/drawing/2016/ink" xmlns:am3d="http://schemas.microsoft.com/office/drawing/2017/model3d" xmlns:o="urn:schemas-microsoft-com:office:office" xmlns:oel="http://schemas.microsoft.com/office/2019/extlst" xmlns:r="http://schemas.openxmlformats.org/officeDocument/2006/relationships" xmlns:m="http://schemas.openxmlformats.org/officeDocument/2006/math" xmlns:v="urn:schemas-microsoft-com:vml" xmlns:wp14="http://schemas.microsoft.com/office/word/2010/wordprocessingDrawing" xmlns:wp="http://schemas.openxmlformats.org/drawingml/2006/wordprocessingDrawing" xmlns:w10="urn:schemas-microsoft-com:office:word" xmlns:w="http://schemas.openxmlformats.org/wordprocessingml/2006/main" xmlns:w14="http://schemas.microsoft.com/office/word/2010/wordml" xmlns:w15="http://schemas.microsoft.com/office/word/2012/wordml" xmlns:w16cex="http://schemas.microsoft.com/office/word/2018/wordml/cex" xmlns:w16cid="http://schemas.microsoft.com/office/word/2016/wordml/cid" xmlns:w16="http://schemas.microsoft.com/office/word/2018/wordml" xmlns:w16du="http://schemas.microsoft.com/office/word/2023/wordml/word16du" xmlns:w16sdtdh="http://schemas.microsoft.com/office/word/2020/wordml/sdtdatahash" xmlns:w16sdtfl="http://schemas.microsoft.com/office/word/2024/wordml/sdtformatlock" xmlns:w16se="http://schemas.microsoft.com/office/word/2015/wordml/symex" xmlns:wpg="http://schemas.microsoft.com/office/word/2010/wordprocessingGroup" xmlns:wpi="http://schemas.microsoft.com/office/word/2010/wordprocessingInk" xmlns:wne="http://schemas.microsoft.com/office/word/2006/wordml" xmlns:wps="http://schemas.microsoft.com/office/word/2010/wordprocessingShape" mc:Ignorable="w14 w15 w16se w16cid w16 w16cex w16sdtdh w16sdtfl w16du wp14">
   <w:abstractNum w:abstractNumId="0" w15:restartNumberingAfterBreak="0">
     <w:nsid w:val="00172700"/>
     <w:multiLevelType w:val="hybridMultilevel"/>
@@ -17126,65 +18898,65 @@
       </w:pPr>
     </w:lvl>
   </w:abstractNum>
-  <w:num w:numId="1">
+  <w:num w:numId="1" w16cid:durableId="1330863946">
     <w:abstractNumId w:val="8"/>
   </w:num>
-  <w:num w:numId="2">
+  <w:num w:numId="2" w16cid:durableId="339358536">
     <w:abstractNumId w:val="7"/>
   </w:num>
-  <w:num w:numId="3">
+  <w:num w:numId="3" w16cid:durableId="1371539200">
     <w:abstractNumId w:val="12"/>
   </w:num>
-  <w:num w:numId="4">
+  <w:num w:numId="4" w16cid:durableId="1518352728">
     <w:abstractNumId w:val="9"/>
   </w:num>
-  <w:num w:numId="5">
+  <w:num w:numId="5" w16cid:durableId="1141577781">
     <w:abstractNumId w:val="1"/>
   </w:num>
-  <w:num w:numId="6">
+  <w:num w:numId="6" w16cid:durableId="213077579">
     <w:abstractNumId w:val="0"/>
   </w:num>
-  <w:num w:numId="7">
+  <w:num w:numId="7" w16cid:durableId="293684275">
     <w:abstractNumId w:val="4"/>
   </w:num>
-  <w:num w:numId="8">
+  <w:num w:numId="8" w16cid:durableId="492717675">
     <w:abstractNumId w:val="2"/>
   </w:num>
-  <w:num w:numId="9">
+  <w:num w:numId="9" w16cid:durableId="2046328628">
     <w:abstractNumId w:val="14"/>
   </w:num>
-  <w:num w:numId="10">
+  <w:num w:numId="10" w16cid:durableId="186452929">
     <w:abstractNumId w:val="17"/>
   </w:num>
-  <w:num w:numId="11">
+  <w:num w:numId="11" w16cid:durableId="833298176">
     <w:abstractNumId w:val="11"/>
   </w:num>
-  <w:num w:numId="12">
+  <w:num w:numId="12" w16cid:durableId="680205918">
     <w:abstractNumId w:val="5"/>
   </w:num>
-  <w:num w:numId="13">
+  <w:num w:numId="13" w16cid:durableId="1190755214">
     <w:abstractNumId w:val="16"/>
   </w:num>
-  <w:num w:numId="14">
+  <w:num w:numId="14" w16cid:durableId="778909347">
     <w:abstractNumId w:val="6"/>
   </w:num>
-  <w:num w:numId="15">
+  <w:num w:numId="15" w16cid:durableId="1632780083">
     <w:abstractNumId w:val="13"/>
   </w:num>
-  <w:num w:numId="16">
+  <w:num w:numId="16" w16cid:durableId="374083082">
     <w:abstractNumId w:val="3"/>
   </w:num>
-  <w:num w:numId="17">
+  <w:num w:numId="17" w16cid:durableId="651367826">
     <w:abstractNumId w:val="15"/>
   </w:num>
-  <w:num w:numId="18">
+  <w:num w:numId="18" w16cid:durableId="10881391">
     <w:abstractNumId w:val="10"/>
   </w:num>
 </w:numbering>
 </file>
 
 <file path=word/styles.xml><?xml version="1.0" encoding="utf-8"?>
-<w:styles xmlns:mc="http://schemas.openxmlformats.org/markup-compatibility/2006" xmlns:r="http://schemas.openxmlformats.org/officeDocument/2006/relationships" xmlns:w="http://schemas.openxmlformats.org/wordprocessingml/2006/main" xmlns:w14="http://schemas.microsoft.com/office/word/2010/wordml" xmlns:w15="http://schemas.microsoft.com/office/word/2012/wordml" mc:Ignorable="w14 w15">
+<w:styles xmlns:mc="http://schemas.openxmlformats.org/markup-compatibility/2006" xmlns:r="http://schemas.openxmlformats.org/officeDocument/2006/relationships" xmlns:w="http://schemas.openxmlformats.org/wordprocessingml/2006/main" xmlns:w14="http://schemas.microsoft.com/office/word/2010/wordml" xmlns:w15="http://schemas.microsoft.com/office/word/2012/wordml" xmlns:w16cex="http://schemas.microsoft.com/office/word/2018/wordml/cex" xmlns:w16cid="http://schemas.microsoft.com/office/word/2016/wordml/cid" xmlns:w16="http://schemas.microsoft.com/office/word/2018/wordml" xmlns:w16du="http://schemas.microsoft.com/office/word/2023/wordml/word16du" xmlns:w16sdtdh="http://schemas.microsoft.com/office/word/2020/wordml/sdtdatahash" xmlns:w16sdtfl="http://schemas.microsoft.com/office/word/2024/wordml/sdtformatlock" xmlns:w16se="http://schemas.microsoft.com/office/word/2015/wordml/symex" mc:Ignorable="w14 w15 w16se w16cid w16 w16cex w16sdtdh w16sdtfl w16du">
   <w:docDefaults>
     <w:rPrDefault>
       <w:rPr>
@@ -17194,7 +18966,7 @@
     </w:rPrDefault>
     <w:pPrDefault/>
   </w:docDefaults>
-  <w:latentStyles w:defLockedState="0" w:defUIPriority="99" w:defSemiHidden="0" w:defUnhideWhenUsed="0" w:defQFormat="0" w:count="371">
+  <w:latentStyles w:defLockedState="0" w:defUIPriority="99" w:defSemiHidden="0" w:defUnhideWhenUsed="0" w:defQFormat="0" w:count="376">
     <w:lsdException w:name="Normal" w:uiPriority="0" w:qFormat="1"/>
     <w:lsdException w:name="heading 1" w:uiPriority="9"/>
     <w:lsdException w:name="heading 2" w:semiHidden="1" w:uiPriority="9" w:unhideWhenUsed="1" w:qFormat="1"/>
@@ -17566,6 +19338,11 @@
     <w:lsdException w:name="List Table 5 Dark Accent 6" w:uiPriority="50"/>
     <w:lsdException w:name="List Table 6 Colorful Accent 6" w:uiPriority="51"/>
     <w:lsdException w:name="List Table 7 Colorful Accent 6" w:uiPriority="52"/>
+    <w:lsdException w:name="Mention" w:semiHidden="1" w:unhideWhenUsed="1"/>
+    <w:lsdException w:name="Smart Hyperlink" w:semiHidden="1" w:unhideWhenUsed="1"/>
+    <w:lsdException w:name="Hashtag" w:semiHidden="1" w:unhideWhenUsed="1"/>
+    <w:lsdException w:name="Unresolved Mention" w:semiHidden="1" w:unhideWhenUsed="1"/>
+    <w:lsdException w:name="Smart Link" w:semiHidden="1" w:unhideWhenUsed="1"/>
   </w:latentStyles>
   <w:style w:type="paragraph" w:default="1" w:styleId="Normal">
     <w:name w:val="Normal"/>
@@ -17581,11 +19358,11 @@
       <w:lang w:eastAsia="en-US"/>
     </w:rPr>
   </w:style>
-  <w:style w:type="paragraph" w:styleId="Heading1">
+  <w:style w:type="paragraph" w:styleId="Ttulo1">
     <w:name w:val="heading 1"/>
     <w:basedOn w:val="Normal"/>
     <w:next w:val="Normal"/>
-    <w:link w:val="Heading1Char"/>
+    <w:link w:val="Ttulo1Carter"/>
     <w:uiPriority w:val="9"/>
     <w:rsid w:val="00FD65C4"/>
     <w:pPr>
@@ -17604,11 +19381,11 @@
       <w:szCs w:val="28"/>
     </w:rPr>
   </w:style>
-  <w:style w:type="paragraph" w:styleId="Heading2">
+  <w:style w:type="paragraph" w:styleId="Ttulo2">
     <w:name w:val="heading 2"/>
     <w:basedOn w:val="Normal"/>
     <w:next w:val="Normal"/>
-    <w:link w:val="Heading2Char"/>
+    <w:link w:val="Ttulo2Carter"/>
     <w:uiPriority w:val="9"/>
     <w:unhideWhenUsed/>
     <w:qFormat/>
@@ -17626,13 +19403,13 @@
       <w:szCs w:val="26"/>
     </w:rPr>
   </w:style>
-  <w:style w:type="character" w:default="1" w:styleId="DefaultParagraphFont">
+  <w:style w:type="character" w:default="1" w:styleId="Tipodeletrapredefinidodopargrafo">
     <w:name w:val="Default Paragraph Font"/>
     <w:uiPriority w:val="1"/>
     <w:semiHidden/>
     <w:unhideWhenUsed/>
   </w:style>
-  <w:style w:type="table" w:default="1" w:styleId="TableNormal">
+  <w:style w:type="table" w:default="1" w:styleId="Tabelanormal">
     <w:name w:val="Normal Table"/>
     <w:uiPriority w:val="99"/>
     <w:semiHidden/>
@@ -17647,15 +19424,15 @@
       </w:tblCellMar>
     </w:tblPr>
   </w:style>
-  <w:style w:type="numbering" w:default="1" w:styleId="NoList">
+  <w:style w:type="numbering" w:default="1" w:styleId="Semlista">
     <w:name w:val="No List"/>
     <w:uiPriority w:val="99"/>
     <w:semiHidden/>
     <w:unhideWhenUsed/>
   </w:style>
-  <w:style w:type="character" w:customStyle="1" w:styleId="Heading1Char">
-    <w:name w:val="Heading 1 Char"/>
-    <w:link w:val="Heading1"/>
+  <w:style w:type="character" w:customStyle="1" w:styleId="Ttulo1Carter">
+    <w:name w:val="Título 1 Caráter"/>
+    <w:link w:val="Ttulo1"/>
     <w:uiPriority w:val="9"/>
     <w:rsid w:val="00FD65C4"/>
     <w:rPr>
@@ -17668,9 +19445,9 @@
       <w:szCs w:val="28"/>
     </w:rPr>
   </w:style>
-  <w:style w:type="character" w:customStyle="1" w:styleId="Heading2Char">
-    <w:name w:val="Heading 2 Char"/>
-    <w:link w:val="Heading2"/>
+  <w:style w:type="character" w:customStyle="1" w:styleId="Ttulo2Carter">
+    <w:name w:val="Título 2 Caráter"/>
+    <w:link w:val="Ttulo2"/>
     <w:uiPriority w:val="9"/>
     <w:rsid w:val="007F2B7B"/>
     <w:rPr>
@@ -17681,7 +19458,7 @@
       <w:szCs w:val="26"/>
     </w:rPr>
   </w:style>
-  <w:style w:type="character" w:styleId="Strong">
+  <w:style w:type="character" w:styleId="Forte">
     <w:name w:val="Strong"/>
     <w:uiPriority w:val="22"/>
     <w:qFormat/>
@@ -17691,7 +19468,7 @@
       <w:bCs/>
     </w:rPr>
   </w:style>
-  <w:style w:type="paragraph" w:styleId="ListParagraph">
+  <w:style w:type="paragraph" w:styleId="PargrafodaLista">
     <w:name w:val="List Paragraph"/>
     <w:basedOn w:val="Normal"/>
     <w:uiPriority w:val="34"/>
@@ -17702,7 +19479,7 @@
       <w:contextualSpacing/>
     </w:pPr>
   </w:style>
-  <w:style w:type="paragraph" w:styleId="NoSpacing">
+  <w:style w:type="paragraph" w:styleId="SemEspaamento">
     <w:name w:val="No Spacing"/>
     <w:uiPriority w:val="1"/>
     <w:rsid w:val="00551DF9"/>
@@ -17713,10 +19490,10 @@
       <w:lang w:eastAsia="en-US"/>
     </w:rPr>
   </w:style>
-  <w:style w:type="paragraph" w:styleId="Header">
+  <w:style w:type="paragraph" w:styleId="Cabealho">
     <w:name w:val="header"/>
     <w:basedOn w:val="Normal"/>
-    <w:link w:val="HeaderChar"/>
+    <w:link w:val="CabealhoCarter"/>
     <w:uiPriority w:val="99"/>
     <w:unhideWhenUsed/>
     <w:rsid w:val="00FE06CF"/>
@@ -17728,9 +19505,9 @@
       <w:spacing w:after="0" w:line="240" w:lineRule="auto"/>
     </w:pPr>
   </w:style>
-  <w:style w:type="character" w:customStyle="1" w:styleId="HeaderChar">
-    <w:name w:val="Header Char"/>
-    <w:link w:val="Header"/>
+  <w:style w:type="character" w:customStyle="1" w:styleId="CabealhoCarter">
+    <w:name w:val="Cabeçalho Caráter"/>
+    <w:link w:val="Cabealho"/>
     <w:uiPriority w:val="99"/>
     <w:rsid w:val="00FE06CF"/>
     <w:rPr>
@@ -17738,10 +19515,10 @@
       <w:sz w:val="24"/>
     </w:rPr>
   </w:style>
-  <w:style w:type="paragraph" w:styleId="Footer">
+  <w:style w:type="paragraph" w:styleId="Rodap">
     <w:name w:val="footer"/>
     <w:basedOn w:val="Normal"/>
-    <w:link w:val="FooterChar"/>
+    <w:link w:val="RodapCarter"/>
     <w:uiPriority w:val="99"/>
     <w:unhideWhenUsed/>
     <w:rsid w:val="00FE06CF"/>
@@ -17753,9 +19530,9 @@
       <w:spacing w:after="0" w:line="240" w:lineRule="auto"/>
     </w:pPr>
   </w:style>
-  <w:style w:type="character" w:customStyle="1" w:styleId="FooterChar">
-    <w:name w:val="Footer Char"/>
-    <w:link w:val="Footer"/>
+  <w:style w:type="character" w:customStyle="1" w:styleId="RodapCarter">
+    <w:name w:val="Rodapé Caráter"/>
+    <w:link w:val="Rodap"/>
     <w:uiPriority w:val="99"/>
     <w:rsid w:val="00FE06CF"/>
     <w:rPr>
@@ -17763,7 +19540,7 @@
       <w:sz w:val="24"/>
     </w:rPr>
   </w:style>
-  <w:style w:type="character" w:styleId="Hyperlink">
+  <w:style w:type="character" w:styleId="Hiperligao">
     <w:name w:val="Hyperlink"/>
     <w:uiPriority w:val="99"/>
     <w:unhideWhenUsed/>
@@ -17774,9 +19551,9 @@
       <w:u w:val="single"/>
     </w:rPr>
   </w:style>
-  <w:style w:type="character" w:styleId="SubtleEmphasis">
+  <w:style w:type="character" w:styleId="nfaseDiscreta">
     <w:name w:val="Subtle Emphasis"/>
-    <w:basedOn w:val="DefaultParagraphFont"/>
+    <w:basedOn w:val="Tipodeletrapredefinidodopargrafo"/>
     <w:uiPriority w:val="19"/>
     <w:qFormat/>
     <w:rsid w:val="005E382B"/>
@@ -17786,9 +19563,9 @@
       <w:color w:val="auto"/>
     </w:rPr>
   </w:style>
-  <w:style w:type="character" w:styleId="Emphasis">
+  <w:style w:type="character" w:styleId="nfase">
     <w:name w:val="Emphasis"/>
-    <w:basedOn w:val="DefaultParagraphFont"/>
+    <w:basedOn w:val="Tipodeletrapredefinidodopargrafo"/>
     <w:uiPriority w:val="20"/>
     <w:qFormat/>
     <w:rsid w:val="005E382B"/>
@@ -17798,11 +19575,11 @@
       <w:iCs/>
     </w:rPr>
   </w:style>
-  <w:style w:type="paragraph" w:styleId="Quote">
+  <w:style w:type="paragraph" w:styleId="Citao">
     <w:name w:val="Quote"/>
     <w:basedOn w:val="Normal"/>
     <w:next w:val="Normal"/>
-    <w:link w:val="QuoteChar"/>
+    <w:link w:val="CitaoCarter"/>
     <w:uiPriority w:val="29"/>
     <w:qFormat/>
     <w:rsid w:val="00684318"/>
@@ -17814,10 +19591,10 @@
       <w:iCs/>
     </w:rPr>
   </w:style>
-  <w:style w:type="character" w:customStyle="1" w:styleId="QuoteChar">
-    <w:name w:val="Quote Char"/>
-    <w:basedOn w:val="DefaultParagraphFont"/>
-    <w:link w:val="Quote"/>
+  <w:style w:type="character" w:customStyle="1" w:styleId="CitaoCarter">
+    <w:name w:val="Citação Caráter"/>
+    <w:basedOn w:val="Tipodeletrapredefinidodopargrafo"/>
+    <w:link w:val="Citao"/>
     <w:uiPriority w:val="29"/>
     <w:rsid w:val="00684318"/>
     <w:rPr>
@@ -17830,7 +19607,7 @@
   </w:style>
   <w:style w:type="character" w:customStyle="1" w:styleId="bold">
     <w:name w:val="bold"/>
-    <w:basedOn w:val="DefaultParagraphFont"/>
+    <w:basedOn w:val="Tipodeletrapredefinidodopargrafo"/>
     <w:uiPriority w:val="1"/>
     <w:rsid w:val="003C099E"/>
     <w:rPr>
@@ -17871,7 +19648,7 @@
   </w:style>
   <w:style w:type="character" w:customStyle="1" w:styleId="BulletsCarter">
     <w:name w:val="Bullets Caráter"/>
-    <w:basedOn w:val="DefaultParagraphFont"/>
+    <w:basedOn w:val="Tipodeletrapredefinidodopargrafo"/>
     <w:link w:val="Bullets"/>
     <w:rsid w:val="00B920EE"/>
     <w:rPr>
@@ -17920,12 +19697,12 @@
   </w:style>
   <w:style w:type="character" w:customStyle="1" w:styleId="yt-core-attributed-string">
     <w:name w:val="yt-core-attributed-string"/>
-    <w:basedOn w:val="DefaultParagraphFont"/>
+    <w:basedOn w:val="Tipodeletrapredefinidodopargrafo"/>
     <w:rsid w:val="008F0A2C"/>
   </w:style>
   <w:style w:type="character" w:customStyle="1" w:styleId="yt-core-attributed-string--link-inherit-color">
     <w:name w:val="yt-core-attributed-string--link-inherit-color"/>
-    <w:basedOn w:val="DefaultParagraphFont"/>
+    <w:basedOn w:val="Tipodeletrapredefinidodopargrafo"/>
     <w:rsid w:val="008F0A2C"/>
   </w:style>
   <w:style w:type="paragraph" w:styleId="NormalWeb">
@@ -17944,9 +19721,9 @@
       <w:lang w:eastAsia="pt-PT"/>
     </w:rPr>
   </w:style>
-  <w:style w:type="character" w:styleId="HTMLCode">
+  <w:style w:type="character" w:styleId="CdigoHTML">
     <w:name w:val="HTML Code"/>
-    <w:basedOn w:val="DefaultParagraphFont"/>
+    <w:basedOn w:val="Tipodeletrapredefinidodopargrafo"/>
     <w:uiPriority w:val="99"/>
     <w:semiHidden/>
     <w:unhideWhenUsed/>

--- a/Team_QualquerToken/Estrutura_proposta/compilador_moc/relatorio/GrupoQualquerToken_efolioB_Parte1.docx
+++ b/Team_QualquerToken/Estrutura_proposta/compilador_moc/relatorio/GrupoQualquerToken_efolioB_Parte1.docx
@@ -4773,7 +4773,7 @@
           <w:sz w:val="22"/>
           <w:shd w:val="clear" w:color="auto" w:fill="FFFFFF"/>
         </w:rPr>
-        <w:t xml:space="preserve"> e realizar </w:t>
+        <w:t xml:space="preserve"> e </w:t>
       </w:r>
       <w:r>
         <w:rPr>
@@ -4871,7 +4871,31 @@
           <w:sz w:val="22"/>
           <w:shd w:val="clear" w:color="auto" w:fill="FFFFFF"/>
         </w:rPr>
-        <w:t xml:space="preserve"> para gestão de âmbitos</w:t>
+        <w:t xml:space="preserve"> para</w:t>
+      </w:r>
+      <w:r>
+        <w:rPr>
+          <w:rFonts w:cs="Arial"/>
+          <w:sz w:val="22"/>
+          <w:shd w:val="clear" w:color="auto" w:fill="FFFFFF"/>
+        </w:rPr>
+        <w:t xml:space="preserve"> a</w:t>
+      </w:r>
+      <w:r>
+        <w:rPr>
+          <w:rFonts w:cs="Arial"/>
+          <w:sz w:val="22"/>
+          <w:shd w:val="clear" w:color="auto" w:fill="FFFFFF"/>
+        </w:rPr>
+        <w:t xml:space="preserve"> gestão de </w:t>
+      </w:r>
+      <w:r>
+        <w:rPr>
+          <w:rFonts w:cs="Arial"/>
+          <w:sz w:val="22"/>
+          <w:shd w:val="clear" w:color="auto" w:fill="FFFFFF"/>
+        </w:rPr>
+        <w:t>contextos</w:t>
       </w:r>
       <w:r>
         <w:rPr>
@@ -4947,7 +4971,15 @@
           <w:sz w:val="22"/>
           <w:shd w:val="clear" w:color="auto" w:fill="FFFFFF"/>
         </w:rPr>
-        <w:t xml:space="preserve">A gestão de âmbito </w:t>
+        <w:t xml:space="preserve">A gestão de </w:t>
+      </w:r>
+      <w:r>
+        <w:rPr>
+          <w:rFonts w:cs="Arial"/>
+          <w:sz w:val="22"/>
+          <w:shd w:val="clear" w:color="auto" w:fill="FFFFFF"/>
+        </w:rPr>
+        <w:t xml:space="preserve">contextos </w:t>
       </w:r>
       <w:r>
         <w:rPr>
@@ -4964,6 +4996,345 @@
           <w:shd w:val="clear" w:color="auto" w:fill="FFFFFF"/>
         </w:rPr>
         <w:t>é realizada através de uma lista (</w:t>
+      </w:r>
+      <w:r>
+        <w:rPr>
+          <w:rFonts w:cs="Arial"/>
+          <w:i/>
+          <w:sz w:val="22"/>
+          <w:shd w:val="clear" w:color="auto" w:fill="FFFFFF"/>
+        </w:rPr>
+        <w:t>self.</w:t>
+      </w:r>
+      <w:r>
+        <w:rPr>
+          <w:rFonts w:cs="Arial"/>
+          <w:sz w:val="22"/>
+          <w:shd w:val="clear" w:color="auto" w:fill="FFFFFF"/>
+        </w:rPr>
+        <w:t xml:space="preserve"> </w:t>
+      </w:r>
+      <w:r>
+        <w:rPr>
+          <w:rFonts w:cs="Arial"/>
+          <w:sz w:val="22"/>
+          <w:shd w:val="clear" w:color="auto" w:fill="FFFFFF"/>
+        </w:rPr>
+        <w:t>contexto</w:t>
+      </w:r>
+      <w:r>
+        <w:rPr>
+          <w:rFonts w:cs="Arial"/>
+          <w:sz w:val="22"/>
+          <w:shd w:val="clear" w:color="auto" w:fill="FFFFFF"/>
+        </w:rPr>
+        <w:t xml:space="preserve">) que funciona como uma pilha, onde cada elemento da lista </w:t>
+      </w:r>
+      <w:r>
+        <w:rPr>
+          <w:rFonts w:cs="Arial"/>
+          <w:sz w:val="22"/>
+          <w:shd w:val="clear" w:color="auto" w:fill="FFFFFF"/>
+        </w:rPr>
+        <w:t xml:space="preserve">representa um contexto local – um conjunto </w:t>
+      </w:r>
+      <w:r>
+        <w:rPr>
+          <w:rFonts w:cs="Arial"/>
+          <w:sz w:val="22"/>
+          <w:shd w:val="clear" w:color="auto" w:fill="FFFFFF"/>
+        </w:rPr>
+        <w:t>(</w:t>
+      </w:r>
+      <w:r>
+        <w:rPr>
+          <w:rFonts w:cs="Arial"/>
+          <w:i/>
+          <w:iCs/>
+          <w:sz w:val="22"/>
+          <w:shd w:val="clear" w:color="auto" w:fill="FFFFFF"/>
+        </w:rPr>
+        <w:t>set</w:t>
+      </w:r>
+      <w:r>
+        <w:rPr>
+          <w:rFonts w:cs="Arial"/>
+          <w:sz w:val="22"/>
+          <w:shd w:val="clear" w:color="auto" w:fill="FFFFFF"/>
+        </w:rPr>
+        <w:t xml:space="preserve">) </w:t>
+      </w:r>
+      <w:r>
+        <w:rPr>
+          <w:rFonts w:cs="Arial"/>
+          <w:sz w:val="22"/>
+          <w:shd w:val="clear" w:color="auto" w:fill="FFFFFF"/>
+        </w:rPr>
+        <w:t>que contém</w:t>
+      </w:r>
+      <w:r>
+        <w:rPr>
+          <w:rFonts w:cs="Arial"/>
+          <w:sz w:val="22"/>
+          <w:shd w:val="clear" w:color="auto" w:fill="FFFFFF"/>
+        </w:rPr>
+        <w:t xml:space="preserve"> os nomes dos identificadores declarados nesse </w:t>
+      </w:r>
+      <w:r>
+        <w:rPr>
+          <w:rFonts w:cs="Arial"/>
+          <w:sz w:val="22"/>
+          <w:shd w:val="clear" w:color="auto" w:fill="FFFFFF"/>
+        </w:rPr>
+        <w:t xml:space="preserve">contexto </w:t>
+      </w:r>
+      <w:r>
+        <w:rPr>
+          <w:rFonts w:cs="Arial"/>
+          <w:sz w:val="22"/>
+          <w:shd w:val="clear" w:color="auto" w:fill="FFFFFF"/>
+        </w:rPr>
+        <w:t xml:space="preserve">específico. Um novo </w:t>
+      </w:r>
+      <w:r>
+        <w:rPr>
+          <w:rFonts w:cs="Arial"/>
+          <w:sz w:val="22"/>
+          <w:shd w:val="clear" w:color="auto" w:fill="FFFFFF"/>
+        </w:rPr>
+        <w:t xml:space="preserve">contexto </w:t>
+      </w:r>
+      <w:r>
+        <w:rPr>
+          <w:rFonts w:cs="Arial"/>
+          <w:sz w:val="22"/>
+          <w:shd w:val="clear" w:color="auto" w:fill="FFFFFF"/>
+        </w:rPr>
+        <w:t>é empilhado (</w:t>
+      </w:r>
+      <w:proofErr w:type="spellStart"/>
+      <w:r>
+        <w:rPr>
+          <w:rFonts w:cs="Arial"/>
+          <w:i/>
+          <w:iCs/>
+          <w:sz w:val="22"/>
+          <w:shd w:val="clear" w:color="auto" w:fill="FFFFFF"/>
+        </w:rPr>
+        <w:t>append</w:t>
+      </w:r>
+      <w:proofErr w:type="spellEnd"/>
+      <w:r>
+        <w:rPr>
+          <w:rFonts w:cs="Arial"/>
+          <w:sz w:val="22"/>
+          <w:shd w:val="clear" w:color="auto" w:fill="FFFFFF"/>
+        </w:rPr>
+        <w:t xml:space="preserve">) ao </w:t>
+      </w:r>
+      <w:r>
+        <w:rPr>
+          <w:rFonts w:cs="Arial"/>
+          <w:sz w:val="22"/>
+          <w:shd w:val="clear" w:color="auto" w:fill="FFFFFF"/>
+        </w:rPr>
+        <w:t>iniciar a</w:t>
+      </w:r>
+      <w:r>
+        <w:rPr>
+          <w:rFonts w:cs="Arial"/>
+          <w:sz w:val="22"/>
+          <w:shd w:val="clear" w:color="auto" w:fill="FFFFFF"/>
+        </w:rPr>
+        <w:t xml:space="preserve"> definição de </w:t>
+      </w:r>
+      <w:r>
+        <w:rPr>
+          <w:rFonts w:cs="Arial"/>
+          <w:sz w:val="22"/>
+          <w:shd w:val="clear" w:color="auto" w:fill="FFFFFF"/>
+        </w:rPr>
+        <w:t xml:space="preserve">uma </w:t>
+      </w:r>
+      <w:r>
+        <w:rPr>
+          <w:rFonts w:cs="Arial"/>
+          <w:sz w:val="22"/>
+          <w:shd w:val="clear" w:color="auto" w:fill="FFFFFF"/>
+        </w:rPr>
+        <w:t>função (</w:t>
+      </w:r>
+      <w:proofErr w:type="spellStart"/>
+      <w:r>
+        <w:rPr>
+          <w:rFonts w:cs="Arial"/>
+          <w:i/>
+          <w:iCs/>
+          <w:sz w:val="22"/>
+          <w:shd w:val="clear" w:color="auto" w:fill="FFFFFF"/>
+        </w:rPr>
+        <w:t>visitFuncao</w:t>
+      </w:r>
+      <w:proofErr w:type="spellEnd"/>
+      <w:r>
+        <w:rPr>
+          <w:rFonts w:cs="Arial"/>
+          <w:sz w:val="22"/>
+          <w:shd w:val="clear" w:color="auto" w:fill="FFFFFF"/>
+        </w:rPr>
+        <w:t xml:space="preserve">, </w:t>
+      </w:r>
+      <w:proofErr w:type="spellStart"/>
+      <w:r>
+        <w:rPr>
+          <w:rFonts w:cs="Arial"/>
+          <w:i/>
+          <w:iCs/>
+          <w:sz w:val="22"/>
+          <w:shd w:val="clear" w:color="auto" w:fill="FFFFFF"/>
+        </w:rPr>
+        <w:t>visitFuncaoPrincipal</w:t>
+      </w:r>
+      <w:proofErr w:type="spellEnd"/>
+      <w:r>
+        <w:rPr>
+          <w:rFonts w:cs="Arial"/>
+          <w:sz w:val="22"/>
+          <w:shd w:val="clear" w:color="auto" w:fill="FFFFFF"/>
+        </w:rPr>
+        <w:t xml:space="preserve">), e os nomes dos parâmetros são imediatamente adicionados a esse novo </w:t>
+      </w:r>
+      <w:r>
+        <w:rPr>
+          <w:rFonts w:cs="Arial"/>
+          <w:sz w:val="22"/>
+          <w:shd w:val="clear" w:color="auto" w:fill="FFFFFF"/>
+        </w:rPr>
+        <w:t>contexto</w:t>
+      </w:r>
+      <w:r>
+        <w:rPr>
+          <w:rFonts w:cs="Arial"/>
+          <w:sz w:val="22"/>
+          <w:shd w:val="clear" w:color="auto" w:fill="FFFFFF"/>
+        </w:rPr>
+        <w:t xml:space="preserve">. </w:t>
+      </w:r>
+      <w:r>
+        <w:rPr>
+          <w:rFonts w:cs="Arial"/>
+          <w:sz w:val="22"/>
+          <w:shd w:val="clear" w:color="auto" w:fill="FFFFFF"/>
+        </w:rPr>
+        <w:t>Durante a visita</w:t>
+      </w:r>
+      <w:r>
+        <w:rPr>
+          <w:rFonts w:cs="Arial"/>
+          <w:sz w:val="22"/>
+          <w:shd w:val="clear" w:color="auto" w:fill="FFFFFF"/>
+        </w:rPr>
+        <w:t xml:space="preserve"> </w:t>
+      </w:r>
+      <w:r>
+        <w:rPr>
+          <w:rFonts w:cs="Arial"/>
+          <w:sz w:val="22"/>
+          <w:shd w:val="clear" w:color="auto" w:fill="FFFFFF"/>
+        </w:rPr>
+        <w:t>a</w:t>
+      </w:r>
+      <w:r>
+        <w:rPr>
+          <w:rFonts w:cs="Arial"/>
+          <w:sz w:val="22"/>
+          <w:shd w:val="clear" w:color="auto" w:fill="FFFFFF"/>
+        </w:rPr>
+        <w:t xml:space="preserve"> declaraç</w:t>
+      </w:r>
+      <w:r>
+        <w:rPr>
+          <w:rFonts w:cs="Arial"/>
+          <w:sz w:val="22"/>
+          <w:shd w:val="clear" w:color="auto" w:fill="FFFFFF"/>
+        </w:rPr>
+        <w:t>ões</w:t>
+      </w:r>
+      <w:r>
+        <w:rPr>
+          <w:rFonts w:cs="Arial"/>
+          <w:sz w:val="22"/>
+          <w:shd w:val="clear" w:color="auto" w:fill="FFFFFF"/>
+        </w:rPr>
+        <w:t xml:space="preserve"> de variáveis locais (</w:t>
+      </w:r>
+      <w:proofErr w:type="spellStart"/>
+      <w:r>
+        <w:rPr>
+          <w:rFonts w:cs="Arial"/>
+          <w:i/>
+          <w:iCs/>
+          <w:sz w:val="22"/>
+          <w:shd w:val="clear" w:color="auto" w:fill="FFFFFF"/>
+        </w:rPr>
+        <w:t>visitDeclaracao</w:t>
+      </w:r>
+      <w:proofErr w:type="spellEnd"/>
+      <w:r>
+        <w:rPr>
+          <w:rFonts w:cs="Arial"/>
+          <w:sz w:val="22"/>
+          <w:shd w:val="clear" w:color="auto" w:fill="FFFFFF"/>
+        </w:rPr>
+        <w:t xml:space="preserve">), </w:t>
+      </w:r>
+      <w:r>
+        <w:rPr>
+          <w:rFonts w:cs="Arial"/>
+          <w:sz w:val="22"/>
+          <w:shd w:val="clear" w:color="auto" w:fill="FFFFFF"/>
+        </w:rPr>
+        <w:t xml:space="preserve">é </w:t>
+      </w:r>
+      <w:r>
+        <w:rPr>
+          <w:rFonts w:cs="Arial"/>
+          <w:sz w:val="22"/>
+          <w:shd w:val="clear" w:color="auto" w:fill="FFFFFF"/>
+        </w:rPr>
+        <w:t>verifica</w:t>
+      </w:r>
+      <w:r>
+        <w:rPr>
+          <w:rFonts w:cs="Arial"/>
+          <w:sz w:val="22"/>
+          <w:shd w:val="clear" w:color="auto" w:fill="FFFFFF"/>
+        </w:rPr>
+        <w:t>do</w:t>
+      </w:r>
+      <w:r>
+        <w:rPr>
+          <w:rFonts w:cs="Arial"/>
+          <w:sz w:val="22"/>
+          <w:shd w:val="clear" w:color="auto" w:fill="FFFFFF"/>
+        </w:rPr>
+        <w:t xml:space="preserve"> se o nome já existe no </w:t>
+      </w:r>
+      <w:r>
+        <w:rPr>
+          <w:rFonts w:cs="Arial"/>
+          <w:sz w:val="22"/>
+          <w:shd w:val="clear" w:color="auto" w:fill="FFFFFF"/>
+        </w:rPr>
+        <w:t xml:space="preserve">contexto </w:t>
+      </w:r>
+      <w:r>
+        <w:rPr>
+          <w:rFonts w:cs="Arial"/>
+          <w:sz w:val="22"/>
+          <w:shd w:val="clear" w:color="auto" w:fill="FFFFFF"/>
+        </w:rPr>
+        <w:t xml:space="preserve">atual (topo da pilha, </w:t>
       </w:r>
       <w:proofErr w:type="spellStart"/>
       <w:proofErr w:type="gramStart"/>
@@ -4971,72 +5342,170 @@
         <w:rPr>
           <w:rFonts w:cs="Arial"/>
           <w:i/>
-          <w:sz w:val="22"/>
-          <w:shd w:val="clear" w:color="auto" w:fill="FFFFFF"/>
-        </w:rPr>
-        <w:t>self.escopos</w:t>
+          <w:iCs/>
+          <w:sz w:val="22"/>
+          <w:shd w:val="clear" w:color="auto" w:fill="FFFFFF"/>
+        </w:rPr>
+        <w:t>self.</w:t>
+      </w:r>
+      <w:r>
+        <w:rPr>
+          <w:rFonts w:cs="Arial"/>
+          <w:i/>
+          <w:iCs/>
+          <w:sz w:val="22"/>
+          <w:shd w:val="clear" w:color="auto" w:fill="FFFFFF"/>
+        </w:rPr>
+        <w:t>contexto</w:t>
       </w:r>
       <w:proofErr w:type="spellEnd"/>
       <w:proofErr w:type="gramEnd"/>
       <w:r>
         <w:rPr>
           <w:rFonts w:cs="Arial"/>
-          <w:sz w:val="22"/>
-          <w:shd w:val="clear" w:color="auto" w:fill="FFFFFF"/>
-        </w:rPr>
-        <w:t xml:space="preserve">) que funciona como uma pilha, onde cada elemento da lista </w:t>
-      </w:r>
-      <w:r>
-        <w:rPr>
-          <w:rFonts w:cs="Arial"/>
-          <w:sz w:val="22"/>
-          <w:shd w:val="clear" w:color="auto" w:fill="FFFFFF"/>
-        </w:rPr>
-        <w:t xml:space="preserve">representa um contexto local – um conjunto </w:t>
-      </w:r>
-      <w:r>
-        <w:rPr>
-          <w:rFonts w:cs="Arial"/>
-          <w:sz w:val="22"/>
-          <w:shd w:val="clear" w:color="auto" w:fill="FFFFFF"/>
-        </w:rPr>
-        <w:t>(</w:t>
-      </w:r>
-      <w:r>
-        <w:rPr>
-          <w:rFonts w:cs="Arial"/>
           <w:i/>
           <w:iCs/>
           <w:sz w:val="22"/>
           <w:shd w:val="clear" w:color="auto" w:fill="FFFFFF"/>
         </w:rPr>
-        <w:t>set</w:t>
-      </w:r>
-      <w:r>
-        <w:rPr>
-          <w:rFonts w:cs="Arial"/>
-          <w:sz w:val="22"/>
-          <w:shd w:val="clear" w:color="auto" w:fill="FFFFFF"/>
-        </w:rPr>
-        <w:t xml:space="preserve">) </w:t>
-      </w:r>
-      <w:r>
-        <w:rPr>
-          <w:rFonts w:cs="Arial"/>
-          <w:sz w:val="22"/>
-          <w:shd w:val="clear" w:color="auto" w:fill="FFFFFF"/>
-        </w:rPr>
-        <w:t>que contém</w:t>
-      </w:r>
-      <w:r>
-        <w:rPr>
-          <w:rFonts w:cs="Arial"/>
-          <w:sz w:val="22"/>
-          <w:shd w:val="clear" w:color="auto" w:fill="FFFFFF"/>
-        </w:rPr>
-        <w:t xml:space="preserve"> os nomes dos identificadores declarados nesse âmbito específico. Um novo âmbito é empilhado (</w:t>
-      </w:r>
-      <w:proofErr w:type="spellStart"/>
+        <w:t>[-1])</w:t>
+      </w:r>
+      <w:r>
+        <w:rPr>
+          <w:rFonts w:cs="Arial"/>
+          <w:sz w:val="22"/>
+          <w:shd w:val="clear" w:color="auto" w:fill="FFFFFF"/>
+        </w:rPr>
+        <w:t xml:space="preserve"> para detetar </w:t>
+      </w:r>
+      <w:r>
+        <w:rPr>
+          <w:rFonts w:cs="Arial"/>
+          <w:sz w:val="22"/>
+          <w:shd w:val="clear" w:color="auto" w:fill="FFFFFF"/>
+        </w:rPr>
+        <w:t>duplicações. Não existindo conflito, o novo identificador é</w:t>
+      </w:r>
+      <w:r>
+        <w:rPr>
+          <w:rFonts w:cs="Arial"/>
+          <w:sz w:val="22"/>
+          <w:shd w:val="clear" w:color="auto" w:fill="FFFFFF"/>
+        </w:rPr>
+        <w:t xml:space="preserve"> </w:t>
+      </w:r>
+      <w:r>
+        <w:rPr>
+          <w:rFonts w:cs="Arial"/>
+          <w:sz w:val="22"/>
+          <w:shd w:val="clear" w:color="auto" w:fill="FFFFFF"/>
+        </w:rPr>
+        <w:t>inserido</w:t>
+      </w:r>
+      <w:r>
+        <w:rPr>
+          <w:rFonts w:cs="Arial"/>
+          <w:sz w:val="22"/>
+          <w:shd w:val="clear" w:color="auto" w:fill="FFFFFF"/>
+        </w:rPr>
+        <w:t xml:space="preserve"> </w:t>
+      </w:r>
+      <w:r>
+        <w:rPr>
+          <w:rFonts w:cs="Arial"/>
+          <w:sz w:val="22"/>
+          <w:shd w:val="clear" w:color="auto" w:fill="FFFFFF"/>
+        </w:rPr>
+        <w:t>n</w:t>
+      </w:r>
+      <w:r>
+        <w:rPr>
+          <w:rFonts w:cs="Arial"/>
+          <w:sz w:val="22"/>
+          <w:shd w:val="clear" w:color="auto" w:fill="FFFFFF"/>
+        </w:rPr>
+        <w:t xml:space="preserve">esse </w:t>
+      </w:r>
+      <w:r>
+        <w:rPr>
+          <w:rFonts w:cs="Arial"/>
+          <w:sz w:val="22"/>
+          <w:shd w:val="clear" w:color="auto" w:fill="FFFFFF"/>
+        </w:rPr>
+        <w:t>contexto</w:t>
+      </w:r>
+      <w:r>
+        <w:rPr>
+          <w:rFonts w:cs="Arial"/>
+          <w:sz w:val="22"/>
+          <w:shd w:val="clear" w:color="auto" w:fill="FFFFFF"/>
+        </w:rPr>
+        <w:t xml:space="preserve">. </w:t>
+      </w:r>
+      <w:r>
+        <w:rPr>
+          <w:rFonts w:cs="Arial"/>
+          <w:sz w:val="22"/>
+          <w:shd w:val="clear" w:color="auto" w:fill="FFFFFF"/>
+        </w:rPr>
+        <w:t>Para finalizar</w:t>
+      </w:r>
+      <w:r>
+        <w:rPr>
+          <w:rFonts w:cs="Arial"/>
+          <w:sz w:val="22"/>
+          <w:shd w:val="clear" w:color="auto" w:fill="FFFFFF"/>
+        </w:rPr>
+        <w:t xml:space="preserve">, a </w:t>
+      </w:r>
+      <w:r>
+        <w:rPr>
+          <w:rFonts w:cs="Arial"/>
+          <w:sz w:val="22"/>
+          <w:shd w:val="clear" w:color="auto" w:fill="FFFFFF"/>
+        </w:rPr>
+        <w:t>análise</w:t>
+      </w:r>
+      <w:r>
+        <w:rPr>
+          <w:rFonts w:cs="Arial"/>
+          <w:sz w:val="22"/>
+          <w:shd w:val="clear" w:color="auto" w:fill="FFFFFF"/>
+        </w:rPr>
+        <w:t xml:space="preserve"> </w:t>
+      </w:r>
+      <w:r>
+        <w:rPr>
+          <w:rFonts w:cs="Arial"/>
+          <w:sz w:val="22"/>
+          <w:shd w:val="clear" w:color="auto" w:fill="FFFFFF"/>
+        </w:rPr>
+        <w:t>da</w:t>
+      </w:r>
+      <w:r>
+        <w:rPr>
+          <w:rFonts w:cs="Arial"/>
+          <w:sz w:val="22"/>
+          <w:shd w:val="clear" w:color="auto" w:fill="FFFFFF"/>
+        </w:rPr>
+        <w:t xml:space="preserve"> função, o </w:t>
+      </w:r>
+      <w:r>
+        <w:rPr>
+          <w:rFonts w:cs="Arial"/>
+          <w:sz w:val="22"/>
+          <w:shd w:val="clear" w:color="auto" w:fill="FFFFFF"/>
+        </w:rPr>
+        <w:t xml:space="preserve">contexto </w:t>
+      </w:r>
+      <w:r>
+        <w:rPr>
+          <w:rFonts w:cs="Arial"/>
+          <w:sz w:val="22"/>
+          <w:shd w:val="clear" w:color="auto" w:fill="FFFFFF"/>
+        </w:rPr>
+        <w:t>correspondente é removido da pilha (</w:t>
+      </w:r>
       <w:r>
         <w:rPr>
           <w:rFonts w:cs="Arial"/>
@@ -5045,149 +5514,8 @@
           <w:sz w:val="22"/>
           <w:shd w:val="clear" w:color="auto" w:fill="FFFFFF"/>
         </w:rPr>
-        <w:t>append</w:t>
-      </w:r>
-      <w:proofErr w:type="spellEnd"/>
-      <w:r>
-        <w:rPr>
-          <w:rFonts w:cs="Arial"/>
-          <w:sz w:val="22"/>
-          <w:shd w:val="clear" w:color="auto" w:fill="FFFFFF"/>
-        </w:rPr>
-        <w:t xml:space="preserve">) ao </w:t>
-      </w:r>
-      <w:r>
-        <w:rPr>
-          <w:rFonts w:cs="Arial"/>
-          <w:sz w:val="22"/>
-          <w:shd w:val="clear" w:color="auto" w:fill="FFFFFF"/>
-        </w:rPr>
-        <w:t>iniciar a</w:t>
-      </w:r>
-      <w:r>
-        <w:rPr>
-          <w:rFonts w:cs="Arial"/>
-          <w:sz w:val="22"/>
-          <w:shd w:val="clear" w:color="auto" w:fill="FFFFFF"/>
-        </w:rPr>
-        <w:t xml:space="preserve"> definição de </w:t>
-      </w:r>
-      <w:r>
-        <w:rPr>
-          <w:rFonts w:cs="Arial"/>
-          <w:sz w:val="22"/>
-          <w:shd w:val="clear" w:color="auto" w:fill="FFFFFF"/>
-        </w:rPr>
-        <w:t xml:space="preserve">uma </w:t>
-      </w:r>
-      <w:r>
-        <w:rPr>
-          <w:rFonts w:cs="Arial"/>
-          <w:sz w:val="22"/>
-          <w:shd w:val="clear" w:color="auto" w:fill="FFFFFF"/>
-        </w:rPr>
-        <w:t>função (</w:t>
-      </w:r>
-      <w:proofErr w:type="spellStart"/>
-      <w:r>
-        <w:rPr>
-          <w:rFonts w:cs="Arial"/>
-          <w:i/>
-          <w:iCs/>
-          <w:sz w:val="22"/>
-          <w:shd w:val="clear" w:color="auto" w:fill="FFFFFF"/>
-        </w:rPr>
-        <w:t>visitFuncao</w:t>
-      </w:r>
-      <w:proofErr w:type="spellEnd"/>
-      <w:r>
-        <w:rPr>
-          <w:rFonts w:cs="Arial"/>
-          <w:sz w:val="22"/>
-          <w:shd w:val="clear" w:color="auto" w:fill="FFFFFF"/>
-        </w:rPr>
-        <w:t xml:space="preserve">, </w:t>
-      </w:r>
-      <w:proofErr w:type="spellStart"/>
-      <w:r>
-        <w:rPr>
-          <w:rFonts w:cs="Arial"/>
-          <w:i/>
-          <w:iCs/>
-          <w:sz w:val="22"/>
-          <w:shd w:val="clear" w:color="auto" w:fill="FFFFFF"/>
-        </w:rPr>
-        <w:t>visitFuncaoPrincipal</w:t>
-      </w:r>
-      <w:proofErr w:type="spellEnd"/>
-      <w:r>
-        <w:rPr>
-          <w:rFonts w:cs="Arial"/>
-          <w:sz w:val="22"/>
-          <w:shd w:val="clear" w:color="auto" w:fill="FFFFFF"/>
-        </w:rPr>
-        <w:t xml:space="preserve">), e os nomes dos parâmetros são imediatamente adicionados a esse novo âmbito. </w:t>
-      </w:r>
-      <w:r>
-        <w:rPr>
-          <w:rFonts w:cs="Arial"/>
-          <w:sz w:val="22"/>
-          <w:shd w:val="clear" w:color="auto" w:fill="FFFFFF"/>
-        </w:rPr>
-        <w:t>Durante a visita</w:t>
-      </w:r>
-      <w:r>
-        <w:rPr>
-          <w:rFonts w:cs="Arial"/>
-          <w:sz w:val="22"/>
-          <w:shd w:val="clear" w:color="auto" w:fill="FFFFFF"/>
-        </w:rPr>
-        <w:t xml:space="preserve"> </w:t>
-      </w:r>
-      <w:r>
-        <w:rPr>
-          <w:rFonts w:cs="Arial"/>
-          <w:sz w:val="22"/>
-          <w:shd w:val="clear" w:color="auto" w:fill="FFFFFF"/>
-        </w:rPr>
-        <w:t>a</w:t>
-      </w:r>
-      <w:r>
-        <w:rPr>
-          <w:rFonts w:cs="Arial"/>
-          <w:sz w:val="22"/>
-          <w:shd w:val="clear" w:color="auto" w:fill="FFFFFF"/>
-        </w:rPr>
-        <w:t xml:space="preserve"> declaraç</w:t>
-      </w:r>
-      <w:r>
-        <w:rPr>
-          <w:rFonts w:cs="Arial"/>
-          <w:sz w:val="22"/>
-          <w:shd w:val="clear" w:color="auto" w:fill="FFFFFF"/>
-        </w:rPr>
-        <w:t>ões</w:t>
-      </w:r>
-      <w:r>
-        <w:rPr>
-          <w:rFonts w:cs="Arial"/>
-          <w:sz w:val="22"/>
-          <w:shd w:val="clear" w:color="auto" w:fill="FFFFFF"/>
-        </w:rPr>
-        <w:t xml:space="preserve"> de variáveis locais (</w:t>
-      </w:r>
-      <w:proofErr w:type="spellStart"/>
-      <w:r>
-        <w:rPr>
-          <w:rFonts w:cs="Arial"/>
-          <w:i/>
-          <w:iCs/>
-          <w:sz w:val="22"/>
-          <w:shd w:val="clear" w:color="auto" w:fill="FFFFFF"/>
-        </w:rPr>
-        <w:t>visitDeclaracao</w:t>
-      </w:r>
-      <w:proofErr w:type="spellEnd"/>
+        <w:t>pop</w:t>
+      </w:r>
       <w:r>
         <w:rPr>
           <w:rFonts w:cs="Arial"/>
@@ -5202,209 +5530,65 @@
           <w:sz w:val="22"/>
           <w:shd w:val="clear" w:color="auto" w:fill="FFFFFF"/>
         </w:rPr>
-        <w:t xml:space="preserve">é </w:t>
-      </w:r>
-      <w:r>
-        <w:rPr>
-          <w:rFonts w:cs="Arial"/>
-          <w:sz w:val="22"/>
-          <w:shd w:val="clear" w:color="auto" w:fill="FFFFFF"/>
-        </w:rPr>
-        <w:t>verifica</w:t>
-      </w:r>
-      <w:r>
-        <w:rPr>
-          <w:rFonts w:cs="Arial"/>
-          <w:sz w:val="22"/>
-          <w:shd w:val="clear" w:color="auto" w:fill="FFFFFF"/>
-        </w:rPr>
-        <w:t>do</w:t>
-      </w:r>
-      <w:r>
-        <w:rPr>
-          <w:rFonts w:cs="Arial"/>
-          <w:sz w:val="22"/>
-          <w:shd w:val="clear" w:color="auto" w:fill="FFFFFF"/>
-        </w:rPr>
-        <w:t xml:space="preserve"> se o nome já existe no âmbito atual (topo da pilha, </w:t>
-      </w:r>
-      <w:proofErr w:type="spellStart"/>
+        <w:t>assegurando</w:t>
+      </w:r>
+      <w:r>
+        <w:rPr>
+          <w:rFonts w:cs="Arial"/>
+          <w:sz w:val="22"/>
+          <w:shd w:val="clear" w:color="auto" w:fill="FFFFFF"/>
+        </w:rPr>
+        <w:t xml:space="preserve"> a correta </w:t>
+      </w:r>
+      <w:r>
+        <w:rPr>
+          <w:rFonts w:cs="Arial"/>
+          <w:sz w:val="22"/>
+          <w:shd w:val="clear" w:color="auto" w:fill="FFFFFF"/>
+        </w:rPr>
+        <w:t>delimitação</w:t>
+      </w:r>
+      <w:r>
+        <w:rPr>
+          <w:rFonts w:cs="Arial"/>
+          <w:sz w:val="22"/>
+          <w:shd w:val="clear" w:color="auto" w:fill="FFFFFF"/>
+        </w:rPr>
+        <w:t xml:space="preserve"> </w:t>
+      </w:r>
       <w:proofErr w:type="gramStart"/>
       <w:r>
         <w:rPr>
           <w:rFonts w:cs="Arial"/>
-          <w:i/>
-          <w:iCs/>
-          <w:sz w:val="22"/>
-          <w:shd w:val="clear" w:color="auto" w:fill="FFFFFF"/>
-        </w:rPr>
-        <w:t>self.escopos</w:t>
-      </w:r>
-      <w:proofErr w:type="spellEnd"/>
+          <w:sz w:val="22"/>
+          <w:shd w:val="clear" w:color="auto" w:fill="FFFFFF"/>
+        </w:rPr>
+        <w:t xml:space="preserve">dos </w:t>
+      </w:r>
+      <w:r>
+        <w:rPr>
+          <w:rFonts w:cs="Arial"/>
+          <w:sz w:val="22"/>
+          <w:shd w:val="clear" w:color="auto" w:fill="FFFFFF"/>
+        </w:rPr>
+        <w:t>contexto</w:t>
+      </w:r>
       <w:proofErr w:type="gramEnd"/>
       <w:r>
         <w:rPr>
           <w:rFonts w:cs="Arial"/>
-          <w:i/>
-          <w:iCs/>
-          <w:sz w:val="22"/>
-          <w:shd w:val="clear" w:color="auto" w:fill="FFFFFF"/>
-        </w:rPr>
-        <w:t>[-1])</w:t>
-      </w:r>
-      <w:r>
-        <w:rPr>
-          <w:rFonts w:cs="Arial"/>
-          <w:sz w:val="22"/>
-          <w:shd w:val="clear" w:color="auto" w:fill="FFFFFF"/>
-        </w:rPr>
-        <w:t xml:space="preserve"> para detetar </w:t>
-      </w:r>
-      <w:r>
-        <w:rPr>
-          <w:rFonts w:cs="Arial"/>
-          <w:sz w:val="22"/>
-          <w:shd w:val="clear" w:color="auto" w:fill="FFFFFF"/>
-        </w:rPr>
-        <w:t>duplicações. Não existindo conflito, o novo identificador é</w:t>
-      </w:r>
-      <w:r>
-        <w:rPr>
-          <w:rFonts w:cs="Arial"/>
-          <w:sz w:val="22"/>
-          <w:shd w:val="clear" w:color="auto" w:fill="FFFFFF"/>
-        </w:rPr>
-        <w:t xml:space="preserve"> </w:t>
-      </w:r>
-      <w:r>
-        <w:rPr>
-          <w:rFonts w:cs="Arial"/>
-          <w:sz w:val="22"/>
-          <w:shd w:val="clear" w:color="auto" w:fill="FFFFFF"/>
-        </w:rPr>
-        <w:t>inserido</w:t>
-      </w:r>
-      <w:r>
-        <w:rPr>
-          <w:rFonts w:cs="Arial"/>
-          <w:sz w:val="22"/>
-          <w:shd w:val="clear" w:color="auto" w:fill="FFFFFF"/>
-        </w:rPr>
-        <w:t xml:space="preserve"> </w:t>
-      </w:r>
-      <w:r>
-        <w:rPr>
-          <w:rFonts w:cs="Arial"/>
-          <w:sz w:val="22"/>
-          <w:shd w:val="clear" w:color="auto" w:fill="FFFFFF"/>
-        </w:rPr>
-        <w:t>n</w:t>
-      </w:r>
-      <w:r>
-        <w:rPr>
-          <w:rFonts w:cs="Arial"/>
-          <w:sz w:val="22"/>
-          <w:shd w:val="clear" w:color="auto" w:fill="FFFFFF"/>
-        </w:rPr>
-        <w:t xml:space="preserve">esse âmbito. </w:t>
-      </w:r>
-      <w:r>
-        <w:rPr>
-          <w:rFonts w:cs="Arial"/>
-          <w:sz w:val="22"/>
-          <w:shd w:val="clear" w:color="auto" w:fill="FFFFFF"/>
-        </w:rPr>
-        <w:t>Para finalizar</w:t>
-      </w:r>
-      <w:r>
-        <w:rPr>
-          <w:rFonts w:cs="Arial"/>
-          <w:sz w:val="22"/>
-          <w:shd w:val="clear" w:color="auto" w:fill="FFFFFF"/>
-        </w:rPr>
-        <w:t xml:space="preserve">, a </w:t>
-      </w:r>
-      <w:r>
-        <w:rPr>
-          <w:rFonts w:cs="Arial"/>
-          <w:sz w:val="22"/>
-          <w:shd w:val="clear" w:color="auto" w:fill="FFFFFF"/>
-        </w:rPr>
-        <w:t>análise</w:t>
-      </w:r>
-      <w:r>
-        <w:rPr>
-          <w:rFonts w:cs="Arial"/>
-          <w:sz w:val="22"/>
-          <w:shd w:val="clear" w:color="auto" w:fill="FFFFFF"/>
-        </w:rPr>
-        <w:t xml:space="preserve"> </w:t>
-      </w:r>
-      <w:r>
-        <w:rPr>
-          <w:rFonts w:cs="Arial"/>
-          <w:sz w:val="22"/>
-          <w:shd w:val="clear" w:color="auto" w:fill="FFFFFF"/>
-        </w:rPr>
-        <w:t>da</w:t>
-      </w:r>
-      <w:r>
-        <w:rPr>
-          <w:rFonts w:cs="Arial"/>
-          <w:sz w:val="22"/>
-          <w:shd w:val="clear" w:color="auto" w:fill="FFFFFF"/>
-        </w:rPr>
-        <w:t xml:space="preserve"> função, o âmbito correspondente é removido da pilha (</w:t>
-      </w:r>
-      <w:r>
-        <w:rPr>
-          <w:rFonts w:cs="Arial"/>
-          <w:i/>
-          <w:iCs/>
-          <w:sz w:val="22"/>
-          <w:shd w:val="clear" w:color="auto" w:fill="FFFFFF"/>
-        </w:rPr>
-        <w:t>pop</w:t>
-      </w:r>
-      <w:r>
-        <w:rPr>
-          <w:rFonts w:cs="Arial"/>
-          <w:sz w:val="22"/>
-          <w:shd w:val="clear" w:color="auto" w:fill="FFFFFF"/>
-        </w:rPr>
-        <w:t xml:space="preserve">), </w:t>
-      </w:r>
-      <w:r>
-        <w:rPr>
-          <w:rFonts w:cs="Arial"/>
-          <w:sz w:val="22"/>
-          <w:shd w:val="clear" w:color="auto" w:fill="FFFFFF"/>
-        </w:rPr>
-        <w:t>assegurando</w:t>
-      </w:r>
-      <w:r>
-        <w:rPr>
-          <w:rFonts w:cs="Arial"/>
-          <w:sz w:val="22"/>
-          <w:shd w:val="clear" w:color="auto" w:fill="FFFFFF"/>
-        </w:rPr>
-        <w:t xml:space="preserve"> a correta </w:t>
-      </w:r>
-      <w:r>
-        <w:rPr>
-          <w:rFonts w:cs="Arial"/>
-          <w:sz w:val="22"/>
-          <w:shd w:val="clear" w:color="auto" w:fill="FFFFFF"/>
-        </w:rPr>
-        <w:t>delimitação</w:t>
-      </w:r>
-      <w:r>
-        <w:rPr>
-          <w:rFonts w:cs="Arial"/>
-          <w:sz w:val="22"/>
-          <w:shd w:val="clear" w:color="auto" w:fill="FFFFFF"/>
-        </w:rPr>
-        <w:t xml:space="preserve"> dos âmbitos léxicos</w:t>
+          <w:sz w:val="22"/>
+          <w:shd w:val="clear" w:color="auto" w:fill="FFFFFF"/>
+        </w:rPr>
+        <w:t xml:space="preserve"> </w:t>
+      </w:r>
+      <w:r>
+        <w:rPr>
+          <w:rFonts w:cs="Arial"/>
+          <w:sz w:val="22"/>
+          <w:shd w:val="clear" w:color="auto" w:fill="FFFFFF"/>
+        </w:rPr>
+        <w:t>léxicos</w:t>
       </w:r>
       <w:r>
         <w:rPr>
@@ -5480,6 +5664,14 @@
           <w:sz w:val="22"/>
           <w:shd w:val="clear" w:color="auto" w:fill="FFFFFF"/>
         </w:rPr>
+        <w:t xml:space="preserve">em </w:t>
+      </w:r>
+      <w:r>
+        <w:rPr>
+          <w:rFonts w:cs="Arial"/>
+          <w:sz w:val="22"/>
+          <w:shd w:val="clear" w:color="auto" w:fill="FFFFFF"/>
+        </w:rPr>
         <w:t>diferentes contextos de uso – como no lado esquerdo de uma atribuição (</w:t>
       </w:r>
       <w:proofErr w:type="spellStart"/>
@@ -5610,7 +5802,31 @@
           <w:sz w:val="22"/>
           <w:shd w:val="clear" w:color="auto" w:fill="FFFFFF"/>
         </w:rPr>
-        <w:t xml:space="preserve"> percorre a pilha de âmbitos </w:t>
+        <w:t xml:space="preserve"> percorre a pilha de </w:t>
+      </w:r>
+      <w:r>
+        <w:rPr>
+          <w:rFonts w:cs="Arial"/>
+          <w:sz w:val="22"/>
+          <w:shd w:val="clear" w:color="auto" w:fill="FFFFFF"/>
+        </w:rPr>
+        <w:t>contexto</w:t>
+      </w:r>
+      <w:r>
+        <w:rPr>
+          <w:rFonts w:cs="Arial"/>
+          <w:sz w:val="22"/>
+          <w:shd w:val="clear" w:color="auto" w:fill="FFFFFF"/>
+        </w:rPr>
+        <w:t>s</w:t>
+      </w:r>
+      <w:r>
+        <w:rPr>
+          <w:rFonts w:cs="Arial"/>
+          <w:sz w:val="22"/>
+          <w:shd w:val="clear" w:color="auto" w:fill="FFFFFF"/>
+        </w:rPr>
+        <w:t xml:space="preserve"> </w:t>
       </w:r>
       <w:r>
         <w:rPr>
@@ -5660,7 +5876,17 @@
           <w:sz w:val="22"/>
           <w:shd w:val="clear" w:color="auto" w:fill="FFFFFF"/>
         </w:rPr>
-        <w:t>self.escopos</w:t>
+        <w:t>self.</w:t>
+      </w:r>
+      <w:r>
+        <w:rPr>
+          <w:rFonts w:cs="Arial"/>
+          <w:i/>
+          <w:iCs/>
+          <w:sz w:val="22"/>
+          <w:shd w:val="clear" w:color="auto" w:fill="FFFFFF"/>
+        </w:rPr>
+        <w:t>contexto</w:t>
       </w:r>
       <w:proofErr w:type="spellEnd"/>
       <w:proofErr w:type="gramEnd"/>
@@ -5718,7 +5944,75 @@
           <w:sz w:val="22"/>
           <w:shd w:val="clear" w:color="auto" w:fill="FFFFFF"/>
         </w:rPr>
-        <w:t xml:space="preserve"> acessível (o atual ou um superior). Se um identificador não for encontrado, uma exceção de erro semântico é levantada. </w:t>
+        <w:t xml:space="preserve"> acessível (o </w:t>
+      </w:r>
+      <w:proofErr w:type="spellStart"/>
+      <w:r>
+        <w:rPr>
+          <w:rFonts w:cs="Arial"/>
+          <w:sz w:val="22"/>
+          <w:shd w:val="clear" w:color="auto" w:fill="FFFFFF"/>
+        </w:rPr>
+        <w:t>a</w:t>
+      </w:r>
+      <w:r>
+        <w:rPr>
+          <w:rFonts w:cs="Arial"/>
+          <w:sz w:val="22"/>
+          <w:shd w:val="clear" w:color="auto" w:fill="FFFFFF"/>
+        </w:rPr>
+        <w:t>c</w:t>
+      </w:r>
+      <w:r>
+        <w:rPr>
+          <w:rFonts w:cs="Arial"/>
+          <w:sz w:val="22"/>
+          <w:shd w:val="clear" w:color="auto" w:fill="FFFFFF"/>
+        </w:rPr>
+        <w:t>tual</w:t>
+      </w:r>
+      <w:proofErr w:type="spellEnd"/>
+      <w:r>
+        <w:rPr>
+          <w:rFonts w:cs="Arial"/>
+          <w:sz w:val="22"/>
+          <w:shd w:val="clear" w:color="auto" w:fill="FFFFFF"/>
+        </w:rPr>
+        <w:t xml:space="preserve"> ou um superior). Se um identificador não for encontrado, uma </w:t>
+      </w:r>
+      <w:proofErr w:type="spellStart"/>
+      <w:r>
+        <w:rPr>
+          <w:rFonts w:cs="Arial"/>
+          <w:sz w:val="22"/>
+          <w:shd w:val="clear" w:color="auto" w:fill="FFFFFF"/>
+        </w:rPr>
+        <w:t>exce</w:t>
+      </w:r>
+      <w:r>
+        <w:rPr>
+          <w:rFonts w:cs="Arial"/>
+          <w:sz w:val="22"/>
+          <w:shd w:val="clear" w:color="auto" w:fill="FFFFFF"/>
+        </w:rPr>
+        <w:t>p</w:t>
+      </w:r>
+      <w:r>
+        <w:rPr>
+          <w:rFonts w:cs="Arial"/>
+          <w:sz w:val="22"/>
+          <w:shd w:val="clear" w:color="auto" w:fill="FFFFFF"/>
+        </w:rPr>
+        <w:t>ção</w:t>
+      </w:r>
+      <w:proofErr w:type="spellEnd"/>
+      <w:r>
+        <w:rPr>
+          <w:rFonts w:cs="Arial"/>
+          <w:sz w:val="22"/>
+          <w:shd w:val="clear" w:color="auto" w:fill="FFFFFF"/>
+        </w:rPr>
+        <w:t xml:space="preserve"> de erro semântico é levantada. </w:t>
       </w:r>
       <w:r>
         <w:rPr>
@@ -6142,6 +6436,32 @@
           <w:shd w:val="clear" w:color="auto" w:fill="FFFFFF"/>
         </w:rPr>
       </w:pPr>
+      <w:r>
+        <w:rPr>
+          <w:rFonts w:cs="Arial"/>
+          <w:sz w:val="22"/>
+          <w:shd w:val="clear" w:color="auto" w:fill="FFFFFF"/>
+        </w:rPr>
+        <w:t xml:space="preserve">As </w:t>
+      </w:r>
+      <w:proofErr w:type="spellStart"/>
+      <w:r>
+        <w:rPr>
+          <w:rFonts w:cs="Arial"/>
+          <w:sz w:val="22"/>
+          <w:shd w:val="clear" w:color="auto" w:fill="FFFFFF"/>
+        </w:rPr>
+        <w:t>acções</w:t>
+      </w:r>
+      <w:proofErr w:type="spellEnd"/>
+      <w:r>
+        <w:rPr>
+          <w:rFonts w:cs="Arial"/>
+          <w:sz w:val="22"/>
+          <w:shd w:val="clear" w:color="auto" w:fill="FFFFFF"/>
+        </w:rPr>
+        <w:t xml:space="preserve"> semânticas implementadas são: </w:t>
+      </w:r>
     </w:p>
     <w:p>
       <w:pPr>
@@ -6150,104 +6470,195 @@
         <w:jc w:val="both"/>
         <w:rPr>
           <w:rFonts w:cs="Arial"/>
-          <w:b/>
-          <w:sz w:val="22"/>
-          <w:shd w:val="clear" w:color="auto" w:fill="FFFFFF"/>
-        </w:rPr>
-      </w:pPr>
-      <w:r>
-        <w:rPr>
-          <w:rFonts w:cs="Arial"/>
-          <w:b/>
-          <w:sz w:val="22"/>
-          <w:shd w:val="clear" w:color="auto" w:fill="FFFFFF"/>
-        </w:rPr>
-        <w:t>No entanto, é importante notar as limitações da presente implementação: não realiza verificações de tipo (</w:t>
-      </w:r>
-      <w:proofErr w:type="spellStart"/>
-      <w:r>
-        <w:rPr>
-          <w:rFonts w:cs="Arial"/>
-          <w:b/>
-          <w:sz w:val="22"/>
-          <w:shd w:val="clear" w:color="auto" w:fill="FFFFFF"/>
-        </w:rPr>
-        <w:t>ex</w:t>
-      </w:r>
-      <w:proofErr w:type="spellEnd"/>
-      <w:r>
-        <w:rPr>
-          <w:rFonts w:cs="Arial"/>
-          <w:b/>
-          <w:sz w:val="22"/>
-          <w:shd w:val="clear" w:color="auto" w:fill="FFFFFF"/>
-        </w:rPr>
-        <w:t xml:space="preserve">: compatibilidade de tipos em atribuições, operações aritméticas/lógicas, ou correspondência entre argumentos e parâmetros de funções), focando-se exclusivamente na gestão de nomes e âmbitos. </w:t>
-      </w:r>
-      <w:r>
-        <w:rPr>
-          <w:rFonts w:cs="Arial"/>
-          <w:b/>
-          <w:color w:val="FF0000"/>
-          <w:sz w:val="22"/>
-          <w:shd w:val="clear" w:color="auto" w:fill="FFFFFF"/>
-        </w:rPr>
-        <w:t>Adicionalmente, o tratamento de erros atual baseia-se no lançamento de exceções (</w:t>
-      </w:r>
-      <w:proofErr w:type="spellStart"/>
-      <w:r>
-        <w:rPr>
-          <w:rFonts w:cs="Arial"/>
-          <w:b/>
-          <w:color w:val="FF0000"/>
-          <w:sz w:val="22"/>
-          <w:shd w:val="clear" w:color="auto" w:fill="FFFFFF"/>
-        </w:rPr>
-        <w:t>raise</w:t>
-      </w:r>
-      <w:proofErr w:type="spellEnd"/>
-      <w:r>
-        <w:rPr>
-          <w:rFonts w:cs="Arial"/>
-          <w:b/>
-          <w:color w:val="FF0000"/>
-          <w:sz w:val="22"/>
-          <w:shd w:val="clear" w:color="auto" w:fill="FFFFFF"/>
-        </w:rPr>
-        <w:t xml:space="preserve"> </w:t>
-      </w:r>
-      <w:proofErr w:type="spellStart"/>
-      <w:r>
-        <w:rPr>
-          <w:rFonts w:cs="Arial"/>
-          <w:b/>
-          <w:color w:val="FF0000"/>
-          <w:sz w:val="22"/>
-          <w:shd w:val="clear" w:color="auto" w:fill="FFFFFF"/>
-        </w:rPr>
-        <w:t>Exception</w:t>
-      </w:r>
-      <w:proofErr w:type="spellEnd"/>
-      <w:r>
-        <w:rPr>
-          <w:rFonts w:cs="Arial"/>
-          <w:b/>
-          <w:color w:val="FF0000"/>
-          <w:sz w:val="22"/>
-          <w:shd w:val="clear" w:color="auto" w:fill="FFFFFF"/>
-        </w:rPr>
-        <w:t xml:space="preserve">), o que interrompe a </w:t>
-      </w:r>
-      <w:r>
-        <w:rPr>
-          <w:rFonts w:cs="Arial"/>
-          <w:b/>
-          <w:color w:val="FF0000"/>
-          <w:sz w:val="22"/>
-          <w:shd w:val="clear" w:color="auto" w:fill="FFFFFF"/>
-        </w:rPr>
-        <w:lastRenderedPageBreak/>
-        <w:t>análise no primeiro erro semântico encontrado, em vez de acumular uma lista de todos os erros.</w:t>
+          <w:sz w:val="22"/>
+          <w:shd w:val="clear" w:color="auto" w:fill="FFFFFF"/>
+        </w:rPr>
+      </w:pPr>
+      <w:r>
+        <w:rPr>
+          <w:rFonts w:cs="Arial"/>
+          <w:b/>
+          <w:bCs/>
+          <w:sz w:val="22"/>
+          <w:shd w:val="clear" w:color="auto" w:fill="FFFFFF"/>
+        </w:rPr>
+        <w:t>Verificação de declarações</w:t>
+      </w:r>
+      <w:r>
+        <w:rPr>
+          <w:rFonts w:cs="Arial"/>
+          <w:sz w:val="22"/>
+          <w:shd w:val="clear" w:color="auto" w:fill="FFFFFF"/>
+        </w:rPr>
+        <w:t>, relativamente às variáveis, verifica se os identificadores foram declarados antes do uso e verifica a redeclaração no mesmo contexto; relativamente às funções/protótipos, valida os tipos de retorno e os parâmetros entre os protótipos e as definições;</w:t>
+      </w:r>
+      <w:r>
+        <w:rPr>
+          <w:rFonts w:cs="Arial"/>
+          <w:sz w:val="22"/>
+          <w:shd w:val="clear" w:color="auto" w:fill="FFFFFF"/>
+        </w:rPr>
+        <w:t xml:space="preserve"> (</w:t>
+      </w:r>
+      <w:r>
+        <w:rPr>
+          <w:rFonts w:cs="Arial"/>
+          <w:sz w:val="22"/>
+          <w:shd w:val="clear" w:color="auto" w:fill="FFFFFF"/>
+        </w:rPr>
+        <w:fldChar w:fldCharType="begin"/>
+      </w:r>
+      <w:r>
+        <w:rPr>
+          <w:rFonts w:cs="Arial"/>
+          <w:sz w:val="22"/>
+          <w:shd w:val="clear" w:color="auto" w:fill="FFFFFF"/>
+        </w:rPr>
+        <w:instrText xml:space="preserve"> REF _Ref198335605 \h </w:instrText>
+      </w:r>
+      <w:r>
+        <w:rPr>
+          <w:rFonts w:cs="Arial"/>
+          <w:sz w:val="22"/>
+          <w:shd w:val="clear" w:color="auto" w:fill="FFFFFF"/>
+        </w:rPr>
+      </w:r>
+      <w:r>
+        <w:rPr>
+          <w:rFonts w:cs="Arial"/>
+          <w:sz w:val="22"/>
+          <w:shd w:val="clear" w:color="auto" w:fill="FFFFFF"/>
+        </w:rPr>
+        <w:instrText xml:space="preserve"> \* MERGEFORMAT </w:instrText>
+      </w:r>
+      <w:r>
+        <w:rPr>
+          <w:rFonts w:cs="Arial"/>
+          <w:sz w:val="22"/>
+          <w:shd w:val="clear" w:color="auto" w:fill="FFFFFF"/>
+        </w:rPr>
+        <w:fldChar w:fldCharType="separate"/>
+      </w:r>
+      <w:r>
+        <w:rPr>
+          <w:sz w:val="22"/>
+        </w:rPr>
+        <w:t xml:space="preserve">Figura </w:t>
+      </w:r>
+      <w:r>
+        <w:rPr>
+          <w:noProof/>
+          <w:sz w:val="22"/>
+        </w:rPr>
+        <w:t>1</w:t>
+      </w:r>
+      <w:r>
+        <w:rPr>
+          <w:sz w:val="22"/>
+        </w:rPr>
+        <w:t xml:space="preserve"> -</w:t>
+      </w:r>
+      <w:r>
+        <w:rPr>
+          <w:sz w:val="22"/>
+        </w:rPr>
+        <w:t xml:space="preserve"> </w:t>
+      </w:r>
+      <w:r>
+        <w:rPr>
+          <w:sz w:val="22"/>
+        </w:rPr>
+        <w:t>Verificação de declarações - variáveis</w:t>
+      </w:r>
+      <w:r>
+        <w:rPr>
+          <w:rFonts w:cs="Arial"/>
+          <w:sz w:val="22"/>
+          <w:shd w:val="clear" w:color="auto" w:fill="FFFFFF"/>
+        </w:rPr>
+        <w:fldChar w:fldCharType="end"/>
+      </w:r>
+      <w:r>
+        <w:rPr>
+          <w:rFonts w:cs="Arial"/>
+          <w:sz w:val="22"/>
+          <w:shd w:val="clear" w:color="auto" w:fill="FFFFFF"/>
+        </w:rPr>
+        <w:t xml:space="preserve"> e </w:t>
+      </w:r>
+      <w:r>
+        <w:rPr>
+          <w:rFonts w:cs="Arial"/>
+          <w:sz w:val="22"/>
+          <w:shd w:val="clear" w:color="auto" w:fill="FFFFFF"/>
+        </w:rPr>
+        <w:fldChar w:fldCharType="begin"/>
+      </w:r>
+      <w:r>
+        <w:rPr>
+          <w:rFonts w:cs="Arial"/>
+          <w:sz w:val="22"/>
+          <w:shd w:val="clear" w:color="auto" w:fill="FFFFFF"/>
+        </w:rPr>
+        <w:instrText xml:space="preserve"> REF _Ref198336078 \h </w:instrText>
+      </w:r>
+      <w:r>
+        <w:rPr>
+          <w:rFonts w:cs="Arial"/>
+          <w:sz w:val="22"/>
+          <w:shd w:val="clear" w:color="auto" w:fill="FFFFFF"/>
+        </w:rPr>
+      </w:r>
+      <w:r>
+        <w:rPr>
+          <w:rFonts w:cs="Arial"/>
+          <w:sz w:val="22"/>
+          <w:shd w:val="clear" w:color="auto" w:fill="FFFFFF"/>
+        </w:rPr>
+        <w:instrText xml:space="preserve"> \* MERGEFORMAT </w:instrText>
+      </w:r>
+      <w:r>
+        <w:rPr>
+          <w:rFonts w:cs="Arial"/>
+          <w:sz w:val="22"/>
+          <w:shd w:val="clear" w:color="auto" w:fill="FFFFFF"/>
+        </w:rPr>
+        <w:fldChar w:fldCharType="separate"/>
+      </w:r>
+      <w:r>
+        <w:rPr>
+          <w:sz w:val="22"/>
+        </w:rPr>
+        <w:t xml:space="preserve">Figura </w:t>
+      </w:r>
+      <w:r>
+        <w:rPr>
+          <w:noProof/>
+          <w:sz w:val="22"/>
+        </w:rPr>
+        <w:t>2</w:t>
+      </w:r>
+      <w:r>
+        <w:rPr>
+          <w:sz w:val="22"/>
+        </w:rPr>
+        <w:t xml:space="preserve"> - Verificação de declarações - Funções/Protótipos</w:t>
+      </w:r>
+      <w:r>
+        <w:rPr>
+          <w:rFonts w:cs="Arial"/>
+          <w:sz w:val="22"/>
+          <w:shd w:val="clear" w:color="auto" w:fill="FFFFFF"/>
+        </w:rPr>
+        <w:fldChar w:fldCharType="end"/>
+      </w:r>
+      <w:r>
+        <w:rPr>
+          <w:rFonts w:cs="Arial"/>
+          <w:sz w:val="22"/>
+          <w:shd w:val="clear" w:color="auto" w:fill="FFFFFF"/>
+        </w:rPr>
+        <w:t>)</w:t>
       </w:r>
     </w:p>
     <w:p>
@@ -6261,6 +6672,295 @@
           <w:shd w:val="clear" w:color="auto" w:fill="FFFFFF"/>
         </w:rPr>
       </w:pPr>
+      <w:r>
+        <w:rPr>
+          <w:rFonts w:cs="Arial"/>
+          <w:b/>
+          <w:bCs/>
+          <w:sz w:val="22"/>
+          <w:shd w:val="clear" w:color="auto" w:fill="FFFFFF"/>
+        </w:rPr>
+        <w:lastRenderedPageBreak/>
+        <w:t>Gestão de contextos</w:t>
+      </w:r>
+      <w:r>
+        <w:rPr>
+          <w:rFonts w:cs="Arial"/>
+          <w:sz w:val="22"/>
+          <w:shd w:val="clear" w:color="auto" w:fill="FFFFFF"/>
+        </w:rPr>
+        <w:t xml:space="preserve">, verifica a entrada de saída de contextos, onde os blocos, funções e estruturas de controle </w:t>
+      </w:r>
+      <w:proofErr w:type="gramStart"/>
+      <w:r>
+        <w:rPr>
+          <w:rFonts w:cs="Arial"/>
+          <w:sz w:val="22"/>
+          <w:shd w:val="clear" w:color="auto" w:fill="FFFFFF"/>
+        </w:rPr>
+        <w:t>criam novos</w:t>
+      </w:r>
+      <w:proofErr w:type="gramEnd"/>
+      <w:r>
+        <w:rPr>
+          <w:rFonts w:cs="Arial"/>
+          <w:sz w:val="22"/>
+          <w:shd w:val="clear" w:color="auto" w:fill="FFFFFF"/>
+        </w:rPr>
+        <w:t xml:space="preserve"> contextos;</w:t>
+      </w:r>
+    </w:p>
+    <w:p>
+      <w:pPr>
+        <w:spacing w:after="0"/>
+        <w:ind w:firstLine="567"/>
+        <w:jc w:val="both"/>
+        <w:rPr>
+          <w:rFonts w:cs="Arial"/>
+          <w:sz w:val="22"/>
+          <w:shd w:val="clear" w:color="auto" w:fill="FFFFFF"/>
+        </w:rPr>
+      </w:pPr>
+      <w:r>
+        <w:rPr>
+          <w:rFonts w:cs="Arial"/>
+          <w:b/>
+          <w:bCs/>
+          <w:sz w:val="22"/>
+          <w:shd w:val="clear" w:color="auto" w:fill="FFFFFF"/>
+        </w:rPr>
+        <w:t>Verificação de tipos</w:t>
+      </w:r>
+      <w:r>
+        <w:rPr>
+          <w:rFonts w:cs="Arial"/>
+          <w:sz w:val="22"/>
+          <w:shd w:val="clear" w:color="auto" w:fill="FFFFFF"/>
+        </w:rPr>
+        <w:t xml:space="preserve">, nas atribuições é garantida a compatibilidade entre </w:t>
+      </w:r>
+      <w:r>
+        <w:rPr>
+          <w:rFonts w:cs="Arial"/>
+          <w:sz w:val="22"/>
+          <w:shd w:val="clear" w:color="auto" w:fill="FFFFFF"/>
+        </w:rPr>
+        <w:t xml:space="preserve">ambos os operadores; nas expressões os operandos são validados em operações aritméticas/lógicas; nas funções é verificado se o tipo de </w:t>
+      </w:r>
+      <w:proofErr w:type="spellStart"/>
+      <w:r>
+        <w:rPr>
+          <w:rFonts w:cs="Arial"/>
+          <w:sz w:val="22"/>
+          <w:shd w:val="clear" w:color="auto" w:fill="FFFFFF"/>
+        </w:rPr>
+        <w:t>return</w:t>
+      </w:r>
+      <w:proofErr w:type="spellEnd"/>
+      <w:r>
+        <w:rPr>
+          <w:rFonts w:cs="Arial"/>
+          <w:sz w:val="22"/>
+          <w:shd w:val="clear" w:color="auto" w:fill="FFFFFF"/>
+        </w:rPr>
+        <w:t xml:space="preserve"> corresponde ao declarado.</w:t>
+      </w:r>
+    </w:p>
+    <w:p>
+      <w:pPr>
+        <w:spacing w:after="0"/>
+        <w:ind w:firstLine="567"/>
+        <w:jc w:val="both"/>
+        <w:rPr>
+          <w:rFonts w:cs="Arial"/>
+          <w:sz w:val="22"/>
+          <w:shd w:val="clear" w:color="auto" w:fill="FFFFFF"/>
+        </w:rPr>
+      </w:pPr>
+      <w:r>
+        <w:rPr>
+          <w:rFonts w:cs="Arial"/>
+          <w:b/>
+          <w:bCs/>
+          <w:sz w:val="22"/>
+          <w:shd w:val="clear" w:color="auto" w:fill="FFFFFF"/>
+        </w:rPr>
+        <w:t>Tratamento de estruturas de controle</w:t>
+      </w:r>
+      <w:r>
+        <w:rPr>
+          <w:rFonts w:cs="Arial"/>
+          <w:sz w:val="22"/>
+          <w:shd w:val="clear" w:color="auto" w:fill="FFFFFF"/>
+        </w:rPr>
+        <w:t>; nas estruturas condicionais (</w:t>
+      </w:r>
+      <w:proofErr w:type="spellStart"/>
+      <w:r>
+        <w:rPr>
+          <w:rFonts w:cs="Arial"/>
+          <w:sz w:val="22"/>
+          <w:shd w:val="clear" w:color="auto" w:fill="FFFFFF"/>
+        </w:rPr>
+        <w:t>if</w:t>
+      </w:r>
+      <w:proofErr w:type="spellEnd"/>
+      <w:r>
+        <w:rPr>
+          <w:rFonts w:cs="Arial"/>
+          <w:sz w:val="22"/>
+          <w:shd w:val="clear" w:color="auto" w:fill="FFFFFF"/>
+        </w:rPr>
+        <w:t>/</w:t>
+      </w:r>
+      <w:proofErr w:type="spellStart"/>
+      <w:r>
+        <w:rPr>
+          <w:rFonts w:cs="Arial"/>
+          <w:sz w:val="22"/>
+          <w:shd w:val="clear" w:color="auto" w:fill="FFFFFF"/>
+        </w:rPr>
+        <w:t>else</w:t>
+      </w:r>
+      <w:proofErr w:type="spellEnd"/>
+      <w:r>
+        <w:rPr>
+          <w:rFonts w:cs="Arial"/>
+          <w:sz w:val="22"/>
+          <w:shd w:val="clear" w:color="auto" w:fill="FFFFFF"/>
+        </w:rPr>
+        <w:t>) é verificado se a condição é booleana; nos ciclos (</w:t>
+      </w:r>
+      <w:proofErr w:type="spellStart"/>
+      <w:proofErr w:type="gramStart"/>
+      <w:r>
+        <w:rPr>
+          <w:rFonts w:cs="Arial"/>
+          <w:sz w:val="22"/>
+          <w:shd w:val="clear" w:color="auto" w:fill="FFFFFF"/>
+        </w:rPr>
+        <w:t>while,for</w:t>
+      </w:r>
+      <w:proofErr w:type="spellEnd"/>
+      <w:proofErr w:type="gramEnd"/>
+      <w:r>
+        <w:rPr>
+          <w:rFonts w:cs="Arial"/>
+          <w:sz w:val="22"/>
+          <w:shd w:val="clear" w:color="auto" w:fill="FFFFFF"/>
+        </w:rPr>
+        <w:t>) são analisadas as expressões de término e inicialização.</w:t>
+      </w:r>
+    </w:p>
+    <w:p>
+      <w:pPr>
+        <w:spacing w:after="0"/>
+        <w:ind w:firstLine="567"/>
+        <w:jc w:val="both"/>
+        <w:rPr>
+          <w:rFonts w:cs="Arial"/>
+          <w:sz w:val="22"/>
+          <w:shd w:val="clear" w:color="auto" w:fill="FFFFFF"/>
+        </w:rPr>
+      </w:pPr>
+      <w:proofErr w:type="spellStart"/>
+      <w:r>
+        <w:rPr>
+          <w:rFonts w:cs="Arial"/>
+          <w:b/>
+          <w:bCs/>
+          <w:sz w:val="22"/>
+          <w:shd w:val="clear" w:color="auto" w:fill="FFFFFF"/>
+        </w:rPr>
+        <w:t>Arrays</w:t>
+      </w:r>
+      <w:proofErr w:type="spellEnd"/>
+      <w:r>
+        <w:rPr>
+          <w:rFonts w:cs="Arial"/>
+          <w:sz w:val="22"/>
+          <w:shd w:val="clear" w:color="auto" w:fill="FFFFFF"/>
+        </w:rPr>
+        <w:t xml:space="preserve">, nas declarações de </w:t>
+      </w:r>
+      <w:proofErr w:type="spellStart"/>
+      <w:r>
+        <w:rPr>
+          <w:rFonts w:cs="Arial"/>
+          <w:sz w:val="22"/>
+          <w:shd w:val="clear" w:color="auto" w:fill="FFFFFF"/>
+        </w:rPr>
+        <w:t>vectores</w:t>
+      </w:r>
+      <w:proofErr w:type="spellEnd"/>
+      <w:r>
+        <w:rPr>
+          <w:rFonts w:cs="Arial"/>
+          <w:sz w:val="22"/>
+          <w:shd w:val="clear" w:color="auto" w:fill="FFFFFF"/>
+        </w:rPr>
+        <w:t>, validação das dimensões e inicializações; no acesso a índices, é impedido o acesso a não-</w:t>
+      </w:r>
+      <w:proofErr w:type="spellStart"/>
+      <w:r>
+        <w:rPr>
+          <w:rFonts w:cs="Arial"/>
+          <w:sz w:val="22"/>
+          <w:shd w:val="clear" w:color="auto" w:fill="FFFFFF"/>
+        </w:rPr>
+        <w:t>vectores</w:t>
+      </w:r>
+      <w:proofErr w:type="spellEnd"/>
+      <w:r>
+        <w:rPr>
+          <w:rFonts w:cs="Arial"/>
+          <w:sz w:val="22"/>
+          <w:shd w:val="clear" w:color="auto" w:fill="FFFFFF"/>
+        </w:rPr>
+        <w:t>.</w:t>
+      </w:r>
+    </w:p>
+    <w:p>
+      <w:pPr>
+        <w:spacing w:after="0"/>
+        <w:ind w:firstLine="567"/>
+        <w:jc w:val="both"/>
+        <w:rPr>
+          <w:rFonts w:cs="Arial"/>
+          <w:sz w:val="22"/>
+          <w:shd w:val="clear" w:color="auto" w:fill="FFFFFF"/>
+        </w:rPr>
+      </w:pPr>
+      <w:r>
+        <w:rPr>
+          <w:rFonts w:cs="Arial"/>
+          <w:b/>
+          <w:bCs/>
+          <w:sz w:val="22"/>
+          <w:shd w:val="clear" w:color="auto" w:fill="FFFFFF"/>
+        </w:rPr>
+        <w:t>Funções</w:t>
+      </w:r>
+      <w:r>
+        <w:rPr>
+          <w:rFonts w:cs="Arial"/>
+          <w:sz w:val="22"/>
+          <w:shd w:val="clear" w:color="auto" w:fill="FFFFFF"/>
+        </w:rPr>
+        <w:t>, nas chamadas de funções, é verificada a existência e paridade dos parâmetros; nos protótipos e definições é garantida a consistência entre declarações e implementações.</w:t>
+      </w:r>
+    </w:p>
+    <w:p>
+      <w:pPr>
+        <w:spacing w:after="0"/>
+        <w:ind w:firstLine="567"/>
+        <w:jc w:val="both"/>
+        <w:rPr>
+          <w:rFonts w:cs="Arial"/>
+          <w:sz w:val="22"/>
+          <w:shd w:val="clear" w:color="auto" w:fill="FFFFFF"/>
+        </w:rPr>
+      </w:pPr>
     </w:p>
     <w:p>
       <w:pPr>
@@ -6853,7 +7553,16 @@
           <w:sz w:val="22"/>
           <w:shd w:val="clear" w:color="auto" w:fill="FFFFFF"/>
         </w:rPr>
-        <w:t xml:space="preserve">tribuições são convertidas em instruções </w:t>
+        <w:t xml:space="preserve">tribuições são </w:t>
+      </w:r>
+      <w:r>
+        <w:rPr>
+          <w:rFonts w:cs="Arial"/>
+          <w:sz w:val="22"/>
+          <w:shd w:val="clear" w:color="auto" w:fill="FFFFFF"/>
+        </w:rPr>
+        <w:lastRenderedPageBreak/>
+        <w:t xml:space="preserve">convertidas em instruções </w:t>
       </w:r>
       <w:r>
         <w:rPr>
@@ -8185,7 +8894,17 @@
           <w:sz w:val="22"/>
           <w:shd w:val="clear" w:color="auto" w:fill="FFFFFF"/>
         </w:rPr>
-        <w:t>t1 = 3 + 5</w:t>
+        <w:t xml:space="preserve">t1 = 3 </w:t>
+      </w:r>
+      <w:r>
+        <w:rPr>
+          <w:rFonts w:cs="Arial"/>
+          <w:i/>
+          <w:sz w:val="22"/>
+          <w:shd w:val="clear" w:color="auto" w:fill="FFFFFF"/>
+        </w:rPr>
+        <w:lastRenderedPageBreak/>
+        <w:t>+ 5</w:t>
       </w:r>
       <w:r>
         <w:rPr>
@@ -8536,7 +9255,6 @@
           <w:sz w:val="22"/>
           <w:shd w:val="clear" w:color="auto" w:fill="FFFFFF"/>
         </w:rPr>
-        <w:lastRenderedPageBreak/>
         <w:t>Eliminação de Código Inatingível</w:t>
       </w:r>
       <w:r>
@@ -14639,8 +15357,341 @@
           <w:sz w:val="22"/>
           <w:lang w:eastAsia="pt-PT"/>
         </w:rPr>
+      </w:pPr>
+      <w:r>
+        <w:rPr>
+          <w:rFonts w:eastAsia="Times New Roman" w:cs="Arial"/>
+          <w:b/>
+          <w:bCs/>
+          <w:sz w:val="22"/>
+          <w:lang w:eastAsia="pt-PT"/>
+        </w:rPr>
+        <w:t>Erros</w:t>
+      </w:r>
+      <w:r>
+        <w:rPr>
+          <w:rFonts w:eastAsia="Times New Roman" w:cs="Arial"/>
+          <w:sz w:val="22"/>
+          <w:lang w:eastAsia="pt-PT"/>
+        </w:rPr>
+        <w:t>:</w:t>
+      </w:r>
+      <w:r>
+        <w:rPr>
+          <w:rFonts w:eastAsia="Times New Roman" w:cs="Arial"/>
+          <w:sz w:val="22"/>
+          <w:lang w:eastAsia="pt-PT"/>
+        </w:rPr>
+        <w:t xml:space="preserve"> </w:t>
+      </w:r>
+      <w:r>
+        <w:rPr>
+          <w:rFonts w:eastAsia="Times New Roman" w:cs="Arial"/>
+          <w:sz w:val="22"/>
+          <w:lang w:eastAsia="pt-PT"/>
+        </w:rPr>
+        <w:t>Uso</w:t>
+      </w:r>
+      <w:r>
+        <w:rPr>
+          <w:rFonts w:eastAsia="Times New Roman" w:cs="Arial"/>
+          <w:sz w:val="22"/>
+          <w:lang w:eastAsia="pt-PT"/>
+        </w:rPr>
+        <w:t xml:space="preserve"> </w:t>
+      </w:r>
+      <w:r>
+        <w:rPr>
+          <w:rFonts w:eastAsia="Times New Roman" w:cs="Arial"/>
+          <w:sz w:val="22"/>
+          <w:lang w:eastAsia="pt-PT"/>
+        </w:rPr>
+        <w:t>de</w:t>
+      </w:r>
+      <w:r>
+        <w:rPr>
+          <w:rFonts w:eastAsia="Times New Roman" w:cs="Arial"/>
+          <w:sz w:val="22"/>
+          <w:lang w:eastAsia="pt-PT"/>
+        </w:rPr>
+        <w:t xml:space="preserve"> </w:t>
+      </w:r>
+      <w:r>
+        <w:rPr>
+          <w:rFonts w:eastAsia="Times New Roman" w:cs="Arial"/>
+          <w:sz w:val="22"/>
+          <w:lang w:eastAsia="pt-PT"/>
+        </w:rPr>
+        <w:t>variáveis</w:t>
+      </w:r>
+      <w:r>
+        <w:rPr>
+          <w:rFonts w:eastAsia="Times New Roman" w:cs="Arial"/>
+          <w:sz w:val="22"/>
+          <w:lang w:eastAsia="pt-PT"/>
+        </w:rPr>
+        <w:t xml:space="preserve"> </w:t>
+      </w:r>
+      <w:r>
+        <w:rPr>
+          <w:rFonts w:eastAsia="Times New Roman" w:cs="Arial"/>
+          <w:sz w:val="22"/>
+          <w:lang w:eastAsia="pt-PT"/>
+        </w:rPr>
+        <w:t>não</w:t>
+      </w:r>
+      <w:r>
+        <w:rPr>
+          <w:rFonts w:eastAsia="Times New Roman" w:cs="Arial"/>
+          <w:sz w:val="22"/>
+          <w:lang w:eastAsia="pt-PT"/>
+        </w:rPr>
+        <w:t xml:space="preserve"> </w:t>
+      </w:r>
+      <w:r>
+        <w:rPr>
+          <w:rFonts w:eastAsia="Times New Roman" w:cs="Arial"/>
+          <w:sz w:val="22"/>
+          <w:lang w:eastAsia="pt-PT"/>
+        </w:rPr>
+        <w:t>declaradas</w:t>
+      </w:r>
+      <w:r>
+        <w:rPr>
+          <w:rFonts w:eastAsia="Times New Roman" w:cs="Arial"/>
+          <w:sz w:val="22"/>
+          <w:lang w:eastAsia="pt-PT"/>
+        </w:rPr>
+        <w:t xml:space="preserve"> </w:t>
+      </w:r>
+      <w:r>
+        <w:rPr>
+          <w:rFonts w:eastAsia="Times New Roman" w:cs="Arial"/>
+          <w:sz w:val="22"/>
+          <w:lang w:eastAsia="pt-PT"/>
+        </w:rPr>
+        <w:t>é</w:t>
+      </w:r>
+      <w:r>
+        <w:rPr>
+          <w:rFonts w:eastAsia="Times New Roman" w:cs="Arial"/>
+          <w:sz w:val="22"/>
+          <w:lang w:eastAsia="pt-PT"/>
+        </w:rPr>
+        <w:t xml:space="preserve"> </w:t>
+      </w:r>
+      <w:r>
+        <w:rPr>
+          <w:rFonts w:eastAsia="Times New Roman" w:cs="Arial"/>
+          <w:sz w:val="22"/>
+          <w:lang w:eastAsia="pt-PT"/>
+        </w:rPr>
+        <w:t>inválido.</w:t>
+      </w:r>
+    </w:p>
+    <w:p>
+      <w:pPr>
+        <w:keepNext/>
+        <w:spacing w:after="100" w:afterAutospacing="1" w:line="240" w:lineRule="auto"/>
+        <w:jc w:val="center"/>
+      </w:pPr>
+      <w:r>
+        <w:rPr>
+          <w:rFonts w:eastAsia="Times New Roman" w:cs="Arial"/>
+          <w:sz w:val="22"/>
+          <w:lang w:eastAsia="pt-PT"/>
+        </w:rPr>
+        <w:lastRenderedPageBreak/>
+        <w:drawing>
+          <wp:inline distT="0" distB="0" distL="0" distR="0" wp14:anchorId="30961846" wp14:editId="53170A92">
+            <wp:extent cx="5197290" cy="2293819"/>
+            <wp:effectExtent l="0" t="0" r="3810" b="0"/>
+            <wp:docPr id="1702887076" name="Imagem 1" descr="Uma imagem com texto, captura de ecrã, Tipo de letra&#10;&#10;Os conteúdos gerados por IA poderão estar incorretos."/>
+            <wp:cNvGraphicFramePr>
+              <a:graphicFrameLocks xmlns:a="http://schemas.openxmlformats.org/drawingml/2006/main" noChangeAspect="1"/>
+            </wp:cNvGraphicFramePr>
+            <a:graphic xmlns:a="http://schemas.openxmlformats.org/drawingml/2006/main">
+              <a:graphicData uri="http://schemas.openxmlformats.org/drawingml/2006/picture">
+                <pic:pic xmlns:pic="http://schemas.openxmlformats.org/drawingml/2006/picture">
+                  <pic:nvPicPr>
+                    <pic:cNvPr id="1702887076" name="Imagem 1" descr="Uma imagem com texto, captura de ecrã, Tipo de letra&#10;&#10;Os conteúdos gerados por IA poderão estar incorretos."/>
+                    <pic:cNvPicPr/>
+                  </pic:nvPicPr>
+                  <pic:blipFill>
+                    <a:blip r:embed="rId10"/>
+                    <a:stretch>
+                      <a:fillRect/>
+                    </a:stretch>
+                  </pic:blipFill>
+                  <pic:spPr>
+                    <a:xfrm>
+                      <a:off x="0" y="0"/>
+                      <a:ext cx="5197290" cy="2293819"/>
+                    </a:xfrm>
+                    <a:prstGeom prst="rect">
+                      <a:avLst/>
+                    </a:prstGeom>
+                  </pic:spPr>
+                </pic:pic>
+              </a:graphicData>
+            </a:graphic>
+          </wp:inline>
+        </w:drawing>
+      </w:r>
+    </w:p>
+    <w:p>
+      <w:pPr>
+        <w:pStyle w:val="Legenda"/>
+        <w:jc w:val="center"/>
+        <w:rPr>
+          <w:rFonts w:eastAsia="Times New Roman" w:cs="Arial"/>
+          <w:sz w:val="22"/>
+          <w:lang w:eastAsia="pt-PT"/>
+        </w:rPr>
+      </w:pPr>
+      <w:bookmarkStart w:id="0" w:name="_Ref198335605"/>
+      <w:r>
+        <w:t xml:space="preserve">Figura </w:t>
+      </w:r>
+      <w:fldSimple w:instr=" SEQ Figura \* ARABIC ">
+        <w:r>
+          <w:rPr>
+            <w:noProof/>
+          </w:rPr>
+          <w:t>1</w:t>
+        </w:r>
+      </w:fldSimple>
+      <w:r>
+        <w:t xml:space="preserve"> - Verificação de declarações - variáveis</w:t>
+      </w:r>
+      <w:bookmarkEnd w:id="0"/>
+    </w:p>
+    <w:p>
+      <w:pPr>
+        <w:keepNext/>
+        <w:spacing w:after="100" w:afterAutospacing="1" w:line="240" w:lineRule="auto"/>
+        <w:jc w:val="center"/>
+      </w:pPr>
+      <w:r>
+        <w:rPr>
+          <w:rFonts w:eastAsia="Times New Roman" w:cs="Arial"/>
+          <w:sz w:val="22"/>
+          <w:lang w:eastAsia="pt-PT"/>
+        </w:rPr>
+        <w:drawing>
+          <wp:inline distT="0" distB="0" distL="0" distR="0" wp14:anchorId="6DC72BFC" wp14:editId="5C0F508A">
+            <wp:extent cx="5486875" cy="2293819"/>
+            <wp:effectExtent l="0" t="0" r="0" b="0"/>
+            <wp:docPr id="632844307" name="Imagem 1" descr="Uma imagem com texto, captura de ecrã, Tipo de letra&#10;&#10;Os conteúdos gerados por IA poderão estar incorretos."/>
+            <wp:cNvGraphicFramePr>
+              <a:graphicFrameLocks xmlns:a="http://schemas.openxmlformats.org/drawingml/2006/main" noChangeAspect="1"/>
+            </wp:cNvGraphicFramePr>
+            <a:graphic xmlns:a="http://schemas.openxmlformats.org/drawingml/2006/main">
+              <a:graphicData uri="http://schemas.openxmlformats.org/drawingml/2006/picture">
+                <pic:pic xmlns:pic="http://schemas.openxmlformats.org/drawingml/2006/picture">
+                  <pic:nvPicPr>
+                    <pic:cNvPr id="632844307" name="Imagem 1" descr="Uma imagem com texto, captura de ecrã, Tipo de letra&#10;&#10;Os conteúdos gerados por IA poderão estar incorretos."/>
+                    <pic:cNvPicPr/>
+                  </pic:nvPicPr>
+                  <pic:blipFill>
+                    <a:blip r:embed="rId11"/>
+                    <a:stretch>
+                      <a:fillRect/>
+                    </a:stretch>
+                  </pic:blipFill>
+                  <pic:spPr>
+                    <a:xfrm>
+                      <a:off x="0" y="0"/>
+                      <a:ext cx="5486875" cy="2293819"/>
+                    </a:xfrm>
+                    <a:prstGeom prst="rect">
+                      <a:avLst/>
+                    </a:prstGeom>
+                  </pic:spPr>
+                </pic:pic>
+              </a:graphicData>
+            </a:graphic>
+          </wp:inline>
+        </w:drawing>
+      </w:r>
+    </w:p>
+    <w:p>
+      <w:pPr>
+        <w:pStyle w:val="Legenda"/>
+        <w:jc w:val="center"/>
+        <w:rPr>
+          <w:rFonts w:eastAsia="Times New Roman" w:cs="Arial"/>
+          <w:sz w:val="22"/>
+          <w:lang w:eastAsia="pt-PT"/>
+        </w:rPr>
+      </w:pPr>
+      <w:bookmarkStart w:id="1" w:name="_Ref198336078"/>
+      <w:r>
+        <w:t xml:space="preserve">Figura </w:t>
+      </w:r>
+      <w:fldSimple w:instr=" SEQ Figura \* ARABIC ">
+        <w:r>
+          <w:rPr>
+            <w:noProof/>
+          </w:rPr>
+          <w:t>2</w:t>
+        </w:r>
+      </w:fldSimple>
+      <w:r>
+        <w:t xml:space="preserve"> - Verificação de declarações - Funções/Protótipos</w:t>
+      </w:r>
+      <w:bookmarkEnd w:id="1"/>
+    </w:p>
+    <w:p>
+      <w:pPr>
+        <w:spacing w:after="100" w:afterAutospacing="1" w:line="240" w:lineRule="auto"/>
+        <w:rPr>
+          <w:rFonts w:eastAsia="Times New Roman" w:cs="Arial"/>
+          <w:sz w:val="22"/>
+          <w:lang w:eastAsia="pt-PT"/>
+        </w:rPr>
+      </w:pPr>
+    </w:p>
+    <w:p>
+      <w:pPr>
+        <w:spacing w:after="100" w:afterAutospacing="1" w:line="240" w:lineRule="auto"/>
+        <w:rPr>
+          <w:rFonts w:eastAsia="Times New Roman" w:cs="Arial"/>
+          <w:sz w:val="22"/>
+          <w:lang w:eastAsia="pt-PT"/>
+        </w:rPr>
+      </w:pPr>
+    </w:p>
+    <w:p>
+      <w:pPr>
+        <w:spacing w:after="100" w:afterAutospacing="1" w:line="240" w:lineRule="auto"/>
+        <w:rPr>
+          <w:rFonts w:eastAsia="Times New Roman" w:cs="Arial"/>
+          <w:sz w:val="22"/>
+          <w:lang w:eastAsia="pt-PT"/>
+        </w:rPr>
+      </w:pPr>
+    </w:p>
+    <w:p>
+      <w:pPr>
+        <w:spacing w:after="100" w:afterAutospacing="1" w:line="240" w:lineRule="auto"/>
+        <w:rPr>
+          <w:rFonts w:eastAsia="Times New Roman" w:cs="Arial"/>
+          <w:sz w:val="22"/>
+          <w:lang w:eastAsia="pt-PT"/>
+        </w:rPr>
+      </w:pPr>
+    </w:p>
+    <w:p>
+      <w:pPr>
+        <w:spacing w:after="100" w:afterAutospacing="1" w:line="240" w:lineRule="auto"/>
+        <w:rPr>
+          <w:rFonts w:eastAsia="Times New Roman" w:cs="Arial"/>
+          <w:sz w:val="22"/>
+          <w:lang w:eastAsia="pt-PT"/>
+        </w:rPr>
         <w:sectPr>
-          <w:footerReference w:type="first" r:id="rId10"/>
+          <w:footerReference w:type="first" r:id="rId12"/>
           <w:pgSz w:w="11906" w:h="16838"/>
           <w:pgMar w:top="1134" w:right="1134" w:bottom="1134" w:left="1134" w:header="708" w:footer="708" w:gutter="0"/>
           <w:pgNumType w:start="1"/>
@@ -14649,136 +15700,6 @@
           <w:docGrid w:linePitch="360"/>
         </w:sectPr>
       </w:pPr>
-      <w:r>
-        <w:rPr>
-          <w:rFonts w:eastAsia="Times New Roman" w:cs="Arial"/>
-          <w:b/>
-          <w:bCs/>
-          <w:sz w:val="22"/>
-          <w:lang w:eastAsia="pt-PT"/>
-        </w:rPr>
-        <w:t>Erros</w:t>
-      </w:r>
-      <w:r>
-        <w:rPr>
-          <w:rFonts w:eastAsia="Times New Roman" w:cs="Arial"/>
-          <w:sz w:val="22"/>
-          <w:lang w:eastAsia="pt-PT"/>
-        </w:rPr>
-        <w:t>:</w:t>
-      </w:r>
-      <w:r>
-        <w:rPr>
-          <w:rFonts w:eastAsia="Times New Roman" w:cs="Arial"/>
-          <w:sz w:val="22"/>
-          <w:lang w:eastAsia="pt-PT"/>
-        </w:rPr>
-        <w:t xml:space="preserve"> </w:t>
-      </w:r>
-      <w:r>
-        <w:rPr>
-          <w:rFonts w:eastAsia="Times New Roman" w:cs="Arial"/>
-          <w:sz w:val="22"/>
-          <w:lang w:eastAsia="pt-PT"/>
-        </w:rPr>
-        <w:t>Uso</w:t>
-      </w:r>
-      <w:r>
-        <w:rPr>
-          <w:rFonts w:eastAsia="Times New Roman" w:cs="Arial"/>
-          <w:sz w:val="22"/>
-          <w:lang w:eastAsia="pt-PT"/>
-        </w:rPr>
-        <w:t xml:space="preserve"> </w:t>
-      </w:r>
-      <w:r>
-        <w:rPr>
-          <w:rFonts w:eastAsia="Times New Roman" w:cs="Arial"/>
-          <w:sz w:val="22"/>
-          <w:lang w:eastAsia="pt-PT"/>
-        </w:rPr>
-        <w:t>de</w:t>
-      </w:r>
-      <w:r>
-        <w:rPr>
-          <w:rFonts w:eastAsia="Times New Roman" w:cs="Arial"/>
-          <w:sz w:val="22"/>
-          <w:lang w:eastAsia="pt-PT"/>
-        </w:rPr>
-        <w:t xml:space="preserve"> </w:t>
-      </w:r>
-      <w:r>
-        <w:rPr>
-          <w:rFonts w:eastAsia="Times New Roman" w:cs="Arial"/>
-          <w:sz w:val="22"/>
-          <w:lang w:eastAsia="pt-PT"/>
-        </w:rPr>
-        <w:t>variáveis</w:t>
-      </w:r>
-      <w:r>
-        <w:rPr>
-          <w:rFonts w:eastAsia="Times New Roman" w:cs="Arial"/>
-          <w:sz w:val="22"/>
-          <w:lang w:eastAsia="pt-PT"/>
-        </w:rPr>
-        <w:t xml:space="preserve"> </w:t>
-      </w:r>
-      <w:r>
-        <w:rPr>
-          <w:rFonts w:eastAsia="Times New Roman" w:cs="Arial"/>
-          <w:sz w:val="22"/>
-          <w:lang w:eastAsia="pt-PT"/>
-        </w:rPr>
-        <w:t>não</w:t>
-      </w:r>
-      <w:r>
-        <w:rPr>
-          <w:rFonts w:eastAsia="Times New Roman" w:cs="Arial"/>
-          <w:sz w:val="22"/>
-          <w:lang w:eastAsia="pt-PT"/>
-        </w:rPr>
-        <w:t xml:space="preserve"> </w:t>
-      </w:r>
-      <w:r>
-        <w:rPr>
-          <w:rFonts w:eastAsia="Times New Roman" w:cs="Arial"/>
-          <w:sz w:val="22"/>
-          <w:lang w:eastAsia="pt-PT"/>
-        </w:rPr>
-        <w:t>declaradas</w:t>
-      </w:r>
-      <w:r>
-        <w:rPr>
-          <w:rFonts w:eastAsia="Times New Roman" w:cs="Arial"/>
-          <w:sz w:val="22"/>
-          <w:lang w:eastAsia="pt-PT"/>
-        </w:rPr>
-        <w:t xml:space="preserve"> </w:t>
-      </w:r>
-      <w:r>
-        <w:rPr>
-          <w:rFonts w:eastAsia="Times New Roman" w:cs="Arial"/>
-          <w:sz w:val="22"/>
-          <w:lang w:eastAsia="pt-PT"/>
-        </w:rPr>
-        <w:t>é</w:t>
-      </w:r>
-      <w:r>
-        <w:rPr>
-          <w:rFonts w:eastAsia="Times New Roman" w:cs="Arial"/>
-          <w:sz w:val="22"/>
-          <w:lang w:eastAsia="pt-PT"/>
-        </w:rPr>
-        <w:t xml:space="preserve"> </w:t>
-      </w:r>
-      <w:r>
-        <w:rPr>
-          <w:rFonts w:eastAsia="Times New Roman" w:cs="Arial"/>
-          <w:sz w:val="22"/>
-          <w:lang w:eastAsia="pt-PT"/>
-        </w:rPr>
-        <w:t>inválido.</w:t>
-      </w:r>
     </w:p>
     <w:p>
       <w:pPr>
@@ -15442,7 +16363,7 @@
         </w:rPr>
         <w:t xml:space="preserve"> </w:t>
       </w:r>
-      <w:hyperlink r:id="rId11" w:history="1">
+      <w:hyperlink r:id="rId13" w:history="1">
         <w:r>
           <w:rPr>
             <w:rStyle w:val="Hiperligao"/>
@@ -15508,7 +16429,7 @@
         </w:rPr>
         <w:t xml:space="preserve"> </w:t>
       </w:r>
-      <w:hyperlink r:id="rId12" w:history="1">
+      <w:hyperlink r:id="rId14" w:history="1">
         <w:r>
           <w:rPr>
             <w:rStyle w:val="Hiperligao"/>
@@ -15796,7 +16717,7 @@
           <w:lang w:val="en-GB" w:eastAsia="pt-PT"/>
         </w:rPr>
       </w:pPr>
-      <w:hyperlink r:id="rId13" w:history="1">
+      <w:hyperlink r:id="rId15" w:history="1">
         <w:r>
           <w:rPr>
             <w:rStyle w:val="Hiperligao"/>
@@ -15929,7 +16850,7 @@
           <w:lang w:val="en-GB" w:eastAsia="pt-PT"/>
         </w:rPr>
       </w:pPr>
-      <w:hyperlink r:id="rId14" w:history="1">
+      <w:hyperlink r:id="rId16" w:history="1">
         <w:r>
           <w:rPr>
             <w:rStyle w:val="Hiperligao"/>
@@ -16054,7 +16975,7 @@
           <w:lang w:val="en-GB" w:eastAsia="pt-PT"/>
         </w:rPr>
       </w:pPr>
-      <w:hyperlink r:id="rId15" w:history="1">
+      <w:hyperlink r:id="rId17" w:history="1">
         <w:r>
           <w:rPr>
             <w:rStyle w:val="Hiperligao"/>
@@ -16187,7 +17108,7 @@
           <w:lang w:val="en-GB" w:eastAsia="pt-PT"/>
         </w:rPr>
       </w:pPr>
-      <w:hyperlink r:id="rId16" w:history="1">
+      <w:hyperlink r:id="rId18" w:history="1">
         <w:r>
           <w:rPr>
             <w:rStyle w:val="Hiperligao"/>
@@ -16543,7 +17464,7 @@
           <w:lang w:eastAsia="pt-PT"/>
         </w:rPr>
       </w:pPr>
-      <w:hyperlink r:id="rId17" w:history="1">
+      <w:hyperlink r:id="rId19" w:history="1">
         <w:r>
           <w:rPr>
             <w:rStyle w:val="Hiperligao"/>
@@ -19734,6 +20655,25 @@
       <w:szCs w:val="20"/>
     </w:rPr>
   </w:style>
+  <w:style w:type="paragraph" w:styleId="Legenda">
+    <w:name w:val="caption"/>
+    <w:basedOn w:val="Normal"/>
+    <w:next w:val="Normal"/>
+    <w:uiPriority w:val="35"/>
+    <w:unhideWhenUsed/>
+    <w:qFormat/>
+    <w:rsid w:val="006511CC"/>
+    <w:pPr>
+      <w:spacing w:after="200" w:line="240" w:lineRule="auto"/>
+    </w:pPr>
+    <w:rPr>
+      <w:i/>
+      <w:iCs/>
+      <w:color w:val="1F497D" w:themeColor="text2"/>
+      <w:sz w:val="18"/>
+      <w:szCs w:val="18"/>
+    </w:rPr>
+  </w:style>
 </w:styles>
 </file>
 

--- a/Team_QualquerToken/Estrutura_proposta/compilador_moc/relatorio/GrupoQualquerToken_efolioB_Parte1.docx
+++ b/Team_QualquerToken/Estrutura_proposta/compilador_moc/relatorio/GrupoQualquerToken_efolioB_Parte1.docx
@@ -1054,7 +1054,10 @@
         <w:t xml:space="preserve"> </w:t>
       </w:r>
       <w:r>
-        <w:t>14</w:t>
+        <w:t>1</w:t>
+      </w:r>
+      <w:r>
+        <w:t>9</w:t>
       </w:r>
       <w:r>
         <w:t xml:space="preserve"> </w:t>
@@ -1570,6 +1573,7 @@
         </w:rPr>
         <w:t xml:space="preserve"> </w:t>
       </w:r>
+      <w:proofErr w:type="spellStart"/>
       <w:r>
         <w:rPr>
           <w:rFonts w:cs="Arial"/>
@@ -1578,6 +1582,7 @@
         </w:rPr>
         <w:t>Token</w:t>
       </w:r>
+      <w:proofErr w:type="spellEnd"/>
       <w:r>
         <w:rPr>
           <w:rFonts w:cs="Arial"/>
@@ -1922,6 +1927,7 @@
         </w:rPr>
         <w:t>(</w:t>
       </w:r>
+      <w:proofErr w:type="spellStart"/>
       <w:r>
         <w:rPr>
           <w:rFonts w:cs="Arial"/>
@@ -1936,15 +1942,42 @@
           <w:sz w:val="22"/>
           <w:shd w:val="clear" w:color="auto" w:fill="FFFFFF"/>
         </w:rPr>
-        <w:t>arser)</w:t>
-      </w:r>
-      <w:r>
-        <w:rPr>
-          <w:rFonts w:cs="Arial"/>
-          <w:sz w:val="22"/>
-          <w:shd w:val="clear" w:color="auto" w:fill="FFFFFF"/>
-        </w:rPr>
-        <w:t xml:space="preserve"> e léxico (lexer). Tendo também sido desenvolvidos</w:t>
+        <w:t>arser</w:t>
+      </w:r>
+      <w:proofErr w:type="spellEnd"/>
+      <w:r>
+        <w:rPr>
+          <w:rFonts w:cs="Arial"/>
+          <w:sz w:val="22"/>
+          <w:shd w:val="clear" w:color="auto" w:fill="FFFFFF"/>
+        </w:rPr>
+        <w:t>)</w:t>
+      </w:r>
+      <w:r>
+        <w:rPr>
+          <w:rFonts w:cs="Arial"/>
+          <w:sz w:val="22"/>
+          <w:shd w:val="clear" w:color="auto" w:fill="FFFFFF"/>
+        </w:rPr>
+        <w:t xml:space="preserve"> e léxico (</w:t>
+      </w:r>
+      <w:proofErr w:type="spellStart"/>
+      <w:r>
+        <w:rPr>
+          <w:rFonts w:cs="Arial"/>
+          <w:sz w:val="22"/>
+          <w:shd w:val="clear" w:color="auto" w:fill="FFFFFF"/>
+        </w:rPr>
+        <w:t>lexer</w:t>
+      </w:r>
+      <w:proofErr w:type="spellEnd"/>
+      <w:r>
+        <w:rPr>
+          <w:rFonts w:cs="Arial"/>
+          <w:sz w:val="22"/>
+          <w:shd w:val="clear" w:color="auto" w:fill="FFFFFF"/>
+        </w:rPr>
+        <w:t>). Tendo também sido desenvolvidos</w:t>
       </w:r>
       <w:r>
         <w:rPr>
@@ -1992,7 +2025,25 @@
           <w:sz w:val="22"/>
           <w:shd w:val="clear" w:color="auto" w:fill="FFFFFF"/>
         </w:rPr>
-        <w:t>apoio, como um listener customizado de formar a ajudar a validar</w:t>
+        <w:t xml:space="preserve">apoio, como um </w:t>
+      </w:r>
+      <w:proofErr w:type="spellStart"/>
+      <w:r>
+        <w:rPr>
+          <w:rFonts w:cs="Arial"/>
+          <w:sz w:val="22"/>
+          <w:shd w:val="clear" w:color="auto" w:fill="FFFFFF"/>
+        </w:rPr>
+        <w:t>listener</w:t>
+      </w:r>
+      <w:proofErr w:type="spellEnd"/>
+      <w:r>
+        <w:rPr>
+          <w:rFonts w:cs="Arial"/>
+          <w:sz w:val="22"/>
+          <w:shd w:val="clear" w:color="auto" w:fill="FFFFFF"/>
+        </w:rPr>
+        <w:t xml:space="preserve"> customizado de formar a ajudar a validar</w:t>
       </w:r>
       <w:r>
         <w:rPr>
@@ -2180,7 +2231,25 @@
           <w:sz w:val="22"/>
           <w:shd w:val="clear" w:color="auto" w:fill="FFFFFF"/>
         </w:rPr>
-        <w:t xml:space="preserve"> o grupo Qualquer e o grupo Token, decidiram juntar-se para continuar </w:t>
+        <w:t xml:space="preserve"> o grupo Qualquer e o grupo </w:t>
+      </w:r>
+      <w:proofErr w:type="spellStart"/>
+      <w:r>
+        <w:rPr>
+          <w:rFonts w:cs="Arial"/>
+          <w:sz w:val="22"/>
+          <w:shd w:val="clear" w:color="auto" w:fill="FFFFFF"/>
+        </w:rPr>
+        <w:t>Token</w:t>
+      </w:r>
+      <w:proofErr w:type="spellEnd"/>
+      <w:r>
+        <w:rPr>
+          <w:rFonts w:cs="Arial"/>
+          <w:sz w:val="22"/>
+          <w:shd w:val="clear" w:color="auto" w:fill="FFFFFF"/>
+        </w:rPr>
+        <w:t xml:space="preserve">, decidiram juntar-se para continuar </w:t>
       </w:r>
       <w:r>
         <w:rPr>
@@ -3666,13 +3735,23 @@
         </w:rPr>
         <w:t xml:space="preserve"> </w:t>
       </w:r>
-      <w:r>
-        <w:rPr>
-          <w:rFonts w:cs="Arial"/>
-          <w:sz w:val="22"/>
-          <w:shd w:val="clear" w:color="auto" w:fill="FFFFFF"/>
-        </w:rPr>
-        <w:t>Python,</w:t>
+      <w:proofErr w:type="spellStart"/>
+      <w:r>
+        <w:rPr>
+          <w:rFonts w:cs="Arial"/>
+          <w:sz w:val="22"/>
+          <w:shd w:val="clear" w:color="auto" w:fill="FFFFFF"/>
+        </w:rPr>
+        <w:t>Python</w:t>
+      </w:r>
+      <w:proofErr w:type="spellEnd"/>
+      <w:r>
+        <w:rPr>
+          <w:rFonts w:cs="Arial"/>
+          <w:sz w:val="22"/>
+          <w:shd w:val="clear" w:color="auto" w:fill="FFFFFF"/>
+        </w:rPr>
+        <w:t>,</w:t>
       </w:r>
       <w:r>
         <w:rPr>
@@ -4188,7 +4267,61 @@
           <w:sz w:val="22"/>
           <w:shd w:val="clear" w:color="auto" w:fill="FFFFFF"/>
         </w:rPr>
-        <w:t xml:space="preserve">O objetivo principal deste visitor é percorrer a árvore de análise sintática (Parse Tree) produzida pelo parser e </w:t>
+        <w:t xml:space="preserve">O objetivo principal deste </w:t>
+      </w:r>
+      <w:proofErr w:type="spellStart"/>
+      <w:r>
+        <w:rPr>
+          <w:rFonts w:cs="Arial"/>
+          <w:sz w:val="22"/>
+          <w:shd w:val="clear" w:color="auto" w:fill="FFFFFF"/>
+        </w:rPr>
+        <w:t>visitor</w:t>
+      </w:r>
+      <w:proofErr w:type="spellEnd"/>
+      <w:r>
+        <w:rPr>
+          <w:rFonts w:cs="Arial"/>
+          <w:sz w:val="22"/>
+          <w:shd w:val="clear" w:color="auto" w:fill="FFFFFF"/>
+        </w:rPr>
+        <w:t xml:space="preserve"> é percorrer a árvore de análise sintática (Parse </w:t>
+      </w:r>
+      <w:proofErr w:type="spellStart"/>
+      <w:r>
+        <w:rPr>
+          <w:rFonts w:cs="Arial"/>
+          <w:sz w:val="22"/>
+          <w:shd w:val="clear" w:color="auto" w:fill="FFFFFF"/>
+        </w:rPr>
+        <w:t>Tree</w:t>
+      </w:r>
+      <w:proofErr w:type="spellEnd"/>
+      <w:r>
+        <w:rPr>
+          <w:rFonts w:cs="Arial"/>
+          <w:sz w:val="22"/>
+          <w:shd w:val="clear" w:color="auto" w:fill="FFFFFF"/>
+        </w:rPr>
+        <w:t xml:space="preserve">) produzida pelo </w:t>
+      </w:r>
+      <w:proofErr w:type="spellStart"/>
+      <w:r>
+        <w:rPr>
+          <w:rFonts w:cs="Arial"/>
+          <w:sz w:val="22"/>
+          <w:shd w:val="clear" w:color="auto" w:fill="FFFFFF"/>
+        </w:rPr>
+        <w:t>parser</w:t>
+      </w:r>
+      <w:proofErr w:type="spellEnd"/>
+      <w:r>
+        <w:rPr>
+          <w:rFonts w:cs="Arial"/>
+          <w:sz w:val="22"/>
+          <w:shd w:val="clear" w:color="auto" w:fill="FFFFFF"/>
+        </w:rPr>
+        <w:t xml:space="preserve"> e </w:t>
       </w:r>
       <w:r>
         <w:rPr>
@@ -4220,7 +4353,25 @@
           <w:sz w:val="22"/>
           <w:shd w:val="clear" w:color="auto" w:fill="FFFFFF"/>
         </w:rPr>
-        <w:t xml:space="preserve"> Para tal, o visitor mantém</w:t>
+        <w:t xml:space="preserve"> Para tal, o </w:t>
+      </w:r>
+      <w:proofErr w:type="spellStart"/>
+      <w:r>
+        <w:rPr>
+          <w:rFonts w:cs="Arial"/>
+          <w:sz w:val="22"/>
+          <w:shd w:val="clear" w:color="auto" w:fill="FFFFFF"/>
+        </w:rPr>
+        <w:t>visitor</w:t>
+      </w:r>
+      <w:proofErr w:type="spellEnd"/>
+      <w:r>
+        <w:rPr>
+          <w:rFonts w:cs="Arial"/>
+          <w:sz w:val="22"/>
+          <w:shd w:val="clear" w:color="auto" w:fill="FFFFFF"/>
+        </w:rPr>
+        <w:t xml:space="preserve"> mantém</w:t>
       </w:r>
       <w:r>
         <w:rPr>
@@ -4518,6 +4669,7 @@
         </w:rPr>
         <w:t>é empilhado (</w:t>
       </w:r>
+      <w:proofErr w:type="spellStart"/>
       <w:r>
         <w:rPr>
           <w:rFonts w:cs="Arial"/>
@@ -4528,6 +4680,7 @@
         </w:rPr>
         <w:t>append</w:t>
       </w:r>
+      <w:proofErr w:type="spellEnd"/>
       <w:r>
         <w:rPr>
           <w:rFonts w:cs="Arial"/>
@@ -4568,6 +4721,7 @@
         </w:rPr>
         <w:t>função (</w:t>
       </w:r>
+      <w:proofErr w:type="spellStart"/>
       <w:r>
         <w:rPr>
           <w:rFonts w:cs="Arial"/>
@@ -4578,6 +4732,7 @@
         </w:rPr>
         <w:t>visitFuncao</w:t>
       </w:r>
+      <w:proofErr w:type="spellEnd"/>
       <w:r>
         <w:rPr>
           <w:rFonts w:cs="Arial"/>
@@ -4586,6 +4741,7 @@
         </w:rPr>
         <w:t xml:space="preserve">, </w:t>
       </w:r>
+      <w:proofErr w:type="spellStart"/>
       <w:r>
         <w:rPr>
           <w:rFonts w:cs="Arial"/>
@@ -4596,6 +4752,7 @@
         </w:rPr>
         <w:t>visitFuncaoPrincipal</w:t>
       </w:r>
+      <w:proofErr w:type="spellEnd"/>
       <w:r>
         <w:rPr>
           <w:rFonts w:cs="Arial"/>
@@ -4668,6 +4825,7 @@
         </w:rPr>
         <w:t xml:space="preserve"> de variáveis locais (</w:t>
       </w:r>
+      <w:proofErr w:type="spellStart"/>
       <w:r>
         <w:rPr>
           <w:rFonts w:cs="Arial"/>
@@ -4678,6 +4836,7 @@
         </w:rPr>
         <w:t>visitDeclaracao</w:t>
       </w:r>
+      <w:proofErr w:type="spellEnd"/>
       <w:r>
         <w:rPr>
           <w:rFonts w:cs="Arial"/>
@@ -4734,6 +4893,7 @@
         </w:rPr>
         <w:t xml:space="preserve">atual (topo da pilha, </w:t>
       </w:r>
+      <w:proofErr w:type="spellStart"/>
       <w:r>
         <w:rPr>
           <w:rFonts w:cs="Arial"/>
@@ -4754,6 +4914,7 @@
         </w:rPr>
         <w:t>contexto</w:t>
       </w:r>
+      <w:proofErr w:type="spellEnd"/>
       <w:r>
         <w:rPr>
           <w:rFonts w:cs="Arial"/>
@@ -5050,6 +5211,7 @@
         </w:rPr>
         <w:t>diferentes contextos de uso – como no lado esquerdo de uma atribuição (</w:t>
       </w:r>
+      <w:proofErr w:type="spellStart"/>
       <w:r>
         <w:rPr>
           <w:rFonts w:cs="Arial"/>
@@ -5060,6 +5222,7 @@
         </w:rPr>
         <w:t>visitInstrucaoAtribuicao</w:t>
       </w:r>
+      <w:proofErr w:type="spellEnd"/>
       <w:r>
         <w:rPr>
           <w:rFonts w:cs="Arial"/>
@@ -5068,6 +5231,7 @@
         </w:rPr>
         <w:t>), num acesso a vetor (</w:t>
       </w:r>
+      <w:proofErr w:type="spellStart"/>
       <w:r>
         <w:rPr>
           <w:rFonts w:cs="Arial"/>
@@ -5078,6 +5242,7 @@
         </w:rPr>
         <w:t>visitAcessoVetor</w:t>
       </w:r>
+      <w:proofErr w:type="spellEnd"/>
       <w:r>
         <w:rPr>
           <w:rFonts w:cs="Arial"/>
@@ -5102,6 +5267,7 @@
         </w:rPr>
         <w:t xml:space="preserve"> (</w:t>
       </w:r>
+      <w:proofErr w:type="spellStart"/>
       <w:r>
         <w:rPr>
           <w:rFonts w:cs="Arial"/>
@@ -5112,6 +5278,7 @@
         </w:rPr>
         <w:t>visitInstrucaoEscrita</w:t>
       </w:r>
+      <w:proofErr w:type="spellEnd"/>
       <w:r>
         <w:rPr>
           <w:rFonts w:cs="Arial"/>
@@ -5136,6 +5303,7 @@
         </w:rPr>
         <w:t xml:space="preserve"> (</w:t>
       </w:r>
+      <w:proofErr w:type="spellStart"/>
       <w:r>
         <w:rPr>
           <w:rFonts w:cs="Arial"/>
@@ -5146,13 +5314,32 @@
         </w:rPr>
         <w:t>visitIdComPrefixo</w:t>
       </w:r>
-      <w:r>
-        <w:rPr>
-          <w:rFonts w:cs="Arial"/>
-          <w:sz w:val="22"/>
-          <w:shd w:val="clear" w:color="auto" w:fill="FFFFFF"/>
-        </w:rPr>
-        <w:t xml:space="preserve">) – o visitor percorre a pilha de </w:t>
+      <w:proofErr w:type="spellEnd"/>
+      <w:r>
+        <w:rPr>
+          <w:rFonts w:cs="Arial"/>
+          <w:sz w:val="22"/>
+          <w:shd w:val="clear" w:color="auto" w:fill="FFFFFF"/>
+        </w:rPr>
+        <w:t xml:space="preserve">) – o </w:t>
+      </w:r>
+      <w:proofErr w:type="spellStart"/>
+      <w:r>
+        <w:rPr>
+          <w:rFonts w:cs="Arial"/>
+          <w:sz w:val="22"/>
+          <w:shd w:val="clear" w:color="auto" w:fill="FFFFFF"/>
+        </w:rPr>
+        <w:t>visitor</w:t>
+      </w:r>
+      <w:proofErr w:type="spellEnd"/>
+      <w:r>
+        <w:rPr>
+          <w:rFonts w:cs="Arial"/>
+          <w:sz w:val="22"/>
+          <w:shd w:val="clear" w:color="auto" w:fill="FFFFFF"/>
+        </w:rPr>
+        <w:t xml:space="preserve"> percorre a pilha de </w:t>
       </w:r>
       <w:r>
         <w:rPr>
@@ -5178,6 +5365,7 @@
         </w:rPr>
         <w:t>(</w:t>
       </w:r>
+      <w:proofErr w:type="spellStart"/>
       <w:r>
         <w:rPr>
           <w:rFonts w:cs="Arial"/>
@@ -5186,8 +5374,9 @@
           <w:sz w:val="22"/>
           <w:shd w:val="clear" w:color="auto" w:fill="FFFFFF"/>
         </w:rPr>
-        <w:t>reversed(self.</w:t>
-      </w:r>
+        <w:t>reversed</w:t>
+      </w:r>
+      <w:proofErr w:type="spellEnd"/>
       <w:r>
         <w:rPr>
           <w:rFonts w:cs="Arial"/>
@@ -5196,112 +5385,9 @@
           <w:sz w:val="22"/>
           <w:shd w:val="clear" w:color="auto" w:fill="FFFFFF"/>
         </w:rPr>
-        <w:t>contexto</w:t>
-      </w:r>
-      <w:r>
-        <w:rPr>
-          <w:rFonts w:cs="Arial"/>
-          <w:sz w:val="22"/>
-          <w:shd w:val="clear" w:color="auto" w:fill="FFFFFF"/>
-        </w:rPr>
-        <w:t xml:space="preserve">)) </w:t>
-      </w:r>
-      <w:r>
-        <w:rPr>
-          <w:rFonts w:cs="Arial"/>
-          <w:sz w:val="22"/>
-          <w:shd w:val="clear" w:color="auto" w:fill="FFFFFF"/>
-        </w:rPr>
-        <w:t>de forma a</w:t>
-      </w:r>
-      <w:r>
-        <w:rPr>
-          <w:rFonts w:cs="Arial"/>
-          <w:sz w:val="22"/>
-          <w:shd w:val="clear" w:color="auto" w:fill="FFFFFF"/>
-        </w:rPr>
-        <w:t xml:space="preserve"> garantir que esse identificador foi </w:t>
-      </w:r>
-      <w:r>
-        <w:rPr>
-          <w:rFonts w:cs="Arial"/>
-          <w:sz w:val="22"/>
-          <w:shd w:val="clear" w:color="auto" w:fill="FFFFFF"/>
-        </w:rPr>
-        <w:t xml:space="preserve">previamente </w:t>
-      </w:r>
-      <w:r>
-        <w:rPr>
-          <w:rFonts w:cs="Arial"/>
-          <w:sz w:val="22"/>
-          <w:shd w:val="clear" w:color="auto" w:fill="FFFFFF"/>
-        </w:rPr>
-        <w:t xml:space="preserve">declarado num </w:t>
-      </w:r>
-      <w:r>
-        <w:rPr>
-          <w:rFonts w:cs="Arial"/>
-          <w:sz w:val="22"/>
-          <w:shd w:val="clear" w:color="auto" w:fill="FFFFFF"/>
-        </w:rPr>
-        <w:t>contexto</w:t>
-      </w:r>
-      <w:r>
-        <w:rPr>
-          <w:rFonts w:cs="Arial"/>
-          <w:sz w:val="22"/>
-          <w:shd w:val="clear" w:color="auto" w:fill="FFFFFF"/>
-        </w:rPr>
-        <w:t xml:space="preserve"> acessível (o a</w:t>
-      </w:r>
-      <w:r>
-        <w:rPr>
-          <w:rFonts w:cs="Arial"/>
-          <w:sz w:val="22"/>
-          <w:shd w:val="clear" w:color="auto" w:fill="FFFFFF"/>
-        </w:rPr>
-        <w:t>c</w:t>
-      </w:r>
-      <w:r>
-        <w:rPr>
-          <w:rFonts w:cs="Arial"/>
-          <w:sz w:val="22"/>
-          <w:shd w:val="clear" w:color="auto" w:fill="FFFFFF"/>
-        </w:rPr>
-        <w:t>tual ou um superior). Se um identificador não for encontrado, uma exce</w:t>
-      </w:r>
-      <w:r>
-        <w:rPr>
-          <w:rFonts w:cs="Arial"/>
-          <w:sz w:val="22"/>
-          <w:shd w:val="clear" w:color="auto" w:fill="FFFFFF"/>
-        </w:rPr>
-        <w:t>p</w:t>
-      </w:r>
-      <w:r>
-        <w:rPr>
-          <w:rFonts w:cs="Arial"/>
-          <w:sz w:val="22"/>
-          <w:shd w:val="clear" w:color="auto" w:fill="FFFFFF"/>
-        </w:rPr>
-        <w:t xml:space="preserve">ção de erro semântico é levantada. </w:t>
-      </w:r>
-      <w:r>
-        <w:rPr>
-          <w:rFonts w:cs="Arial"/>
-          <w:sz w:val="22"/>
-          <w:shd w:val="clear" w:color="auto" w:fill="FFFFFF"/>
-        </w:rPr>
-        <w:t xml:space="preserve">Adicionalmente, o </w:t>
-      </w:r>
-      <w:r>
-        <w:rPr>
-          <w:rFonts w:cs="Arial"/>
-          <w:sz w:val="22"/>
-          <w:shd w:val="clear" w:color="auto" w:fill="FFFFFF"/>
-        </w:rPr>
-        <w:t>visitor mantém um conjunto (</w:t>
-      </w:r>
+        <w:t>(</w:t>
+      </w:r>
+      <w:proofErr w:type="spellStart"/>
       <w:r>
         <w:rPr>
           <w:rFonts w:cs="Arial"/>
@@ -5310,31 +5396,7 @@
           <w:sz w:val="22"/>
           <w:shd w:val="clear" w:color="auto" w:fill="FFFFFF"/>
         </w:rPr>
-        <w:t>self.funcoes_declaradas</w:t>
-      </w:r>
-      <w:r>
-        <w:rPr>
-          <w:rFonts w:cs="Arial"/>
-          <w:sz w:val="22"/>
-          <w:shd w:val="clear" w:color="auto" w:fill="FFFFFF"/>
-        </w:rPr>
-        <w:t xml:space="preserve">) </w:t>
-      </w:r>
-      <w:r>
-        <w:rPr>
-          <w:rFonts w:cs="Arial"/>
-          <w:sz w:val="22"/>
-          <w:shd w:val="clear" w:color="auto" w:fill="FFFFFF"/>
-        </w:rPr>
-        <w:t>que contém</w:t>
-      </w:r>
-      <w:r>
-        <w:rPr>
-          <w:rFonts w:cs="Arial"/>
-          <w:sz w:val="22"/>
-          <w:shd w:val="clear" w:color="auto" w:fill="FFFFFF"/>
-        </w:rPr>
-        <w:t xml:space="preserve"> os nomes das funções declaradas através de protótipos (</w:t>
+        <w:t>self.</w:t>
       </w:r>
       <w:r>
         <w:rPr>
@@ -5344,16 +5406,160 @@
           <w:sz w:val="22"/>
           <w:shd w:val="clear" w:color="auto" w:fill="FFFFFF"/>
         </w:rPr>
-        <w:t>visitPrototipo</w:t>
-      </w:r>
-      <w:r>
-        <w:rPr>
-          <w:rFonts w:cs="Arial"/>
-          <w:sz w:val="22"/>
-          <w:shd w:val="clear" w:color="auto" w:fill="FFFFFF"/>
-        </w:rPr>
-        <w:t xml:space="preserve">, </w:t>
-      </w:r>
+        <w:t>contexto</w:t>
+      </w:r>
+      <w:proofErr w:type="spellEnd"/>
+      <w:r>
+        <w:rPr>
+          <w:rFonts w:cs="Arial"/>
+          <w:sz w:val="22"/>
+          <w:shd w:val="clear" w:color="auto" w:fill="FFFFFF"/>
+        </w:rPr>
+        <w:t xml:space="preserve">)) </w:t>
+      </w:r>
+      <w:r>
+        <w:rPr>
+          <w:rFonts w:cs="Arial"/>
+          <w:sz w:val="22"/>
+          <w:shd w:val="clear" w:color="auto" w:fill="FFFFFF"/>
+        </w:rPr>
+        <w:t>de forma a</w:t>
+      </w:r>
+      <w:r>
+        <w:rPr>
+          <w:rFonts w:cs="Arial"/>
+          <w:sz w:val="22"/>
+          <w:shd w:val="clear" w:color="auto" w:fill="FFFFFF"/>
+        </w:rPr>
+        <w:t xml:space="preserve"> garantir que esse identificador foi </w:t>
+      </w:r>
+      <w:r>
+        <w:rPr>
+          <w:rFonts w:cs="Arial"/>
+          <w:sz w:val="22"/>
+          <w:shd w:val="clear" w:color="auto" w:fill="FFFFFF"/>
+        </w:rPr>
+        <w:t xml:space="preserve">previamente </w:t>
+      </w:r>
+      <w:r>
+        <w:rPr>
+          <w:rFonts w:cs="Arial"/>
+          <w:sz w:val="22"/>
+          <w:shd w:val="clear" w:color="auto" w:fill="FFFFFF"/>
+        </w:rPr>
+        <w:t xml:space="preserve">declarado num </w:t>
+      </w:r>
+      <w:r>
+        <w:rPr>
+          <w:rFonts w:cs="Arial"/>
+          <w:sz w:val="22"/>
+          <w:shd w:val="clear" w:color="auto" w:fill="FFFFFF"/>
+        </w:rPr>
+        <w:t>contexto</w:t>
+      </w:r>
+      <w:r>
+        <w:rPr>
+          <w:rFonts w:cs="Arial"/>
+          <w:sz w:val="22"/>
+          <w:shd w:val="clear" w:color="auto" w:fill="FFFFFF"/>
+        </w:rPr>
+        <w:t xml:space="preserve"> acessível (o </w:t>
+      </w:r>
+      <w:proofErr w:type="spellStart"/>
+      <w:r>
+        <w:rPr>
+          <w:rFonts w:cs="Arial"/>
+          <w:sz w:val="22"/>
+          <w:shd w:val="clear" w:color="auto" w:fill="FFFFFF"/>
+        </w:rPr>
+        <w:t>a</w:t>
+      </w:r>
+      <w:r>
+        <w:rPr>
+          <w:rFonts w:cs="Arial"/>
+          <w:sz w:val="22"/>
+          <w:shd w:val="clear" w:color="auto" w:fill="FFFFFF"/>
+        </w:rPr>
+        <w:t>c</w:t>
+      </w:r>
+      <w:r>
+        <w:rPr>
+          <w:rFonts w:cs="Arial"/>
+          <w:sz w:val="22"/>
+          <w:shd w:val="clear" w:color="auto" w:fill="FFFFFF"/>
+        </w:rPr>
+        <w:t>tual</w:t>
+      </w:r>
+      <w:proofErr w:type="spellEnd"/>
+      <w:r>
+        <w:rPr>
+          <w:rFonts w:cs="Arial"/>
+          <w:sz w:val="22"/>
+          <w:shd w:val="clear" w:color="auto" w:fill="FFFFFF"/>
+        </w:rPr>
+        <w:t xml:space="preserve"> ou um superior). Se um identificador não for encontrado, uma </w:t>
+      </w:r>
+      <w:proofErr w:type="spellStart"/>
+      <w:r>
+        <w:rPr>
+          <w:rFonts w:cs="Arial"/>
+          <w:sz w:val="22"/>
+          <w:shd w:val="clear" w:color="auto" w:fill="FFFFFF"/>
+        </w:rPr>
+        <w:t>exce</w:t>
+      </w:r>
+      <w:r>
+        <w:rPr>
+          <w:rFonts w:cs="Arial"/>
+          <w:sz w:val="22"/>
+          <w:shd w:val="clear" w:color="auto" w:fill="FFFFFF"/>
+        </w:rPr>
+        <w:t>p</w:t>
+      </w:r>
+      <w:r>
+        <w:rPr>
+          <w:rFonts w:cs="Arial"/>
+          <w:sz w:val="22"/>
+          <w:shd w:val="clear" w:color="auto" w:fill="FFFFFF"/>
+        </w:rPr>
+        <w:t>ção</w:t>
+      </w:r>
+      <w:proofErr w:type="spellEnd"/>
+      <w:r>
+        <w:rPr>
+          <w:rFonts w:cs="Arial"/>
+          <w:sz w:val="22"/>
+          <w:shd w:val="clear" w:color="auto" w:fill="FFFFFF"/>
+        </w:rPr>
+        <w:t xml:space="preserve"> de erro semântico é levantada. </w:t>
+      </w:r>
+      <w:r>
+        <w:rPr>
+          <w:rFonts w:cs="Arial"/>
+          <w:sz w:val="22"/>
+          <w:shd w:val="clear" w:color="auto" w:fill="FFFFFF"/>
+        </w:rPr>
+        <w:t xml:space="preserve">Adicionalmente, o </w:t>
+      </w:r>
+      <w:proofErr w:type="spellStart"/>
+      <w:r>
+        <w:rPr>
+          <w:rFonts w:cs="Arial"/>
+          <w:sz w:val="22"/>
+          <w:shd w:val="clear" w:color="auto" w:fill="FFFFFF"/>
+        </w:rPr>
+        <w:t>visitor</w:t>
+      </w:r>
+      <w:proofErr w:type="spellEnd"/>
+      <w:r>
+        <w:rPr>
+          <w:rFonts w:cs="Arial"/>
+          <w:sz w:val="22"/>
+          <w:shd w:val="clear" w:color="auto" w:fill="FFFFFF"/>
+        </w:rPr>
+        <w:t xml:space="preserve"> mantém um conjunto (</w:t>
+      </w:r>
+      <w:proofErr w:type="spellStart"/>
       <w:r>
         <w:rPr>
           <w:rFonts w:cs="Arial"/>
@@ -5362,40 +5568,34 @@
           <w:sz w:val="22"/>
           <w:shd w:val="clear" w:color="auto" w:fill="FFFFFF"/>
         </w:rPr>
-        <w:t>visitPrototipoPrincipal</w:t>
-      </w:r>
-      <w:r>
-        <w:rPr>
-          <w:rFonts w:cs="Arial"/>
-          <w:sz w:val="22"/>
-          <w:shd w:val="clear" w:color="auto" w:fill="FFFFFF"/>
-        </w:rPr>
-        <w:t xml:space="preserve">), permitindo </w:t>
-      </w:r>
-      <w:r>
-        <w:rPr>
-          <w:rFonts w:cs="Arial"/>
-          <w:sz w:val="22"/>
-          <w:shd w:val="clear" w:color="auto" w:fill="FFFFFF"/>
-        </w:rPr>
-        <w:t xml:space="preserve">distinguir </w:t>
-      </w:r>
-      <w:r>
-        <w:rPr>
-          <w:rFonts w:cs="Arial"/>
-          <w:sz w:val="22"/>
-          <w:shd w:val="clear" w:color="auto" w:fill="FFFFFF"/>
-        </w:rPr>
-        <w:t xml:space="preserve">entre uma variável não declarada e uma chamada a uma função </w:t>
-      </w:r>
-      <w:r>
-        <w:rPr>
-          <w:rFonts w:cs="Arial"/>
-          <w:sz w:val="22"/>
-          <w:shd w:val="clear" w:color="auto" w:fill="FFFFFF"/>
-        </w:rPr>
-        <w:t>(</w:t>
-      </w:r>
+        <w:t>self.funcoes_declaradas</w:t>
+      </w:r>
+      <w:proofErr w:type="spellEnd"/>
+      <w:r>
+        <w:rPr>
+          <w:rFonts w:cs="Arial"/>
+          <w:sz w:val="22"/>
+          <w:shd w:val="clear" w:color="auto" w:fill="FFFFFF"/>
+        </w:rPr>
+        <w:t xml:space="preserve">) </w:t>
+      </w:r>
+      <w:r>
+        <w:rPr>
+          <w:rFonts w:cs="Arial"/>
+          <w:sz w:val="22"/>
+          <w:shd w:val="clear" w:color="auto" w:fill="FFFFFF"/>
+        </w:rPr>
+        <w:t>que contém</w:t>
+      </w:r>
+      <w:r>
+        <w:rPr>
+          <w:rFonts w:cs="Arial"/>
+          <w:sz w:val="22"/>
+          <w:shd w:val="clear" w:color="auto" w:fill="FFFFFF"/>
+        </w:rPr>
+        <w:t xml:space="preserve"> os nomes das funções declaradas através de protótipos (</w:t>
+      </w:r>
+      <w:proofErr w:type="spellStart"/>
       <w:r>
         <w:rPr>
           <w:rFonts w:cs="Arial"/>
@@ -5404,8 +5604,73 @@
           <w:sz w:val="22"/>
           <w:shd w:val="clear" w:color="auto" w:fill="FFFFFF"/>
         </w:rPr>
+        <w:t>visitPrototipo</w:t>
+      </w:r>
+      <w:proofErr w:type="spellEnd"/>
+      <w:r>
+        <w:rPr>
+          <w:rFonts w:cs="Arial"/>
+          <w:sz w:val="22"/>
+          <w:shd w:val="clear" w:color="auto" w:fill="FFFFFF"/>
+        </w:rPr>
+        <w:t xml:space="preserve">, </w:t>
+      </w:r>
+      <w:proofErr w:type="spellStart"/>
+      <w:r>
+        <w:rPr>
+          <w:rFonts w:cs="Arial"/>
+          <w:i/>
+          <w:iCs/>
+          <w:sz w:val="22"/>
+          <w:shd w:val="clear" w:color="auto" w:fill="FFFFFF"/>
+        </w:rPr>
+        <w:t>visitPrototipoPrincipal</w:t>
+      </w:r>
+      <w:proofErr w:type="spellEnd"/>
+      <w:r>
+        <w:rPr>
+          <w:rFonts w:cs="Arial"/>
+          <w:sz w:val="22"/>
+          <w:shd w:val="clear" w:color="auto" w:fill="FFFFFF"/>
+        </w:rPr>
+        <w:t xml:space="preserve">), permitindo </w:t>
+      </w:r>
+      <w:r>
+        <w:rPr>
+          <w:rFonts w:cs="Arial"/>
+          <w:sz w:val="22"/>
+          <w:shd w:val="clear" w:color="auto" w:fill="FFFFFF"/>
+        </w:rPr>
+        <w:t xml:space="preserve">distinguir </w:t>
+      </w:r>
+      <w:r>
+        <w:rPr>
+          <w:rFonts w:cs="Arial"/>
+          <w:sz w:val="22"/>
+          <w:shd w:val="clear" w:color="auto" w:fill="FFFFFF"/>
+        </w:rPr>
+        <w:t xml:space="preserve">entre uma variável não declarada e uma chamada a uma função </w:t>
+      </w:r>
+      <w:r>
+        <w:rPr>
+          <w:rFonts w:cs="Arial"/>
+          <w:sz w:val="22"/>
+          <w:shd w:val="clear" w:color="auto" w:fill="FFFFFF"/>
+        </w:rPr>
+        <w:t>(</w:t>
+      </w:r>
+      <w:proofErr w:type="spellStart"/>
+      <w:r>
+        <w:rPr>
+          <w:rFonts w:cs="Arial"/>
+          <w:i/>
+          <w:iCs/>
+          <w:sz w:val="22"/>
+          <w:shd w:val="clear" w:color="auto" w:fill="FFFFFF"/>
+        </w:rPr>
         <w:t>visitIdComPrefixo</w:t>
       </w:r>
+      <w:proofErr w:type="spellEnd"/>
       <w:r>
         <w:rPr>
           <w:rFonts w:cs="Arial"/>
@@ -5476,6 +5741,7 @@
         </w:rPr>
         <w:t xml:space="preserve">sobre declarações e uso de identificadores, o nosso </w:t>
       </w:r>
+      <w:proofErr w:type="spellStart"/>
       <w:r>
         <w:rPr>
           <w:rFonts w:cs="Arial"/>
@@ -5486,6 +5752,7 @@
         </w:rPr>
         <w:t>VisitorSemantico</w:t>
       </w:r>
+      <w:proofErr w:type="spellEnd"/>
       <w:r>
         <w:rPr>
           <w:rFonts w:cs="Arial"/>
@@ -5548,7 +5815,79 @@
           <w:sz w:val="22"/>
           <w:shd w:val="clear" w:color="auto" w:fill="FFFFFF"/>
         </w:rPr>
-        <w:t xml:space="preserve"> de controlo if/else, while, for, return, etc.</w:t>
+        <w:t xml:space="preserve"> de controlo </w:t>
+      </w:r>
+      <w:proofErr w:type="spellStart"/>
+      <w:r>
+        <w:rPr>
+          <w:rFonts w:cs="Arial"/>
+          <w:sz w:val="22"/>
+          <w:shd w:val="clear" w:color="auto" w:fill="FFFFFF"/>
+        </w:rPr>
+        <w:t>if</w:t>
+      </w:r>
+      <w:proofErr w:type="spellEnd"/>
+      <w:r>
+        <w:rPr>
+          <w:rFonts w:cs="Arial"/>
+          <w:sz w:val="22"/>
+          <w:shd w:val="clear" w:color="auto" w:fill="FFFFFF"/>
+        </w:rPr>
+        <w:t>/</w:t>
+      </w:r>
+      <w:proofErr w:type="spellStart"/>
+      <w:r>
+        <w:rPr>
+          <w:rFonts w:cs="Arial"/>
+          <w:sz w:val="22"/>
+          <w:shd w:val="clear" w:color="auto" w:fill="FFFFFF"/>
+        </w:rPr>
+        <w:t>else</w:t>
+      </w:r>
+      <w:proofErr w:type="spellEnd"/>
+      <w:r>
+        <w:rPr>
+          <w:rFonts w:cs="Arial"/>
+          <w:sz w:val="22"/>
+          <w:shd w:val="clear" w:color="auto" w:fill="FFFFFF"/>
+        </w:rPr>
+        <w:t xml:space="preserve">, </w:t>
+      </w:r>
+      <w:proofErr w:type="spellStart"/>
+      <w:r>
+        <w:rPr>
+          <w:rFonts w:cs="Arial"/>
+          <w:sz w:val="22"/>
+          <w:shd w:val="clear" w:color="auto" w:fill="FFFFFF"/>
+        </w:rPr>
+        <w:t>while</w:t>
+      </w:r>
+      <w:proofErr w:type="spellEnd"/>
+      <w:r>
+        <w:rPr>
+          <w:rFonts w:cs="Arial"/>
+          <w:sz w:val="22"/>
+          <w:shd w:val="clear" w:color="auto" w:fill="FFFFFF"/>
+        </w:rPr>
+        <w:t xml:space="preserve">, for, </w:t>
+      </w:r>
+      <w:proofErr w:type="spellStart"/>
+      <w:r>
+        <w:rPr>
+          <w:rFonts w:cs="Arial"/>
+          <w:sz w:val="22"/>
+          <w:shd w:val="clear" w:color="auto" w:fill="FFFFFF"/>
+        </w:rPr>
+        <w:t>return</w:t>
+      </w:r>
+      <w:proofErr w:type="spellEnd"/>
+      <w:r>
+        <w:rPr>
+          <w:rFonts w:cs="Arial"/>
+          <w:sz w:val="22"/>
+          <w:shd w:val="clear" w:color="auto" w:fill="FFFFFF"/>
+        </w:rPr>
+        <w:t>, etc.</w:t>
       </w:r>
       <w:r>
         <w:rPr>
@@ -5600,7 +5939,25 @@
           <w:sz w:val="22"/>
           <w:shd w:val="clear" w:color="auto" w:fill="FFFFFF"/>
         </w:rPr>
-        <w:t xml:space="preserve">As acções semânticas implementadas são: </w:t>
+        <w:t xml:space="preserve">As </w:t>
+      </w:r>
+      <w:proofErr w:type="spellStart"/>
+      <w:r>
+        <w:rPr>
+          <w:rFonts w:cs="Arial"/>
+          <w:sz w:val="22"/>
+          <w:shd w:val="clear" w:color="auto" w:fill="FFFFFF"/>
+        </w:rPr>
+        <w:t>acções</w:t>
+      </w:r>
+      <w:proofErr w:type="spellEnd"/>
+      <w:r>
+        <w:rPr>
+          <w:rFonts w:cs="Arial"/>
+          <w:sz w:val="22"/>
+          <w:shd w:val="clear" w:color="auto" w:fill="FFFFFF"/>
+        </w:rPr>
+        <w:t xml:space="preserve"> semânticas implementadas são: </w:t>
       </w:r>
     </w:p>
     <w:p>
@@ -5854,7 +6211,25 @@
           <w:sz w:val="22"/>
           <w:shd w:val="clear" w:color="auto" w:fill="FFFFFF"/>
         </w:rPr>
-        <w:t>ambos os operadores; nas expressões os operandos são validados em operações aritméticas/lógicas; nas funções é verificado se o tipo de return corresponde ao declarado.</w:t>
+        <w:t xml:space="preserve">ambos os operadores; nas expressões os operandos são validados em operações aritméticas/lógicas; nas funções é verificado se o tipo de </w:t>
+      </w:r>
+      <w:proofErr w:type="spellStart"/>
+      <w:r>
+        <w:rPr>
+          <w:rFonts w:cs="Arial"/>
+          <w:sz w:val="22"/>
+          <w:shd w:val="clear" w:color="auto" w:fill="FFFFFF"/>
+        </w:rPr>
+        <w:t>return</w:t>
+      </w:r>
+      <w:proofErr w:type="spellEnd"/>
+      <w:r>
+        <w:rPr>
+          <w:rFonts w:cs="Arial"/>
+          <w:sz w:val="22"/>
+          <w:shd w:val="clear" w:color="auto" w:fill="FFFFFF"/>
+        </w:rPr>
+        <w:t xml:space="preserve"> corresponde ao declarado.</w:t>
       </w:r>
     </w:p>
     <w:p>
@@ -5884,7 +6259,61 @@
           <w:sz w:val="22"/>
           <w:shd w:val="clear" w:color="auto" w:fill="FFFFFF"/>
         </w:rPr>
-        <w:t>; nas estruturas condicionais (if/else) é verificado se a condição é booleana; nos ciclos (while,for) são analisadas as expressões de término e inicialização.</w:t>
+        <w:t>; nas estruturas condicionais (</w:t>
+      </w:r>
+      <w:proofErr w:type="spellStart"/>
+      <w:r>
+        <w:rPr>
+          <w:rFonts w:cs="Arial"/>
+          <w:sz w:val="22"/>
+          <w:shd w:val="clear" w:color="auto" w:fill="FFFFFF"/>
+        </w:rPr>
+        <w:t>if</w:t>
+      </w:r>
+      <w:proofErr w:type="spellEnd"/>
+      <w:r>
+        <w:rPr>
+          <w:rFonts w:cs="Arial"/>
+          <w:sz w:val="22"/>
+          <w:shd w:val="clear" w:color="auto" w:fill="FFFFFF"/>
+        </w:rPr>
+        <w:t>/</w:t>
+      </w:r>
+      <w:proofErr w:type="spellStart"/>
+      <w:r>
+        <w:rPr>
+          <w:rFonts w:cs="Arial"/>
+          <w:sz w:val="22"/>
+          <w:shd w:val="clear" w:color="auto" w:fill="FFFFFF"/>
+        </w:rPr>
+        <w:t>else</w:t>
+      </w:r>
+      <w:proofErr w:type="spellEnd"/>
+      <w:r>
+        <w:rPr>
+          <w:rFonts w:cs="Arial"/>
+          <w:sz w:val="22"/>
+          <w:shd w:val="clear" w:color="auto" w:fill="FFFFFF"/>
+        </w:rPr>
+        <w:t>) é verificado se a condição é booleana; nos ciclos (</w:t>
+      </w:r>
+      <w:proofErr w:type="spellStart"/>
+      <w:r>
+        <w:rPr>
+          <w:rFonts w:cs="Arial"/>
+          <w:sz w:val="22"/>
+          <w:shd w:val="clear" w:color="auto" w:fill="FFFFFF"/>
+        </w:rPr>
+        <w:t>while,for</w:t>
+      </w:r>
+      <w:proofErr w:type="spellEnd"/>
+      <w:r>
+        <w:rPr>
+          <w:rFonts w:cs="Arial"/>
+          <w:sz w:val="22"/>
+          <w:shd w:val="clear" w:color="auto" w:fill="FFFFFF"/>
+        </w:rPr>
+        <w:t>) são analisadas as expressões de término e inicialização.</w:t>
       </w:r>
     </w:p>
     <w:p>
@@ -5898,6 +6327,7 @@
           <w:shd w:val="clear" w:color="auto" w:fill="FFFFFF"/>
         </w:rPr>
       </w:pPr>
+      <w:proofErr w:type="spellStart"/>
       <w:r>
         <w:rPr>
           <w:rFonts w:cs="Arial"/>
@@ -5909,13 +6339,50 @@
         <w:lastRenderedPageBreak/>
         <w:t>Arrays</w:t>
       </w:r>
-      <w:r>
-        <w:rPr>
-          <w:rFonts w:cs="Arial"/>
-          <w:sz w:val="22"/>
-          <w:shd w:val="clear" w:color="auto" w:fill="FFFFFF"/>
-        </w:rPr>
-        <w:t>, nas declarações de vectores, validação das dimensões e inicializações; no acesso a índices, é impedido o acesso a não-vectores.</w:t>
+      <w:proofErr w:type="spellEnd"/>
+      <w:r>
+        <w:rPr>
+          <w:rFonts w:cs="Arial"/>
+          <w:sz w:val="22"/>
+          <w:shd w:val="clear" w:color="auto" w:fill="FFFFFF"/>
+        </w:rPr>
+        <w:t xml:space="preserve">, nas declarações de </w:t>
+      </w:r>
+      <w:proofErr w:type="spellStart"/>
+      <w:r>
+        <w:rPr>
+          <w:rFonts w:cs="Arial"/>
+          <w:sz w:val="22"/>
+          <w:shd w:val="clear" w:color="auto" w:fill="FFFFFF"/>
+        </w:rPr>
+        <w:t>vectores</w:t>
+      </w:r>
+      <w:proofErr w:type="spellEnd"/>
+      <w:r>
+        <w:rPr>
+          <w:rFonts w:cs="Arial"/>
+          <w:sz w:val="22"/>
+          <w:shd w:val="clear" w:color="auto" w:fill="FFFFFF"/>
+        </w:rPr>
+        <w:t>, validação das dimensões e inicializações; no acesso a índices, é impedido o acesso a não-</w:t>
+      </w:r>
+      <w:proofErr w:type="spellStart"/>
+      <w:r>
+        <w:rPr>
+          <w:rFonts w:cs="Arial"/>
+          <w:sz w:val="22"/>
+          <w:shd w:val="clear" w:color="auto" w:fill="FFFFFF"/>
+        </w:rPr>
+        <w:t>vectores</w:t>
+      </w:r>
+      <w:proofErr w:type="spellEnd"/>
+      <w:r>
+        <w:rPr>
+          <w:rFonts w:cs="Arial"/>
+          <w:sz w:val="22"/>
+          <w:shd w:val="clear" w:color="auto" w:fill="FFFFFF"/>
+        </w:rPr>
+        <w:t>.</w:t>
       </w:r>
     </w:p>
     <w:p>
@@ -5967,6 +6434,7 @@
         </w:rPr>
         <w:t xml:space="preserve">No </w:t>
       </w:r>
+      <w:proofErr w:type="spellStart"/>
       <w:r>
         <w:rPr>
           <w:rFonts w:cs="Arial"/>
@@ -5975,6 +6443,7 @@
         </w:rPr>
         <w:t>VisitorSemantico</w:t>
       </w:r>
+      <w:proofErr w:type="spellEnd"/>
       <w:r>
         <w:rPr>
           <w:rFonts w:cs="Arial"/>
@@ -6053,7 +6522,25 @@
           <w:sz w:val="22"/>
           <w:shd w:val="clear" w:color="auto" w:fill="FFFFFF"/>
         </w:rPr>
-        <w:t>(variáveis, funções, arrays)</w:t>
+        <w:t xml:space="preserve">(variáveis, funções, </w:t>
+      </w:r>
+      <w:proofErr w:type="spellStart"/>
+      <w:r>
+        <w:rPr>
+          <w:rFonts w:cs="Arial"/>
+          <w:sz w:val="22"/>
+          <w:shd w:val="clear" w:color="auto" w:fill="FFFFFF"/>
+        </w:rPr>
+        <w:t>arrays</w:t>
+      </w:r>
+      <w:proofErr w:type="spellEnd"/>
+      <w:r>
+        <w:rPr>
+          <w:rFonts w:cs="Arial"/>
+          <w:sz w:val="22"/>
+          <w:shd w:val="clear" w:color="auto" w:fill="FFFFFF"/>
+        </w:rPr>
+        <w:t>)</w:t>
       </w:r>
       <w:r>
         <w:rPr>
@@ -6133,8 +6620,18 @@
           <w:sz w:val="22"/>
           <w:shd w:val="clear" w:color="auto" w:fill="FFFFFF"/>
         </w:rPr>
-        <w:t>(loops</w:t>
-      </w:r>
+        <w:t>(</w:t>
+      </w:r>
+      <w:proofErr w:type="spellStart"/>
+      <w:r>
+        <w:rPr>
+          <w:rFonts w:cs="Arial"/>
+          <w:sz w:val="22"/>
+          <w:shd w:val="clear" w:color="auto" w:fill="FFFFFF"/>
+        </w:rPr>
+        <w:t>loops</w:t>
+      </w:r>
+      <w:proofErr w:type="spellEnd"/>
       <w:r>
         <w:rPr>
           <w:rFonts w:cs="Arial"/>
@@ -6204,7 +6701,43 @@
           <w:sz w:val="22"/>
           <w:shd w:val="clear" w:color="auto" w:fill="FFFFFF"/>
         </w:rPr>
-        <w:t>Após a validação semântica do programa MOC, a fase seguinte consiste na tradução da árvore sintática (agora semanticamente correta) para uma representação intermédia mais próxima da máquina, mas ainda independente da arquitetura final. Para este projeto, optou-se pelo Código de Três Endereços (Three-Address Code - TAC), representado como uma sequência de quádruplas.</w:t>
+        <w:t>Após a validação semântica do programa MOC, a fase seguinte consiste na tradução da árvore sintática (agora semanticamente correta) para uma representação intermédia mais próxima da máquina, mas ainda independente da arquitetura final. Para este projeto, optou-se pelo Código de Três Endereços (</w:t>
+      </w:r>
+      <w:proofErr w:type="spellStart"/>
+      <w:r>
+        <w:rPr>
+          <w:rFonts w:cs="Arial"/>
+          <w:sz w:val="22"/>
+          <w:shd w:val="clear" w:color="auto" w:fill="FFFFFF"/>
+        </w:rPr>
+        <w:t>Three-Address</w:t>
+      </w:r>
+      <w:proofErr w:type="spellEnd"/>
+      <w:r>
+        <w:rPr>
+          <w:rFonts w:cs="Arial"/>
+          <w:sz w:val="22"/>
+          <w:shd w:val="clear" w:color="auto" w:fill="FFFFFF"/>
+        </w:rPr>
+        <w:t xml:space="preserve"> </w:t>
+      </w:r>
+      <w:proofErr w:type="spellStart"/>
+      <w:r>
+        <w:rPr>
+          <w:rFonts w:cs="Arial"/>
+          <w:sz w:val="22"/>
+          <w:shd w:val="clear" w:color="auto" w:fill="FFFFFF"/>
+        </w:rPr>
+        <w:t>Code</w:t>
+      </w:r>
+      <w:proofErr w:type="spellEnd"/>
+      <w:r>
+        <w:rPr>
+          <w:rFonts w:cs="Arial"/>
+          <w:sz w:val="22"/>
+          <w:shd w:val="clear" w:color="auto" w:fill="FFFFFF"/>
+        </w:rPr>
+        <w:t xml:space="preserve"> - TAC), representado como uma sequência de quádruplas.</w:t>
       </w:r>
     </w:p>
     <w:p>
@@ -6250,13 +6783,41 @@
         </w:rPr>
         <w:t xml:space="preserve">outro </w:t>
       </w:r>
-      <w:r>
-        <w:rPr>
-          <w:rFonts w:cs="Arial"/>
-          <w:sz w:val="22"/>
-          <w:shd w:val="clear" w:color="auto" w:fill="FFFFFF"/>
-        </w:rPr>
-        <w:t>Visitor (VisitorTAC.py). Este visitor percorre novamente a árvore de análise sintática, utilizando a informação previamente recolhida e validada para gerar a sequência de instruções TAC.</w:t>
+      <w:proofErr w:type="spellStart"/>
+      <w:r>
+        <w:rPr>
+          <w:rFonts w:cs="Arial"/>
+          <w:sz w:val="22"/>
+          <w:shd w:val="clear" w:color="auto" w:fill="FFFFFF"/>
+        </w:rPr>
+        <w:t>Visitor</w:t>
+      </w:r>
+      <w:proofErr w:type="spellEnd"/>
+      <w:r>
+        <w:rPr>
+          <w:rFonts w:cs="Arial"/>
+          <w:sz w:val="22"/>
+          <w:shd w:val="clear" w:color="auto" w:fill="FFFFFF"/>
+        </w:rPr>
+        <w:t xml:space="preserve"> (VisitorTAC.py). Este </w:t>
+      </w:r>
+      <w:proofErr w:type="spellStart"/>
+      <w:r>
+        <w:rPr>
+          <w:rFonts w:cs="Arial"/>
+          <w:sz w:val="22"/>
+          <w:shd w:val="clear" w:color="auto" w:fill="FFFFFF"/>
+        </w:rPr>
+        <w:t>visitor</w:t>
+      </w:r>
+      <w:proofErr w:type="spellEnd"/>
+      <w:r>
+        <w:rPr>
+          <w:rFonts w:cs="Arial"/>
+          <w:sz w:val="22"/>
+          <w:shd w:val="clear" w:color="auto" w:fill="FFFFFF"/>
+        </w:rPr>
+        <w:t xml:space="preserve"> percorre novamente a árvore de análise sintática, utilizando a informação previamente recolhida e validada para gerar a sequência de instruções TAC.</w:t>
       </w:r>
       <w:r>
         <w:rPr>
@@ -6280,8 +6841,18 @@
           <w:sz w:val="22"/>
           <w:shd w:val="clear" w:color="auto" w:fill="FFFFFF"/>
         </w:rPr>
-        <w:t xml:space="preserve"> deste visitor</w:t>
-      </w:r>
+        <w:t xml:space="preserve"> deste </w:t>
+      </w:r>
+      <w:proofErr w:type="spellStart"/>
+      <w:r>
+        <w:rPr>
+          <w:rFonts w:cs="Arial"/>
+          <w:sz w:val="22"/>
+          <w:shd w:val="clear" w:color="auto" w:fill="FFFFFF"/>
+        </w:rPr>
+        <w:t>visitor</w:t>
+      </w:r>
+      <w:proofErr w:type="spellEnd"/>
       <w:r>
         <w:rPr>
           <w:rFonts w:cs="Arial"/>
@@ -6352,7 +6923,43 @@
           <w:sz w:val="22"/>
           <w:shd w:val="clear" w:color="auto" w:fill="FFFFFF"/>
         </w:rPr>
-        <w:t>ndereços (Three-Address Code - TAC), especifica</w:t>
+        <w:t>ndereços (</w:t>
+      </w:r>
+      <w:proofErr w:type="spellStart"/>
+      <w:r>
+        <w:rPr>
+          <w:rFonts w:cs="Arial"/>
+          <w:sz w:val="22"/>
+          <w:shd w:val="clear" w:color="auto" w:fill="FFFFFF"/>
+        </w:rPr>
+        <w:t>Three-Address</w:t>
+      </w:r>
+      <w:proofErr w:type="spellEnd"/>
+      <w:r>
+        <w:rPr>
+          <w:rFonts w:cs="Arial"/>
+          <w:sz w:val="22"/>
+          <w:shd w:val="clear" w:color="auto" w:fill="FFFFFF"/>
+        </w:rPr>
+        <w:t xml:space="preserve"> </w:t>
+      </w:r>
+      <w:proofErr w:type="spellStart"/>
+      <w:r>
+        <w:rPr>
+          <w:rFonts w:cs="Arial"/>
+          <w:sz w:val="22"/>
+          <w:shd w:val="clear" w:color="auto" w:fill="FFFFFF"/>
+        </w:rPr>
+        <w:t>Code</w:t>
+      </w:r>
+      <w:proofErr w:type="spellEnd"/>
+      <w:r>
+        <w:rPr>
+          <w:rFonts w:cs="Arial"/>
+          <w:sz w:val="22"/>
+          <w:shd w:val="clear" w:color="auto" w:fill="FFFFFF"/>
+        </w:rPr>
+        <w:t xml:space="preserve"> - TAC), especifica</w:t>
       </w:r>
       <w:r>
         <w:rPr>
@@ -6415,8 +7022,27 @@
           <w:sz w:val="22"/>
           <w:shd w:val="clear" w:color="auto" w:fill="FFFFFF"/>
         </w:rPr>
-        <w:t>Internamente, o VisitorTAC gere uma lista (</w:t>
-      </w:r>
+        <w:t xml:space="preserve">Internamente, o </w:t>
+      </w:r>
+      <w:proofErr w:type="spellStart"/>
+      <w:r>
+        <w:rPr>
+          <w:rFonts w:cs="Arial"/>
+          <w:sz w:val="22"/>
+          <w:shd w:val="clear" w:color="auto" w:fill="FFFFFF"/>
+        </w:rPr>
+        <w:t>VisitorTAC</w:t>
+      </w:r>
+      <w:proofErr w:type="spellEnd"/>
+      <w:r>
+        <w:rPr>
+          <w:rFonts w:cs="Arial"/>
+          <w:sz w:val="22"/>
+          <w:shd w:val="clear" w:color="auto" w:fill="FFFFFF"/>
+        </w:rPr>
+        <w:t xml:space="preserve"> gere uma lista (</w:t>
+      </w:r>
+      <w:proofErr w:type="spellStart"/>
       <w:r>
         <w:rPr>
           <w:rFonts w:cs="Arial"/>
@@ -6426,14 +7052,52 @@
         </w:rPr>
         <w:t>tac_quadruplos</w:t>
       </w:r>
-      <w:r>
-        <w:rPr>
-          <w:rFonts w:cs="Arial"/>
-          <w:sz w:val="22"/>
-          <w:shd w:val="clear" w:color="auto" w:fill="FFFFFF"/>
-        </w:rPr>
-        <w:t>) onde armazena a sequência de instruções TAC geradas. Cada instrução é representada como um dicionário com chaves "op", "arg1", "arg2", e "res". A classe também utiliza contadores para gerar nomes únicos para variáveis temporárias (</w:t>
-      </w:r>
+      <w:proofErr w:type="spellEnd"/>
+      <w:r>
+        <w:rPr>
+          <w:rFonts w:cs="Arial"/>
+          <w:sz w:val="22"/>
+          <w:shd w:val="clear" w:color="auto" w:fill="FFFFFF"/>
+        </w:rPr>
+        <w:t>) onde armazena a sequência de instruções TAC geradas. Cada instrução é representada como um dicionário com chaves "</w:t>
+      </w:r>
+      <w:proofErr w:type="spellStart"/>
+      <w:r>
+        <w:rPr>
+          <w:rFonts w:cs="Arial"/>
+          <w:sz w:val="22"/>
+          <w:shd w:val="clear" w:color="auto" w:fill="FFFFFF"/>
+        </w:rPr>
+        <w:t>op</w:t>
+      </w:r>
+      <w:proofErr w:type="spellEnd"/>
+      <w:r>
+        <w:rPr>
+          <w:rFonts w:cs="Arial"/>
+          <w:sz w:val="22"/>
+          <w:shd w:val="clear" w:color="auto" w:fill="FFFFFF"/>
+        </w:rPr>
+        <w:t>", "arg1", "arg2", e "</w:t>
+      </w:r>
+      <w:proofErr w:type="spellStart"/>
+      <w:r>
+        <w:rPr>
+          <w:rFonts w:cs="Arial"/>
+          <w:sz w:val="22"/>
+          <w:shd w:val="clear" w:color="auto" w:fill="FFFFFF"/>
+        </w:rPr>
+        <w:t>res</w:t>
+      </w:r>
+      <w:proofErr w:type="spellEnd"/>
+      <w:r>
+        <w:rPr>
+          <w:rFonts w:cs="Arial"/>
+          <w:sz w:val="22"/>
+          <w:shd w:val="clear" w:color="auto" w:fill="FFFFFF"/>
+        </w:rPr>
+        <w:t>". A classe também utiliza contadores para gerar nomes únicos para variáveis temporárias (</w:t>
+      </w:r>
+      <w:proofErr w:type="spellStart"/>
       <w:r>
         <w:rPr>
           <w:rFonts w:cs="Arial"/>
@@ -6443,6 +7107,7 @@
         </w:rPr>
         <w:t>novo_temp</w:t>
       </w:r>
+      <w:proofErr w:type="spellEnd"/>
       <w:r>
         <w:rPr>
           <w:rFonts w:cs="Arial"/>
@@ -6451,6 +7116,7 @@
         </w:rPr>
         <w:t>) e rótulos (</w:t>
       </w:r>
+      <w:proofErr w:type="spellStart"/>
       <w:r>
         <w:rPr>
           <w:rFonts w:cs="Arial"/>
@@ -6460,6 +7126,7 @@
         </w:rPr>
         <w:t>nova_label</w:t>
       </w:r>
+      <w:proofErr w:type="spellEnd"/>
       <w:r>
         <w:rPr>
           <w:rFonts w:cs="Arial"/>
@@ -6468,6 +7135,7 @@
         </w:rPr>
         <w:t xml:space="preserve">), essenciais para representar resultados intermédios de expressões e para implementar o fluxo de controlo. Um método auxiliar </w:t>
       </w:r>
+      <w:proofErr w:type="spellStart"/>
       <w:r>
         <w:rPr>
           <w:rFonts w:cs="Arial"/>
@@ -6477,6 +7145,7 @@
         </w:rPr>
         <w:t>adicionar_quadruplo</w:t>
       </w:r>
+      <w:proofErr w:type="spellEnd"/>
       <w:r>
         <w:rPr>
           <w:rFonts w:cs="Arial"/>
@@ -6505,6 +7174,7 @@
         </w:rPr>
         <w:t xml:space="preserve">A tradução das construções MOC para TAC é realizada através da sobrescrita dos métodos </w:t>
       </w:r>
+      <w:proofErr w:type="spellStart"/>
       <w:r>
         <w:rPr>
           <w:rFonts w:cs="Arial"/>
@@ -6514,6 +7184,7 @@
         </w:rPr>
         <w:t>visitNomeDaRegra</w:t>
       </w:r>
+      <w:proofErr w:type="spellEnd"/>
       <w:r>
         <w:rPr>
           <w:rFonts w:cs="Arial"/>
@@ -6588,6 +7259,7 @@
         </w:rPr>
         <w:t xml:space="preserve"> (para vetores, incluindo cálculo de offset). Estruturas de controlo como </w:t>
       </w:r>
+      <w:proofErr w:type="spellStart"/>
       <w:r>
         <w:rPr>
           <w:rFonts w:cs="Arial"/>
@@ -6597,6 +7269,7 @@
         </w:rPr>
         <w:t>if-else</w:t>
       </w:r>
+      <w:proofErr w:type="spellEnd"/>
       <w:r>
         <w:rPr>
           <w:rFonts w:cs="Arial"/>
@@ -6605,6 +7278,7 @@
         </w:rPr>
         <w:t xml:space="preserve">, </w:t>
       </w:r>
+      <w:proofErr w:type="spellStart"/>
       <w:r>
         <w:rPr>
           <w:rFonts w:cs="Arial"/>
@@ -6614,6 +7288,7 @@
         </w:rPr>
         <w:t>while</w:t>
       </w:r>
+      <w:proofErr w:type="spellEnd"/>
       <w:r>
         <w:rPr>
           <w:rFonts w:cs="Arial"/>
@@ -6639,6 +7314,7 @@
         </w:rPr>
         <w:t xml:space="preserve"> são implementadas usando rótulos e instruções de salto condicional (</w:t>
       </w:r>
+      <w:proofErr w:type="spellStart"/>
       <w:r>
         <w:rPr>
           <w:rFonts w:cs="Arial"/>
@@ -6648,6 +7324,7 @@
         </w:rPr>
         <w:t>ifFalse</w:t>
       </w:r>
+      <w:proofErr w:type="spellEnd"/>
       <w:r>
         <w:rPr>
           <w:rFonts w:cs="Arial"/>
@@ -6706,6 +7383,7 @@
         </w:rPr>
         <w:t xml:space="preserve"> para os argumentos e </w:t>
       </w:r>
+      <w:proofErr w:type="spellStart"/>
       <w:r>
         <w:rPr>
           <w:rFonts w:cs="Arial"/>
@@ -6715,6 +7393,7 @@
         </w:rPr>
         <w:t>call</w:t>
       </w:r>
+      <w:proofErr w:type="spellEnd"/>
       <w:r>
         <w:rPr>
           <w:rFonts w:cs="Arial"/>
@@ -6723,6 +7402,7 @@
         </w:rPr>
         <w:t xml:space="preserve"> para a invocação, enquanto as funções de entrada/saída (</w:t>
       </w:r>
+      <w:proofErr w:type="spellStart"/>
       <w:r>
         <w:rPr>
           <w:rFonts w:cs="Arial"/>
@@ -6730,7 +7410,37 @@
           <w:sz w:val="22"/>
           <w:shd w:val="clear" w:color="auto" w:fill="FFFFFF"/>
         </w:rPr>
-        <w:t>read, write, etc</w:t>
+        <w:t>read</w:t>
+      </w:r>
+      <w:proofErr w:type="spellEnd"/>
+      <w:r>
+        <w:rPr>
+          <w:rFonts w:cs="Arial"/>
+          <w:i/>
+          <w:sz w:val="22"/>
+          <w:shd w:val="clear" w:color="auto" w:fill="FFFFFF"/>
+        </w:rPr>
+        <w:t xml:space="preserve">, </w:t>
+      </w:r>
+      <w:proofErr w:type="spellStart"/>
+      <w:r>
+        <w:rPr>
+          <w:rFonts w:cs="Arial"/>
+          <w:i/>
+          <w:sz w:val="22"/>
+          <w:shd w:val="clear" w:color="auto" w:fill="FFFFFF"/>
+        </w:rPr>
+        <w:t>write</w:t>
+      </w:r>
+      <w:proofErr w:type="spellEnd"/>
+      <w:r>
+        <w:rPr>
+          <w:rFonts w:cs="Arial"/>
+          <w:i/>
+          <w:sz w:val="22"/>
+          <w:shd w:val="clear" w:color="auto" w:fill="FFFFFF"/>
+        </w:rPr>
+        <w:t>, etc</w:t>
       </w:r>
       <w:r>
         <w:rPr>
@@ -6756,6 +7466,7 @@
         </w:rPr>
         <w:t xml:space="preserve">função utilitária, </w:t>
       </w:r>
+      <w:proofErr w:type="spellStart"/>
       <w:r>
         <w:rPr>
           <w:rFonts w:cs="Arial"/>
@@ -6765,6 +7476,7 @@
         </w:rPr>
         <w:t>gerar_texto_tac</w:t>
       </w:r>
+      <w:proofErr w:type="spellEnd"/>
       <w:r>
         <w:rPr>
           <w:rFonts w:cs="Arial"/>
@@ -6798,6 +7510,7 @@
         </w:rPr>
         <w:t xml:space="preserve">. No final do processo de visita, a lista </w:t>
       </w:r>
+      <w:proofErr w:type="spellStart"/>
       <w:r>
         <w:rPr>
           <w:rFonts w:cs="Arial"/>
@@ -6807,6 +7520,7 @@
         </w:rPr>
         <w:t>tac_quadruplos</w:t>
       </w:r>
+      <w:proofErr w:type="spellEnd"/>
       <w:r>
         <w:rPr>
           <w:rFonts w:cs="Arial"/>
@@ -6860,8 +7574,9 @@
           <w:sz w:val="22"/>
           <w:shd w:val="clear" w:color="auto" w:fill="FFFFFF"/>
         </w:rPr>
-        <w:t>4. O</w:t>
-      </w:r>
+        <w:t xml:space="preserve">4. </w:t>
+      </w:r>
+      <w:proofErr w:type="spellStart"/>
       <w:r>
         <w:rPr>
           <w:rFonts w:cs="Arial"/>
@@ -6870,6 +7585,16 @@
           <w:sz w:val="22"/>
           <w:shd w:val="clear" w:color="auto" w:fill="FFFFFF"/>
         </w:rPr>
+        <w:t>O</w:t>
+      </w:r>
+      <w:r>
+        <w:rPr>
+          <w:rFonts w:cs="Arial"/>
+          <w:b/>
+          <w:bCs/>
+          <w:sz w:val="22"/>
+          <w:shd w:val="clear" w:color="auto" w:fill="FFFFFF"/>
+        </w:rPr>
         <w:t>p</w:t>
       </w:r>
       <w:r>
@@ -6880,7 +7605,18 @@
           <w:sz w:val="22"/>
           <w:shd w:val="clear" w:color="auto" w:fill="FFFFFF"/>
         </w:rPr>
-        <w:t>timização do Código Intermédio (OtimizadorTAC.py)</w:t>
+        <w:t>timização</w:t>
+      </w:r>
+      <w:proofErr w:type="spellEnd"/>
+      <w:r>
+        <w:rPr>
+          <w:rFonts w:cs="Arial"/>
+          <w:b/>
+          <w:bCs/>
+          <w:sz w:val="22"/>
+          <w:shd w:val="clear" w:color="auto" w:fill="FFFFFF"/>
+        </w:rPr>
+        <w:t xml:space="preserve"> do Código Intermédio (OtimizadorTAC.py)</w:t>
       </w:r>
     </w:p>
     <w:p>
@@ -7000,7 +7736,25 @@
           <w:sz w:val="22"/>
           <w:shd w:val="clear" w:color="auto" w:fill="FFFFFF"/>
         </w:rPr>
-        <w:t>Ao ser instanciada, a classe OtimizadorTAC cria</w:t>
+        <w:t xml:space="preserve">Ao ser instanciada, a classe </w:t>
+      </w:r>
+      <w:proofErr w:type="spellStart"/>
+      <w:r>
+        <w:rPr>
+          <w:rFonts w:cs="Arial"/>
+          <w:sz w:val="22"/>
+          <w:shd w:val="clear" w:color="auto" w:fill="FFFFFF"/>
+        </w:rPr>
+        <w:t>OtimizadorTAC</w:t>
+      </w:r>
+      <w:proofErr w:type="spellEnd"/>
+      <w:r>
+        <w:rPr>
+          <w:rFonts w:cs="Arial"/>
+          <w:sz w:val="22"/>
+          <w:shd w:val="clear" w:color="auto" w:fill="FFFFFF"/>
+        </w:rPr>
+        <w:t xml:space="preserve"> cria</w:t>
       </w:r>
       <w:r>
         <w:rPr>
@@ -7018,6 +7772,7 @@
         </w:rPr>
         <w:t xml:space="preserve"> uma cópia profunda (</w:t>
       </w:r>
+      <w:proofErr w:type="spellStart"/>
       <w:r>
         <w:rPr>
           <w:rFonts w:cs="Arial"/>
@@ -7027,6 +7782,7 @@
         </w:rPr>
         <w:t>copy.deepcopy</w:t>
       </w:r>
+      <w:proofErr w:type="spellEnd"/>
       <w:r>
         <w:rPr>
           <w:rFonts w:cs="Arial"/>
@@ -7049,15 +7805,33 @@
           <w:sz w:val="22"/>
           <w:shd w:val="clear" w:color="auto" w:fill="FFFFFF"/>
         </w:rPr>
-        <w:t>que as o</w:t>
-      </w:r>
-      <w:r>
-        <w:rPr>
-          <w:rFonts w:cs="Arial"/>
-          <w:sz w:val="22"/>
-          <w:shd w:val="clear" w:color="auto" w:fill="FFFFFF"/>
-        </w:rPr>
-        <w:t>ptimizações não modifica</w:t>
+        <w:t xml:space="preserve">que as </w:t>
+      </w:r>
+      <w:proofErr w:type="spellStart"/>
+      <w:r>
+        <w:rPr>
+          <w:rFonts w:cs="Arial"/>
+          <w:sz w:val="22"/>
+          <w:shd w:val="clear" w:color="auto" w:fill="FFFFFF"/>
+        </w:rPr>
+        <w:t>o</w:t>
+      </w:r>
+      <w:r>
+        <w:rPr>
+          <w:rFonts w:cs="Arial"/>
+          <w:sz w:val="22"/>
+          <w:shd w:val="clear" w:color="auto" w:fill="FFFFFF"/>
+        </w:rPr>
+        <w:t>ptimizações</w:t>
+      </w:r>
+      <w:proofErr w:type="spellEnd"/>
+      <w:r>
+        <w:rPr>
+          <w:rFonts w:cs="Arial"/>
+          <w:sz w:val="22"/>
+          <w:shd w:val="clear" w:color="auto" w:fill="FFFFFF"/>
+        </w:rPr>
+        <w:t xml:space="preserve"> não modifica</w:t>
       </w:r>
       <w:r>
         <w:rPr>
@@ -7099,6 +7873,7 @@
         </w:rPr>
         <w:t xml:space="preserve"> um conjunto opcional </w:t>
       </w:r>
+      <w:proofErr w:type="spellStart"/>
       <w:r>
         <w:rPr>
           <w:rFonts w:cs="Arial"/>
@@ -7108,6 +7883,7 @@
         </w:rPr>
         <w:t>variaveis_utilizador</w:t>
       </w:r>
+      <w:proofErr w:type="spellEnd"/>
       <w:r>
         <w:rPr>
           <w:rFonts w:cs="Arial"/>
@@ -7146,7 +7922,16 @@
           <w:sz w:val="22"/>
           <w:shd w:val="clear" w:color="auto" w:fill="FFFFFF"/>
         </w:rPr>
-        <w:t xml:space="preserve"> vários métodos, cada um correspondendo a uma técnica de o</w:t>
+        <w:t xml:space="preserve"> vários métodos, cada um correspondendo a uma técnica de </w:t>
+      </w:r>
+      <w:proofErr w:type="spellStart"/>
+      <w:r>
+        <w:rPr>
+          <w:rFonts w:cs="Arial"/>
+          <w:sz w:val="22"/>
+          <w:shd w:val="clear" w:color="auto" w:fill="FFFFFF"/>
+        </w:rPr>
+        <w:t>o</w:t>
       </w:r>
       <w:r>
         <w:rPr>
@@ -7162,7 +7947,16 @@
           <w:sz w:val="22"/>
           <w:shd w:val="clear" w:color="auto" w:fill="FFFFFF"/>
         </w:rPr>
-        <w:t>timização específica.</w:t>
+        <w:t>timização</w:t>
+      </w:r>
+      <w:proofErr w:type="spellEnd"/>
+      <w:r>
+        <w:rPr>
+          <w:rFonts w:cs="Arial"/>
+          <w:sz w:val="22"/>
+          <w:shd w:val="clear" w:color="auto" w:fill="FFFFFF"/>
+        </w:rPr>
+        <w:t xml:space="preserve"> específica.</w:t>
       </w:r>
     </w:p>
     <w:p>
@@ -7182,7 +7976,16 @@
           <w:sz w:val="22"/>
           <w:shd w:val="clear" w:color="auto" w:fill="FFFFFF"/>
         </w:rPr>
-        <w:t>As principais o</w:t>
+        <w:t xml:space="preserve">As principais </w:t>
+      </w:r>
+      <w:proofErr w:type="spellStart"/>
+      <w:r>
+        <w:rPr>
+          <w:rFonts w:cs="Arial"/>
+          <w:sz w:val="22"/>
+          <w:shd w:val="clear" w:color="auto" w:fill="FFFFFF"/>
+        </w:rPr>
+        <w:t>o</w:t>
       </w:r>
       <w:r>
         <w:rPr>
@@ -7198,7 +8001,16 @@
           <w:sz w:val="22"/>
           <w:shd w:val="clear" w:color="auto" w:fill="FFFFFF"/>
         </w:rPr>
-        <w:t xml:space="preserve">timizações implementadas </w:t>
+        <w:t>timizações</w:t>
+      </w:r>
+      <w:proofErr w:type="spellEnd"/>
+      <w:r>
+        <w:rPr>
+          <w:rFonts w:cs="Arial"/>
+          <w:sz w:val="22"/>
+          <w:shd w:val="clear" w:color="auto" w:fill="FFFFFF"/>
+        </w:rPr>
+        <w:t xml:space="preserve"> implementadas </w:t>
       </w:r>
       <w:r>
         <w:rPr>
@@ -7266,6 +8078,7 @@
         </w:rPr>
         <w:t xml:space="preserve"> (</w:t>
       </w:r>
+      <w:proofErr w:type="spellStart"/>
       <w:r>
         <w:rPr>
           <w:rFonts w:cs="Arial"/>
@@ -7275,13 +8088,50 @@
         </w:rPr>
         <w:t>eliminar_codigo_morto</w:t>
       </w:r>
-      <w:r>
-        <w:rPr>
-          <w:rFonts w:cs="Arial"/>
-          <w:sz w:val="22"/>
-          <w:shd w:val="clear" w:color="auto" w:fill="FFFFFF"/>
-        </w:rPr>
-        <w:t>): Esta técnica utiliza uma análise de vivacidade (liveness analysis) percorrendo os quádruplos de trás para a frente. Identifica</w:t>
+      <w:proofErr w:type="spellEnd"/>
+      <w:r>
+        <w:rPr>
+          <w:rFonts w:cs="Arial"/>
+          <w:sz w:val="22"/>
+          <w:shd w:val="clear" w:color="auto" w:fill="FFFFFF"/>
+        </w:rPr>
+        <w:t>): Esta técnica utiliza uma análise de vivacidade (</w:t>
+      </w:r>
+      <w:proofErr w:type="spellStart"/>
+      <w:r>
+        <w:rPr>
+          <w:rFonts w:cs="Arial"/>
+          <w:sz w:val="22"/>
+          <w:shd w:val="clear" w:color="auto" w:fill="FFFFFF"/>
+        </w:rPr>
+        <w:t>liveness</w:t>
+      </w:r>
+      <w:proofErr w:type="spellEnd"/>
+      <w:r>
+        <w:rPr>
+          <w:rFonts w:cs="Arial"/>
+          <w:sz w:val="22"/>
+          <w:shd w:val="clear" w:color="auto" w:fill="FFFFFF"/>
+        </w:rPr>
+        <w:t xml:space="preserve"> </w:t>
+      </w:r>
+      <w:proofErr w:type="spellStart"/>
+      <w:r>
+        <w:rPr>
+          <w:rFonts w:cs="Arial"/>
+          <w:sz w:val="22"/>
+          <w:shd w:val="clear" w:color="auto" w:fill="FFFFFF"/>
+        </w:rPr>
+        <w:t>analysis</w:t>
+      </w:r>
+      <w:proofErr w:type="spellEnd"/>
+      <w:r>
+        <w:rPr>
+          <w:rFonts w:cs="Arial"/>
+          <w:sz w:val="22"/>
+          <w:shd w:val="clear" w:color="auto" w:fill="FFFFFF"/>
+        </w:rPr>
+        <w:t>) percorrendo os quádruplos de trás para a frente. Identifica</w:t>
       </w:r>
       <w:r>
         <w:rPr>
@@ -7332,6 +8182,7 @@
         </w:rPr>
         <w:t xml:space="preserve"> as instruções cujo resultado (variável de destino </w:t>
       </w:r>
+      <w:proofErr w:type="spellStart"/>
       <w:r>
         <w:rPr>
           <w:rFonts w:cs="Arial"/>
@@ -7341,13 +8192,50 @@
         </w:rPr>
         <w:t>res</w:t>
       </w:r>
-      <w:r>
-        <w:rPr>
-          <w:rFonts w:cs="Arial"/>
-          <w:sz w:val="22"/>
-          <w:shd w:val="clear" w:color="auto" w:fill="FFFFFF"/>
-        </w:rPr>
-        <w:t>) não está no conjunto de variáveis vivas no ponto seguinte e que não possuem efeitos colaterais observáveis (como chamadas a funções, operações de I/O, ou manipulação de memória/arrays). Instruções sem resultado (labels, gotos) ou com efeitos colaterais são preservadas.</w:t>
+      <w:proofErr w:type="spellEnd"/>
+      <w:r>
+        <w:rPr>
+          <w:rFonts w:cs="Arial"/>
+          <w:sz w:val="22"/>
+          <w:shd w:val="clear" w:color="auto" w:fill="FFFFFF"/>
+        </w:rPr>
+        <w:t>) não está no conjunto de variáveis vivas no ponto seguinte e que não possuem efeitos colaterais observáveis (como chamadas a funções, operações de I/O, ou manipulação de memória/</w:t>
+      </w:r>
+      <w:proofErr w:type="spellStart"/>
+      <w:r>
+        <w:rPr>
+          <w:rFonts w:cs="Arial"/>
+          <w:sz w:val="22"/>
+          <w:shd w:val="clear" w:color="auto" w:fill="FFFFFF"/>
+        </w:rPr>
+        <w:t>arrays</w:t>
+      </w:r>
+      <w:proofErr w:type="spellEnd"/>
+      <w:r>
+        <w:rPr>
+          <w:rFonts w:cs="Arial"/>
+          <w:sz w:val="22"/>
+          <w:shd w:val="clear" w:color="auto" w:fill="FFFFFF"/>
+        </w:rPr>
+        <w:t>). Instruções sem resultado (</w:t>
+      </w:r>
+      <w:proofErr w:type="spellStart"/>
+      <w:r>
+        <w:rPr>
+          <w:rFonts w:cs="Arial"/>
+          <w:sz w:val="22"/>
+          <w:shd w:val="clear" w:color="auto" w:fill="FFFFFF"/>
+        </w:rPr>
+        <w:t>labels</w:t>
+      </w:r>
+      <w:proofErr w:type="spellEnd"/>
+      <w:r>
+        <w:rPr>
+          <w:rFonts w:cs="Arial"/>
+          <w:sz w:val="22"/>
+          <w:shd w:val="clear" w:color="auto" w:fill="FFFFFF"/>
+        </w:rPr>
+        <w:t>, gotos) ou com efeitos colaterais são preservadas.</w:t>
       </w:r>
     </w:p>
     <w:p>
@@ -7386,6 +8274,7 @@
         </w:rPr>
         <w:t xml:space="preserve"> (</w:t>
       </w:r>
+      <w:proofErr w:type="spellStart"/>
       <w:r>
         <w:rPr>
           <w:rFonts w:cs="Arial"/>
@@ -7395,6 +8284,7 @@
         </w:rPr>
         <w:t>propagacao_copias</w:t>
       </w:r>
+      <w:proofErr w:type="spellEnd"/>
       <w:r>
         <w:rPr>
           <w:rFonts w:cs="Arial"/>
@@ -7417,7 +8307,25 @@
           <w:sz w:val="22"/>
           <w:shd w:val="clear" w:color="auto" w:fill="FFFFFF"/>
         </w:rPr>
-        <w:t xml:space="preserve"> as instruções de atribuição simples (ex: </w:t>
+        <w:t xml:space="preserve"> as instruções de atribuição simples (</w:t>
+      </w:r>
+      <w:proofErr w:type="spellStart"/>
+      <w:r>
+        <w:rPr>
+          <w:rFonts w:cs="Arial"/>
+          <w:sz w:val="22"/>
+          <w:shd w:val="clear" w:color="auto" w:fill="FFFFFF"/>
+        </w:rPr>
+        <w:t>ex</w:t>
+      </w:r>
+      <w:proofErr w:type="spellEnd"/>
+      <w:r>
+        <w:rPr>
+          <w:rFonts w:cs="Arial"/>
+          <w:sz w:val="22"/>
+          <w:shd w:val="clear" w:color="auto" w:fill="FFFFFF"/>
+        </w:rPr>
+        <w:t xml:space="preserve">: </w:t>
       </w:r>
       <w:r>
         <w:rPr>
@@ -7485,7 +8393,25 @@
           <w:sz w:val="22"/>
           <w:shd w:val="clear" w:color="auto" w:fill="FFFFFF"/>
         </w:rPr>
-        <w:t>) não é redefinida posteriormente de forma complexa (ex: dentro de ciclos ou múltiplas vezes), o o</w:t>
+        <w:t>) não é redefinida posteriormente de forma complexa (</w:t>
+      </w:r>
+      <w:proofErr w:type="spellStart"/>
+      <w:r>
+        <w:rPr>
+          <w:rFonts w:cs="Arial"/>
+          <w:sz w:val="22"/>
+          <w:shd w:val="clear" w:color="auto" w:fill="FFFFFF"/>
+        </w:rPr>
+        <w:t>ex</w:t>
+      </w:r>
+      <w:proofErr w:type="spellEnd"/>
+      <w:r>
+        <w:rPr>
+          <w:rFonts w:cs="Arial"/>
+          <w:sz w:val="22"/>
+          <w:shd w:val="clear" w:color="auto" w:fill="FFFFFF"/>
+        </w:rPr>
+        <w:t>: dentro de ciclos ou múltiplas vezes), o o</w:t>
       </w:r>
       <w:r>
         <w:rPr>
@@ -7574,6 +8500,7 @@
         </w:rPr>
         <w:t xml:space="preserve"> (</w:t>
       </w:r>
+      <w:proofErr w:type="spellStart"/>
       <w:r>
         <w:rPr>
           <w:rFonts w:cs="Arial"/>
@@ -7583,6 +8510,7 @@
         </w:rPr>
         <w:t>constant_folding</w:t>
       </w:r>
+      <w:proofErr w:type="spellEnd"/>
       <w:r>
         <w:rPr>
           <w:rFonts w:cs="Arial"/>
@@ -7605,7 +8533,25 @@
           <w:sz w:val="22"/>
           <w:shd w:val="clear" w:color="auto" w:fill="FFFFFF"/>
         </w:rPr>
-        <w:t xml:space="preserve"> por operações aritméticas cujos operandos são ambos constantes numéricas conhecidas em tempo de compilação (ex: </w:t>
+        <w:t xml:space="preserve"> por operações aritméticas cujos operandos são ambos constantes numéricas conhecidas em tempo de compilação (</w:t>
+      </w:r>
+      <w:proofErr w:type="spellStart"/>
+      <w:r>
+        <w:rPr>
+          <w:rFonts w:cs="Arial"/>
+          <w:sz w:val="22"/>
+          <w:shd w:val="clear" w:color="auto" w:fill="FFFFFF"/>
+        </w:rPr>
+        <w:t>ex</w:t>
+      </w:r>
+      <w:proofErr w:type="spellEnd"/>
+      <w:r>
+        <w:rPr>
+          <w:rFonts w:cs="Arial"/>
+          <w:sz w:val="22"/>
+          <w:shd w:val="clear" w:color="auto" w:fill="FFFFFF"/>
+        </w:rPr>
+        <w:t xml:space="preserve">: </w:t>
       </w:r>
       <w:r>
         <w:rPr>
@@ -7638,7 +8584,16 @@
           <w:sz w:val="22"/>
           <w:shd w:val="clear" w:color="auto" w:fill="FFFFFF"/>
         </w:rPr>
-        <w:t xml:space="preserve"> essas operações e substitui</w:t>
+        <w:t xml:space="preserve"> essas operações e </w:t>
+      </w:r>
+      <w:proofErr w:type="spellStart"/>
+      <w:r>
+        <w:rPr>
+          <w:rFonts w:cs="Arial"/>
+          <w:sz w:val="22"/>
+          <w:shd w:val="clear" w:color="auto" w:fill="FFFFFF"/>
+        </w:rPr>
+        <w:t>substitui</w:t>
       </w:r>
       <w:r>
         <w:rPr>
@@ -7648,13 +8603,32 @@
         </w:rPr>
         <w:t>mos</w:t>
       </w:r>
-      <w:r>
-        <w:rPr>
-          <w:rFonts w:cs="Arial"/>
-          <w:sz w:val="22"/>
-          <w:shd w:val="clear" w:color="auto" w:fill="FFFFFF"/>
-        </w:rPr>
-        <w:t xml:space="preserve"> a instrução original por uma atribuição direta do resultado calculado (ex: </w:t>
+      <w:proofErr w:type="spellEnd"/>
+      <w:r>
+        <w:rPr>
+          <w:rFonts w:cs="Arial"/>
+          <w:sz w:val="22"/>
+          <w:shd w:val="clear" w:color="auto" w:fill="FFFFFF"/>
+        </w:rPr>
+        <w:t xml:space="preserve"> a instrução original por uma atribuição direta do resultado calculado (</w:t>
+      </w:r>
+      <w:proofErr w:type="spellStart"/>
+      <w:r>
+        <w:rPr>
+          <w:rFonts w:cs="Arial"/>
+          <w:sz w:val="22"/>
+          <w:shd w:val="clear" w:color="auto" w:fill="FFFFFF"/>
+        </w:rPr>
+        <w:t>ex</w:t>
+      </w:r>
+      <w:proofErr w:type="spellEnd"/>
+      <w:r>
+        <w:rPr>
+          <w:rFonts w:cs="Arial"/>
+          <w:sz w:val="22"/>
+          <w:shd w:val="clear" w:color="auto" w:fill="FFFFFF"/>
+        </w:rPr>
+        <w:t xml:space="preserve">: </w:t>
       </w:r>
       <w:r>
         <w:rPr>
@@ -7700,7 +8674,27 @@
           <w:sz w:val="22"/>
           <w:shd w:val="clear" w:color="auto" w:fill="FFFFFF"/>
         </w:rPr>
-        <w:t>Eliminação de Subexpressões Comuns</w:t>
+        <w:t xml:space="preserve">Eliminação de </w:t>
+      </w:r>
+      <w:proofErr w:type="spellStart"/>
+      <w:r>
+        <w:rPr>
+          <w:rFonts w:cs="Arial"/>
+          <w:b/>
+          <w:sz w:val="22"/>
+          <w:shd w:val="clear" w:color="auto" w:fill="FFFFFF"/>
+        </w:rPr>
+        <w:t>Subexpressões</w:t>
+      </w:r>
+      <w:proofErr w:type="spellEnd"/>
+      <w:r>
+        <w:rPr>
+          <w:rFonts w:cs="Arial"/>
+          <w:b/>
+          <w:sz w:val="22"/>
+          <w:shd w:val="clear" w:color="auto" w:fill="FFFFFF"/>
+        </w:rPr>
+        <w:t xml:space="preserve"> Comuns</w:t>
       </w:r>
       <w:r>
         <w:rPr>
@@ -7710,6 +8704,7 @@
         </w:rPr>
         <w:t xml:space="preserve"> (</w:t>
       </w:r>
+      <w:proofErr w:type="spellStart"/>
       <w:r>
         <w:rPr>
           <w:rFonts w:cs="Arial"/>
@@ -7719,13 +8714,23 @@
         </w:rPr>
         <w:t>eliminar_subexpressoes_comuns_CSE</w:t>
       </w:r>
-      <w:r>
-        <w:rPr>
-          <w:rFonts w:cs="Arial"/>
-          <w:sz w:val="22"/>
-          <w:shd w:val="clear" w:color="auto" w:fill="FFFFFF"/>
-        </w:rPr>
-        <w:t>): Mantém</w:t>
+      <w:proofErr w:type="spellEnd"/>
+      <w:r>
+        <w:rPr>
+          <w:rFonts w:cs="Arial"/>
+          <w:sz w:val="22"/>
+          <w:shd w:val="clear" w:color="auto" w:fill="FFFFFF"/>
+        </w:rPr>
+        <w:t xml:space="preserve">): </w:t>
+      </w:r>
+      <w:proofErr w:type="spellStart"/>
+      <w:r>
+        <w:rPr>
+          <w:rFonts w:cs="Arial"/>
+          <w:sz w:val="22"/>
+          <w:shd w:val="clear" w:color="auto" w:fill="FFFFFF"/>
+        </w:rPr>
+        <w:t>Mantém</w:t>
       </w:r>
       <w:r>
         <w:rPr>
@@ -7735,13 +8740,23 @@
         </w:rPr>
         <w:t>os</w:t>
       </w:r>
-      <w:r>
-        <w:rPr>
-          <w:rFonts w:cs="Arial"/>
-          <w:sz w:val="22"/>
-          <w:shd w:val="clear" w:color="auto" w:fill="FFFFFF"/>
-        </w:rPr>
-        <w:t xml:space="preserve"> um registo das expressões já calculadas e das versões a</w:t>
+      <w:proofErr w:type="spellEnd"/>
+      <w:r>
+        <w:rPr>
+          <w:rFonts w:cs="Arial"/>
+          <w:sz w:val="22"/>
+          <w:shd w:val="clear" w:color="auto" w:fill="FFFFFF"/>
+        </w:rPr>
+        <w:t xml:space="preserve"> um registo das expressões já calculadas e das versões </w:t>
+      </w:r>
+      <w:proofErr w:type="spellStart"/>
+      <w:r>
+        <w:rPr>
+          <w:rFonts w:cs="Arial"/>
+          <w:sz w:val="22"/>
+          <w:shd w:val="clear" w:color="auto" w:fill="FFFFFF"/>
+        </w:rPr>
+        <w:t>a</w:t>
       </w:r>
       <w:r>
         <w:rPr>
@@ -7757,7 +8772,16 @@
           <w:sz w:val="22"/>
           <w:shd w:val="clear" w:color="auto" w:fill="FFFFFF"/>
         </w:rPr>
-        <w:t>tuais das variáveis. Se encontra</w:t>
+        <w:t>tuais</w:t>
+      </w:r>
+      <w:proofErr w:type="spellEnd"/>
+      <w:r>
+        <w:rPr>
+          <w:rFonts w:cs="Arial"/>
+          <w:sz w:val="22"/>
+          <w:shd w:val="clear" w:color="auto" w:fill="FFFFFF"/>
+        </w:rPr>
+        <w:t xml:space="preserve"> das variáveis. Se encontra</w:t>
       </w:r>
       <w:r>
         <w:rPr>
@@ -7773,7 +8797,25 @@
           <w:sz w:val="22"/>
           <w:shd w:val="clear" w:color="auto" w:fill="FFFFFF"/>
         </w:rPr>
-        <w:t xml:space="preserve"> uma expressão (ex: </w:t>
+        <w:t xml:space="preserve"> uma expressão (</w:t>
+      </w:r>
+      <w:proofErr w:type="spellStart"/>
+      <w:r>
+        <w:rPr>
+          <w:rFonts w:cs="Arial"/>
+          <w:sz w:val="22"/>
+          <w:shd w:val="clear" w:color="auto" w:fill="FFFFFF"/>
+        </w:rPr>
+        <w:t>ex</w:t>
+      </w:r>
+      <w:proofErr w:type="spellEnd"/>
+      <w:r>
+        <w:rPr>
+          <w:rFonts w:cs="Arial"/>
+          <w:sz w:val="22"/>
+          <w:shd w:val="clear" w:color="auto" w:fill="FFFFFF"/>
+        </w:rPr>
+        <w:t xml:space="preserve">: </w:t>
       </w:r>
       <w:r>
         <w:rPr>
@@ -7815,15 +8857,33 @@
           <w:sz w:val="22"/>
           <w:shd w:val="clear" w:color="auto" w:fill="FFFFFF"/>
         </w:rPr>
-        <w:t xml:space="preserve"> o resultado anterior (guardado num temporário), substituindo a computação redundante por uma cópia. Inclui</w:t>
-      </w:r>
-      <w:r>
-        <w:rPr>
-          <w:rFonts w:cs="Arial"/>
-          <w:sz w:val="22"/>
-          <w:shd w:val="clear" w:color="auto" w:fill="FFFFFF"/>
-        </w:rPr>
-        <w:t xml:space="preserve">mos </w:t>
+        <w:t xml:space="preserve"> o resultado anterior (guardado num temporário), substituindo a computação redundante por uma cópia. </w:t>
+      </w:r>
+      <w:proofErr w:type="spellStart"/>
+      <w:r>
+        <w:rPr>
+          <w:rFonts w:cs="Arial"/>
+          <w:sz w:val="22"/>
+          <w:shd w:val="clear" w:color="auto" w:fill="FFFFFF"/>
+        </w:rPr>
+        <w:t>Inclui</w:t>
+      </w:r>
+      <w:r>
+        <w:rPr>
+          <w:rFonts w:cs="Arial"/>
+          <w:sz w:val="22"/>
+          <w:shd w:val="clear" w:color="auto" w:fill="FFFFFF"/>
+        </w:rPr>
+        <w:t>mos</w:t>
+      </w:r>
+      <w:proofErr w:type="spellEnd"/>
+      <w:r>
+        <w:rPr>
+          <w:rFonts w:cs="Arial"/>
+          <w:sz w:val="22"/>
+          <w:shd w:val="clear" w:color="auto" w:fill="FFFFFF"/>
+        </w:rPr>
+        <w:t xml:space="preserve"> </w:t>
       </w:r>
       <w:r>
         <w:rPr>
@@ -7870,6 +8930,7 @@
         </w:rPr>
         <w:t xml:space="preserve"> (</w:t>
       </w:r>
+      <w:proofErr w:type="spellStart"/>
       <w:r>
         <w:rPr>
           <w:rFonts w:cs="Arial"/>
@@ -7879,6 +8940,7 @@
         </w:rPr>
         <w:t>eliminar_codigo_inatingivel</w:t>
       </w:r>
+      <w:proofErr w:type="spellEnd"/>
       <w:r>
         <w:rPr>
           <w:rFonts w:cs="Arial"/>
@@ -7901,7 +8963,25 @@
           <w:sz w:val="22"/>
           <w:shd w:val="clear" w:color="auto" w:fill="FFFFFF"/>
         </w:rPr>
-        <w:t xml:space="preserve"> sequências de instruções que nunca podem ser executadas porque seguem imediatamente uma instrução de salto incondicional (goto) ou um return, e não são o alvo de nenhum</w:t>
+        <w:t xml:space="preserve"> sequências de instruções que nunca podem ser executadas porque seguem imediatamente uma instrução de salto incondicional (goto) ou um </w:t>
+      </w:r>
+      <w:proofErr w:type="spellStart"/>
+      <w:r>
+        <w:rPr>
+          <w:rFonts w:cs="Arial"/>
+          <w:sz w:val="22"/>
+          <w:shd w:val="clear" w:color="auto" w:fill="FFFFFF"/>
+        </w:rPr>
+        <w:t>return</w:t>
+      </w:r>
+      <w:proofErr w:type="spellEnd"/>
+      <w:r>
+        <w:rPr>
+          <w:rFonts w:cs="Arial"/>
+          <w:sz w:val="22"/>
+          <w:shd w:val="clear" w:color="auto" w:fill="FFFFFF"/>
+        </w:rPr>
+        <w:t>, e não são o alvo de nenhum</w:t>
       </w:r>
       <w:r>
         <w:rPr>
@@ -7917,7 +8997,25 @@
           <w:sz w:val="22"/>
           <w:shd w:val="clear" w:color="auto" w:fill="FFFFFF"/>
         </w:rPr>
-        <w:t xml:space="preserve"> label.</w:t>
+        <w:t xml:space="preserve"> </w:t>
+      </w:r>
+      <w:proofErr w:type="spellStart"/>
+      <w:r>
+        <w:rPr>
+          <w:rFonts w:cs="Arial"/>
+          <w:sz w:val="22"/>
+          <w:shd w:val="clear" w:color="auto" w:fill="FFFFFF"/>
+        </w:rPr>
+        <w:t>label</w:t>
+      </w:r>
+      <w:proofErr w:type="spellEnd"/>
+      <w:r>
+        <w:rPr>
+          <w:rFonts w:cs="Arial"/>
+          <w:sz w:val="22"/>
+          <w:shd w:val="clear" w:color="auto" w:fill="FFFFFF"/>
+        </w:rPr>
+        <w:t>.</w:t>
       </w:r>
     </w:p>
     <w:p>
@@ -7956,6 +9054,7 @@
         </w:rPr>
         <w:t xml:space="preserve"> (</w:t>
       </w:r>
+      <w:proofErr w:type="spellStart"/>
       <w:r>
         <w:rPr>
           <w:rFonts w:cs="Arial"/>
@@ -7965,6 +9064,7 @@
         </w:rPr>
         <w:t>mover_invariantes</w:t>
       </w:r>
+      <w:proofErr w:type="spellEnd"/>
       <w:r>
         <w:rPr>
           <w:rFonts w:cs="Arial"/>
@@ -7987,7 +9087,61 @@
           <w:sz w:val="22"/>
           <w:shd w:val="clear" w:color="auto" w:fill="FFFFFF"/>
         </w:rPr>
-        <w:t xml:space="preserve"> loops (através de saltos para trás - back-edges). Dentro de cada loop, procura</w:t>
+        <w:t xml:space="preserve"> </w:t>
+      </w:r>
+      <w:proofErr w:type="spellStart"/>
+      <w:r>
+        <w:rPr>
+          <w:rFonts w:cs="Arial"/>
+          <w:sz w:val="22"/>
+          <w:shd w:val="clear" w:color="auto" w:fill="FFFFFF"/>
+        </w:rPr>
+        <w:t>loops</w:t>
+      </w:r>
+      <w:proofErr w:type="spellEnd"/>
+      <w:r>
+        <w:rPr>
+          <w:rFonts w:cs="Arial"/>
+          <w:sz w:val="22"/>
+          <w:shd w:val="clear" w:color="auto" w:fill="FFFFFF"/>
+        </w:rPr>
+        <w:t xml:space="preserve"> (através de saltos para trás - </w:t>
+      </w:r>
+      <w:proofErr w:type="spellStart"/>
+      <w:r>
+        <w:rPr>
+          <w:rFonts w:cs="Arial"/>
+          <w:sz w:val="22"/>
+          <w:shd w:val="clear" w:color="auto" w:fill="FFFFFF"/>
+        </w:rPr>
+        <w:t>back-edges</w:t>
+      </w:r>
+      <w:proofErr w:type="spellEnd"/>
+      <w:r>
+        <w:rPr>
+          <w:rFonts w:cs="Arial"/>
+          <w:sz w:val="22"/>
+          <w:shd w:val="clear" w:color="auto" w:fill="FFFFFF"/>
+        </w:rPr>
+        <w:t xml:space="preserve">). Dentro de cada </w:t>
+      </w:r>
+      <w:proofErr w:type="spellStart"/>
+      <w:r>
+        <w:rPr>
+          <w:rFonts w:cs="Arial"/>
+          <w:sz w:val="22"/>
+          <w:shd w:val="clear" w:color="auto" w:fill="FFFFFF"/>
+        </w:rPr>
+        <w:t>loop</w:t>
+      </w:r>
+      <w:proofErr w:type="spellEnd"/>
+      <w:r>
+        <w:rPr>
+          <w:rFonts w:cs="Arial"/>
+          <w:sz w:val="22"/>
+          <w:shd w:val="clear" w:color="auto" w:fill="FFFFFF"/>
+        </w:rPr>
+        <w:t>, procura</w:t>
       </w:r>
       <w:r>
         <w:rPr>
@@ -8003,7 +9157,43 @@
           <w:sz w:val="22"/>
           <w:shd w:val="clear" w:color="auto" w:fill="FFFFFF"/>
         </w:rPr>
-        <w:t xml:space="preserve"> por instruções cujos operandos são definidos fora do loop (ou são constantes). Estas instruções "invariantes" são então movidas para imediatamente antes do ponto de entrada do loop, evitando que sejam recalculadas desnecessariamente a cada iteração.</w:t>
+        <w:t xml:space="preserve"> por instruções cujos operandos são definidos fora do </w:t>
+      </w:r>
+      <w:proofErr w:type="spellStart"/>
+      <w:r>
+        <w:rPr>
+          <w:rFonts w:cs="Arial"/>
+          <w:sz w:val="22"/>
+          <w:shd w:val="clear" w:color="auto" w:fill="FFFFFF"/>
+        </w:rPr>
+        <w:t>loop</w:t>
+      </w:r>
+      <w:proofErr w:type="spellEnd"/>
+      <w:r>
+        <w:rPr>
+          <w:rFonts w:cs="Arial"/>
+          <w:sz w:val="22"/>
+          <w:shd w:val="clear" w:color="auto" w:fill="FFFFFF"/>
+        </w:rPr>
+        <w:t xml:space="preserve"> (ou são constantes). Estas instruções "invariantes" são então movidas para imediatamente antes do ponto de entrada do </w:t>
+      </w:r>
+      <w:proofErr w:type="spellStart"/>
+      <w:r>
+        <w:rPr>
+          <w:rFonts w:cs="Arial"/>
+          <w:sz w:val="22"/>
+          <w:shd w:val="clear" w:color="auto" w:fill="FFFFFF"/>
+        </w:rPr>
+        <w:t>loop</w:t>
+      </w:r>
+      <w:proofErr w:type="spellEnd"/>
+      <w:r>
+        <w:rPr>
+          <w:rFonts w:cs="Arial"/>
+          <w:sz w:val="22"/>
+          <w:shd w:val="clear" w:color="auto" w:fill="FFFFFF"/>
+        </w:rPr>
+        <w:t>, evitando que sejam recalculadas desnecessariamente a cada iteração.</w:t>
       </w:r>
     </w:p>
     <w:p>
@@ -8037,6 +9227,7 @@
         </w:rPr>
         <w:t xml:space="preserve">Para orquestrar a aplicação destas técnicas, é fornecida a função </w:t>
       </w:r>
+      <w:proofErr w:type="spellStart"/>
       <w:r>
         <w:rPr>
           <w:rFonts w:cs="Arial"/>
@@ -8046,13 +9237,32 @@
         </w:rPr>
         <w:t>otimizar_completo</w:t>
       </w:r>
-      <w:r>
-        <w:rPr>
-          <w:rFonts w:cs="Arial"/>
-          <w:sz w:val="22"/>
-          <w:shd w:val="clear" w:color="auto" w:fill="FFFFFF"/>
-        </w:rPr>
-        <w:t>. Esta função instancia o OtimizadorTAC e aplica as otimizações numa ordem específica, incluindo a execução repetida da eliminação de código morto até que nenhuma alteração adicional seja possível (atingindo um ponto fixo), pois outras otimizações podem gerar novo código morto. O resultado final desta função é a lista de quádruplas TAC otimizada.</w:t>
+      <w:proofErr w:type="spellEnd"/>
+      <w:r>
+        <w:rPr>
+          <w:rFonts w:cs="Arial"/>
+          <w:sz w:val="22"/>
+          <w:shd w:val="clear" w:color="auto" w:fill="FFFFFF"/>
+        </w:rPr>
+        <w:t xml:space="preserve">. Esta função instancia o </w:t>
+      </w:r>
+      <w:proofErr w:type="spellStart"/>
+      <w:r>
+        <w:rPr>
+          <w:rFonts w:cs="Arial"/>
+          <w:sz w:val="22"/>
+          <w:shd w:val="clear" w:color="auto" w:fill="FFFFFF"/>
+        </w:rPr>
+        <w:t>OtimizadorTAC</w:t>
+      </w:r>
+      <w:proofErr w:type="spellEnd"/>
+      <w:r>
+        <w:rPr>
+          <w:rFonts w:cs="Arial"/>
+          <w:sz w:val="22"/>
+          <w:shd w:val="clear" w:color="auto" w:fill="FFFFFF"/>
+        </w:rPr>
+        <w:t xml:space="preserve"> e aplica as otimizações numa ordem específica, incluindo a execução repetida da eliminação de código morto até que nenhuma alteração adicional seja possível (atingindo um ponto fixo), pois outras otimizações podem gerar novo código morto. O resultado final desta função é a lista de quádruplas TAC otimizada.</w:t>
       </w:r>
     </w:p>
     <w:p>
@@ -8903,6 +10113,7 @@
         </w:rPr>
         <w:t xml:space="preserve"> </w:t>
       </w:r>
+      <w:proofErr w:type="spellStart"/>
       <w:r>
         <w:rPr>
           <w:rFonts w:eastAsia="Times New Roman" w:cs="Arial"/>
@@ -8911,7 +10122,18 @@
           <w:sz w:val="22"/>
           <w:lang w:eastAsia="pt-PT"/>
         </w:rPr>
-        <w:t>main()</w:t>
+        <w:t>main</w:t>
+      </w:r>
+      <w:proofErr w:type="spellEnd"/>
+      <w:r>
+        <w:rPr>
+          <w:rFonts w:eastAsia="Times New Roman" w:cs="Arial"/>
+          <w:b/>
+          <w:bCs/>
+          <w:sz w:val="22"/>
+          <w:lang w:eastAsia="pt-PT"/>
+        </w:rPr>
+        <w:t>()</w:t>
       </w:r>
       <w:r>
         <w:rPr>
@@ -9919,6 +11141,7 @@
         </w:rPr>
         <w:t xml:space="preserve"> </w:t>
       </w:r>
+      <w:proofErr w:type="spellStart"/>
       <w:r>
         <w:rPr>
           <w:rFonts w:eastAsia="Times New Roman" w:cs="Arial"/>
@@ -9927,6 +11150,7 @@
         </w:rPr>
         <w:t>Expr</w:t>
       </w:r>
+      <w:proofErr w:type="spellEnd"/>
       <w:r>
         <w:rPr>
           <w:rFonts w:eastAsia="Times New Roman" w:cs="Arial"/>
@@ -9951,6 +11175,7 @@
         </w:rPr>
         <w:t xml:space="preserve"> </w:t>
       </w:r>
+      <w:proofErr w:type="spellStart"/>
       <w:r>
         <w:rPr>
           <w:rFonts w:eastAsia="Times New Roman" w:cs="Arial"/>
@@ -9959,14 +11184,16 @@
         </w:rPr>
         <w:t>Expr</w:t>
       </w:r>
-      <w:r>
-        <w:rPr>
-          <w:rFonts w:eastAsia="Times New Roman" w:cs="Arial"/>
-          <w:sz w:val="22"/>
-          <w:lang w:eastAsia="pt-PT"/>
-        </w:rPr>
-        <w:t xml:space="preserve"> </w:t>
-      </w:r>
+      <w:proofErr w:type="spellEnd"/>
+      <w:r>
+        <w:rPr>
+          <w:rFonts w:eastAsia="Times New Roman" w:cs="Arial"/>
+          <w:sz w:val="22"/>
+          <w:lang w:eastAsia="pt-PT"/>
+        </w:rPr>
+        <w:t xml:space="preserve"> </w:t>
+      </w:r>
+      <w:proofErr w:type="spellStart"/>
       <w:r>
         <w:rPr>
           <w:rFonts w:eastAsia="Times New Roman" w:cs="Arial"/>
@@ -9975,14 +11202,16 @@
         </w:rPr>
         <w:t>OpCond</w:t>
       </w:r>
-      <w:r>
-        <w:rPr>
-          <w:rFonts w:eastAsia="Times New Roman" w:cs="Arial"/>
-          <w:sz w:val="22"/>
-          <w:lang w:eastAsia="pt-PT"/>
-        </w:rPr>
-        <w:t xml:space="preserve"> </w:t>
-      </w:r>
+      <w:proofErr w:type="spellEnd"/>
+      <w:r>
+        <w:rPr>
+          <w:rFonts w:eastAsia="Times New Roman" w:cs="Arial"/>
+          <w:sz w:val="22"/>
+          <w:lang w:eastAsia="pt-PT"/>
+        </w:rPr>
+        <w:t xml:space="preserve"> </w:t>
+      </w:r>
+      <w:proofErr w:type="spellStart"/>
       <w:r>
         <w:rPr>
           <w:rFonts w:eastAsia="Times New Roman" w:cs="Arial"/>
@@ -9991,6 +11220,7 @@
         </w:rPr>
         <w:t>Expr</w:t>
       </w:r>
+      <w:proofErr w:type="spellEnd"/>
       <w:r>
         <w:rPr>
           <w:rFonts w:eastAsia="Times New Roman" w:cs="Arial"/>
@@ -10251,24 +11481,44 @@
           <w:sz w:val="22"/>
           <w:lang w:val="en-GB" w:eastAsia="pt-PT"/>
         </w:rPr>
-        <w:t>(condicao){…}</w:t>
-      </w:r>
+        <w:t>(</w:t>
+      </w:r>
+      <w:proofErr w:type="spellStart"/>
       <w:r>
         <w:rPr>
           <w:rFonts w:eastAsia="Times New Roman" w:cs="Arial"/>
           <w:sz w:val="22"/>
           <w:lang w:val="en-GB" w:eastAsia="pt-PT"/>
         </w:rPr>
-        <w:t xml:space="preserve"> </w:t>
-      </w:r>
+        <w:t>condicao</w:t>
+      </w:r>
+      <w:proofErr w:type="spellEnd"/>
       <w:r>
         <w:rPr>
           <w:rFonts w:eastAsia="Times New Roman" w:cs="Arial"/>
           <w:sz w:val="22"/>
           <w:lang w:val="en-GB" w:eastAsia="pt-PT"/>
         </w:rPr>
+        <w:t>){…}</w:t>
+      </w:r>
+      <w:r>
+        <w:rPr>
+          <w:rFonts w:eastAsia="Times New Roman" w:cs="Arial"/>
+          <w:sz w:val="22"/>
+          <w:lang w:val="en-GB" w:eastAsia="pt-PT"/>
+        </w:rPr>
+        <w:t xml:space="preserve"> </w:t>
+      </w:r>
+      <w:proofErr w:type="spellStart"/>
+      <w:r>
+        <w:rPr>
+          <w:rFonts w:eastAsia="Times New Roman" w:cs="Arial"/>
+          <w:sz w:val="22"/>
+          <w:lang w:val="en-GB" w:eastAsia="pt-PT"/>
+        </w:rPr>
         <w:t>ou</w:t>
       </w:r>
+      <w:proofErr w:type="spellEnd"/>
       <w:r>
         <w:rPr>
           <w:rFonts w:eastAsia="Times New Roman" w:cs="Arial"/>
@@ -10283,7 +11533,25 @@
           <w:sz w:val="22"/>
           <w:lang w:val="en-GB" w:eastAsia="pt-PT"/>
         </w:rPr>
-        <w:t>if(condicao){…}else{…}</w:t>
+        <w:t>if(</w:t>
+      </w:r>
+      <w:proofErr w:type="spellStart"/>
+      <w:r>
+        <w:rPr>
+          <w:rFonts w:eastAsia="Times New Roman" w:cs="Arial"/>
+          <w:sz w:val="22"/>
+          <w:lang w:val="en-GB" w:eastAsia="pt-PT"/>
+        </w:rPr>
+        <w:t>condicao</w:t>
+      </w:r>
+      <w:proofErr w:type="spellEnd"/>
+      <w:r>
+        <w:rPr>
+          <w:rFonts w:eastAsia="Times New Roman" w:cs="Arial"/>
+          <w:sz w:val="22"/>
+          <w:lang w:val="en-GB" w:eastAsia="pt-PT"/>
+        </w:rPr>
+        <w:t>){…}else{…}</w:t>
       </w:r>
     </w:p>
     <w:p>
@@ -10299,13 +11567,23 @@
           <w:lang w:eastAsia="pt-PT"/>
         </w:rPr>
       </w:pPr>
-      <w:r>
-        <w:rPr>
-          <w:rFonts w:eastAsia="Times New Roman" w:cs="Arial"/>
-          <w:sz w:val="22"/>
-          <w:lang w:eastAsia="pt-PT"/>
-        </w:rPr>
-        <w:t>switch/case.</w:t>
+      <w:proofErr w:type="spellStart"/>
+      <w:r>
+        <w:rPr>
+          <w:rFonts w:eastAsia="Times New Roman" w:cs="Arial"/>
+          <w:sz w:val="22"/>
+          <w:lang w:eastAsia="pt-PT"/>
+        </w:rPr>
+        <w:t>switch</w:t>
+      </w:r>
+      <w:proofErr w:type="spellEnd"/>
+      <w:r>
+        <w:rPr>
+          <w:rFonts w:eastAsia="Times New Roman" w:cs="Arial"/>
+          <w:sz w:val="22"/>
+          <w:lang w:eastAsia="pt-PT"/>
+        </w:rPr>
+        <w:t>/case.</w:t>
       </w:r>
     </w:p>
     <w:p>
@@ -10321,6 +11599,7 @@
           <w:lang w:eastAsia="pt-PT"/>
         </w:rPr>
       </w:pPr>
+      <w:proofErr w:type="spellStart"/>
       <w:r>
         <w:rPr>
           <w:rFonts w:eastAsia="Times New Roman" w:cs="Arial"/>
@@ -10331,6 +11610,7 @@
         </w:rPr>
         <w:t>Loops</w:t>
       </w:r>
+      <w:proofErr w:type="spellEnd"/>
       <w:r>
         <w:rPr>
           <w:rFonts w:eastAsia="Times New Roman" w:cs="Arial"/>
@@ -10375,13 +11655,23 @@
           <w:lang w:eastAsia="pt-PT"/>
         </w:rPr>
       </w:pPr>
-      <w:r>
-        <w:rPr>
-          <w:rFonts w:eastAsia="Times New Roman" w:cs="Arial"/>
-          <w:sz w:val="22"/>
-          <w:lang w:eastAsia="pt-PT"/>
-        </w:rPr>
-        <w:t>while.</w:t>
+      <w:proofErr w:type="spellStart"/>
+      <w:r>
+        <w:rPr>
+          <w:rFonts w:eastAsia="Times New Roman" w:cs="Arial"/>
+          <w:sz w:val="22"/>
+          <w:lang w:eastAsia="pt-PT"/>
+        </w:rPr>
+        <w:t>while</w:t>
+      </w:r>
+      <w:proofErr w:type="spellEnd"/>
+      <w:r>
+        <w:rPr>
+          <w:rFonts w:eastAsia="Times New Roman" w:cs="Arial"/>
+          <w:sz w:val="22"/>
+          <w:lang w:eastAsia="pt-PT"/>
+        </w:rPr>
+        <w:t>.</w:t>
       </w:r>
     </w:p>
     <w:p>
@@ -10477,6 +11767,7 @@
         </w:rPr>
         <w:t xml:space="preserve"> </w:t>
       </w:r>
+      <w:proofErr w:type="spellStart"/>
       <w:r>
         <w:rPr>
           <w:rFonts w:eastAsia="Times New Roman" w:cs="Arial"/>
@@ -10485,6 +11776,7 @@
         </w:rPr>
         <w:t>tipo_retorno</w:t>
       </w:r>
+      <w:proofErr w:type="spellEnd"/>
       <w:r>
         <w:rPr>
           <w:rFonts w:eastAsia="Times New Roman" w:cs="Arial"/>
@@ -10611,45 +11903,75 @@
         </w:rPr>
         <w:t xml:space="preserve"> </w:t>
       </w:r>
-      <w:r>
-        <w:rPr>
-          <w:rFonts w:eastAsia="Times New Roman" w:cs="Arial"/>
-          <w:sz w:val="22"/>
-          <w:lang w:eastAsia="pt-PT"/>
-        </w:rPr>
-        <w:t>int,</w:t>
-      </w:r>
-      <w:r>
-        <w:rPr>
-          <w:rFonts w:eastAsia="Times New Roman" w:cs="Arial"/>
-          <w:sz w:val="22"/>
-          <w:lang w:eastAsia="pt-PT"/>
-        </w:rPr>
-        <w:t xml:space="preserve"> </w:t>
-      </w:r>
-      <w:r>
-        <w:rPr>
-          <w:rFonts w:eastAsia="Times New Roman" w:cs="Arial"/>
-          <w:sz w:val="22"/>
-          <w:lang w:eastAsia="pt-PT"/>
-        </w:rPr>
-        <w:t>double,</w:t>
-      </w:r>
-      <w:r>
-        <w:rPr>
-          <w:rFonts w:eastAsia="Times New Roman" w:cs="Arial"/>
-          <w:sz w:val="22"/>
-          <w:lang w:eastAsia="pt-PT"/>
-        </w:rPr>
-        <w:t xml:space="preserve"> </w:t>
-      </w:r>
-      <w:r>
-        <w:rPr>
-          <w:rFonts w:eastAsia="Times New Roman" w:cs="Arial"/>
-          <w:sz w:val="22"/>
-          <w:lang w:eastAsia="pt-PT"/>
-        </w:rPr>
-        <w:t>void,</w:t>
+      <w:proofErr w:type="spellStart"/>
+      <w:r>
+        <w:rPr>
+          <w:rFonts w:eastAsia="Times New Roman" w:cs="Arial"/>
+          <w:sz w:val="22"/>
+          <w:lang w:eastAsia="pt-PT"/>
+        </w:rPr>
+        <w:t>int</w:t>
+      </w:r>
+      <w:proofErr w:type="spellEnd"/>
+      <w:r>
+        <w:rPr>
+          <w:rFonts w:eastAsia="Times New Roman" w:cs="Arial"/>
+          <w:sz w:val="22"/>
+          <w:lang w:eastAsia="pt-PT"/>
+        </w:rPr>
+        <w:t>,</w:t>
+      </w:r>
+      <w:r>
+        <w:rPr>
+          <w:rFonts w:eastAsia="Times New Roman" w:cs="Arial"/>
+          <w:sz w:val="22"/>
+          <w:lang w:eastAsia="pt-PT"/>
+        </w:rPr>
+        <w:t xml:space="preserve"> </w:t>
+      </w:r>
+      <w:proofErr w:type="spellStart"/>
+      <w:r>
+        <w:rPr>
+          <w:rFonts w:eastAsia="Times New Roman" w:cs="Arial"/>
+          <w:sz w:val="22"/>
+          <w:lang w:eastAsia="pt-PT"/>
+        </w:rPr>
+        <w:t>double</w:t>
+      </w:r>
+      <w:proofErr w:type="spellEnd"/>
+      <w:r>
+        <w:rPr>
+          <w:rFonts w:eastAsia="Times New Roman" w:cs="Arial"/>
+          <w:sz w:val="22"/>
+          <w:lang w:eastAsia="pt-PT"/>
+        </w:rPr>
+        <w:t>,</w:t>
+      </w:r>
+      <w:r>
+        <w:rPr>
+          <w:rFonts w:eastAsia="Times New Roman" w:cs="Arial"/>
+          <w:sz w:val="22"/>
+          <w:lang w:eastAsia="pt-PT"/>
+        </w:rPr>
+        <w:t xml:space="preserve"> </w:t>
+      </w:r>
+      <w:proofErr w:type="spellStart"/>
+      <w:r>
+        <w:rPr>
+          <w:rFonts w:eastAsia="Times New Roman" w:cs="Arial"/>
+          <w:sz w:val="22"/>
+          <w:lang w:eastAsia="pt-PT"/>
+        </w:rPr>
+        <w:t>void</w:t>
+      </w:r>
+      <w:proofErr w:type="spellEnd"/>
+      <w:r>
+        <w:rPr>
+          <w:rFonts w:eastAsia="Times New Roman" w:cs="Arial"/>
+          <w:sz w:val="22"/>
+          <w:lang w:eastAsia="pt-PT"/>
+        </w:rPr>
+        <w:t>,</w:t>
       </w:r>
       <w:r>
         <w:rPr>
@@ -10697,8 +12019,18 @@
           <w:sz w:val="22"/>
           <w:lang w:eastAsia="pt-PT"/>
         </w:rPr>
-        <w:t>(void</w:t>
-      </w:r>
+        <w:t>(</w:t>
+      </w:r>
+      <w:proofErr w:type="spellStart"/>
+      <w:r>
+        <w:rPr>
+          <w:rFonts w:eastAsia="Times New Roman" w:cs="Arial"/>
+          <w:sz w:val="22"/>
+          <w:lang w:eastAsia="pt-PT"/>
+        </w:rPr>
+        <w:t>void</w:t>
+      </w:r>
+      <w:proofErr w:type="spellEnd"/>
       <w:r>
         <w:rPr>
           <w:rFonts w:eastAsia="Times New Roman" w:cs="Arial"/>
@@ -10819,6 +12151,7 @@
         </w:rPr>
         <w:t xml:space="preserve"> </w:t>
       </w:r>
+      <w:proofErr w:type="spellStart"/>
       <w:r>
         <w:rPr>
           <w:rFonts w:eastAsia="Times New Roman" w:cs="Arial"/>
@@ -10827,6 +12160,7 @@
         </w:rPr>
         <w:t>int</w:t>
       </w:r>
+      <w:proofErr w:type="spellEnd"/>
       <w:r>
         <w:rPr>
           <w:rFonts w:eastAsia="Times New Roman" w:cs="Arial"/>
@@ -10851,6 +12185,7 @@
         </w:rPr>
         <w:t xml:space="preserve"> </w:t>
       </w:r>
+      <w:proofErr w:type="spellStart"/>
       <w:r>
         <w:rPr>
           <w:rFonts w:eastAsia="Times New Roman" w:cs="Arial"/>
@@ -10859,6 +12194,7 @@
         </w:rPr>
         <w:t>double</w:t>
       </w:r>
+      <w:proofErr w:type="spellEnd"/>
       <w:r>
         <w:rPr>
           <w:rFonts w:eastAsia="Times New Roman" w:cs="Arial"/>
@@ -10905,6 +12241,7 @@
           <w:lang w:val="fr-FR" w:eastAsia="pt-PT"/>
         </w:rPr>
       </w:pPr>
+      <w:proofErr w:type="spellStart"/>
       <w:r>
         <w:rPr>
           <w:rFonts w:eastAsia="Times New Roman" w:cs="Arial"/>
@@ -10915,6 +12252,7 @@
         </w:rPr>
         <w:t>Vetores</w:t>
       </w:r>
+      <w:proofErr w:type="spellEnd"/>
       <w:r>
         <w:rPr>
           <w:rFonts w:eastAsia="Times New Roman" w:cs="Arial"/>
@@ -10931,6 +12269,7 @@
         </w:rPr>
         <w:t xml:space="preserve"> </w:t>
       </w:r>
+      <w:proofErr w:type="spellStart"/>
       <w:r>
         <w:rPr>
           <w:rFonts w:eastAsia="Times New Roman" w:cs="Arial"/>
@@ -10939,6 +12278,7 @@
         </w:rPr>
         <w:t>Arrays</w:t>
       </w:r>
+      <w:proofErr w:type="spellEnd"/>
       <w:r>
         <w:rPr>
           <w:rFonts w:eastAsia="Times New Roman" w:cs="Arial"/>
@@ -10963,6 +12303,7 @@
         </w:rPr>
         <w:t xml:space="preserve"> </w:t>
       </w:r>
+      <w:proofErr w:type="spellStart"/>
       <w:r>
         <w:rPr>
           <w:rFonts w:eastAsia="Times New Roman" w:cs="Arial"/>
@@ -10971,6 +12312,7 @@
         </w:rPr>
         <w:t>int</w:t>
       </w:r>
+      <w:proofErr w:type="spellEnd"/>
       <w:r>
         <w:rPr>
           <w:rFonts w:eastAsia="Times New Roman" w:cs="Arial"/>
@@ -11027,6 +12369,7 @@
         </w:rPr>
         <w:t xml:space="preserve"> </w:t>
       </w:r>
+      <w:proofErr w:type="spellStart"/>
       <w:r>
         <w:rPr>
           <w:rFonts w:eastAsia="Times New Roman" w:cs="Arial"/>
@@ -11035,6 +12378,7 @@
         </w:rPr>
         <w:t>int</w:t>
       </w:r>
+      <w:proofErr w:type="spellEnd"/>
       <w:r>
         <w:rPr>
           <w:rFonts w:eastAsia="Times New Roman" w:cs="Arial"/>
@@ -11129,6 +12473,7 @@
           <w:lang w:eastAsia="pt-PT"/>
         </w:rPr>
       </w:pPr>
+      <w:proofErr w:type="spellStart"/>
       <w:r>
         <w:rPr>
           <w:rFonts w:eastAsia="Times New Roman" w:cs="Arial"/>
@@ -11139,6 +12484,7 @@
         </w:rPr>
         <w:t>Strings</w:t>
       </w:r>
+      <w:proofErr w:type="spellEnd"/>
       <w:r>
         <w:rPr>
           <w:rFonts w:eastAsia="Times New Roman" w:cs="Arial"/>
@@ -11187,6 +12533,7 @@
         </w:rPr>
         <w:t xml:space="preserve"> </w:t>
       </w:r>
+      <w:proofErr w:type="spellStart"/>
       <w:r>
         <w:rPr>
           <w:rFonts w:eastAsia="Times New Roman" w:cs="Arial"/>
@@ -11195,6 +12542,7 @@
         </w:rPr>
         <w:t>int</w:t>
       </w:r>
+      <w:proofErr w:type="spellEnd"/>
       <w:r>
         <w:rPr>
           <w:rFonts w:eastAsia="Times New Roman" w:cs="Arial"/>
@@ -11511,6 +12859,7 @@
         </w:rPr>
         <w:t xml:space="preserve"> </w:t>
       </w:r>
+      <w:proofErr w:type="spellStart"/>
       <w:r>
         <w:rPr>
           <w:rFonts w:eastAsia="Times New Roman" w:cs="Arial"/>
@@ -11519,6 +12868,7 @@
         </w:rPr>
         <w:t>int</w:t>
       </w:r>
+      <w:proofErr w:type="spellEnd"/>
       <w:r>
         <w:rPr>
           <w:rFonts w:eastAsia="Times New Roman" w:cs="Arial"/>
@@ -11709,6 +13059,7 @@
         </w:rPr>
         <w:t xml:space="preserve"> </w:t>
       </w:r>
+      <w:proofErr w:type="spellStart"/>
       <w:r>
         <w:rPr>
           <w:rFonts w:eastAsia="Times New Roman" w:cs="Arial"/>
@@ -11717,6 +13068,7 @@
         </w:rPr>
         <w:t>int</w:t>
       </w:r>
+      <w:proofErr w:type="spellEnd"/>
       <w:r>
         <w:rPr>
           <w:rFonts w:eastAsia="Times New Roman" w:cs="Arial"/>
@@ -11995,21 +13347,23 @@
           <w:lang w:val="fr-FR" w:eastAsia="pt-PT"/>
         </w:rPr>
       </w:pPr>
+      <w:proofErr w:type="spellStart"/>
       <w:r>
         <w:rPr>
           <w:rFonts w:eastAsia="Times New Roman" w:cs="Arial"/>
           <w:sz w:val="22"/>
           <w:lang w:val="fr-FR" w:eastAsia="pt-PT"/>
         </w:rPr>
-        <w:t>read():</w:t>
-      </w:r>
+        <w:t>read</w:t>
+      </w:r>
+      <w:proofErr w:type="spellEnd"/>
       <w:r>
         <w:rPr>
           <w:rFonts w:eastAsia="Times New Roman" w:cs="Arial"/>
           <w:sz w:val="22"/>
           <w:lang w:val="fr-FR" w:eastAsia="pt-PT"/>
         </w:rPr>
-        <w:t xml:space="preserve"> </w:t>
+        <w:t>():</w:t>
       </w:r>
       <w:r>
         <w:rPr>
@@ -12017,8 +13371,18 @@
           <w:sz w:val="22"/>
           <w:lang w:val="fr-FR" w:eastAsia="pt-PT"/>
         </w:rPr>
+        <w:t xml:space="preserve"> </w:t>
+      </w:r>
+      <w:proofErr w:type="spellStart"/>
+      <w:r>
+        <w:rPr>
+          <w:rFonts w:eastAsia="Times New Roman" w:cs="Arial"/>
+          <w:sz w:val="22"/>
+          <w:lang w:val="fr-FR" w:eastAsia="pt-PT"/>
+        </w:rPr>
         <w:t>Lê</w:t>
       </w:r>
+      <w:proofErr w:type="spellEnd"/>
       <w:r>
         <w:rPr>
           <w:rFonts w:eastAsia="Times New Roman" w:cs="Arial"/>
@@ -12027,6 +13391,7 @@
         </w:rPr>
         <w:t xml:space="preserve"> </w:t>
       </w:r>
+      <w:proofErr w:type="spellStart"/>
       <w:r>
         <w:rPr>
           <w:rFonts w:eastAsia="Times New Roman" w:cs="Arial"/>
@@ -12035,6 +13400,7 @@
         </w:rPr>
         <w:t>int</w:t>
       </w:r>
+      <w:proofErr w:type="spellEnd"/>
       <w:r>
         <w:rPr>
           <w:rFonts w:eastAsia="Times New Roman" w:cs="Arial"/>
@@ -12081,13 +13447,23 @@
           <w:lang w:eastAsia="pt-PT"/>
         </w:rPr>
       </w:pPr>
-      <w:r>
-        <w:rPr>
-          <w:rFonts w:eastAsia="Times New Roman" w:cs="Arial"/>
-          <w:sz w:val="22"/>
-          <w:lang w:eastAsia="pt-PT"/>
-        </w:rPr>
-        <w:t>readc():</w:t>
+      <w:proofErr w:type="spellStart"/>
+      <w:r>
+        <w:rPr>
+          <w:rFonts w:eastAsia="Times New Roman" w:cs="Arial"/>
+          <w:sz w:val="22"/>
+          <w:lang w:eastAsia="pt-PT"/>
+        </w:rPr>
+        <w:t>readc</w:t>
+      </w:r>
+      <w:proofErr w:type="spellEnd"/>
+      <w:r>
+        <w:rPr>
+          <w:rFonts w:eastAsia="Times New Roman" w:cs="Arial"/>
+          <w:sz w:val="22"/>
+          <w:lang w:eastAsia="pt-PT"/>
+        </w:rPr>
+        <w:t>():</w:t>
       </w:r>
       <w:r>
         <w:rPr>
@@ -12183,13 +13559,23 @@
           <w:lang w:eastAsia="pt-PT"/>
         </w:rPr>
       </w:pPr>
-      <w:r>
-        <w:rPr>
-          <w:rFonts w:eastAsia="Times New Roman" w:cs="Arial"/>
-          <w:sz w:val="22"/>
-          <w:lang w:eastAsia="pt-PT"/>
-        </w:rPr>
-        <w:t>reads():</w:t>
+      <w:proofErr w:type="spellStart"/>
+      <w:r>
+        <w:rPr>
+          <w:rFonts w:eastAsia="Times New Roman" w:cs="Arial"/>
+          <w:sz w:val="22"/>
+          <w:lang w:eastAsia="pt-PT"/>
+        </w:rPr>
+        <w:t>reads</w:t>
+      </w:r>
+      <w:proofErr w:type="spellEnd"/>
+      <w:r>
+        <w:rPr>
+          <w:rFonts w:eastAsia="Times New Roman" w:cs="Arial"/>
+          <w:sz w:val="22"/>
+          <w:lang w:eastAsia="pt-PT"/>
+        </w:rPr>
+        <w:t>():</w:t>
       </w:r>
       <w:r>
         <w:rPr>
@@ -12215,6 +13601,7 @@
         </w:rPr>
         <w:t xml:space="preserve"> </w:t>
       </w:r>
+      <w:proofErr w:type="spellStart"/>
       <w:r>
         <w:rPr>
           <w:rFonts w:eastAsia="Times New Roman" w:cs="Arial"/>
@@ -12223,6 +13610,7 @@
         </w:rPr>
         <w:t>string</w:t>
       </w:r>
+      <w:proofErr w:type="spellEnd"/>
       <w:r>
         <w:rPr>
           <w:rFonts w:eastAsia="Times New Roman" w:cs="Arial"/>
@@ -12279,6 +13667,7 @@
         </w:rPr>
         <w:t xml:space="preserve"> </w:t>
       </w:r>
+      <w:proofErr w:type="spellStart"/>
       <w:r>
         <w:rPr>
           <w:rFonts w:eastAsia="Times New Roman" w:cs="Arial"/>
@@ -12287,6 +13676,7 @@
         </w:rPr>
         <w:t>int</w:t>
       </w:r>
+      <w:proofErr w:type="spellEnd"/>
       <w:r>
         <w:rPr>
           <w:rFonts w:eastAsia="Times New Roman" w:cs="Arial"/>
@@ -12381,13 +13771,23 @@
           <w:lang w:eastAsia="pt-PT"/>
         </w:rPr>
       </w:pPr>
-      <w:r>
-        <w:rPr>
-          <w:rFonts w:eastAsia="Times New Roman" w:cs="Arial"/>
-          <w:sz w:val="22"/>
-          <w:lang w:eastAsia="pt-PT"/>
-        </w:rPr>
-        <w:t>write(x):</w:t>
+      <w:proofErr w:type="spellStart"/>
+      <w:r>
+        <w:rPr>
+          <w:rFonts w:eastAsia="Times New Roman" w:cs="Arial"/>
+          <w:sz w:val="22"/>
+          <w:lang w:eastAsia="pt-PT"/>
+        </w:rPr>
+        <w:t>write</w:t>
+      </w:r>
+      <w:proofErr w:type="spellEnd"/>
+      <w:r>
+        <w:rPr>
+          <w:rFonts w:eastAsia="Times New Roman" w:cs="Arial"/>
+          <w:sz w:val="22"/>
+          <w:lang w:eastAsia="pt-PT"/>
+        </w:rPr>
+        <w:t>(x):</w:t>
       </w:r>
       <w:r>
         <w:rPr>
@@ -12467,13 +13867,23 @@
           <w:lang w:eastAsia="pt-PT"/>
         </w:rPr>
       </w:pPr>
-      <w:r>
-        <w:rPr>
-          <w:rFonts w:eastAsia="Times New Roman" w:cs="Arial"/>
-          <w:sz w:val="22"/>
-          <w:lang w:eastAsia="pt-PT"/>
-        </w:rPr>
-        <w:t>writec(x):</w:t>
+      <w:proofErr w:type="spellStart"/>
+      <w:r>
+        <w:rPr>
+          <w:rFonts w:eastAsia="Times New Roman" w:cs="Arial"/>
+          <w:sz w:val="22"/>
+          <w:lang w:eastAsia="pt-PT"/>
+        </w:rPr>
+        <w:t>writec</w:t>
+      </w:r>
+      <w:proofErr w:type="spellEnd"/>
+      <w:r>
+        <w:rPr>
+          <w:rFonts w:eastAsia="Times New Roman" w:cs="Arial"/>
+          <w:sz w:val="22"/>
+          <w:lang w:eastAsia="pt-PT"/>
+        </w:rPr>
+        <w:t>(x):</w:t>
       </w:r>
       <w:r>
         <w:rPr>
@@ -12537,13 +13947,23 @@
           <w:lang w:eastAsia="pt-PT"/>
         </w:rPr>
       </w:pPr>
-      <w:r>
-        <w:rPr>
-          <w:rFonts w:eastAsia="Times New Roman" w:cs="Arial"/>
-          <w:sz w:val="22"/>
-          <w:lang w:eastAsia="pt-PT"/>
-        </w:rPr>
-        <w:t>writev(vetor):</w:t>
+      <w:proofErr w:type="spellStart"/>
+      <w:r>
+        <w:rPr>
+          <w:rFonts w:eastAsia="Times New Roman" w:cs="Arial"/>
+          <w:sz w:val="22"/>
+          <w:lang w:eastAsia="pt-PT"/>
+        </w:rPr>
+        <w:t>writev</w:t>
+      </w:r>
+      <w:proofErr w:type="spellEnd"/>
+      <w:r>
+        <w:rPr>
+          <w:rFonts w:eastAsia="Times New Roman" w:cs="Arial"/>
+          <w:sz w:val="22"/>
+          <w:lang w:eastAsia="pt-PT"/>
+        </w:rPr>
+        <w:t>(vetor):</w:t>
       </w:r>
       <w:r>
         <w:rPr>
@@ -12671,13 +14091,23 @@
           <w:lang w:eastAsia="pt-PT"/>
         </w:rPr>
       </w:pPr>
-      <w:r>
-        <w:rPr>
-          <w:rFonts w:eastAsia="Times New Roman" w:cs="Arial"/>
-          <w:sz w:val="22"/>
-          <w:lang w:eastAsia="pt-PT"/>
-        </w:rPr>
-        <w:t>writes("texto"):</w:t>
+      <w:proofErr w:type="spellStart"/>
+      <w:r>
+        <w:rPr>
+          <w:rFonts w:eastAsia="Times New Roman" w:cs="Arial"/>
+          <w:sz w:val="22"/>
+          <w:lang w:eastAsia="pt-PT"/>
+        </w:rPr>
+        <w:t>writes</w:t>
+      </w:r>
+      <w:proofErr w:type="spellEnd"/>
+      <w:r>
+        <w:rPr>
+          <w:rFonts w:eastAsia="Times New Roman" w:cs="Arial"/>
+          <w:sz w:val="22"/>
+          <w:lang w:eastAsia="pt-PT"/>
+        </w:rPr>
+        <w:t>("texto"):</w:t>
       </w:r>
       <w:r>
         <w:rPr>
@@ -12703,6 +14133,7 @@
         </w:rPr>
         <w:t xml:space="preserve"> </w:t>
       </w:r>
+      <w:proofErr w:type="spellStart"/>
       <w:r>
         <w:rPr>
           <w:rFonts w:eastAsia="Times New Roman" w:cs="Arial"/>
@@ -12711,6 +14142,7 @@
         </w:rPr>
         <w:t>string</w:t>
       </w:r>
+      <w:proofErr w:type="spellEnd"/>
       <w:r>
         <w:rPr>
           <w:rFonts w:eastAsia="Times New Roman" w:cs="Arial"/>
@@ -12879,6 +14311,7 @@
         </w:rPr>
         <w:t xml:space="preserve"> </w:t>
       </w:r>
+      <w:proofErr w:type="spellStart"/>
       <w:r>
         <w:rPr>
           <w:rFonts w:eastAsia="Times New Roman" w:cs="Arial"/>
@@ -12887,6 +14320,7 @@
         </w:rPr>
         <w:t>int</w:t>
       </w:r>
+      <w:proofErr w:type="spellEnd"/>
       <w:r>
         <w:rPr>
           <w:rFonts w:eastAsia="Times New Roman" w:cs="Arial"/>
@@ -12911,6 +14345,7 @@
         </w:rPr>
         <w:t xml:space="preserve"> </w:t>
       </w:r>
+      <w:proofErr w:type="spellStart"/>
       <w:r>
         <w:rPr>
           <w:rFonts w:eastAsia="Times New Roman" w:cs="Arial"/>
@@ -12919,6 +14354,7 @@
         </w:rPr>
         <w:t>double</w:t>
       </w:r>
+      <w:proofErr w:type="spellEnd"/>
       <w:r>
         <w:rPr>
           <w:rFonts w:eastAsia="Times New Roman" w:cs="Arial"/>
@@ -12981,6 +14417,7 @@
           <w:lang w:val="fr-FR" w:eastAsia="pt-PT"/>
         </w:rPr>
       </w:pPr>
+      <w:proofErr w:type="spellStart"/>
       <w:r>
         <w:rPr>
           <w:rFonts w:eastAsia="Times New Roman" w:cs="Arial"/>
@@ -12991,6 +14428,7 @@
         </w:rPr>
         <w:t>Explícita</w:t>
       </w:r>
+      <w:proofErr w:type="spellEnd"/>
       <w:r>
         <w:rPr>
           <w:rFonts w:eastAsia="Times New Roman" w:cs="Arial"/>
@@ -13007,6 +14445,7 @@
         </w:rPr>
         <w:t xml:space="preserve"> </w:t>
       </w:r>
+      <w:proofErr w:type="spellStart"/>
       <w:r>
         <w:rPr>
           <w:rFonts w:eastAsia="Times New Roman" w:cs="Arial"/>
@@ -13015,6 +14454,7 @@
         </w:rPr>
         <w:t>Usar</w:t>
       </w:r>
+      <w:proofErr w:type="spellEnd"/>
       <w:r>
         <w:rPr>
           <w:rFonts w:eastAsia="Times New Roman" w:cs="Arial"/>
@@ -13029,22 +14469,40 @@
           <w:sz w:val="22"/>
           <w:lang w:val="fr-FR" w:eastAsia="pt-PT"/>
         </w:rPr>
-        <w:t>(int)</w:t>
-      </w:r>
+        <w:t>(</w:t>
+      </w:r>
+      <w:proofErr w:type="spellStart"/>
       <w:r>
         <w:rPr>
           <w:rFonts w:eastAsia="Times New Roman" w:cs="Arial"/>
           <w:sz w:val="22"/>
           <w:lang w:val="fr-FR" w:eastAsia="pt-PT"/>
         </w:rPr>
-        <w:t xml:space="preserve"> </w:t>
-      </w:r>
+        <w:t>int</w:t>
+      </w:r>
+      <w:proofErr w:type="spellEnd"/>
       <w:r>
         <w:rPr>
           <w:rFonts w:eastAsia="Times New Roman" w:cs="Arial"/>
           <w:sz w:val="22"/>
           <w:lang w:val="fr-FR" w:eastAsia="pt-PT"/>
         </w:rPr>
+        <w:t>)</w:t>
+      </w:r>
+      <w:r>
+        <w:rPr>
+          <w:rFonts w:eastAsia="Times New Roman" w:cs="Arial"/>
+          <w:sz w:val="22"/>
+          <w:lang w:val="fr-FR" w:eastAsia="pt-PT"/>
+        </w:rPr>
+        <w:t xml:space="preserve"> </w:t>
+      </w:r>
+      <w:r>
+        <w:rPr>
+          <w:rFonts w:eastAsia="Times New Roman" w:cs="Arial"/>
+          <w:sz w:val="22"/>
+          <w:lang w:val="fr-FR" w:eastAsia="pt-PT"/>
+        </w:rPr>
         <w:t>ou</w:t>
       </w:r>
       <w:r>
@@ -13093,7 +14551,25 @@
           <w:sz w:val="22"/>
           <w:lang w:val="fr-FR" w:eastAsia="pt-PT"/>
         </w:rPr>
-        <w:t>(int)</w:t>
+        <w:t>(</w:t>
+      </w:r>
+      <w:proofErr w:type="spellStart"/>
+      <w:r>
+        <w:rPr>
+          <w:rFonts w:eastAsia="Times New Roman" w:cs="Arial"/>
+          <w:sz w:val="22"/>
+          <w:lang w:val="fr-FR" w:eastAsia="pt-PT"/>
+        </w:rPr>
+        <w:t>int</w:t>
+      </w:r>
+      <w:proofErr w:type="spellEnd"/>
+      <w:r>
+        <w:rPr>
+          <w:rFonts w:eastAsia="Times New Roman" w:cs="Arial"/>
+          <w:sz w:val="22"/>
+          <w:lang w:val="fr-FR" w:eastAsia="pt-PT"/>
+        </w:rPr>
+        <w:t>)</w:t>
       </w:r>
       <w:r>
         <w:rPr>
@@ -13201,6 +14677,7 @@
           <w:lang w:eastAsia="pt-PT"/>
         </w:rPr>
       </w:pPr>
+      <w:proofErr w:type="spellStart"/>
       <w:r>
         <w:rPr>
           <w:rFonts w:eastAsia="Times New Roman" w:cs="Arial"/>
@@ -13211,6 +14688,7 @@
         </w:rPr>
         <w:t>Strings</w:t>
       </w:r>
+      <w:proofErr w:type="spellEnd"/>
       <w:r>
         <w:rPr>
           <w:rFonts w:eastAsia="Times New Roman" w:cs="Arial"/>
@@ -13295,13 +14773,23 @@
         </w:rPr>
         <w:t xml:space="preserve"> </w:t>
       </w:r>
-      <w:r>
-        <w:rPr>
-          <w:rFonts w:eastAsia="Times New Roman" w:cs="Arial"/>
-          <w:sz w:val="22"/>
-          <w:lang w:eastAsia="pt-PT"/>
-        </w:rPr>
-        <w:t>writes("Olá").</w:t>
+      <w:proofErr w:type="spellStart"/>
+      <w:r>
+        <w:rPr>
+          <w:rFonts w:eastAsia="Times New Roman" w:cs="Arial"/>
+          <w:sz w:val="22"/>
+          <w:lang w:eastAsia="pt-PT"/>
+        </w:rPr>
+        <w:t>writes</w:t>
+      </w:r>
+      <w:proofErr w:type="spellEnd"/>
+      <w:r>
+        <w:rPr>
+          <w:rFonts w:eastAsia="Times New Roman" w:cs="Arial"/>
+          <w:sz w:val="22"/>
+          <w:lang w:eastAsia="pt-PT"/>
+        </w:rPr>
+        <w:t>("Olá").</w:t>
       </w:r>
     </w:p>
     <w:p>
@@ -13357,6 +14845,7 @@
         </w:rPr>
         <w:t xml:space="preserve"> </w:t>
       </w:r>
+      <w:proofErr w:type="spellStart"/>
       <w:r>
         <w:rPr>
           <w:rFonts w:eastAsia="Times New Roman" w:cs="Arial"/>
@@ -13367,6 +14856,7 @@
         </w:rPr>
         <w:t>Strings</w:t>
       </w:r>
+      <w:proofErr w:type="spellEnd"/>
       <w:r>
         <w:rPr>
           <w:rFonts w:eastAsia="Times New Roman" w:cs="Arial"/>
@@ -13383,6 +14873,7 @@
         </w:rPr>
         <w:t xml:space="preserve"> </w:t>
       </w:r>
+      <w:proofErr w:type="spellStart"/>
       <w:r>
         <w:rPr>
           <w:rFonts w:eastAsia="Times New Roman" w:cs="Arial"/>
@@ -13391,6 +14882,7 @@
         </w:rPr>
         <w:t>int</w:t>
       </w:r>
+      <w:proofErr w:type="spellEnd"/>
       <w:r>
         <w:rPr>
           <w:rFonts w:eastAsia="Times New Roman" w:cs="Arial"/>
@@ -13431,13 +14923,23 @@
         </w:rPr>
         <w:t xml:space="preserve"> </w:t>
       </w:r>
-      <w:r>
-        <w:rPr>
-          <w:rFonts w:eastAsia="Times New Roman" w:cs="Arial"/>
-          <w:sz w:val="22"/>
-          <w:lang w:eastAsia="pt-PT"/>
-        </w:rPr>
-        <w:t>reads();</w:t>
+      <w:proofErr w:type="spellStart"/>
+      <w:r>
+        <w:rPr>
+          <w:rFonts w:eastAsia="Times New Roman" w:cs="Arial"/>
+          <w:sz w:val="22"/>
+          <w:lang w:eastAsia="pt-PT"/>
+        </w:rPr>
+        <w:t>reads</w:t>
+      </w:r>
+      <w:proofErr w:type="spellEnd"/>
+      <w:r>
+        <w:rPr>
+          <w:rFonts w:eastAsia="Times New Roman" w:cs="Arial"/>
+          <w:sz w:val="22"/>
+          <w:lang w:eastAsia="pt-PT"/>
+        </w:rPr>
+        <w:t>();</w:t>
       </w:r>
       <w:r>
         <w:rPr>
@@ -13685,8 +15187,20 @@
           <w:shd w:val="clear" w:color="auto" w:fill="FFFFFF"/>
         </w:rPr>
         <w:lastRenderedPageBreak/>
-        <w:t>Testes efectuados</w:t>
-      </w:r>
+        <w:t xml:space="preserve">Testes </w:t>
+      </w:r>
+      <w:proofErr w:type="spellStart"/>
+      <w:r>
+        <w:rPr>
+          <w:rFonts w:cs="Arial"/>
+          <w:b/>
+          <w:bCs/>
+          <w:szCs w:val="24"/>
+          <w:shd w:val="clear" w:color="auto" w:fill="FFFFFF"/>
+        </w:rPr>
+        <w:t>efectuados</w:t>
+      </w:r>
+      <w:proofErr w:type="spellEnd"/>
     </w:p>
     <w:p>
       <w:pPr>
@@ -13898,7 +15412,7 @@
           <w:shd w:val="clear" w:color="auto" w:fill="FFFFFF"/>
         </w:rPr>
         <w:lastRenderedPageBreak/>
-        <w:t xml:space="preserve">Lista </w:t>
+        <w:t xml:space="preserve">Lista de </w:t>
       </w:r>
       <w:r>
         <w:rPr>
@@ -13908,8 +15422,9 @@
           <w:szCs w:val="24"/>
           <w:shd w:val="clear" w:color="auto" w:fill="FFFFFF"/>
         </w:rPr>
-        <w:t>de</w:t>
-      </w:r>
+        <w:t xml:space="preserve">Estruturas Auxiliares Utilizadas nos Métodos do </w:t>
+      </w:r>
+      <w:proofErr w:type="spellStart"/>
       <w:r>
         <w:rPr>
           <w:rFonts w:cs="Arial"/>
@@ -13918,18 +15433,9 @@
           <w:szCs w:val="24"/>
           <w:shd w:val="clear" w:color="auto" w:fill="FFFFFF"/>
         </w:rPr>
-        <w:t xml:space="preserve"> </w:t>
-      </w:r>
-      <w:r>
-        <w:rPr>
-          <w:rFonts w:cs="Arial"/>
-          <w:b/>
-          <w:bCs/>
-          <w:szCs w:val="24"/>
-          <w:shd w:val="clear" w:color="auto" w:fill="FFFFFF"/>
-        </w:rPr>
-        <w:t>Estruturas Auxiliares Utilizadas nos Métodos do OtimizadorTAC</w:t>
-      </w:r>
+        <w:t>OtimizadorTAC</w:t>
+      </w:r>
+      <w:proofErr w:type="spellEnd"/>
     </w:p>
     <w:p>
       <w:pPr>
@@ -13946,7 +15452,25 @@
           <w:sz w:val="22"/>
           <w:lang w:eastAsia="pt-PT"/>
         </w:rPr>
-        <w:t>Em cada método de otimização do OtimizadorTAC são usadas estruturas auxiliares essências na obtenção dos resultados pretendidos. Essas estruturas são:</w:t>
+        <w:t xml:space="preserve">Em cada método de otimização do </w:t>
+      </w:r>
+      <w:proofErr w:type="spellStart"/>
+      <w:r>
+        <w:rPr>
+          <w:rFonts w:eastAsia="Times New Roman" w:cs="Arial"/>
+          <w:sz w:val="22"/>
+          <w:lang w:eastAsia="pt-PT"/>
+        </w:rPr>
+        <w:t>OtimizadorTAC</w:t>
+      </w:r>
+      <w:proofErr w:type="spellEnd"/>
+      <w:r>
+        <w:rPr>
+          <w:rFonts w:eastAsia="Times New Roman" w:cs="Arial"/>
+          <w:sz w:val="22"/>
+          <w:lang w:eastAsia="pt-PT"/>
+        </w:rPr>
+        <w:t xml:space="preserve"> são usadas estruturas auxiliares essências na obtenção dos resultados pretendidos. Essas estruturas são:</w:t>
       </w:r>
     </w:p>
     <w:p>
@@ -13964,8 +15488,39 @@
           <w:bCs/>
           <w:sz w:val="22"/>
         </w:rPr>
-        <w:t>1. Constant Folding</w:t>
-      </w:r>
+        <w:t xml:space="preserve">1. </w:t>
+      </w:r>
+      <w:proofErr w:type="spellStart"/>
+      <w:r>
+        <w:rPr>
+          <w:rFonts w:cs="Arial"/>
+          <w:b/>
+          <w:bCs/>
+          <w:sz w:val="22"/>
+        </w:rPr>
+        <w:t>Constant</w:t>
+      </w:r>
+      <w:proofErr w:type="spellEnd"/>
+      <w:r>
+        <w:rPr>
+          <w:rFonts w:cs="Arial"/>
+          <w:b/>
+          <w:bCs/>
+          <w:sz w:val="22"/>
+        </w:rPr>
+        <w:t xml:space="preserve"> </w:t>
+      </w:r>
+      <w:proofErr w:type="spellStart"/>
+      <w:r>
+        <w:rPr>
+          <w:rFonts w:cs="Arial"/>
+          <w:b/>
+          <w:bCs/>
+          <w:sz w:val="22"/>
+        </w:rPr>
+        <w:t>Folding</w:t>
+      </w:r>
+      <w:proofErr w:type="spellEnd"/>
     </w:p>
     <w:p>
       <w:pPr>
@@ -13997,6 +15552,7 @@
           <w:sz w:val="22"/>
         </w:rPr>
       </w:pPr>
+      <w:proofErr w:type="spellStart"/>
       <w:r>
         <w:rPr>
           <w:rFonts w:cs="Arial"/>
@@ -14004,6 +15560,7 @@
         </w:rPr>
         <w:t>constantes_resolvidas</w:t>
       </w:r>
+      <w:proofErr w:type="spellEnd"/>
       <w:r>
         <w:rPr>
           <w:rFonts w:cs="Arial"/>
@@ -14025,12 +15582,53 @@
         </w:rPr>
         <w:t xml:space="preserve"> </w:t>
       </w:r>
-      <w:r>
-        <w:rPr>
-          <w:rFonts w:cs="Arial"/>
-          <w:sz w:val="22"/>
-        </w:rPr>
-        <w:t>Dict[str, int|float|bool]):</w:t>
+      <w:proofErr w:type="spellStart"/>
+      <w:r>
+        <w:rPr>
+          <w:rFonts w:cs="Arial"/>
+          <w:sz w:val="22"/>
+        </w:rPr>
+        <w:t>Dict</w:t>
+      </w:r>
+      <w:proofErr w:type="spellEnd"/>
+      <w:r>
+        <w:rPr>
+          <w:rFonts w:cs="Arial"/>
+          <w:sz w:val="22"/>
+        </w:rPr>
+        <w:t>[</w:t>
+      </w:r>
+      <w:proofErr w:type="spellStart"/>
+      <w:r>
+        <w:rPr>
+          <w:rFonts w:cs="Arial"/>
+          <w:sz w:val="22"/>
+        </w:rPr>
+        <w:t>str</w:t>
+      </w:r>
+      <w:proofErr w:type="spellEnd"/>
+      <w:r>
+        <w:rPr>
+          <w:rFonts w:cs="Arial"/>
+          <w:sz w:val="22"/>
+        </w:rPr>
+        <w:t xml:space="preserve">, </w:t>
+      </w:r>
+      <w:proofErr w:type="spellStart"/>
+      <w:r>
+        <w:rPr>
+          <w:rFonts w:cs="Arial"/>
+          <w:sz w:val="22"/>
+        </w:rPr>
+        <w:t>int|float|bool</w:t>
+      </w:r>
+      <w:proofErr w:type="spellEnd"/>
+      <w:r>
+        <w:rPr>
+          <w:rFonts w:cs="Arial"/>
+          <w:sz w:val="22"/>
+        </w:rPr>
+        <w:t>]):</w:t>
       </w:r>
     </w:p>
     <w:p>
@@ -14220,12 +15818,21 @@
         </w:rPr>
         <w:t xml:space="preserve"> </w:t>
       </w:r>
-      <w:r>
-        <w:rPr>
-          <w:rFonts w:cs="Arial"/>
-          <w:sz w:val="22"/>
-        </w:rPr>
-        <w:t>resolve_operand():</w:t>
+      <w:proofErr w:type="spellStart"/>
+      <w:r>
+        <w:rPr>
+          <w:rFonts w:cs="Arial"/>
+          <w:sz w:val="22"/>
+        </w:rPr>
+        <w:t>resolve_operand</w:t>
+      </w:r>
+      <w:proofErr w:type="spellEnd"/>
+      <w:r>
+        <w:rPr>
+          <w:rFonts w:cs="Arial"/>
+          <w:sz w:val="22"/>
+        </w:rPr>
+        <w:t>():</w:t>
       </w:r>
     </w:p>
     <w:p>
@@ -14289,7 +15896,23 @@
           <w:rFonts w:cs="Arial"/>
           <w:sz w:val="22"/>
         </w:rPr>
-        <w:t>(valor, é_constante).</w:t>
+        <w:t xml:space="preserve">(valor, </w:t>
+      </w:r>
+      <w:proofErr w:type="spellStart"/>
+      <w:r>
+        <w:rPr>
+          <w:rFonts w:cs="Arial"/>
+          <w:sz w:val="22"/>
+        </w:rPr>
+        <w:t>é_constante</w:t>
+      </w:r>
+      <w:proofErr w:type="spellEnd"/>
+      <w:r>
+        <w:rPr>
+          <w:rFonts w:cs="Arial"/>
+          <w:sz w:val="22"/>
+        </w:rPr>
+        <w:t>).</w:t>
       </w:r>
     </w:p>
     <w:p>
@@ -14327,7 +15950,23 @@
           <w:rFonts w:cs="Arial"/>
           <w:sz w:val="22"/>
         </w:rPr>
-        <w:t>Percorre os quadruplos buscando operações com operandos constantes.</w:t>
+        <w:t xml:space="preserve">Percorre os </w:t>
+      </w:r>
+      <w:proofErr w:type="spellStart"/>
+      <w:r>
+        <w:rPr>
+          <w:rFonts w:cs="Arial"/>
+          <w:sz w:val="22"/>
+        </w:rPr>
+        <w:t>quadruplos</w:t>
+      </w:r>
+      <w:proofErr w:type="spellEnd"/>
+      <w:r>
+        <w:rPr>
+          <w:rFonts w:cs="Arial"/>
+          <w:sz w:val="22"/>
+        </w:rPr>
+        <w:t xml:space="preserve"> buscando operações com operandos constantes.</w:t>
       </w:r>
     </w:p>
     <w:p>
@@ -14356,6 +15995,7 @@
         </w:rPr>
         <w:t xml:space="preserve"> </w:t>
       </w:r>
+      <w:proofErr w:type="spellStart"/>
       <w:r>
         <w:rPr>
           <w:rFonts w:cs="Arial"/>
@@ -14363,6 +16003,7 @@
         </w:rPr>
         <w:t>constantes_resolvidas</w:t>
       </w:r>
+      <w:proofErr w:type="spellEnd"/>
       <w:r>
         <w:rPr>
           <w:rFonts w:cs="Arial"/>
@@ -14409,10 +16050,11 @@
       <w:r>
         <w:rPr>
           <w:rFonts w:cs="Arial"/>
+          <w:noProof/>
           <w:sz w:val="22"/>
         </w:rPr>
         <w:pict w14:anchorId="608C4942">
-          <v:rect id="_x0000_i1025" style="width:0;height:.75pt" o:hralign="center" o:hrstd="t" o:hrnoshade="t" o:hr="t" fillcolor="#404040" stroked="f"/>
+          <v:rect id="_x0000_i1031" alt="" style="width:425.2pt;height:.05pt;mso-width-percent:0;mso-height-percent:0;mso-width-percent:0;mso-height-percent:0" o:hralign="center" o:hrstd="t" o:hrnoshade="t" o:hr="t" fillcolor="#404040" stroked="f"/>
         </w:pict>
       </w:r>
     </w:p>
@@ -14485,12 +16127,53 @@
         </w:rPr>
         <w:t xml:space="preserve"> </w:t>
       </w:r>
-      <w:r>
-        <w:rPr>
-          <w:rFonts w:cs="Arial"/>
-          <w:sz w:val="22"/>
-        </w:rPr>
-        <w:t>Dict[str, str]):</w:t>
+      <w:proofErr w:type="spellStart"/>
+      <w:r>
+        <w:rPr>
+          <w:rFonts w:cs="Arial"/>
+          <w:sz w:val="22"/>
+        </w:rPr>
+        <w:t>Dict</w:t>
+      </w:r>
+      <w:proofErr w:type="spellEnd"/>
+      <w:r>
+        <w:rPr>
+          <w:rFonts w:cs="Arial"/>
+          <w:sz w:val="22"/>
+        </w:rPr>
+        <w:t>[</w:t>
+      </w:r>
+      <w:proofErr w:type="spellStart"/>
+      <w:r>
+        <w:rPr>
+          <w:rFonts w:cs="Arial"/>
+          <w:sz w:val="22"/>
+        </w:rPr>
+        <w:t>str</w:t>
+      </w:r>
+      <w:proofErr w:type="spellEnd"/>
+      <w:r>
+        <w:rPr>
+          <w:rFonts w:cs="Arial"/>
+          <w:sz w:val="22"/>
+        </w:rPr>
+        <w:t xml:space="preserve">, </w:t>
+      </w:r>
+      <w:proofErr w:type="spellStart"/>
+      <w:r>
+        <w:rPr>
+          <w:rFonts w:cs="Arial"/>
+          <w:sz w:val="22"/>
+        </w:rPr>
+        <w:t>str</w:t>
+      </w:r>
+      <w:proofErr w:type="spellEnd"/>
+      <w:r>
+        <w:rPr>
+          <w:rFonts w:cs="Arial"/>
+          <w:sz w:val="22"/>
+        </w:rPr>
+        <w:t>]):</w:t>
       </w:r>
     </w:p>
     <w:p>
@@ -14575,7 +16258,23 @@
           <w:rFonts w:cs="Arial"/>
           <w:sz w:val="22"/>
         </w:rPr>
-        <w:t>em cópias diretas (ex:</w:t>
+        <w:t>em cópias diretas (</w:t>
+      </w:r>
+      <w:proofErr w:type="spellStart"/>
+      <w:r>
+        <w:rPr>
+          <w:rFonts w:cs="Arial"/>
+          <w:sz w:val="22"/>
+        </w:rPr>
+        <w:t>ex</w:t>
+      </w:r>
+      <w:proofErr w:type="spellEnd"/>
+      <w:r>
+        <w:rPr>
+          <w:rFonts w:cs="Arial"/>
+          <w:sz w:val="22"/>
+        </w:rPr>
+        <w:t>:</w:t>
       </w:r>
       <w:r>
         <w:rPr>
@@ -14653,12 +16352,53 @@
         </w:rPr>
         <w:t xml:space="preserve"> </w:t>
       </w:r>
-      <w:r>
-        <w:rPr>
-          <w:rFonts w:cs="Arial"/>
-          <w:sz w:val="22"/>
-        </w:rPr>
-        <w:t>Dict[str, int]):</w:t>
+      <w:proofErr w:type="spellStart"/>
+      <w:r>
+        <w:rPr>
+          <w:rFonts w:cs="Arial"/>
+          <w:sz w:val="22"/>
+        </w:rPr>
+        <w:t>Dict</w:t>
+      </w:r>
+      <w:proofErr w:type="spellEnd"/>
+      <w:r>
+        <w:rPr>
+          <w:rFonts w:cs="Arial"/>
+          <w:sz w:val="22"/>
+        </w:rPr>
+        <w:t>[</w:t>
+      </w:r>
+      <w:proofErr w:type="spellStart"/>
+      <w:r>
+        <w:rPr>
+          <w:rFonts w:cs="Arial"/>
+          <w:sz w:val="22"/>
+        </w:rPr>
+        <w:t>str</w:t>
+      </w:r>
+      <w:proofErr w:type="spellEnd"/>
+      <w:r>
+        <w:rPr>
+          <w:rFonts w:cs="Arial"/>
+          <w:sz w:val="22"/>
+        </w:rPr>
+        <w:t xml:space="preserve">, </w:t>
+      </w:r>
+      <w:proofErr w:type="spellStart"/>
+      <w:r>
+        <w:rPr>
+          <w:rFonts w:cs="Arial"/>
+          <w:sz w:val="22"/>
+        </w:rPr>
+        <w:t>int</w:t>
+      </w:r>
+      <w:proofErr w:type="spellEnd"/>
+      <w:r>
+        <w:rPr>
+          <w:rFonts w:cs="Arial"/>
+          <w:sz w:val="22"/>
+        </w:rPr>
+        <w:t>]):</w:t>
       </w:r>
     </w:p>
     <w:p>
@@ -14683,7 +16423,23 @@
           <w:rFonts w:cs="Arial"/>
           <w:sz w:val="22"/>
         </w:rPr>
-        <w:t>Conta quantas vezes cada variável foi atribuída (ex:</w:t>
+        <w:t>Conta quantas vezes cada variável foi atribuída (</w:t>
+      </w:r>
+      <w:proofErr w:type="spellStart"/>
+      <w:r>
+        <w:rPr>
+          <w:rFonts w:cs="Arial"/>
+          <w:sz w:val="22"/>
+        </w:rPr>
+        <w:t>ex</w:t>
+      </w:r>
+      <w:proofErr w:type="spellEnd"/>
+      <w:r>
+        <w:rPr>
+          <w:rFonts w:cs="Arial"/>
+          <w:sz w:val="22"/>
+        </w:rPr>
+        <w:t>:</w:t>
       </w:r>
       <w:r>
         <w:rPr>
@@ -14712,6 +16468,7 @@
           <w:sz w:val="22"/>
         </w:rPr>
       </w:pPr>
+      <w:proofErr w:type="spellStart"/>
       <w:r>
         <w:rPr>
           <w:rFonts w:cs="Arial"/>
@@ -14719,6 +16476,7 @@
         </w:rPr>
         <w:t>modificadas_em_ciclos</w:t>
       </w:r>
+      <w:proofErr w:type="spellEnd"/>
       <w:r>
         <w:rPr>
           <w:rFonts w:cs="Arial"/>
@@ -14745,7 +16503,23 @@
           <w:rFonts w:cs="Arial"/>
           <w:sz w:val="22"/>
         </w:rPr>
-        <w:t>Set[str]):</w:t>
+        <w:t>Set[</w:t>
+      </w:r>
+      <w:proofErr w:type="spellStart"/>
+      <w:r>
+        <w:rPr>
+          <w:rFonts w:cs="Arial"/>
+          <w:sz w:val="22"/>
+        </w:rPr>
+        <w:t>str</w:t>
+      </w:r>
+      <w:proofErr w:type="spellEnd"/>
+      <w:r>
+        <w:rPr>
+          <w:rFonts w:cs="Arial"/>
+          <w:sz w:val="22"/>
+        </w:rPr>
+        <w:t>]):</w:t>
       </w:r>
     </w:p>
     <w:p>
@@ -14770,7 +16544,23 @@
           <w:rFonts w:cs="Arial"/>
           <w:sz w:val="22"/>
         </w:rPr>
-        <w:t>Armazena variáveis modificadas em loops/desvios (não seguras para propagação).</w:t>
+        <w:t xml:space="preserve">Armazena variáveis modificadas em </w:t>
+      </w:r>
+      <w:proofErr w:type="spellStart"/>
+      <w:r>
+        <w:rPr>
+          <w:rFonts w:cs="Arial"/>
+          <w:sz w:val="22"/>
+        </w:rPr>
+        <w:t>loops</w:t>
+      </w:r>
+      <w:proofErr w:type="spellEnd"/>
+      <w:r>
+        <w:rPr>
+          <w:rFonts w:cs="Arial"/>
+          <w:sz w:val="22"/>
+        </w:rPr>
+        <w:t>/desvios (não seguras para propagação).</w:t>
       </w:r>
     </w:p>
     <w:p>
@@ -14817,12 +16607,21 @@
         </w:rPr>
         <w:t xml:space="preserve"> </w:t>
       </w:r>
-      <w:r>
-        <w:rPr>
-          <w:rFonts w:cs="Arial"/>
-          <w:sz w:val="22"/>
-        </w:rPr>
-        <w:t>atribuicoes.</w:t>
+      <w:proofErr w:type="spellStart"/>
+      <w:r>
+        <w:rPr>
+          <w:rFonts w:cs="Arial"/>
+          <w:sz w:val="22"/>
+        </w:rPr>
+        <w:t>atribuicoes</w:t>
+      </w:r>
+      <w:proofErr w:type="spellEnd"/>
+      <w:r>
+        <w:rPr>
+          <w:rFonts w:cs="Arial"/>
+          <w:sz w:val="22"/>
+        </w:rPr>
+        <w:t>.</w:t>
       </w:r>
     </w:p>
     <w:p>
@@ -14842,21 +16641,46 @@
           <w:rFonts w:cs="Arial"/>
           <w:sz w:val="22"/>
         </w:rPr>
-        <w:t>Marca variáveis em loops com</w:t>
-      </w:r>
-      <w:r>
-        <w:rPr>
-          <w:rFonts w:cs="Arial"/>
-          <w:sz w:val="22"/>
-        </w:rPr>
-        <w:t xml:space="preserve"> </w:t>
-      </w:r>
-      <w:r>
-        <w:rPr>
-          <w:rFonts w:cs="Arial"/>
-          <w:sz w:val="22"/>
-        </w:rPr>
-        <w:t>modificadas_em_ciclos.</w:t>
+        <w:t xml:space="preserve">Marca variáveis em </w:t>
+      </w:r>
+      <w:proofErr w:type="spellStart"/>
+      <w:r>
+        <w:rPr>
+          <w:rFonts w:cs="Arial"/>
+          <w:sz w:val="22"/>
+        </w:rPr>
+        <w:t>loops</w:t>
+      </w:r>
+      <w:proofErr w:type="spellEnd"/>
+      <w:r>
+        <w:rPr>
+          <w:rFonts w:cs="Arial"/>
+          <w:sz w:val="22"/>
+        </w:rPr>
+        <w:t xml:space="preserve"> com</w:t>
+      </w:r>
+      <w:r>
+        <w:rPr>
+          <w:rFonts w:cs="Arial"/>
+          <w:sz w:val="22"/>
+        </w:rPr>
+        <w:t xml:space="preserve"> </w:t>
+      </w:r>
+      <w:proofErr w:type="spellStart"/>
+      <w:r>
+        <w:rPr>
+          <w:rFonts w:cs="Arial"/>
+          <w:sz w:val="22"/>
+        </w:rPr>
+        <w:t>modificadas_em_ciclos</w:t>
+      </w:r>
+      <w:proofErr w:type="spellEnd"/>
+      <w:r>
+        <w:rPr>
+          <w:rFonts w:cs="Arial"/>
+          <w:sz w:val="22"/>
+        </w:rPr>
+        <w:t>.</w:t>
       </w:r>
     </w:p>
     <w:p>
@@ -14890,7 +16714,23 @@
           <w:rFonts w:cs="Arial"/>
           <w:sz w:val="22"/>
         </w:rPr>
-        <w:t>(ex: substitui</w:t>
+        <w:t>(</w:t>
+      </w:r>
+      <w:proofErr w:type="spellStart"/>
+      <w:r>
+        <w:rPr>
+          <w:rFonts w:cs="Arial"/>
+          <w:sz w:val="22"/>
+        </w:rPr>
+        <w:t>ex</w:t>
+      </w:r>
+      <w:proofErr w:type="spellEnd"/>
+      <w:r>
+        <w:rPr>
+          <w:rFonts w:cs="Arial"/>
+          <w:sz w:val="22"/>
+        </w:rPr>
+        <w:t>: substitui</w:t>
       </w:r>
       <w:r>
         <w:rPr>
@@ -14974,10 +16814,11 @@
       <w:r>
         <w:rPr>
           <w:rFonts w:cs="Arial"/>
+          <w:noProof/>
           <w:sz w:val="22"/>
         </w:rPr>
         <w:pict w14:anchorId="00E34511">
-          <v:rect id="_x0000_i1026" style="width:0;height:.75pt" o:hralign="center" o:hrstd="t" o:hrnoshade="t" o:hr="t" fillcolor="#404040" stroked="f"/>
+          <v:rect id="_x0000_i1030" alt="" style="width:425.2pt;height:.05pt;mso-width-percent:0;mso-height-percent:0;mso-width-percent:0;mso-height-percent:0" o:hralign="center" o:hrstd="t" o:hrnoshade="t" o:hr="t" fillcolor="#404040" stroked="f"/>
         </w:pict>
       </w:r>
     </w:p>
@@ -14996,7 +16837,27 @@
           <w:bCs/>
           <w:sz w:val="22"/>
         </w:rPr>
-        <w:t>3. Eliminação de Subexpressões Comuns (CSE)</w:t>
+        <w:t xml:space="preserve">3. Eliminação de </w:t>
+      </w:r>
+      <w:proofErr w:type="spellStart"/>
+      <w:r>
+        <w:rPr>
+          <w:rFonts w:cs="Arial"/>
+          <w:b/>
+          <w:bCs/>
+          <w:sz w:val="22"/>
+        </w:rPr>
+        <w:t>Subexpressões</w:t>
+      </w:r>
+      <w:proofErr w:type="spellEnd"/>
+      <w:r>
+        <w:rPr>
+          <w:rFonts w:cs="Arial"/>
+          <w:b/>
+          <w:bCs/>
+          <w:sz w:val="22"/>
+        </w:rPr>
+        <w:t xml:space="preserve"> Comuns (CSE)</w:t>
       </w:r>
     </w:p>
     <w:p>
@@ -15029,6 +16890,7 @@
           <w:sz w:val="22"/>
         </w:rPr>
       </w:pPr>
+      <w:proofErr w:type="spellStart"/>
       <w:r>
         <w:rPr>
           <w:rFonts w:cs="Arial"/>
@@ -15036,6 +16898,7 @@
         </w:rPr>
         <w:t>expressoes_vistas</w:t>
       </w:r>
+      <w:proofErr w:type="spellEnd"/>
       <w:r>
         <w:rPr>
           <w:rFonts w:cs="Arial"/>
@@ -15057,12 +16920,53 @@
         </w:rPr>
         <w:t xml:space="preserve"> </w:t>
       </w:r>
-      <w:r>
-        <w:rPr>
-          <w:rFonts w:cs="Arial"/>
-          <w:sz w:val="22"/>
-        </w:rPr>
-        <w:t>Dict[Tuple, str]):</w:t>
+      <w:proofErr w:type="spellStart"/>
+      <w:r>
+        <w:rPr>
+          <w:rFonts w:cs="Arial"/>
+          <w:sz w:val="22"/>
+        </w:rPr>
+        <w:t>Dict</w:t>
+      </w:r>
+      <w:proofErr w:type="spellEnd"/>
+      <w:r>
+        <w:rPr>
+          <w:rFonts w:cs="Arial"/>
+          <w:sz w:val="22"/>
+        </w:rPr>
+        <w:t>[</w:t>
+      </w:r>
+      <w:proofErr w:type="spellStart"/>
+      <w:r>
+        <w:rPr>
+          <w:rFonts w:cs="Arial"/>
+          <w:sz w:val="22"/>
+        </w:rPr>
+        <w:t>Tuple</w:t>
+      </w:r>
+      <w:proofErr w:type="spellEnd"/>
+      <w:r>
+        <w:rPr>
+          <w:rFonts w:cs="Arial"/>
+          <w:sz w:val="22"/>
+        </w:rPr>
+        <w:t xml:space="preserve">, </w:t>
+      </w:r>
+      <w:proofErr w:type="spellStart"/>
+      <w:r>
+        <w:rPr>
+          <w:rFonts w:cs="Arial"/>
+          <w:sz w:val="22"/>
+        </w:rPr>
+        <w:t>str</w:t>
+      </w:r>
+      <w:proofErr w:type="spellEnd"/>
+      <w:r>
+        <w:rPr>
+          <w:rFonts w:cs="Arial"/>
+          <w:sz w:val="22"/>
+        </w:rPr>
+        <w:t>]):</w:t>
       </w:r>
     </w:p>
     <w:p>
@@ -15115,7 +17019,23 @@
           <w:rFonts w:cs="Arial"/>
           <w:sz w:val="22"/>
         </w:rPr>
-        <w:t>(ex:</w:t>
+        <w:t>(</w:t>
+      </w:r>
+      <w:proofErr w:type="spellStart"/>
+      <w:r>
+        <w:rPr>
+          <w:rFonts w:cs="Arial"/>
+          <w:sz w:val="22"/>
+        </w:rPr>
+        <w:t>ex</w:t>
+      </w:r>
+      <w:proofErr w:type="spellEnd"/>
+      <w:r>
+        <w:rPr>
+          <w:rFonts w:cs="Arial"/>
+          <w:sz w:val="22"/>
+        </w:rPr>
+        <w:t>:</w:t>
       </w:r>
       <w:r>
         <w:rPr>
@@ -15154,7 +17074,23 @@
           <w:rFonts w:cs="Arial"/>
           <w:sz w:val="22"/>
         </w:rPr>
-        <w:t>Valor: Nome do temporário que armazenou o resultado (ex: "t1").</w:t>
+        <w:t>Valor: Nome do temporário que armazenou o resultado (</w:t>
+      </w:r>
+      <w:proofErr w:type="spellStart"/>
+      <w:r>
+        <w:rPr>
+          <w:rFonts w:cs="Arial"/>
+          <w:sz w:val="22"/>
+        </w:rPr>
+        <w:t>ex</w:t>
+      </w:r>
+      <w:proofErr w:type="spellEnd"/>
+      <w:r>
+        <w:rPr>
+          <w:rFonts w:cs="Arial"/>
+          <w:sz w:val="22"/>
+        </w:rPr>
+        <w:t>: "t1").</w:t>
       </w:r>
     </w:p>
     <w:p>
@@ -15169,6 +17105,7 @@
           <w:sz w:val="22"/>
         </w:rPr>
       </w:pPr>
+      <w:proofErr w:type="spellStart"/>
       <w:r>
         <w:rPr>
           <w:rFonts w:cs="Arial"/>
@@ -15176,6 +17113,7 @@
         </w:rPr>
         <w:t>versao_vars</w:t>
       </w:r>
+      <w:proofErr w:type="spellEnd"/>
       <w:r>
         <w:rPr>
           <w:rFonts w:cs="Arial"/>
@@ -15197,12 +17135,53 @@
         </w:rPr>
         <w:t xml:space="preserve"> </w:t>
       </w:r>
-      <w:r>
-        <w:rPr>
-          <w:rFonts w:cs="Arial"/>
-          <w:sz w:val="22"/>
-        </w:rPr>
-        <w:t>Dict[str, int]):</w:t>
+      <w:proofErr w:type="spellStart"/>
+      <w:r>
+        <w:rPr>
+          <w:rFonts w:cs="Arial"/>
+          <w:sz w:val="22"/>
+        </w:rPr>
+        <w:t>Dict</w:t>
+      </w:r>
+      <w:proofErr w:type="spellEnd"/>
+      <w:r>
+        <w:rPr>
+          <w:rFonts w:cs="Arial"/>
+          <w:sz w:val="22"/>
+        </w:rPr>
+        <w:t>[</w:t>
+      </w:r>
+      <w:proofErr w:type="spellStart"/>
+      <w:r>
+        <w:rPr>
+          <w:rFonts w:cs="Arial"/>
+          <w:sz w:val="22"/>
+        </w:rPr>
+        <w:t>str</w:t>
+      </w:r>
+      <w:proofErr w:type="spellEnd"/>
+      <w:r>
+        <w:rPr>
+          <w:rFonts w:cs="Arial"/>
+          <w:sz w:val="22"/>
+        </w:rPr>
+        <w:t xml:space="preserve">, </w:t>
+      </w:r>
+      <w:proofErr w:type="spellStart"/>
+      <w:r>
+        <w:rPr>
+          <w:rFonts w:cs="Arial"/>
+          <w:sz w:val="22"/>
+        </w:rPr>
+        <w:t>int</w:t>
+      </w:r>
+      <w:proofErr w:type="spellEnd"/>
+      <w:r>
+        <w:rPr>
+          <w:rFonts w:cs="Arial"/>
+          <w:sz w:val="22"/>
+        </w:rPr>
+        <w:t>]):</w:t>
       </w:r>
     </w:p>
     <w:p>
@@ -15280,7 +17259,23 @@
           <w:rFonts w:cs="Arial"/>
           <w:sz w:val="22"/>
         </w:rPr>
-        <w:t>Evita falsos positivos (ex: se</w:t>
+        <w:t>Evita falsos positivos (</w:t>
+      </w:r>
+      <w:proofErr w:type="spellStart"/>
+      <w:r>
+        <w:rPr>
+          <w:rFonts w:cs="Arial"/>
+          <w:sz w:val="22"/>
+        </w:rPr>
+        <w:t>ex</w:t>
+      </w:r>
+      <w:proofErr w:type="spellEnd"/>
+      <w:r>
+        <w:rPr>
+          <w:rFonts w:cs="Arial"/>
+          <w:sz w:val="22"/>
+        </w:rPr>
+        <w:t>: se</w:t>
       </w:r>
       <w:r>
         <w:rPr>
@@ -15336,7 +17331,23 @@
           <w:rFonts w:cs="Arial"/>
           <w:sz w:val="22"/>
         </w:rPr>
-        <w:t>não é mais a mesma subexpressão).</w:t>
+        <w:t xml:space="preserve">não é mais a mesma </w:t>
+      </w:r>
+      <w:proofErr w:type="spellStart"/>
+      <w:r>
+        <w:rPr>
+          <w:rFonts w:cs="Arial"/>
+          <w:sz w:val="22"/>
+        </w:rPr>
+        <w:t>subexpressão</w:t>
+      </w:r>
+      <w:proofErr w:type="spellEnd"/>
+      <w:r>
+        <w:rPr>
+          <w:rFonts w:cs="Arial"/>
+          <w:sz w:val="22"/>
+        </w:rPr>
+        <w:t>).</w:t>
       </w:r>
     </w:p>
     <w:p>
@@ -15404,12 +17415,21 @@
         </w:rPr>
         <w:t xml:space="preserve"> </w:t>
       </w:r>
-      <w:r>
-        <w:rPr>
-          <w:rFonts w:cs="Arial"/>
-          <w:sz w:val="22"/>
-        </w:rPr>
-        <w:t>expressoes_vistas, reutiliza o resultado armazenado.</w:t>
+      <w:proofErr w:type="spellStart"/>
+      <w:r>
+        <w:rPr>
+          <w:rFonts w:cs="Arial"/>
+          <w:sz w:val="22"/>
+        </w:rPr>
+        <w:t>expressoes_vistas</w:t>
+      </w:r>
+      <w:proofErr w:type="spellEnd"/>
+      <w:r>
+        <w:rPr>
+          <w:rFonts w:cs="Arial"/>
+          <w:sz w:val="22"/>
+        </w:rPr>
+        <w:t>, reutiliza o resultado armazenado.</w:t>
       </w:r>
     </w:p>
     <w:p>
@@ -15443,10 +17463,11 @@
       <w:r>
         <w:rPr>
           <w:rFonts w:cs="Arial"/>
+          <w:noProof/>
           <w:sz w:val="22"/>
         </w:rPr>
         <w:pict w14:anchorId="29DD59B8">
-          <v:rect id="_x0000_i1027" style="width:0;height:.75pt" o:hralign="center" o:hrstd="t" o:hrnoshade="t" o:hr="t" fillcolor="#404040" stroked="f"/>
+          <v:rect id="_x0000_i1029" alt="" style="width:425.2pt;height:.05pt;mso-width-percent:0;mso-height-percent:0;mso-width-percent:0;mso-height-percent:0" o:hralign="center" o:hrstd="t" o:hrnoshade="t" o:hr="t" fillcolor="#404040" stroked="f"/>
         </w:pict>
       </w:r>
     </w:p>
@@ -15465,7 +17486,67 @@
           <w:bCs/>
           <w:sz w:val="22"/>
         </w:rPr>
-        <w:t>4. Loop-Invariant Code Motion (LICM)</w:t>
+        <w:t>4. Loop-</w:t>
+      </w:r>
+      <w:proofErr w:type="spellStart"/>
+      <w:r>
+        <w:rPr>
+          <w:rFonts w:cs="Arial"/>
+          <w:b/>
+          <w:bCs/>
+          <w:sz w:val="22"/>
+        </w:rPr>
+        <w:t>Invariant</w:t>
+      </w:r>
+      <w:proofErr w:type="spellEnd"/>
+      <w:r>
+        <w:rPr>
+          <w:rFonts w:cs="Arial"/>
+          <w:b/>
+          <w:bCs/>
+          <w:sz w:val="22"/>
+        </w:rPr>
+        <w:t xml:space="preserve"> </w:t>
+      </w:r>
+      <w:proofErr w:type="spellStart"/>
+      <w:r>
+        <w:rPr>
+          <w:rFonts w:cs="Arial"/>
+          <w:b/>
+          <w:bCs/>
+          <w:sz w:val="22"/>
+        </w:rPr>
+        <w:t>Code</w:t>
+      </w:r>
+      <w:proofErr w:type="spellEnd"/>
+      <w:r>
+        <w:rPr>
+          <w:rFonts w:cs="Arial"/>
+          <w:b/>
+          <w:bCs/>
+          <w:sz w:val="22"/>
+        </w:rPr>
+        <w:t xml:space="preserve"> </w:t>
+      </w:r>
+      <w:proofErr w:type="spellStart"/>
+      <w:r>
+        <w:rPr>
+          <w:rFonts w:cs="Arial"/>
+          <w:b/>
+          <w:bCs/>
+          <w:sz w:val="22"/>
+        </w:rPr>
+        <w:t>Motion</w:t>
+      </w:r>
+      <w:proofErr w:type="spellEnd"/>
+      <w:r>
+        <w:rPr>
+          <w:rFonts w:cs="Arial"/>
+          <w:b/>
+          <w:bCs/>
+          <w:sz w:val="22"/>
+        </w:rPr>
+        <w:t xml:space="preserve"> (LICM)</w:t>
       </w:r>
     </w:p>
     <w:p>
@@ -15498,6 +17579,7 @@
           <w:sz w:val="22"/>
         </w:rPr>
       </w:pPr>
+      <w:proofErr w:type="spellStart"/>
       <w:r>
         <w:rPr>
           <w:rFonts w:cs="Arial"/>
@@ -15505,6 +17587,7 @@
         </w:rPr>
         <w:t>label_idx</w:t>
       </w:r>
+      <w:proofErr w:type="spellEnd"/>
       <w:r>
         <w:rPr>
           <w:rFonts w:cs="Arial"/>
@@ -15526,12 +17609,53 @@
         </w:rPr>
         <w:t xml:space="preserve"> </w:t>
       </w:r>
-      <w:r>
-        <w:rPr>
-          <w:rFonts w:cs="Arial"/>
-          <w:sz w:val="22"/>
-        </w:rPr>
-        <w:t>Dict[str, int]):</w:t>
+      <w:proofErr w:type="spellStart"/>
+      <w:r>
+        <w:rPr>
+          <w:rFonts w:cs="Arial"/>
+          <w:sz w:val="22"/>
+        </w:rPr>
+        <w:t>Dict</w:t>
+      </w:r>
+      <w:proofErr w:type="spellEnd"/>
+      <w:r>
+        <w:rPr>
+          <w:rFonts w:cs="Arial"/>
+          <w:sz w:val="22"/>
+        </w:rPr>
+        <w:t>[</w:t>
+      </w:r>
+      <w:proofErr w:type="spellStart"/>
+      <w:r>
+        <w:rPr>
+          <w:rFonts w:cs="Arial"/>
+          <w:sz w:val="22"/>
+        </w:rPr>
+        <w:t>str</w:t>
+      </w:r>
+      <w:proofErr w:type="spellEnd"/>
+      <w:r>
+        <w:rPr>
+          <w:rFonts w:cs="Arial"/>
+          <w:sz w:val="22"/>
+        </w:rPr>
+        <w:t xml:space="preserve">, </w:t>
+      </w:r>
+      <w:proofErr w:type="spellStart"/>
+      <w:r>
+        <w:rPr>
+          <w:rFonts w:cs="Arial"/>
+          <w:sz w:val="22"/>
+        </w:rPr>
+        <w:t>int</w:t>
+      </w:r>
+      <w:proofErr w:type="spellEnd"/>
+      <w:r>
+        <w:rPr>
+          <w:rFonts w:cs="Arial"/>
+          <w:sz w:val="22"/>
+        </w:rPr>
+        <w:t>]):</w:t>
       </w:r>
     </w:p>
     <w:p>
@@ -15560,6 +17684,7 @@
         </w:rPr>
         <w:t xml:space="preserve"> </w:t>
       </w:r>
+      <w:proofErr w:type="spellStart"/>
       <w:r>
         <w:rPr>
           <w:rFonts w:cs="Arial"/>
@@ -15569,6 +17694,7 @@
         </w:rPr>
         <w:t>labels</w:t>
       </w:r>
+      <w:proofErr w:type="spellEnd"/>
       <w:r>
         <w:rPr>
           <w:rFonts w:cs="Arial"/>
@@ -15611,7 +17737,23 @@
           <w:rFonts w:cs="Arial"/>
           <w:sz w:val="22"/>
         </w:rPr>
-        <w:t>no TAC (ex: {"L1": 5}).</w:t>
+        <w:t>no TAC (</w:t>
+      </w:r>
+      <w:proofErr w:type="spellStart"/>
+      <w:r>
+        <w:rPr>
+          <w:rFonts w:cs="Arial"/>
+          <w:sz w:val="22"/>
+        </w:rPr>
+        <w:t>ex</w:t>
+      </w:r>
+      <w:proofErr w:type="spellEnd"/>
+      <w:r>
+        <w:rPr>
+          <w:rFonts w:cs="Arial"/>
+          <w:sz w:val="22"/>
+        </w:rPr>
+        <w:t>: {"L1": 5}).</w:t>
       </w:r>
     </w:p>
     <w:p>
@@ -15626,20 +17768,15 @@
           <w:sz w:val="22"/>
         </w:rPr>
       </w:pPr>
-      <w:r>
-        <w:rPr>
-          <w:rFonts w:cs="Arial"/>
-          <w:sz w:val="22"/>
-        </w:rPr>
-        <w:t>D</w:t>
-      </w:r>
-      <w:r>
-        <w:rPr>
-          <w:rFonts w:cs="Arial"/>
-          <w:sz w:val="22"/>
-        </w:rPr>
-        <w:t>efs</w:t>
-      </w:r>
+      <w:proofErr w:type="spellStart"/>
+      <w:r>
+        <w:rPr>
+          <w:rFonts w:cs="Arial"/>
+          <w:sz w:val="22"/>
+        </w:rPr>
+        <w:t>Defs</w:t>
+      </w:r>
+      <w:proofErr w:type="spellEnd"/>
       <w:r>
         <w:rPr>
           <w:rFonts w:cs="Arial"/>
@@ -15666,7 +17803,23 @@
           <w:rFonts w:cs="Arial"/>
           <w:sz w:val="22"/>
         </w:rPr>
-        <w:t>Set[str]):</w:t>
+        <w:t>Set[</w:t>
+      </w:r>
+      <w:proofErr w:type="spellStart"/>
+      <w:r>
+        <w:rPr>
+          <w:rFonts w:cs="Arial"/>
+          <w:sz w:val="22"/>
+        </w:rPr>
+        <w:t>str</w:t>
+      </w:r>
+      <w:proofErr w:type="spellEnd"/>
+      <w:r>
+        <w:rPr>
+          <w:rFonts w:cs="Arial"/>
+          <w:sz w:val="22"/>
+        </w:rPr>
+        <w:t>]):</w:t>
       </w:r>
     </w:p>
     <w:p>
@@ -15686,7 +17839,23 @@
           <w:rFonts w:cs="Arial"/>
           <w:sz w:val="22"/>
         </w:rPr>
-        <w:t>Variáveis modificadas dentro do loop.</w:t>
+        <w:t xml:space="preserve">Variáveis modificadas dentro do </w:t>
+      </w:r>
+      <w:proofErr w:type="spellStart"/>
+      <w:r>
+        <w:rPr>
+          <w:rFonts w:cs="Arial"/>
+          <w:sz w:val="22"/>
+        </w:rPr>
+        <w:t>loop</w:t>
+      </w:r>
+      <w:proofErr w:type="spellEnd"/>
+      <w:r>
+        <w:rPr>
+          <w:rFonts w:cs="Arial"/>
+          <w:sz w:val="22"/>
+        </w:rPr>
+        <w:t>.</w:t>
       </w:r>
     </w:p>
     <w:p>
@@ -15736,12 +17905,69 @@
         </w:rPr>
         <w:t xml:space="preserve"> </w:t>
       </w:r>
-      <w:r>
-        <w:rPr>
-          <w:rFonts w:cs="Arial"/>
-          <w:sz w:val="22"/>
-        </w:rPr>
-        <w:t>List[Tuple[int, int, Quadrupla]]):</w:t>
+      <w:proofErr w:type="spellStart"/>
+      <w:r>
+        <w:rPr>
+          <w:rFonts w:cs="Arial"/>
+          <w:sz w:val="22"/>
+        </w:rPr>
+        <w:t>List</w:t>
+      </w:r>
+      <w:proofErr w:type="spellEnd"/>
+      <w:r>
+        <w:rPr>
+          <w:rFonts w:cs="Arial"/>
+          <w:sz w:val="22"/>
+        </w:rPr>
+        <w:t>[</w:t>
+      </w:r>
+      <w:proofErr w:type="spellStart"/>
+      <w:r>
+        <w:rPr>
+          <w:rFonts w:cs="Arial"/>
+          <w:sz w:val="22"/>
+        </w:rPr>
+        <w:t>Tuple</w:t>
+      </w:r>
+      <w:proofErr w:type="spellEnd"/>
+      <w:r>
+        <w:rPr>
+          <w:rFonts w:cs="Arial"/>
+          <w:sz w:val="22"/>
+        </w:rPr>
+        <w:t>[</w:t>
+      </w:r>
+      <w:proofErr w:type="spellStart"/>
+      <w:r>
+        <w:rPr>
+          <w:rFonts w:cs="Arial"/>
+          <w:sz w:val="22"/>
+        </w:rPr>
+        <w:t>int</w:t>
+      </w:r>
+      <w:proofErr w:type="spellEnd"/>
+      <w:r>
+        <w:rPr>
+          <w:rFonts w:cs="Arial"/>
+          <w:sz w:val="22"/>
+        </w:rPr>
+        <w:t xml:space="preserve">, </w:t>
+      </w:r>
+      <w:proofErr w:type="spellStart"/>
+      <w:r>
+        <w:rPr>
+          <w:rFonts w:cs="Arial"/>
+          <w:sz w:val="22"/>
+        </w:rPr>
+        <w:t>int</w:t>
+      </w:r>
+      <w:proofErr w:type="spellEnd"/>
+      <w:r>
+        <w:rPr>
+          <w:rFonts w:cs="Arial"/>
+          <w:sz w:val="22"/>
+        </w:rPr>
+        <w:t>, Quadrupla]]):</w:t>
       </w:r>
     </w:p>
     <w:p>
@@ -15799,21 +18025,46 @@
           <w:rFonts w:cs="Arial"/>
           <w:sz w:val="22"/>
         </w:rPr>
-        <w:t>Identifica loops (saltos para trás) usando</w:t>
-      </w:r>
-      <w:r>
-        <w:rPr>
-          <w:rFonts w:cs="Arial"/>
-          <w:sz w:val="22"/>
-        </w:rPr>
-        <w:t xml:space="preserve"> </w:t>
-      </w:r>
-      <w:r>
-        <w:rPr>
-          <w:rFonts w:cs="Arial"/>
-          <w:sz w:val="22"/>
-        </w:rPr>
-        <w:t>label_idx.</w:t>
+        <w:t xml:space="preserve">Identifica </w:t>
+      </w:r>
+      <w:proofErr w:type="spellStart"/>
+      <w:r>
+        <w:rPr>
+          <w:rFonts w:cs="Arial"/>
+          <w:sz w:val="22"/>
+        </w:rPr>
+        <w:t>loops</w:t>
+      </w:r>
+      <w:proofErr w:type="spellEnd"/>
+      <w:r>
+        <w:rPr>
+          <w:rFonts w:cs="Arial"/>
+          <w:sz w:val="22"/>
+        </w:rPr>
+        <w:t xml:space="preserve"> (saltos para trás) usando</w:t>
+      </w:r>
+      <w:r>
+        <w:rPr>
+          <w:rFonts w:cs="Arial"/>
+          <w:sz w:val="22"/>
+        </w:rPr>
+        <w:t xml:space="preserve"> </w:t>
+      </w:r>
+      <w:proofErr w:type="spellStart"/>
+      <w:r>
+        <w:rPr>
+          <w:rFonts w:cs="Arial"/>
+          <w:sz w:val="22"/>
+        </w:rPr>
+        <w:t>label_idx</w:t>
+      </w:r>
+      <w:proofErr w:type="spellEnd"/>
+      <w:r>
+        <w:rPr>
+          <w:rFonts w:cs="Arial"/>
+          <w:sz w:val="22"/>
+        </w:rPr>
+        <w:t>.</w:t>
       </w:r>
     </w:p>
     <w:p>
@@ -15833,7 +18084,39 @@
           <w:rFonts w:cs="Arial"/>
           <w:sz w:val="22"/>
         </w:rPr>
-        <w:t>Coleta variáveis modificadas no loop (defs).</w:t>
+        <w:t xml:space="preserve">Coleta variáveis modificadas no </w:t>
+      </w:r>
+      <w:proofErr w:type="spellStart"/>
+      <w:r>
+        <w:rPr>
+          <w:rFonts w:cs="Arial"/>
+          <w:sz w:val="22"/>
+        </w:rPr>
+        <w:t>loop</w:t>
+      </w:r>
+      <w:proofErr w:type="spellEnd"/>
+      <w:r>
+        <w:rPr>
+          <w:rFonts w:cs="Arial"/>
+          <w:sz w:val="22"/>
+        </w:rPr>
+        <w:t xml:space="preserve"> (</w:t>
+      </w:r>
+      <w:proofErr w:type="spellStart"/>
+      <w:r>
+        <w:rPr>
+          <w:rFonts w:cs="Arial"/>
+          <w:sz w:val="22"/>
+        </w:rPr>
+        <w:t>defs</w:t>
+      </w:r>
+      <w:proofErr w:type="spellEnd"/>
+      <w:r>
+        <w:rPr>
+          <w:rFonts w:cs="Arial"/>
+          <w:sz w:val="22"/>
+        </w:rPr>
+        <w:t>).</w:t>
       </w:r>
     </w:p>
     <w:p>
@@ -15853,7 +18136,39 @@
           <w:rFonts w:cs="Arial"/>
           <w:sz w:val="22"/>
         </w:rPr>
-        <w:t>Move instruções cujos operandos não estão em defs para fora do loop.</w:t>
+        <w:t>Move instruções cujos operandos não estão em </w:t>
+      </w:r>
+      <w:proofErr w:type="spellStart"/>
+      <w:r>
+        <w:rPr>
+          <w:rFonts w:cs="Arial"/>
+          <w:sz w:val="22"/>
+        </w:rPr>
+        <w:t>defs</w:t>
+      </w:r>
+      <w:proofErr w:type="spellEnd"/>
+      <w:r>
+        <w:rPr>
+          <w:rFonts w:cs="Arial"/>
+          <w:sz w:val="22"/>
+        </w:rPr>
+        <w:t xml:space="preserve"> para fora do </w:t>
+      </w:r>
+      <w:proofErr w:type="spellStart"/>
+      <w:r>
+        <w:rPr>
+          <w:rFonts w:cs="Arial"/>
+          <w:sz w:val="22"/>
+        </w:rPr>
+        <w:t>loop</w:t>
+      </w:r>
+      <w:proofErr w:type="spellEnd"/>
+      <w:r>
+        <w:rPr>
+          <w:rFonts w:cs="Arial"/>
+          <w:sz w:val="22"/>
+        </w:rPr>
+        <w:t>.</w:t>
       </w:r>
     </w:p>
     <w:p>
@@ -15867,10 +18182,11 @@
       <w:r>
         <w:rPr>
           <w:rFonts w:cs="Arial"/>
+          <w:noProof/>
           <w:sz w:val="22"/>
         </w:rPr>
         <w:pict w14:anchorId="2BC7B8B2">
-          <v:rect id="_x0000_i1028" style="width:0;height:.75pt" o:hralign="center" o:hrstd="t" o:hrnoshade="t" o:hr="t" fillcolor="#404040" stroked="f"/>
+          <v:rect id="_x0000_i1028" alt="" style="width:425.2pt;height:.05pt;mso-width-percent:0;mso-height-percent:0;mso-width-percent:0;mso-height-percent:0" o:hralign="center" o:hrstd="t" o:hrnoshade="t" o:hr="t" fillcolor="#404040" stroked="f"/>
         </w:pict>
       </w:r>
     </w:p>
@@ -15927,7 +18243,23 @@
           <w:rFonts w:cs="Arial"/>
           <w:sz w:val="22"/>
         </w:rPr>
-        <w:t>vivas (Conjunto Set[str]):</w:t>
+        <w:t>vivas (Conjunto Set[</w:t>
+      </w:r>
+      <w:proofErr w:type="spellStart"/>
+      <w:r>
+        <w:rPr>
+          <w:rFonts w:cs="Arial"/>
+          <w:sz w:val="22"/>
+        </w:rPr>
+        <w:t>str</w:t>
+      </w:r>
+      <w:proofErr w:type="spellEnd"/>
+      <w:r>
+        <w:rPr>
+          <w:rFonts w:cs="Arial"/>
+          <w:sz w:val="22"/>
+        </w:rPr>
+        <w:t>]):</w:t>
       </w:r>
     </w:p>
     <w:p>
@@ -15967,7 +18299,23 @@
           <w:rFonts w:cs="Arial"/>
           <w:sz w:val="22"/>
         </w:rPr>
-        <w:t>usados (Conjunto Set[str]):</w:t>
+        <w:t>usados (Conjunto Set[</w:t>
+      </w:r>
+      <w:proofErr w:type="spellStart"/>
+      <w:r>
+        <w:rPr>
+          <w:rFonts w:cs="Arial"/>
+          <w:sz w:val="22"/>
+        </w:rPr>
+        <w:t>str</w:t>
+      </w:r>
+      <w:proofErr w:type="spellEnd"/>
+      <w:r>
+        <w:rPr>
+          <w:rFonts w:cs="Arial"/>
+          <w:sz w:val="22"/>
+        </w:rPr>
+        <w:t>]):</w:t>
       </w:r>
     </w:p>
     <w:p>
@@ -16002,12 +18350,37 @@
           <w:sz w:val="22"/>
         </w:rPr>
       </w:pPr>
-      <w:r>
-        <w:rPr>
-          <w:rFonts w:cs="Arial"/>
-          <w:sz w:val="22"/>
-        </w:rPr>
-        <w:t>variaveis_utilizador (Conjunto Set[str]):</w:t>
+      <w:proofErr w:type="spellStart"/>
+      <w:r>
+        <w:rPr>
+          <w:rFonts w:cs="Arial"/>
+          <w:sz w:val="22"/>
+        </w:rPr>
+        <w:t>variaveis_utilizador</w:t>
+      </w:r>
+      <w:proofErr w:type="spellEnd"/>
+      <w:r>
+        <w:rPr>
+          <w:rFonts w:cs="Arial"/>
+          <w:sz w:val="22"/>
+        </w:rPr>
+        <w:t> (Conjunto Set[</w:t>
+      </w:r>
+      <w:proofErr w:type="spellStart"/>
+      <w:r>
+        <w:rPr>
+          <w:rFonts w:cs="Arial"/>
+          <w:sz w:val="22"/>
+        </w:rPr>
+        <w:t>str</w:t>
+      </w:r>
+      <w:proofErr w:type="spellEnd"/>
+      <w:r>
+        <w:rPr>
+          <w:rFonts w:cs="Arial"/>
+          <w:sz w:val="22"/>
+        </w:rPr>
+        <w:t>]):</w:t>
       </w:r>
     </w:p>
     <w:p>
@@ -16027,7 +18400,23 @@
           <w:rFonts w:cs="Arial"/>
           <w:sz w:val="22"/>
         </w:rPr>
-        <w:t>Variáveis explicitamente marcadas como não removíveis (ex: saídas do programa).</w:t>
+        <w:t>Variáveis explicitamente marcadas como não removíveis (</w:t>
+      </w:r>
+      <w:proofErr w:type="spellStart"/>
+      <w:r>
+        <w:rPr>
+          <w:rFonts w:cs="Arial"/>
+          <w:sz w:val="22"/>
+        </w:rPr>
+        <w:t>ex</w:t>
+      </w:r>
+      <w:proofErr w:type="spellEnd"/>
+      <w:r>
+        <w:rPr>
+          <w:rFonts w:cs="Arial"/>
+          <w:sz w:val="22"/>
+        </w:rPr>
+        <w:t>: saídas do programa).</w:t>
       </w:r>
     </w:p>
     <w:p>
@@ -16119,10 +18508,11 @@
       <w:r>
         <w:rPr>
           <w:rFonts w:cs="Arial"/>
+          <w:noProof/>
           <w:sz w:val="22"/>
         </w:rPr>
         <w:pict w14:anchorId="28054345">
-          <v:rect id="_x0000_i1029" style="width:0;height:.75pt" o:hralign="center" o:hrstd="t" o:hrnoshade="t" o:hr="t" fillcolor="#404040" stroked="f"/>
+          <v:rect id="_x0000_i1027" alt="" style="width:425.2pt;height:.05pt;mso-width-percent:0;mso-height-percent:0;mso-width-percent:0;mso-height-percent:0" o:hralign="center" o:hrstd="t" o:hrnoshade="t" o:hr="t" fillcolor="#404040" stroked="f"/>
         </w:pict>
       </w:r>
     </w:p>
@@ -16179,7 +18569,23 @@
           <w:rFonts w:cs="Arial"/>
           <w:sz w:val="22"/>
         </w:rPr>
-        <w:t>lideres (Conjunto Set[int]):</w:t>
+        <w:t>lideres (Conjunto Set[</w:t>
+      </w:r>
+      <w:proofErr w:type="spellStart"/>
+      <w:r>
+        <w:rPr>
+          <w:rFonts w:cs="Arial"/>
+          <w:sz w:val="22"/>
+        </w:rPr>
+        <w:t>int</w:t>
+      </w:r>
+      <w:proofErr w:type="spellEnd"/>
+      <w:r>
+        <w:rPr>
+          <w:rFonts w:cs="Arial"/>
+          <w:sz w:val="22"/>
+        </w:rPr>
+        <w:t>]):</w:t>
       </w:r>
     </w:p>
     <w:p>
@@ -16219,7 +18625,39 @@
           <w:rFonts w:cs="Arial"/>
           <w:sz w:val="22"/>
         </w:rPr>
-        <w:t>blocos (Lista List[BlocoBasico]):</w:t>
+        <w:t>blocos (Lista </w:t>
+      </w:r>
+      <w:proofErr w:type="spellStart"/>
+      <w:r>
+        <w:rPr>
+          <w:rFonts w:cs="Arial"/>
+          <w:sz w:val="22"/>
+        </w:rPr>
+        <w:t>List</w:t>
+      </w:r>
+      <w:proofErr w:type="spellEnd"/>
+      <w:r>
+        <w:rPr>
+          <w:rFonts w:cs="Arial"/>
+          <w:sz w:val="22"/>
+        </w:rPr>
+        <w:t>[</w:t>
+      </w:r>
+      <w:proofErr w:type="spellStart"/>
+      <w:r>
+        <w:rPr>
+          <w:rFonts w:cs="Arial"/>
+          <w:sz w:val="22"/>
+        </w:rPr>
+        <w:t>BlocoBasico</w:t>
+      </w:r>
+      <w:proofErr w:type="spellEnd"/>
+      <w:r>
+        <w:rPr>
+          <w:rFonts w:cs="Arial"/>
+          <w:sz w:val="22"/>
+        </w:rPr>
+        <w:t>]):</w:t>
       </w:r>
     </w:p>
     <w:p>
@@ -16254,13 +18692,38 @@
           <w:sz w:val="22"/>
         </w:rPr>
       </w:pPr>
+      <w:proofErr w:type="spellStart"/>
       <w:r>
         <w:rPr>
           <w:rFonts w:cs="Arial"/>
           <w:sz w:val="22"/>
         </w:rPr>
         <w:lastRenderedPageBreak/>
-        <w:t>ids_blocos_alcancaveis (Conjunto Set[int]):</w:t>
+        <w:t>ids_blocos_alcancaveis</w:t>
+      </w:r>
+      <w:proofErr w:type="spellEnd"/>
+      <w:r>
+        <w:rPr>
+          <w:rFonts w:cs="Arial"/>
+          <w:sz w:val="22"/>
+        </w:rPr>
+        <w:t> (Conjunto Set[</w:t>
+      </w:r>
+      <w:proofErr w:type="spellStart"/>
+      <w:r>
+        <w:rPr>
+          <w:rFonts w:cs="Arial"/>
+          <w:sz w:val="22"/>
+        </w:rPr>
+        <w:t>int</w:t>
+      </w:r>
+      <w:proofErr w:type="spellEnd"/>
+      <w:r>
+        <w:rPr>
+          <w:rFonts w:cs="Arial"/>
+          <w:sz w:val="22"/>
+        </w:rPr>
+        <w:t>]):</w:t>
       </w:r>
     </w:p>
     <w:p>
@@ -16338,7 +18801,23 @@
           <w:rFonts w:cs="Arial"/>
           <w:sz w:val="22"/>
         </w:rPr>
-        <w:t>Executa BFS para encontrar blocos alcançáveis (ids_blocos_alcancaveis).</w:t>
+        <w:t>Executa BFS para encontrar blocos alcançáveis (</w:t>
+      </w:r>
+      <w:proofErr w:type="spellStart"/>
+      <w:r>
+        <w:rPr>
+          <w:rFonts w:cs="Arial"/>
+          <w:sz w:val="22"/>
+        </w:rPr>
+        <w:t>ids_blocos_alcancaveis</w:t>
+      </w:r>
+      <w:proofErr w:type="spellEnd"/>
+      <w:r>
+        <w:rPr>
+          <w:rFonts w:cs="Arial"/>
+          <w:sz w:val="22"/>
+        </w:rPr>
+        <w:t>).</w:t>
       </w:r>
     </w:p>
     <w:p>
@@ -16358,7 +18837,23 @@
           <w:rFonts w:cs="Arial"/>
           <w:sz w:val="22"/>
         </w:rPr>
-        <w:t>Remove blocos não alcançáveis e salta para labels inexistentes.</w:t>
+        <w:t xml:space="preserve">Remove blocos não alcançáveis e salta para </w:t>
+      </w:r>
+      <w:proofErr w:type="spellStart"/>
+      <w:r>
+        <w:rPr>
+          <w:rFonts w:cs="Arial"/>
+          <w:sz w:val="22"/>
+        </w:rPr>
+        <w:t>labels</w:t>
+      </w:r>
+      <w:proofErr w:type="spellEnd"/>
+      <w:r>
+        <w:rPr>
+          <w:rFonts w:cs="Arial"/>
+          <w:sz w:val="22"/>
+        </w:rPr>
+        <w:t xml:space="preserve"> inexistentes.</w:t>
       </w:r>
     </w:p>
     <w:p>
@@ -16372,10 +18867,11 @@
       <w:r>
         <w:rPr>
           <w:rFonts w:cs="Arial"/>
+          <w:noProof/>
           <w:sz w:val="22"/>
         </w:rPr>
         <w:pict w14:anchorId="6CF26B8B">
-          <v:rect id="_x0000_i1030" style="width:0;height:.75pt" o:hralign="center" o:hrstd="t" o:hrnoshade="t" o:hr="t" fillcolor="#404040" stroked="f"/>
+          <v:rect id="_x0000_i1026" alt="" style="width:425.2pt;height:.05pt;mso-width-percent:0;mso-height-percent:0;mso-width-percent:0;mso-height-percent:0" o:hralign="center" o:hrstd="t" o:hrnoshade="t" o:hr="t" fillcolor="#404040" stroked="f"/>
         </w:pict>
       </w:r>
     </w:p>
@@ -16427,12 +18923,69 @@
           <w:sz w:val="22"/>
         </w:rPr>
       </w:pPr>
-      <w:r>
-        <w:rPr>
-          <w:rFonts w:cs="Arial"/>
-          <w:sz w:val="22"/>
-        </w:rPr>
-        <w:t>mapa_labels_para_id_bloco (Dicionário Dict[str, int]):</w:t>
+      <w:proofErr w:type="spellStart"/>
+      <w:r>
+        <w:rPr>
+          <w:rFonts w:cs="Arial"/>
+          <w:sz w:val="22"/>
+        </w:rPr>
+        <w:t>mapa_labels_para_id_bloco</w:t>
+      </w:r>
+      <w:proofErr w:type="spellEnd"/>
+      <w:r>
+        <w:rPr>
+          <w:rFonts w:cs="Arial"/>
+          <w:sz w:val="22"/>
+        </w:rPr>
+        <w:t> (Dicionário </w:t>
+      </w:r>
+      <w:proofErr w:type="spellStart"/>
+      <w:r>
+        <w:rPr>
+          <w:rFonts w:cs="Arial"/>
+          <w:sz w:val="22"/>
+        </w:rPr>
+        <w:t>Dict</w:t>
+      </w:r>
+      <w:proofErr w:type="spellEnd"/>
+      <w:r>
+        <w:rPr>
+          <w:rFonts w:cs="Arial"/>
+          <w:sz w:val="22"/>
+        </w:rPr>
+        <w:t>[</w:t>
+      </w:r>
+      <w:proofErr w:type="spellStart"/>
+      <w:r>
+        <w:rPr>
+          <w:rFonts w:cs="Arial"/>
+          <w:sz w:val="22"/>
+        </w:rPr>
+        <w:t>str</w:t>
+      </w:r>
+      <w:proofErr w:type="spellEnd"/>
+      <w:r>
+        <w:rPr>
+          <w:rFonts w:cs="Arial"/>
+          <w:sz w:val="22"/>
+        </w:rPr>
+        <w:t xml:space="preserve">, </w:t>
+      </w:r>
+      <w:proofErr w:type="spellStart"/>
+      <w:r>
+        <w:rPr>
+          <w:rFonts w:cs="Arial"/>
+          <w:sz w:val="22"/>
+        </w:rPr>
+        <w:t>int</w:t>
+      </w:r>
+      <w:proofErr w:type="spellEnd"/>
+      <w:r>
+        <w:rPr>
+          <w:rFonts w:cs="Arial"/>
+          <w:sz w:val="22"/>
+        </w:rPr>
+        <w:t>]):</w:t>
       </w:r>
     </w:p>
     <w:p>
@@ -16454,6 +19007,7 @@
         </w:rPr>
         <w:t>Relaciona </w:t>
       </w:r>
+      <w:proofErr w:type="spellStart"/>
       <w:r>
         <w:rPr>
           <w:rFonts w:cs="Arial"/>
@@ -16463,6 +19017,7 @@
         </w:rPr>
         <w:t>labels</w:t>
       </w:r>
+      <w:proofErr w:type="spellEnd"/>
       <w:r>
         <w:rPr>
           <w:rFonts w:cs="Arial"/>
@@ -16470,6 +19025,7 @@
         </w:rPr>
         <w:t> a </w:t>
       </w:r>
+      <w:proofErr w:type="spellStart"/>
       <w:r>
         <w:rPr>
           <w:rFonts w:cs="Arial"/>
@@ -16477,14 +19033,40 @@
           <w:bCs/>
           <w:sz w:val="22"/>
         </w:rPr>
-        <w:t>IDs de blocos</w:t>
-      </w:r>
-      <w:r>
-        <w:rPr>
-          <w:rFonts w:cs="Arial"/>
-          <w:sz w:val="22"/>
-        </w:rPr>
-        <w:t> (ex: {"L1": 0}).</w:t>
+        <w:t>IDs</w:t>
+      </w:r>
+      <w:proofErr w:type="spellEnd"/>
+      <w:r>
+        <w:rPr>
+          <w:rFonts w:cs="Arial"/>
+          <w:b/>
+          <w:bCs/>
+          <w:sz w:val="22"/>
+        </w:rPr>
+        <w:t xml:space="preserve"> de blocos</w:t>
+      </w:r>
+      <w:r>
+        <w:rPr>
+          <w:rFonts w:cs="Arial"/>
+          <w:sz w:val="22"/>
+        </w:rPr>
+        <w:t> (</w:t>
+      </w:r>
+      <w:proofErr w:type="spellStart"/>
+      <w:r>
+        <w:rPr>
+          <w:rFonts w:cs="Arial"/>
+          <w:sz w:val="22"/>
+        </w:rPr>
+        <w:t>ex</w:t>
+      </w:r>
+      <w:proofErr w:type="spellEnd"/>
+      <w:r>
+        <w:rPr>
+          <w:rFonts w:cs="Arial"/>
+          <w:sz w:val="22"/>
+        </w:rPr>
+        <w:t>: {"L1": 0}).</w:t>
       </w:r>
     </w:p>
     <w:p>
@@ -16499,12 +19081,69 @@
           <w:sz w:val="22"/>
         </w:rPr>
       </w:pPr>
-      <w:r>
-        <w:rPr>
-          <w:rFonts w:cs="Arial"/>
-          <w:sz w:val="22"/>
-        </w:rPr>
-        <w:t>mapa_idx_lider_para_id_bloco (Dicionário Dict[int, int]):</w:t>
+      <w:proofErr w:type="spellStart"/>
+      <w:r>
+        <w:rPr>
+          <w:rFonts w:cs="Arial"/>
+          <w:sz w:val="22"/>
+        </w:rPr>
+        <w:t>mapa_idx_lider_para_id_bloco</w:t>
+      </w:r>
+      <w:proofErr w:type="spellEnd"/>
+      <w:r>
+        <w:rPr>
+          <w:rFonts w:cs="Arial"/>
+          <w:sz w:val="22"/>
+        </w:rPr>
+        <w:t> (Dicionário </w:t>
+      </w:r>
+      <w:proofErr w:type="spellStart"/>
+      <w:r>
+        <w:rPr>
+          <w:rFonts w:cs="Arial"/>
+          <w:sz w:val="22"/>
+        </w:rPr>
+        <w:t>Dict</w:t>
+      </w:r>
+      <w:proofErr w:type="spellEnd"/>
+      <w:r>
+        <w:rPr>
+          <w:rFonts w:cs="Arial"/>
+          <w:sz w:val="22"/>
+        </w:rPr>
+        <w:t>[</w:t>
+      </w:r>
+      <w:proofErr w:type="spellStart"/>
+      <w:r>
+        <w:rPr>
+          <w:rFonts w:cs="Arial"/>
+          <w:sz w:val="22"/>
+        </w:rPr>
+        <w:t>int</w:t>
+      </w:r>
+      <w:proofErr w:type="spellEnd"/>
+      <w:r>
+        <w:rPr>
+          <w:rFonts w:cs="Arial"/>
+          <w:sz w:val="22"/>
+        </w:rPr>
+        <w:t xml:space="preserve">, </w:t>
+      </w:r>
+      <w:proofErr w:type="spellStart"/>
+      <w:r>
+        <w:rPr>
+          <w:rFonts w:cs="Arial"/>
+          <w:sz w:val="22"/>
+        </w:rPr>
+        <w:t>int</w:t>
+      </w:r>
+      <w:proofErr w:type="spellEnd"/>
+      <w:r>
+        <w:rPr>
+          <w:rFonts w:cs="Arial"/>
+          <w:sz w:val="22"/>
+        </w:rPr>
+        <w:t>]):</w:t>
       </w:r>
     </w:p>
     <w:p>
@@ -16542,6 +19181,7 @@
         </w:rPr>
         <w:t> no TAC para </w:t>
       </w:r>
+      <w:proofErr w:type="spellStart"/>
       <w:r>
         <w:rPr>
           <w:rFonts w:cs="Arial"/>
@@ -16549,7 +19189,17 @@
           <w:bCs/>
           <w:sz w:val="22"/>
         </w:rPr>
-        <w:t>IDs de blocos</w:t>
+        <w:t>IDs</w:t>
+      </w:r>
+      <w:proofErr w:type="spellEnd"/>
+      <w:r>
+        <w:rPr>
+          <w:rFonts w:cs="Arial"/>
+          <w:b/>
+          <w:bCs/>
+          <w:sz w:val="22"/>
+        </w:rPr>
+        <w:t xml:space="preserve"> de blocos</w:t>
       </w:r>
       <w:r>
         <w:rPr>
@@ -16614,7 +19264,23 @@
           <w:rFonts w:cs="Arial"/>
           <w:sz w:val="22"/>
         </w:rPr>
-        <w:t>Conecta blocos via sucessores com base em goto, ifFalse, etc.</w:t>
+        <w:t>Conecta blocos via sucessores com base em goto, </w:t>
+      </w:r>
+      <w:proofErr w:type="spellStart"/>
+      <w:r>
+        <w:rPr>
+          <w:rFonts w:cs="Arial"/>
+          <w:sz w:val="22"/>
+        </w:rPr>
+        <w:t>ifFalse</w:t>
+      </w:r>
+      <w:proofErr w:type="spellEnd"/>
+      <w:r>
+        <w:rPr>
+          <w:rFonts w:cs="Arial"/>
+          <w:sz w:val="22"/>
+        </w:rPr>
+        <w:t>, etc.</w:t>
       </w:r>
     </w:p>
     <w:p>
@@ -16648,10 +19314,11 @@
       <w:r>
         <w:rPr>
           <w:rFonts w:cs="Arial"/>
+          <w:noProof/>
           <w:sz w:val="22"/>
         </w:rPr>
         <w:pict w14:anchorId="2B14A1E8">
-          <v:rect id="_x0000_i1031" style="width:0;height:.75pt" o:hralign="center" o:hrstd="t" o:hrnoshade="t" o:hr="t" fillcolor="#404040" stroked="f"/>
+          <v:rect id="_x0000_i1025" alt="" style="width:425.2pt;height:.05pt;mso-width-percent:0;mso-height-percent:0;mso-width-percent:0;mso-height-percent:0" o:hralign="center" o:hrstd="t" o:hrnoshade="t" o:hr="t" fillcolor="#404040" stroked="f"/>
         </w:pict>
       </w:r>
     </w:p>
@@ -16838,13 +19505,31 @@
                 <w:sz w:val="22"/>
               </w:rPr>
             </w:pPr>
+            <w:proofErr w:type="spellStart"/>
             <w:r>
               <w:rPr>
                 <w:rFonts w:cs="Arial"/>
                 <w:sz w:val="22"/>
               </w:rPr>
-              <w:t>Constant Folding</w:t>
+              <w:t>Constant</w:t>
             </w:r>
+            <w:proofErr w:type="spellEnd"/>
+            <w:r>
+              <w:rPr>
+                <w:rFonts w:cs="Arial"/>
+                <w:sz w:val="22"/>
+              </w:rPr>
+              <w:t xml:space="preserve"> </w:t>
+            </w:r>
+            <w:proofErr w:type="spellStart"/>
+            <w:r>
+              <w:rPr>
+                <w:rFonts w:cs="Arial"/>
+                <w:sz w:val="22"/>
+              </w:rPr>
+              <w:t>Folding</w:t>
+            </w:r>
+            <w:proofErr w:type="spellEnd"/>
           </w:p>
         </w:tc>
         <w:tc>
@@ -16873,12 +19558,21 @@
                 <w:sz w:val="22"/>
               </w:rPr>
             </w:pPr>
+            <w:proofErr w:type="spellStart"/>
             <w:r>
               <w:rPr>
                 <w:rFonts w:cs="Arial"/>
                 <w:sz w:val="22"/>
               </w:rPr>
-              <w:t>constantes_resolvidas,</w:t>
+              <w:t>constantes_resolvidas</w:t>
+            </w:r>
+            <w:proofErr w:type="spellEnd"/>
+            <w:r>
+              <w:rPr>
+                <w:rFonts w:cs="Arial"/>
+                <w:sz w:val="22"/>
+              </w:rPr>
+              <w:t>,</w:t>
             </w:r>
           </w:p>
           <w:p>
@@ -16889,6 +19583,7 @@
                 <w:sz w:val="22"/>
               </w:rPr>
             </w:pPr>
+            <w:proofErr w:type="spellStart"/>
             <w:r>
               <w:rPr>
                 <w:rFonts w:cs="Arial"/>
@@ -16896,6 +19591,7 @@
               </w:rPr>
               <w:t>resolve_operand</w:t>
             </w:r>
+            <w:proofErr w:type="spellEnd"/>
           </w:p>
         </w:tc>
         <w:tc>
@@ -16996,12 +19692,21 @@
                 <w:sz w:val="22"/>
               </w:rPr>
             </w:pPr>
+            <w:proofErr w:type="spellStart"/>
             <w:r>
               <w:rPr>
                 <w:rFonts w:cs="Arial"/>
                 <w:sz w:val="22"/>
               </w:rPr>
-              <w:t>substituicoes,</w:t>
+              <w:t>substituicoes</w:t>
+            </w:r>
+            <w:proofErr w:type="spellEnd"/>
+            <w:r>
+              <w:rPr>
+                <w:rFonts w:cs="Arial"/>
+                <w:sz w:val="22"/>
+              </w:rPr>
+              <w:t>,</w:t>
             </w:r>
           </w:p>
           <w:p>
@@ -17012,12 +19717,21 @@
                 <w:sz w:val="22"/>
               </w:rPr>
             </w:pPr>
+            <w:proofErr w:type="spellStart"/>
             <w:r>
               <w:rPr>
                 <w:rFonts w:cs="Arial"/>
                 <w:sz w:val="22"/>
               </w:rPr>
-              <w:t>atribuicoes,</w:t>
+              <w:t>atribuicoes</w:t>
+            </w:r>
+            <w:proofErr w:type="spellEnd"/>
+            <w:r>
+              <w:rPr>
+                <w:rFonts w:cs="Arial"/>
+                <w:sz w:val="22"/>
+              </w:rPr>
+              <w:t>,</w:t>
             </w:r>
           </w:p>
           <w:p>
@@ -17028,6 +19742,7 @@
                 <w:sz w:val="22"/>
               </w:rPr>
             </w:pPr>
+            <w:proofErr w:type="spellStart"/>
             <w:r>
               <w:rPr>
                 <w:rFonts w:cs="Arial"/>
@@ -17035,6 +19750,7 @@
               </w:rPr>
               <w:t>modificadas_em_ciclos</w:t>
             </w:r>
+            <w:proofErr w:type="spellEnd"/>
           </w:p>
         </w:tc>
         <w:tc>
@@ -17135,12 +19851,21 @@
                 <w:sz w:val="22"/>
               </w:rPr>
             </w:pPr>
+            <w:proofErr w:type="spellStart"/>
             <w:r>
               <w:rPr>
                 <w:rFonts w:cs="Arial"/>
                 <w:sz w:val="22"/>
               </w:rPr>
-              <w:t>expressoes_vistas,</w:t>
+              <w:t>expressoes_vistas</w:t>
+            </w:r>
+            <w:proofErr w:type="spellEnd"/>
+            <w:r>
+              <w:rPr>
+                <w:rFonts w:cs="Arial"/>
+                <w:sz w:val="22"/>
+              </w:rPr>
+              <w:t>,</w:t>
             </w:r>
           </w:p>
           <w:p>
@@ -17151,6 +19876,7 @@
                 <w:sz w:val="22"/>
               </w:rPr>
             </w:pPr>
+            <w:proofErr w:type="spellStart"/>
             <w:r>
               <w:rPr>
                 <w:rFonts w:cs="Arial"/>
@@ -17158,6 +19884,7 @@
               </w:rPr>
               <w:t>versao_vars</w:t>
             </w:r>
+            <w:proofErr w:type="spellEnd"/>
           </w:p>
         </w:tc>
         <w:tc>
@@ -17258,12 +19985,21 @@
                 <w:sz w:val="22"/>
               </w:rPr>
             </w:pPr>
+            <w:proofErr w:type="spellStart"/>
             <w:r>
               <w:rPr>
                 <w:rFonts w:cs="Arial"/>
                 <w:sz w:val="22"/>
               </w:rPr>
-              <w:t>label_idx,</w:t>
+              <w:t>label_idx</w:t>
+            </w:r>
+            <w:proofErr w:type="spellEnd"/>
+            <w:r>
+              <w:rPr>
+                <w:rFonts w:cs="Arial"/>
+                <w:sz w:val="22"/>
+              </w:rPr>
+              <w:t>,</w:t>
             </w:r>
           </w:p>
           <w:p>
@@ -17274,12 +20010,21 @@
                 <w:sz w:val="22"/>
               </w:rPr>
             </w:pPr>
+            <w:proofErr w:type="spellStart"/>
             <w:r>
               <w:rPr>
                 <w:rFonts w:cs="Arial"/>
                 <w:sz w:val="22"/>
               </w:rPr>
-              <w:t>defs,</w:t>
+              <w:t>defs</w:t>
+            </w:r>
+            <w:proofErr w:type="spellEnd"/>
+            <w:r>
+              <w:rPr>
+                <w:rFonts w:cs="Arial"/>
+                <w:sz w:val="22"/>
+              </w:rPr>
+              <w:t>,</w:t>
             </w:r>
             <w:r>
               <w:rPr>
@@ -17328,7 +20073,23 @@
                 <w:rFonts w:cs="Arial"/>
                 <w:sz w:val="22"/>
               </w:rPr>
-              <w:t>Mover código invariante para fora de loops.</w:t>
+              <w:t xml:space="preserve">Mover código invariante para fora de </w:t>
+            </w:r>
+            <w:proofErr w:type="spellStart"/>
+            <w:r>
+              <w:rPr>
+                <w:rFonts w:cs="Arial"/>
+                <w:sz w:val="22"/>
+              </w:rPr>
+              <w:t>loops</w:t>
+            </w:r>
+            <w:proofErr w:type="spellEnd"/>
+            <w:r>
+              <w:rPr>
+                <w:rFonts w:cs="Arial"/>
+                <w:sz w:val="22"/>
+              </w:rPr>
+              <w:t>.</w:t>
             </w:r>
           </w:p>
         </w:tc>
@@ -17425,6 +20186,7 @@
               </w:rPr>
               <w:t xml:space="preserve"> </w:t>
             </w:r>
+            <w:proofErr w:type="spellStart"/>
             <w:r>
               <w:rPr>
                 <w:rFonts w:cs="Arial"/>
@@ -17432,6 +20194,7 @@
               </w:rPr>
               <w:t>variaveis_utilizador</w:t>
             </w:r>
+            <w:proofErr w:type="spellEnd"/>
           </w:p>
         </w:tc>
         <w:tc>
@@ -17562,6 +20325,7 @@
               </w:rPr>
               <w:t xml:space="preserve"> </w:t>
             </w:r>
+            <w:proofErr w:type="spellStart"/>
             <w:r>
               <w:rPr>
                 <w:rFonts w:cs="Arial"/>
@@ -17569,6 +20333,7 @@
               </w:rPr>
               <w:t>ids_blocos_alcancaveis</w:t>
             </w:r>
+            <w:proofErr w:type="spellEnd"/>
           </w:p>
         </w:tc>
         <w:tc>
@@ -17669,12 +20434,21 @@
                 <w:sz w:val="22"/>
               </w:rPr>
             </w:pPr>
+            <w:proofErr w:type="spellStart"/>
             <w:r>
               <w:rPr>
                 <w:rFonts w:cs="Arial"/>
                 <w:sz w:val="22"/>
               </w:rPr>
-              <w:t>mapa_labels_para_id_bloco,</w:t>
+              <w:t>mapa_labels_para_id_bloco</w:t>
+            </w:r>
+            <w:proofErr w:type="spellEnd"/>
+            <w:r>
+              <w:rPr>
+                <w:rFonts w:cs="Arial"/>
+                <w:sz w:val="22"/>
+              </w:rPr>
+              <w:t>,</w:t>
             </w:r>
           </w:p>
           <w:p>
@@ -17685,6 +20459,7 @@
                 <w:sz w:val="22"/>
               </w:rPr>
             </w:pPr>
+            <w:proofErr w:type="spellStart"/>
             <w:r>
               <w:rPr>
                 <w:rFonts w:cs="Arial"/>
@@ -17692,6 +20467,7 @@
               </w:rPr>
               <w:t>mapa_idx_lider_para_id_bloco</w:t>
             </w:r>
+            <w:proofErr w:type="spellEnd"/>
           </w:p>
         </w:tc>
         <w:tc>
@@ -18330,6 +21106,7 @@
         </w:rPr>
         <w:t xml:space="preserve"> </w:t>
       </w:r>
+      <w:proofErr w:type="spellStart"/>
       <w:r>
         <w:rPr>
           <w:rFonts w:eastAsia="Times New Roman" w:cs="Arial"/>
@@ -18339,6 +21116,7 @@
         </w:rPr>
         <w:t>Thibault</w:t>
       </w:r>
+      <w:proofErr w:type="spellEnd"/>
       <w:r>
         <w:rPr>
           <w:rFonts w:eastAsia="Times New Roman" w:cs="Arial"/>
